--- a/Documentation/CompanyCtrl/CompanyV1.docx
+++ b/Documentation/CompanyCtrl/CompanyV1.docx
@@ -10,7 +10,6 @@
           <w:docPartUnique/>
         </w:docPartObj>
       </w:sdtPr>
-      <w:sdtEndPr/>
       <w:sdtContent>
         <w:p>
           <w:r>
@@ -185,7 +184,6 @@
                                         <w:calendar w:val="gregorian"/>
                                       </w:date>
                                     </w:sdtPr>
-                                    <w:sdtEndPr/>
                                     <w:sdtContent>
                                       <w:r>
                                         <w:rPr>
@@ -308,61 +306,7 @@
                                       <w:sz w:val="28"/>
                                       <w:lang w:val="en-ZA"/>
                                     </w:rPr>
-                                    <w:t>Date: 201</w:t>
-                                  </w:r>
-                                  <w:r>
-                                    <w:rPr>
-                                      <w:b/>
-                                      <w:color w:val="FF0000"/>
-                                      <w:sz w:val="28"/>
-                                      <w:lang w:val="en-ZA"/>
-                                    </w:rPr>
-                                    <w:t>9</w:t>
-                                  </w:r>
-                                  <w:r>
-                                    <w:rPr>
-                                      <w:b/>
-                                      <w:color w:val="FF0000"/>
-                                      <w:sz w:val="28"/>
-                                      <w:lang w:val="en-ZA"/>
-                                    </w:rPr>
-                                    <w:t>/</w:t>
-                                  </w:r>
-                                  <w:r>
-                                    <w:rPr>
-                                      <w:b/>
-                                      <w:color w:val="FF0000"/>
-                                      <w:sz w:val="28"/>
-                                      <w:lang w:val="en-ZA"/>
-                                    </w:rPr>
-                                    <w:t>02</w:t>
-                                  </w:r>
-                                  <w:r>
-                                    <w:rPr>
-                                      <w:b/>
-                                      <w:color w:val="FF0000"/>
-                                      <w:sz w:val="28"/>
-                                      <w:lang w:val="en-ZA"/>
-                                    </w:rPr>
-                                    <w:t>/</w:t>
-                                  </w:r>
-                                  <w:r>
-                                    <w:rPr>
-                                      <w:b/>
-                                      <w:color w:val="FF0000"/>
-                                      <w:sz w:val="28"/>
-                                      <w:lang w:val="en-ZA"/>
-                                    </w:rPr>
-                                    <w:t>2</w:t>
-                                  </w:r>
-                                  <w:r>
-                                    <w:rPr>
-                                      <w:b/>
-                                      <w:color w:val="FF0000"/>
-                                      <w:sz w:val="28"/>
-                                      <w:lang w:val="en-ZA"/>
-                                    </w:rPr>
-                                    <w:t>7</w:t>
+                                    <w:t>Date: 2019/02/27</w:t>
                                   </w:r>
                                 </w:p>
                               </w:txbxContent>
@@ -421,7 +365,6 @@
                                   <w:calendar w:val="gregorian"/>
                                 </w:date>
                               </w:sdtPr>
-                              <w:sdtEndPr/>
                               <w:sdtContent>
                                 <w:r>
                                   <w:rPr>
@@ -507,61 +450,7 @@
                                 <w:sz w:val="28"/>
                                 <w:lang w:val="en-ZA"/>
                               </w:rPr>
-                              <w:t>Date: 201</w:t>
-                            </w:r>
-                            <w:r>
-                              <w:rPr>
-                                <w:b/>
-                                <w:color w:val="FF0000"/>
-                                <w:sz w:val="28"/>
-                                <w:lang w:val="en-ZA"/>
-                              </w:rPr>
-                              <w:t>9</w:t>
-                            </w:r>
-                            <w:r>
-                              <w:rPr>
-                                <w:b/>
-                                <w:color w:val="FF0000"/>
-                                <w:sz w:val="28"/>
-                                <w:lang w:val="en-ZA"/>
-                              </w:rPr>
-                              <w:t>/</w:t>
-                            </w:r>
-                            <w:r>
-                              <w:rPr>
-                                <w:b/>
-                                <w:color w:val="FF0000"/>
-                                <w:sz w:val="28"/>
-                                <w:lang w:val="en-ZA"/>
-                              </w:rPr>
-                              <w:t>02</w:t>
-                            </w:r>
-                            <w:r>
-                              <w:rPr>
-                                <w:b/>
-                                <w:color w:val="FF0000"/>
-                                <w:sz w:val="28"/>
-                                <w:lang w:val="en-ZA"/>
-                              </w:rPr>
-                              <w:t>/</w:t>
-                            </w:r>
-                            <w:r>
-                              <w:rPr>
-                                <w:b/>
-                                <w:color w:val="FF0000"/>
-                                <w:sz w:val="28"/>
-                                <w:lang w:val="en-ZA"/>
-                              </w:rPr>
-                              <w:t>2</w:t>
-                            </w:r>
-                            <w:r>
-                              <w:rPr>
-                                <w:b/>
-                                <w:color w:val="FF0000"/>
-                                <w:sz w:val="28"/>
-                                <w:lang w:val="en-ZA"/>
-                              </w:rPr>
-                              <w:t>7</w:t>
+                              <w:t>Date: 2019/02/27</w:t>
                             </w:r>
                           </w:p>
                         </w:txbxContent>
@@ -729,7 +618,6 @@
                                     <w:dataBinding w:prefixMappings="xmlns:ns0='http://schemas.microsoft.com/office/2006/coverPageProps' " w:xpath="/ns0:CoverPageProperties[1]/ns0:Abstract[1]" w:storeItemID="{55AF091B-3C7A-41E3-B477-F2FDAA23CFDA}"/>
                                     <w:text w:multiLine="1"/>
                                   </w:sdtPr>
-                                  <w:sdtEndPr/>
                                   <w:sdtContent>
                                     <w:r>
                                       <w:rPr>
@@ -849,7 +737,6 @@
                               <w:dataBinding w:prefixMappings="xmlns:ns0='http://schemas.microsoft.com/office/2006/coverPageProps' " w:xpath="/ns0:CoverPageProperties[1]/ns0:Abstract[1]" w:storeItemID="{55AF091B-3C7A-41E3-B477-F2FDAA23CFDA}"/>
                               <w:text w:multiLine="1"/>
                             </w:sdtPr>
-                            <w:sdtEndPr/>
                             <w:sdtContent>
                               <w:r>
                                 <w:rPr>
@@ -2897,18 +2784,138 @@
         </w:numPr>
       </w:pPr>
       <w:bookmarkStart w:id="4" w:name="_Toc525038516"/>
-      <w:bookmarkStart w:id="5" w:name="_GoBack"/>
-      <w:bookmarkEnd w:id="5"/>
+      <w:r>
+        <w:rPr>
+          <w:noProof/>
+        </w:rPr>
+        <w:lastRenderedPageBreak/>
+        <w:drawing>
+          <wp:anchor distT="0" distB="0" distL="114300" distR="114300" simplePos="0" relativeHeight="251658240" behindDoc="0" locked="0" layoutInCell="1" allowOverlap="1" wp14:anchorId="27B27C76" wp14:editId="3714CB9D">
+            <wp:simplePos x="0" y="0"/>
+            <wp:positionH relativeFrom="margin">
+              <wp:align>center</wp:align>
+            </wp:positionH>
+            <wp:positionV relativeFrom="paragraph">
+              <wp:posOffset>285750</wp:posOffset>
+            </wp:positionV>
+            <wp:extent cx="6267367" cy="7181850"/>
+            <wp:effectExtent l="0" t="0" r="635" b="0"/>
+            <wp:wrapSquare wrapText="bothSides"/>
+            <wp:docPr id="2" name="Picture 2"/>
+            <wp:cNvGraphicFramePr>
+              <a:graphicFrameLocks xmlns:a="http://schemas.openxmlformats.org/drawingml/2006/main" noChangeAspect="1"/>
+            </wp:cNvGraphicFramePr>
+            <a:graphic xmlns:a="http://schemas.openxmlformats.org/drawingml/2006/main">
+              <a:graphicData uri="http://schemas.openxmlformats.org/drawingml/2006/picture">
+                <pic:pic xmlns:pic="http://schemas.openxmlformats.org/drawingml/2006/picture">
+                  <pic:nvPicPr>
+                    <pic:cNvPr id="1" name=""/>
+                    <pic:cNvPicPr/>
+                  </pic:nvPicPr>
+                  <pic:blipFill>
+                    <a:blip r:embed="rId10">
+                      <a:extLst>
+                        <a:ext uri="{28A0092B-C50C-407E-A947-70E740481C1C}">
+                          <a14:useLocalDpi xmlns:a14="http://schemas.microsoft.com/office/drawing/2010/main" val="0"/>
+                        </a:ext>
+                      </a:extLst>
+                    </a:blip>
+                    <a:stretch>
+                      <a:fillRect/>
+                    </a:stretch>
+                  </pic:blipFill>
+                  <pic:spPr>
+                    <a:xfrm>
+                      <a:off x="0" y="0"/>
+                      <a:ext cx="6267367" cy="7181850"/>
+                    </a:xfrm>
+                    <a:prstGeom prst="rect">
+                      <a:avLst/>
+                    </a:prstGeom>
+                  </pic:spPr>
+                </pic:pic>
+              </a:graphicData>
+            </a:graphic>
+            <wp14:sizeRelH relativeFrom="margin">
+              <wp14:pctWidth>0</wp14:pctWidth>
+            </wp14:sizeRelH>
+            <wp14:sizeRelV relativeFrom="margin">
+              <wp14:pctHeight>0</wp14:pctHeight>
+            </wp14:sizeRelV>
+          </wp:anchor>
+        </w:drawing>
+      </w:r>
       <w:r>
         <w:t>Database entities and relationships</w:t>
       </w:r>
       <w:bookmarkEnd w:id="4"/>
     </w:p>
+    <w:p/>
     <w:p>
-      <w:pPr>
-        <w:pStyle w:val="Heading1"/>
-        <w:ind w:left="567"/>
-      </w:pPr>
+      <w:r>
+        <w:lastRenderedPageBreak/>
+        <w:br w:type="page"/>
+      </w:r>
+      <w:r>
+        <w:rPr>
+          <w:noProof/>
+        </w:rPr>
+        <w:drawing>
+          <wp:anchor distT="0" distB="0" distL="114300" distR="114300" simplePos="0" relativeHeight="251659264" behindDoc="0" locked="0" layoutInCell="1" allowOverlap="1" wp14:anchorId="577C0F7E" wp14:editId="61D9C554">
+            <wp:simplePos x="914400" y="914400"/>
+            <wp:positionH relativeFrom="column">
+              <wp:align>center</wp:align>
+            </wp:positionH>
+            <wp:positionV relativeFrom="paragraph">
+              <wp:posOffset>0</wp:posOffset>
+            </wp:positionV>
+            <wp:extent cx="6163200" cy="6148800"/>
+            <wp:effectExtent l="0" t="0" r="9525" b="4445"/>
+            <wp:wrapSquare wrapText="bothSides"/>
+            <wp:docPr id="3" name="Picture 3"/>
+            <wp:cNvGraphicFramePr>
+              <a:graphicFrameLocks xmlns:a="http://schemas.openxmlformats.org/drawingml/2006/main" noChangeAspect="1"/>
+            </wp:cNvGraphicFramePr>
+            <a:graphic xmlns:a="http://schemas.openxmlformats.org/drawingml/2006/main">
+              <a:graphicData uri="http://schemas.openxmlformats.org/drawingml/2006/picture">
+                <pic:pic xmlns:pic="http://schemas.openxmlformats.org/drawingml/2006/picture">
+                  <pic:nvPicPr>
+                    <pic:cNvPr id="1" name=""/>
+                    <pic:cNvPicPr/>
+                  </pic:nvPicPr>
+                  <pic:blipFill>
+                    <a:blip r:embed="rId11">
+                      <a:extLst>
+                        <a:ext uri="{28A0092B-C50C-407E-A947-70E740481C1C}">
+                          <a14:useLocalDpi xmlns:a14="http://schemas.microsoft.com/office/drawing/2010/main" val="0"/>
+                        </a:ext>
+                      </a:extLst>
+                    </a:blip>
+                    <a:stretch>
+                      <a:fillRect/>
+                    </a:stretch>
+                  </pic:blipFill>
+                  <pic:spPr>
+                    <a:xfrm>
+                      <a:off x="0" y="0"/>
+                      <a:ext cx="6163200" cy="6148800"/>
+                    </a:xfrm>
+                    <a:prstGeom prst="rect">
+                      <a:avLst/>
+                    </a:prstGeom>
+                  </pic:spPr>
+                </pic:pic>
+              </a:graphicData>
+            </a:graphic>
+            <wp14:sizeRelH relativeFrom="margin">
+              <wp14:pctWidth>0</wp14:pctWidth>
+            </wp14:sizeRelH>
+            <wp14:sizeRelV relativeFrom="margin">
+              <wp14:pctHeight>0</wp14:pctHeight>
+            </wp14:sizeRelV>
+          </wp:anchor>
+        </w:drawing>
+      </w:r>
     </w:p>
     <w:p>
       <w:pPr>
@@ -2918,11 +2925,12 @@
           <w:numId w:val="16"/>
         </w:numPr>
       </w:pPr>
-      <w:bookmarkStart w:id="6" w:name="_Toc525038517"/>
-      <w:r>
+      <w:bookmarkStart w:id="5" w:name="_Toc525038517"/>
+      <w:r>
+        <w:lastRenderedPageBreak/>
         <w:t>Programs</w:t>
       </w:r>
-      <w:bookmarkEnd w:id="6"/>
+      <w:bookmarkEnd w:id="5"/>
     </w:p>
     <w:p>
       <w:pPr>
@@ -2933,9 +2941,1186 @@
         </w:numPr>
         <w:ind w:left="1276" w:hanging="709"/>
       </w:pPr>
-      <w:bookmarkStart w:id="7" w:name="_Toc525038518"/>
+      <w:bookmarkStart w:id="6" w:name="_Toc525038518"/>
       <w:r>
         <w:t>MS Windows Executables</w:t>
+      </w:r>
+      <w:bookmarkEnd w:id="6"/>
+    </w:p>
+    <w:tbl>
+      <w:tblPr>
+        <w:tblStyle w:val="TableGrid"/>
+        <w:tblW w:w="0" w:type="auto"/>
+        <w:tblInd w:w="846" w:type="dxa"/>
+        <w:tblLook w:val="04A0" w:firstRow="1" w:lastRow="0" w:firstColumn="1" w:lastColumn="0" w:noHBand="0" w:noVBand="1"/>
+      </w:tblPr>
+      <w:tblGrid>
+        <w:gridCol w:w="2682"/>
+        <w:gridCol w:w="5437"/>
+      </w:tblGrid>
+      <w:tr>
+        <w:tc>
+          <w:tcPr>
+            <w:tcW w:w="2682" w:type="dxa"/>
+            <w:vAlign w:val="center"/>
+          </w:tcPr>
+          <w:p>
+            <w:pPr>
+              <w:jc w:val="center"/>
+              <w:rPr>
+                <w:b/>
+              </w:rPr>
+            </w:pPr>
+            <w:r>
+              <w:rPr>
+                <w:b/>
+              </w:rPr>
+              <w:t>Name</w:t>
+            </w:r>
+          </w:p>
+        </w:tc>
+        <w:tc>
+          <w:tcPr>
+            <w:tcW w:w="5437" w:type="dxa"/>
+            <w:vAlign w:val="center"/>
+          </w:tcPr>
+          <w:p>
+            <w:pPr>
+              <w:jc w:val="center"/>
+              <w:rPr>
+                <w:b/>
+              </w:rPr>
+            </w:pPr>
+            <w:r>
+              <w:rPr>
+                <w:b/>
+              </w:rPr>
+              <w:t>Description</w:t>
+            </w:r>
+          </w:p>
+        </w:tc>
+      </w:tr>
+      <w:tr>
+        <w:tc>
+          <w:tcPr>
+            <w:tcW w:w="2682" w:type="dxa"/>
+            <w:vAlign w:val="center"/>
+          </w:tcPr>
+          <w:p>
+            <w:proofErr w:type="spellStart"/>
+            <w:r>
+              <w:t>c</w:t>
+            </w:r>
+            <w:r>
+              <w:t>oMaintainBranch</w:t>
+            </w:r>
+            <w:proofErr w:type="spellEnd"/>
+          </w:p>
+        </w:tc>
+        <w:tc>
+          <w:tcPr>
+            <w:tcW w:w="5437" w:type="dxa"/>
+            <w:vAlign w:val="center"/>
+          </w:tcPr>
+          <w:p/>
+        </w:tc>
+      </w:tr>
+      <w:tr>
+        <w:tc>
+          <w:tcPr>
+            <w:tcW w:w="2682" w:type="dxa"/>
+            <w:vAlign w:val="center"/>
+          </w:tcPr>
+          <w:p>
+            <w:proofErr w:type="spellStart"/>
+            <w:r>
+              <w:t>c</w:t>
+            </w:r>
+            <w:r>
+              <w:t>oMaintainCountry</w:t>
+            </w:r>
+            <w:proofErr w:type="spellEnd"/>
+          </w:p>
+        </w:tc>
+        <w:tc>
+          <w:tcPr>
+            <w:tcW w:w="5437" w:type="dxa"/>
+            <w:vAlign w:val="center"/>
+          </w:tcPr>
+          <w:p/>
+        </w:tc>
+      </w:tr>
+      <w:tr>
+        <w:tc>
+          <w:tcPr>
+            <w:tcW w:w="2682" w:type="dxa"/>
+            <w:vAlign w:val="center"/>
+          </w:tcPr>
+          <w:p>
+            <w:proofErr w:type="spellStart"/>
+            <w:r>
+              <w:t>c</w:t>
+            </w:r>
+            <w:r>
+              <w:t>oMaintainCurrency</w:t>
+            </w:r>
+            <w:proofErr w:type="spellEnd"/>
+          </w:p>
+        </w:tc>
+        <w:tc>
+          <w:tcPr>
+            <w:tcW w:w="5437" w:type="dxa"/>
+            <w:vAlign w:val="center"/>
+          </w:tcPr>
+          <w:p/>
+        </w:tc>
+      </w:tr>
+      <w:tr>
+        <w:trPr>
+          <w:trHeight w:val="300"/>
+        </w:trPr>
+        <w:tc>
+          <w:tcPr>
+            <w:tcW w:w="2682" w:type="dxa"/>
+            <w:noWrap/>
+            <w:hideMark/>
+          </w:tcPr>
+          <w:p>
+            <w:pPr>
+              <w:rPr>
+                <w:rFonts w:ascii="Calibri" w:eastAsia="Times New Roman" w:hAnsi="Calibri" w:cs="Calibri"/>
+                <w:color w:val="000000"/>
+                <w:lang w:eastAsia="en-ZA"/>
+              </w:rPr>
+            </w:pPr>
+            <w:proofErr w:type="spellStart"/>
+            <w:r>
+              <w:rPr>
+                <w:rFonts w:ascii="Calibri" w:eastAsia="Times New Roman" w:hAnsi="Calibri" w:cs="Calibri"/>
+                <w:color w:val="000000"/>
+                <w:lang w:eastAsia="en-ZA"/>
+              </w:rPr>
+              <w:t>coMaintainEmployees</w:t>
+            </w:r>
+            <w:proofErr w:type="spellEnd"/>
+          </w:p>
+        </w:tc>
+        <w:tc>
+          <w:tcPr>
+            <w:tcW w:w="5437" w:type="dxa"/>
+            <w:noWrap/>
+            <w:hideMark/>
+          </w:tcPr>
+          <w:p>
+            <w:pPr>
+              <w:rPr>
+                <w:rFonts w:ascii="Calibri" w:eastAsia="Times New Roman" w:hAnsi="Calibri" w:cs="Calibri"/>
+                <w:color w:val="000000"/>
+                <w:lang w:eastAsia="en-ZA"/>
+              </w:rPr>
+            </w:pPr>
+          </w:p>
+        </w:tc>
+      </w:tr>
+      <w:tr>
+        <w:trPr>
+          <w:trHeight w:val="300"/>
+        </w:trPr>
+        <w:tc>
+          <w:tcPr>
+            <w:tcW w:w="2682" w:type="dxa"/>
+            <w:noWrap/>
+            <w:hideMark/>
+          </w:tcPr>
+          <w:p>
+            <w:pPr>
+              <w:rPr>
+                <w:rFonts w:ascii="Calibri" w:eastAsia="Times New Roman" w:hAnsi="Calibri" w:cs="Calibri"/>
+                <w:color w:val="000000"/>
+                <w:lang w:eastAsia="en-ZA"/>
+              </w:rPr>
+            </w:pPr>
+            <w:proofErr w:type="spellStart"/>
+            <w:r>
+              <w:rPr>
+                <w:rFonts w:ascii="Calibri" w:eastAsia="Times New Roman" w:hAnsi="Calibri" w:cs="Calibri"/>
+                <w:color w:val="000000"/>
+                <w:lang w:eastAsia="en-ZA"/>
+              </w:rPr>
+              <w:t>c</w:t>
+            </w:r>
+            <w:r>
+              <w:rPr>
+                <w:rFonts w:ascii="Calibri" w:eastAsia="Times New Roman" w:hAnsi="Calibri" w:cs="Calibri"/>
+                <w:color w:val="000000"/>
+                <w:lang w:eastAsia="en-ZA"/>
+              </w:rPr>
+              <w:t>oMaintainGlIntegration</w:t>
+            </w:r>
+            <w:proofErr w:type="spellEnd"/>
+          </w:p>
+        </w:tc>
+        <w:tc>
+          <w:tcPr>
+            <w:tcW w:w="5437" w:type="dxa"/>
+            <w:noWrap/>
+            <w:hideMark/>
+          </w:tcPr>
+          <w:p>
+            <w:pPr>
+              <w:rPr>
+                <w:rFonts w:ascii="Calibri" w:eastAsia="Times New Roman" w:hAnsi="Calibri" w:cs="Calibri"/>
+                <w:color w:val="000000"/>
+                <w:lang w:eastAsia="en-ZA"/>
+              </w:rPr>
+            </w:pPr>
+          </w:p>
+        </w:tc>
+      </w:tr>
+      <w:tr>
+        <w:trPr>
+          <w:trHeight w:val="300"/>
+        </w:trPr>
+        <w:tc>
+          <w:tcPr>
+            <w:tcW w:w="2682" w:type="dxa"/>
+            <w:noWrap/>
+            <w:hideMark/>
+          </w:tcPr>
+          <w:p>
+            <w:pPr>
+              <w:rPr>
+                <w:rFonts w:ascii="Calibri" w:eastAsia="Times New Roman" w:hAnsi="Calibri" w:cs="Calibri"/>
+                <w:color w:val="000000"/>
+                <w:lang w:eastAsia="en-ZA"/>
+              </w:rPr>
+            </w:pPr>
+            <w:proofErr w:type="spellStart"/>
+            <w:r>
+              <w:rPr>
+                <w:rFonts w:ascii="Calibri" w:eastAsia="Times New Roman" w:hAnsi="Calibri" w:cs="Calibri"/>
+                <w:color w:val="000000"/>
+                <w:lang w:eastAsia="en-ZA"/>
+              </w:rPr>
+              <w:t>c</w:t>
+            </w:r>
+            <w:r>
+              <w:rPr>
+                <w:rFonts w:ascii="Calibri" w:eastAsia="Times New Roman" w:hAnsi="Calibri" w:cs="Calibri"/>
+                <w:color w:val="000000"/>
+                <w:lang w:eastAsia="en-ZA"/>
+              </w:rPr>
+              <w:t>oMaintainMailIncident</w:t>
+            </w:r>
+            <w:proofErr w:type="spellEnd"/>
+          </w:p>
+        </w:tc>
+        <w:tc>
+          <w:tcPr>
+            <w:tcW w:w="5437" w:type="dxa"/>
+            <w:noWrap/>
+            <w:hideMark/>
+          </w:tcPr>
+          <w:p>
+            <w:pPr>
+              <w:rPr>
+                <w:rFonts w:ascii="Calibri" w:eastAsia="Times New Roman" w:hAnsi="Calibri" w:cs="Calibri"/>
+                <w:color w:val="000000"/>
+                <w:lang w:eastAsia="en-ZA"/>
+              </w:rPr>
+            </w:pPr>
+          </w:p>
+        </w:tc>
+      </w:tr>
+      <w:tr>
+        <w:trPr>
+          <w:trHeight w:val="300"/>
+        </w:trPr>
+        <w:tc>
+          <w:tcPr>
+            <w:tcW w:w="2682" w:type="dxa"/>
+            <w:noWrap/>
+            <w:hideMark/>
+          </w:tcPr>
+          <w:p>
+            <w:pPr>
+              <w:rPr>
+                <w:rFonts w:ascii="Calibri" w:eastAsia="Times New Roman" w:hAnsi="Calibri" w:cs="Calibri"/>
+                <w:color w:val="000000"/>
+                <w:lang w:eastAsia="en-ZA"/>
+              </w:rPr>
+            </w:pPr>
+            <w:proofErr w:type="spellStart"/>
+            <w:r>
+              <w:rPr>
+                <w:rFonts w:ascii="Calibri" w:eastAsia="Times New Roman" w:hAnsi="Calibri" w:cs="Calibri"/>
+                <w:color w:val="000000"/>
+                <w:lang w:eastAsia="en-ZA"/>
+              </w:rPr>
+              <w:t>c</w:t>
+            </w:r>
+            <w:r>
+              <w:rPr>
+                <w:rFonts w:ascii="Calibri" w:eastAsia="Times New Roman" w:hAnsi="Calibri" w:cs="Calibri"/>
+                <w:color w:val="000000"/>
+                <w:lang w:eastAsia="en-ZA"/>
+              </w:rPr>
+              <w:t>oMaintainMenuOptions</w:t>
+            </w:r>
+            <w:proofErr w:type="spellEnd"/>
+          </w:p>
+        </w:tc>
+        <w:tc>
+          <w:tcPr>
+            <w:tcW w:w="5437" w:type="dxa"/>
+            <w:noWrap/>
+            <w:hideMark/>
+          </w:tcPr>
+          <w:p>
+            <w:pPr>
+              <w:rPr>
+                <w:rFonts w:ascii="Calibri" w:eastAsia="Times New Roman" w:hAnsi="Calibri" w:cs="Calibri"/>
+                <w:color w:val="000000"/>
+                <w:lang w:eastAsia="en-ZA"/>
+              </w:rPr>
+            </w:pPr>
+          </w:p>
+        </w:tc>
+      </w:tr>
+      <w:tr>
+        <w:trPr>
+          <w:trHeight w:val="300"/>
+        </w:trPr>
+        <w:tc>
+          <w:tcPr>
+            <w:tcW w:w="2682" w:type="dxa"/>
+            <w:noWrap/>
+            <w:hideMark/>
+          </w:tcPr>
+          <w:p>
+            <w:pPr>
+              <w:rPr>
+                <w:rFonts w:ascii="Calibri" w:eastAsia="Times New Roman" w:hAnsi="Calibri" w:cs="Calibri"/>
+                <w:color w:val="000000"/>
+                <w:lang w:eastAsia="en-ZA"/>
+              </w:rPr>
+            </w:pPr>
+            <w:proofErr w:type="spellStart"/>
+            <w:r>
+              <w:rPr>
+                <w:rFonts w:ascii="Calibri" w:eastAsia="Times New Roman" w:hAnsi="Calibri" w:cs="Calibri"/>
+                <w:color w:val="000000"/>
+                <w:lang w:eastAsia="en-ZA"/>
+              </w:rPr>
+              <w:t>c</w:t>
+            </w:r>
+            <w:r>
+              <w:rPr>
+                <w:rFonts w:ascii="Calibri" w:eastAsia="Times New Roman" w:hAnsi="Calibri" w:cs="Calibri"/>
+                <w:color w:val="000000"/>
+                <w:lang w:eastAsia="en-ZA"/>
+              </w:rPr>
+              <w:t>oMaintainNoteReasons</w:t>
+            </w:r>
+            <w:proofErr w:type="spellEnd"/>
+          </w:p>
+        </w:tc>
+        <w:tc>
+          <w:tcPr>
+            <w:tcW w:w="5437" w:type="dxa"/>
+            <w:noWrap/>
+            <w:hideMark/>
+          </w:tcPr>
+          <w:p>
+            <w:pPr>
+              <w:rPr>
+                <w:rFonts w:ascii="Calibri" w:eastAsia="Times New Roman" w:hAnsi="Calibri" w:cs="Calibri"/>
+                <w:color w:val="000000"/>
+                <w:lang w:eastAsia="en-ZA"/>
+              </w:rPr>
+            </w:pPr>
+          </w:p>
+        </w:tc>
+      </w:tr>
+      <w:tr>
+        <w:trPr>
+          <w:trHeight w:val="300"/>
+        </w:trPr>
+        <w:tc>
+          <w:tcPr>
+            <w:tcW w:w="2682" w:type="dxa"/>
+            <w:noWrap/>
+            <w:hideMark/>
+          </w:tcPr>
+          <w:p>
+            <w:pPr>
+              <w:rPr>
+                <w:rFonts w:ascii="Calibri" w:eastAsia="Times New Roman" w:hAnsi="Calibri" w:cs="Calibri"/>
+                <w:color w:val="000000"/>
+                <w:lang w:eastAsia="en-ZA"/>
+              </w:rPr>
+            </w:pPr>
+            <w:proofErr w:type="spellStart"/>
+            <w:r>
+              <w:rPr>
+                <w:rFonts w:ascii="Calibri" w:eastAsia="Times New Roman" w:hAnsi="Calibri" w:cs="Calibri"/>
+                <w:color w:val="000000"/>
+                <w:lang w:eastAsia="en-ZA"/>
+              </w:rPr>
+              <w:t>c</w:t>
+            </w:r>
+            <w:r>
+              <w:rPr>
+                <w:rFonts w:ascii="Calibri" w:eastAsia="Times New Roman" w:hAnsi="Calibri" w:cs="Calibri"/>
+                <w:color w:val="000000"/>
+                <w:lang w:eastAsia="en-ZA"/>
+              </w:rPr>
+              <w:t>oMaintainPermission</w:t>
+            </w:r>
+            <w:proofErr w:type="spellEnd"/>
+          </w:p>
+        </w:tc>
+        <w:tc>
+          <w:tcPr>
+            <w:tcW w:w="5437" w:type="dxa"/>
+            <w:noWrap/>
+            <w:hideMark/>
+          </w:tcPr>
+          <w:p>
+            <w:pPr>
+              <w:rPr>
+                <w:rFonts w:ascii="Calibri" w:eastAsia="Times New Roman" w:hAnsi="Calibri" w:cs="Calibri"/>
+                <w:color w:val="000000"/>
+                <w:lang w:eastAsia="en-ZA"/>
+              </w:rPr>
+            </w:pPr>
+          </w:p>
+        </w:tc>
+      </w:tr>
+      <w:tr>
+        <w:trPr>
+          <w:trHeight w:val="300"/>
+        </w:trPr>
+        <w:tc>
+          <w:tcPr>
+            <w:tcW w:w="2682" w:type="dxa"/>
+            <w:noWrap/>
+            <w:hideMark/>
+          </w:tcPr>
+          <w:p>
+            <w:pPr>
+              <w:rPr>
+                <w:rFonts w:ascii="Calibri" w:eastAsia="Times New Roman" w:hAnsi="Calibri" w:cs="Calibri"/>
+                <w:color w:val="000000"/>
+                <w:lang w:eastAsia="en-ZA"/>
+              </w:rPr>
+            </w:pPr>
+            <w:proofErr w:type="spellStart"/>
+            <w:r>
+              <w:rPr>
+                <w:rFonts w:ascii="Calibri" w:eastAsia="Times New Roman" w:hAnsi="Calibri" w:cs="Calibri"/>
+                <w:color w:val="000000"/>
+                <w:lang w:eastAsia="en-ZA"/>
+              </w:rPr>
+              <w:t>c</w:t>
+            </w:r>
+            <w:r>
+              <w:rPr>
+                <w:rFonts w:ascii="Calibri" w:eastAsia="Times New Roman" w:hAnsi="Calibri" w:cs="Calibri"/>
+                <w:color w:val="000000"/>
+                <w:lang w:eastAsia="en-ZA"/>
+              </w:rPr>
+              <w:t>oMaintainReasons</w:t>
+            </w:r>
+            <w:proofErr w:type="spellEnd"/>
+          </w:p>
+        </w:tc>
+        <w:tc>
+          <w:tcPr>
+            <w:tcW w:w="5437" w:type="dxa"/>
+            <w:noWrap/>
+            <w:hideMark/>
+          </w:tcPr>
+          <w:p>
+            <w:pPr>
+              <w:rPr>
+                <w:rFonts w:ascii="Calibri" w:eastAsia="Times New Roman" w:hAnsi="Calibri" w:cs="Calibri"/>
+                <w:color w:val="000000"/>
+                <w:lang w:eastAsia="en-ZA"/>
+              </w:rPr>
+            </w:pPr>
+          </w:p>
+        </w:tc>
+      </w:tr>
+      <w:tr>
+        <w:trPr>
+          <w:trHeight w:val="300"/>
+        </w:trPr>
+        <w:tc>
+          <w:tcPr>
+            <w:tcW w:w="2682" w:type="dxa"/>
+            <w:noWrap/>
+            <w:hideMark/>
+          </w:tcPr>
+          <w:p>
+            <w:pPr>
+              <w:rPr>
+                <w:rFonts w:ascii="Calibri" w:eastAsia="Times New Roman" w:hAnsi="Calibri" w:cs="Calibri"/>
+                <w:color w:val="000000"/>
+                <w:lang w:eastAsia="en-ZA"/>
+              </w:rPr>
+            </w:pPr>
+            <w:proofErr w:type="spellStart"/>
+            <w:r>
+              <w:rPr>
+                <w:rFonts w:ascii="Calibri" w:eastAsia="Times New Roman" w:hAnsi="Calibri" w:cs="Calibri"/>
+                <w:color w:val="000000"/>
+                <w:lang w:eastAsia="en-ZA"/>
+              </w:rPr>
+              <w:t>c</w:t>
+            </w:r>
+            <w:r>
+              <w:rPr>
+                <w:rFonts w:ascii="Calibri" w:eastAsia="Times New Roman" w:hAnsi="Calibri" w:cs="Calibri"/>
+                <w:color w:val="000000"/>
+                <w:lang w:eastAsia="en-ZA"/>
+              </w:rPr>
+              <w:t>oMaintainRFCdrSurcharge</w:t>
+            </w:r>
+            <w:proofErr w:type="spellEnd"/>
+          </w:p>
+        </w:tc>
+        <w:tc>
+          <w:tcPr>
+            <w:tcW w:w="5437" w:type="dxa"/>
+            <w:noWrap/>
+            <w:hideMark/>
+          </w:tcPr>
+          <w:p>
+            <w:pPr>
+              <w:rPr>
+                <w:rFonts w:ascii="Calibri" w:eastAsia="Times New Roman" w:hAnsi="Calibri" w:cs="Calibri"/>
+                <w:color w:val="000000"/>
+                <w:lang w:eastAsia="en-ZA"/>
+              </w:rPr>
+            </w:pPr>
+          </w:p>
+        </w:tc>
+      </w:tr>
+      <w:tr>
+        <w:trPr>
+          <w:trHeight w:val="300"/>
+        </w:trPr>
+        <w:tc>
+          <w:tcPr>
+            <w:tcW w:w="2682" w:type="dxa"/>
+            <w:noWrap/>
+            <w:hideMark/>
+          </w:tcPr>
+          <w:p>
+            <w:pPr>
+              <w:rPr>
+                <w:rFonts w:ascii="Calibri" w:eastAsia="Times New Roman" w:hAnsi="Calibri" w:cs="Calibri"/>
+                <w:color w:val="000000"/>
+                <w:lang w:eastAsia="en-ZA"/>
+              </w:rPr>
+            </w:pPr>
+            <w:proofErr w:type="spellStart"/>
+            <w:r>
+              <w:rPr>
+                <w:rFonts w:ascii="Calibri" w:eastAsia="Times New Roman" w:hAnsi="Calibri" w:cs="Calibri"/>
+                <w:color w:val="000000"/>
+                <w:lang w:eastAsia="en-ZA"/>
+              </w:rPr>
+              <w:t>c</w:t>
+            </w:r>
+            <w:r>
+              <w:rPr>
+                <w:rFonts w:ascii="Calibri" w:eastAsia="Times New Roman" w:hAnsi="Calibri" w:cs="Calibri"/>
+                <w:color w:val="000000"/>
+                <w:lang w:eastAsia="en-ZA"/>
+              </w:rPr>
+              <w:t>oMaintainRFCSurcharge</w:t>
+            </w:r>
+            <w:proofErr w:type="spellEnd"/>
+          </w:p>
+        </w:tc>
+        <w:tc>
+          <w:tcPr>
+            <w:tcW w:w="5437" w:type="dxa"/>
+            <w:noWrap/>
+            <w:hideMark/>
+          </w:tcPr>
+          <w:p>
+            <w:pPr>
+              <w:rPr>
+                <w:rFonts w:ascii="Calibri" w:eastAsia="Times New Roman" w:hAnsi="Calibri" w:cs="Calibri"/>
+                <w:color w:val="000000"/>
+                <w:lang w:eastAsia="en-ZA"/>
+              </w:rPr>
+            </w:pPr>
+          </w:p>
+        </w:tc>
+      </w:tr>
+      <w:tr>
+        <w:trPr>
+          <w:trHeight w:val="300"/>
+        </w:trPr>
+        <w:tc>
+          <w:tcPr>
+            <w:tcW w:w="2682" w:type="dxa"/>
+            <w:noWrap/>
+            <w:hideMark/>
+          </w:tcPr>
+          <w:p>
+            <w:pPr>
+              <w:rPr>
+                <w:rFonts w:ascii="Calibri" w:eastAsia="Times New Roman" w:hAnsi="Calibri" w:cs="Calibri"/>
+                <w:color w:val="000000"/>
+                <w:lang w:eastAsia="en-ZA"/>
+              </w:rPr>
+            </w:pPr>
+            <w:proofErr w:type="spellStart"/>
+            <w:r>
+              <w:rPr>
+                <w:rFonts w:ascii="Calibri" w:eastAsia="Times New Roman" w:hAnsi="Calibri" w:cs="Calibri"/>
+                <w:color w:val="000000"/>
+                <w:lang w:eastAsia="en-ZA"/>
+              </w:rPr>
+              <w:t>c</w:t>
+            </w:r>
+            <w:r>
+              <w:rPr>
+                <w:rFonts w:ascii="Calibri" w:eastAsia="Times New Roman" w:hAnsi="Calibri" w:cs="Calibri"/>
+                <w:color w:val="000000"/>
+                <w:lang w:eastAsia="en-ZA"/>
+              </w:rPr>
+              <w:t>oMaintainTariffElement</w:t>
+            </w:r>
+            <w:proofErr w:type="spellEnd"/>
+          </w:p>
+        </w:tc>
+        <w:tc>
+          <w:tcPr>
+            <w:tcW w:w="5437" w:type="dxa"/>
+            <w:noWrap/>
+            <w:hideMark/>
+          </w:tcPr>
+          <w:p>
+            <w:pPr>
+              <w:rPr>
+                <w:rFonts w:ascii="Calibri" w:eastAsia="Times New Roman" w:hAnsi="Calibri" w:cs="Calibri"/>
+                <w:color w:val="000000"/>
+                <w:lang w:eastAsia="en-ZA"/>
+              </w:rPr>
+            </w:pPr>
+          </w:p>
+        </w:tc>
+      </w:tr>
+      <w:tr>
+        <w:trPr>
+          <w:trHeight w:val="300"/>
+        </w:trPr>
+        <w:tc>
+          <w:tcPr>
+            <w:tcW w:w="2682" w:type="dxa"/>
+            <w:noWrap/>
+            <w:hideMark/>
+          </w:tcPr>
+          <w:p>
+            <w:pPr>
+              <w:rPr>
+                <w:rFonts w:ascii="Calibri" w:eastAsia="Times New Roman" w:hAnsi="Calibri" w:cs="Calibri"/>
+                <w:color w:val="000000"/>
+                <w:lang w:eastAsia="en-ZA"/>
+              </w:rPr>
+            </w:pPr>
+            <w:proofErr w:type="spellStart"/>
+            <w:r>
+              <w:rPr>
+                <w:rFonts w:ascii="Calibri" w:eastAsia="Times New Roman" w:hAnsi="Calibri" w:cs="Calibri"/>
+                <w:color w:val="000000"/>
+                <w:lang w:eastAsia="en-ZA"/>
+              </w:rPr>
+              <w:t>c</w:t>
+            </w:r>
+            <w:r>
+              <w:rPr>
+                <w:rFonts w:ascii="Calibri" w:eastAsia="Times New Roman" w:hAnsi="Calibri" w:cs="Calibri"/>
+                <w:color w:val="000000"/>
+                <w:lang w:eastAsia="en-ZA"/>
+              </w:rPr>
+              <w:t>oMaintainUser</w:t>
+            </w:r>
+            <w:proofErr w:type="spellEnd"/>
+          </w:p>
+        </w:tc>
+        <w:tc>
+          <w:tcPr>
+            <w:tcW w:w="5437" w:type="dxa"/>
+            <w:noWrap/>
+            <w:hideMark/>
+          </w:tcPr>
+          <w:p>
+            <w:pPr>
+              <w:rPr>
+                <w:rFonts w:ascii="Calibri" w:eastAsia="Times New Roman" w:hAnsi="Calibri" w:cs="Calibri"/>
+                <w:color w:val="000000"/>
+                <w:lang w:eastAsia="en-ZA"/>
+              </w:rPr>
+            </w:pPr>
+          </w:p>
+        </w:tc>
+      </w:tr>
+      <w:tr>
+        <w:trPr>
+          <w:trHeight w:val="300"/>
+        </w:trPr>
+        <w:tc>
+          <w:tcPr>
+            <w:tcW w:w="2682" w:type="dxa"/>
+            <w:noWrap/>
+            <w:hideMark/>
+          </w:tcPr>
+          <w:p>
+            <w:pPr>
+              <w:rPr>
+                <w:rFonts w:ascii="Calibri" w:eastAsia="Times New Roman" w:hAnsi="Calibri" w:cs="Calibri"/>
+                <w:color w:val="000000"/>
+                <w:lang w:eastAsia="en-ZA"/>
+              </w:rPr>
+            </w:pPr>
+            <w:proofErr w:type="spellStart"/>
+            <w:r>
+              <w:rPr>
+                <w:rFonts w:ascii="Calibri" w:eastAsia="Times New Roman" w:hAnsi="Calibri" w:cs="Calibri"/>
+                <w:color w:val="000000"/>
+                <w:lang w:eastAsia="en-ZA"/>
+              </w:rPr>
+              <w:t>c</w:t>
+            </w:r>
+            <w:r>
+              <w:rPr>
+                <w:rFonts w:ascii="Calibri" w:eastAsia="Times New Roman" w:hAnsi="Calibri" w:cs="Calibri"/>
+                <w:color w:val="000000"/>
+                <w:lang w:eastAsia="en-ZA"/>
+              </w:rPr>
+              <w:t>oMaintainUserBinGroup</w:t>
+            </w:r>
+            <w:proofErr w:type="spellEnd"/>
+          </w:p>
+        </w:tc>
+        <w:tc>
+          <w:tcPr>
+            <w:tcW w:w="5437" w:type="dxa"/>
+            <w:noWrap/>
+            <w:hideMark/>
+          </w:tcPr>
+          <w:p>
+            <w:pPr>
+              <w:rPr>
+                <w:rFonts w:ascii="Calibri" w:eastAsia="Times New Roman" w:hAnsi="Calibri" w:cs="Calibri"/>
+                <w:color w:val="000000"/>
+                <w:lang w:eastAsia="en-ZA"/>
+              </w:rPr>
+            </w:pPr>
+          </w:p>
+        </w:tc>
+      </w:tr>
+      <w:tr>
+        <w:trPr>
+          <w:trHeight w:val="300"/>
+        </w:trPr>
+        <w:tc>
+          <w:tcPr>
+            <w:tcW w:w="2682" w:type="dxa"/>
+            <w:noWrap/>
+            <w:hideMark/>
+          </w:tcPr>
+          <w:p>
+            <w:pPr>
+              <w:rPr>
+                <w:rFonts w:ascii="Calibri" w:eastAsia="Times New Roman" w:hAnsi="Calibri" w:cs="Calibri"/>
+                <w:color w:val="000000"/>
+                <w:lang w:eastAsia="en-ZA"/>
+              </w:rPr>
+            </w:pPr>
+            <w:proofErr w:type="spellStart"/>
+            <w:r>
+              <w:rPr>
+                <w:rFonts w:ascii="Calibri" w:eastAsia="Times New Roman" w:hAnsi="Calibri" w:cs="Calibri"/>
+                <w:color w:val="000000"/>
+                <w:lang w:eastAsia="en-ZA"/>
+              </w:rPr>
+              <w:t>c</w:t>
+            </w:r>
+            <w:r>
+              <w:rPr>
+                <w:rFonts w:ascii="Calibri" w:eastAsia="Times New Roman" w:hAnsi="Calibri" w:cs="Calibri"/>
+                <w:color w:val="000000"/>
+                <w:lang w:eastAsia="en-ZA"/>
+              </w:rPr>
+              <w:t>oMaintainUserGroup</w:t>
+            </w:r>
+            <w:proofErr w:type="spellEnd"/>
+          </w:p>
+        </w:tc>
+        <w:tc>
+          <w:tcPr>
+            <w:tcW w:w="5437" w:type="dxa"/>
+            <w:noWrap/>
+            <w:hideMark/>
+          </w:tcPr>
+          <w:p>
+            <w:pPr>
+              <w:rPr>
+                <w:rFonts w:ascii="Calibri" w:eastAsia="Times New Roman" w:hAnsi="Calibri" w:cs="Calibri"/>
+                <w:color w:val="000000"/>
+                <w:lang w:eastAsia="en-ZA"/>
+              </w:rPr>
+            </w:pPr>
+          </w:p>
+        </w:tc>
+      </w:tr>
+      <w:tr>
+        <w:trPr>
+          <w:trHeight w:val="300"/>
+        </w:trPr>
+        <w:tc>
+          <w:tcPr>
+            <w:tcW w:w="2682" w:type="dxa"/>
+            <w:noWrap/>
+            <w:hideMark/>
+          </w:tcPr>
+          <w:p>
+            <w:pPr>
+              <w:rPr>
+                <w:rFonts w:ascii="Calibri" w:eastAsia="Times New Roman" w:hAnsi="Calibri" w:cs="Calibri"/>
+                <w:color w:val="000000"/>
+                <w:lang w:eastAsia="en-ZA"/>
+              </w:rPr>
+            </w:pPr>
+            <w:proofErr w:type="spellStart"/>
+            <w:r>
+              <w:rPr>
+                <w:rFonts w:ascii="Calibri" w:eastAsia="Times New Roman" w:hAnsi="Calibri" w:cs="Calibri"/>
+                <w:color w:val="000000"/>
+                <w:lang w:eastAsia="en-ZA"/>
+              </w:rPr>
+              <w:t>c</w:t>
+            </w:r>
+            <w:r>
+              <w:rPr>
+                <w:rFonts w:ascii="Calibri" w:eastAsia="Times New Roman" w:hAnsi="Calibri" w:cs="Calibri"/>
+                <w:color w:val="000000"/>
+                <w:lang w:eastAsia="en-ZA"/>
+              </w:rPr>
+              <w:t>oMaintUserSub</w:t>
+            </w:r>
+            <w:proofErr w:type="spellEnd"/>
+          </w:p>
+        </w:tc>
+        <w:tc>
+          <w:tcPr>
+            <w:tcW w:w="5437" w:type="dxa"/>
+            <w:noWrap/>
+            <w:hideMark/>
+          </w:tcPr>
+          <w:p>
+            <w:pPr>
+              <w:rPr>
+                <w:rFonts w:ascii="Calibri" w:eastAsia="Times New Roman" w:hAnsi="Calibri" w:cs="Calibri"/>
+                <w:color w:val="000000"/>
+                <w:lang w:eastAsia="en-ZA"/>
+              </w:rPr>
+            </w:pPr>
+          </w:p>
+        </w:tc>
+      </w:tr>
+      <w:tr>
+        <w:trPr>
+          <w:trHeight w:val="300"/>
+        </w:trPr>
+        <w:tc>
+          <w:tcPr>
+            <w:tcW w:w="2682" w:type="dxa"/>
+            <w:noWrap/>
+            <w:hideMark/>
+          </w:tcPr>
+          <w:p>
+            <w:pPr>
+              <w:rPr>
+                <w:rFonts w:ascii="Calibri" w:eastAsia="Times New Roman" w:hAnsi="Calibri" w:cs="Calibri"/>
+                <w:color w:val="000000"/>
+                <w:lang w:eastAsia="en-ZA"/>
+              </w:rPr>
+            </w:pPr>
+            <w:proofErr w:type="spellStart"/>
+            <w:r>
+              <w:rPr>
+                <w:rFonts w:ascii="Calibri" w:eastAsia="Times New Roman" w:hAnsi="Calibri" w:cs="Calibri"/>
+                <w:color w:val="000000"/>
+                <w:lang w:eastAsia="en-ZA"/>
+              </w:rPr>
+              <w:t>coRptList</w:t>
+            </w:r>
+            <w:proofErr w:type="spellEnd"/>
+          </w:p>
+        </w:tc>
+        <w:tc>
+          <w:tcPr>
+            <w:tcW w:w="5437" w:type="dxa"/>
+            <w:noWrap/>
+            <w:hideMark/>
+          </w:tcPr>
+          <w:p>
+            <w:pPr>
+              <w:rPr>
+                <w:rFonts w:ascii="Calibri" w:eastAsia="Times New Roman" w:hAnsi="Calibri" w:cs="Calibri"/>
+                <w:color w:val="000000"/>
+                <w:lang w:eastAsia="en-ZA"/>
+              </w:rPr>
+            </w:pPr>
+          </w:p>
+        </w:tc>
+      </w:tr>
+      <w:tr>
+        <w:trPr>
+          <w:trHeight w:val="300"/>
+        </w:trPr>
+        <w:tc>
+          <w:tcPr>
+            <w:tcW w:w="2682" w:type="dxa"/>
+            <w:noWrap/>
+            <w:hideMark/>
+          </w:tcPr>
+          <w:p>
+            <w:pPr>
+              <w:rPr>
+                <w:rFonts w:ascii="Calibri" w:eastAsia="Times New Roman" w:hAnsi="Calibri" w:cs="Calibri"/>
+                <w:color w:val="000000"/>
+                <w:lang w:eastAsia="en-ZA"/>
+              </w:rPr>
+            </w:pPr>
+            <w:proofErr w:type="spellStart"/>
+            <w:r>
+              <w:rPr>
+                <w:rFonts w:ascii="Calibri" w:eastAsia="Times New Roman" w:hAnsi="Calibri" w:cs="Calibri"/>
+                <w:color w:val="000000"/>
+                <w:lang w:eastAsia="en-ZA"/>
+              </w:rPr>
+              <w:t>c</w:t>
+            </w:r>
+            <w:r>
+              <w:rPr>
+                <w:rFonts w:ascii="Calibri" w:eastAsia="Times New Roman" w:hAnsi="Calibri" w:cs="Calibri"/>
+                <w:color w:val="000000"/>
+                <w:lang w:eastAsia="en-ZA"/>
+              </w:rPr>
+              <w:t>oSearchBranchLoc</w:t>
+            </w:r>
+            <w:proofErr w:type="spellEnd"/>
+          </w:p>
+        </w:tc>
+        <w:tc>
+          <w:tcPr>
+            <w:tcW w:w="5437" w:type="dxa"/>
+            <w:noWrap/>
+            <w:hideMark/>
+          </w:tcPr>
+          <w:p>
+            <w:pPr>
+              <w:rPr>
+                <w:rFonts w:ascii="Calibri" w:eastAsia="Times New Roman" w:hAnsi="Calibri" w:cs="Calibri"/>
+                <w:color w:val="000000"/>
+                <w:lang w:eastAsia="en-ZA"/>
+              </w:rPr>
+            </w:pPr>
+          </w:p>
+        </w:tc>
+      </w:tr>
+      <w:tr>
+        <w:trPr>
+          <w:trHeight w:val="300"/>
+        </w:trPr>
+        <w:tc>
+          <w:tcPr>
+            <w:tcW w:w="2682" w:type="dxa"/>
+            <w:noWrap/>
+            <w:hideMark/>
+          </w:tcPr>
+          <w:p>
+            <w:pPr>
+              <w:rPr>
+                <w:rFonts w:ascii="Calibri" w:eastAsia="Times New Roman" w:hAnsi="Calibri" w:cs="Calibri"/>
+                <w:color w:val="000000"/>
+                <w:lang w:eastAsia="en-ZA"/>
+              </w:rPr>
+            </w:pPr>
+            <w:proofErr w:type="spellStart"/>
+            <w:r>
+              <w:rPr>
+                <w:rFonts w:ascii="Calibri" w:eastAsia="Times New Roman" w:hAnsi="Calibri" w:cs="Calibri"/>
+                <w:color w:val="000000"/>
+                <w:lang w:eastAsia="en-ZA"/>
+              </w:rPr>
+              <w:t>c</w:t>
+            </w:r>
+            <w:r>
+              <w:rPr>
+                <w:rFonts w:ascii="Calibri" w:eastAsia="Times New Roman" w:hAnsi="Calibri" w:cs="Calibri"/>
+                <w:color w:val="000000"/>
+                <w:lang w:eastAsia="en-ZA"/>
+              </w:rPr>
+              <w:t>oSearchUser</w:t>
+            </w:r>
+            <w:proofErr w:type="spellEnd"/>
+          </w:p>
+        </w:tc>
+        <w:tc>
+          <w:tcPr>
+            <w:tcW w:w="5437" w:type="dxa"/>
+            <w:noWrap/>
+            <w:hideMark/>
+          </w:tcPr>
+          <w:p>
+            <w:pPr>
+              <w:rPr>
+                <w:rFonts w:ascii="Calibri" w:eastAsia="Times New Roman" w:hAnsi="Calibri" w:cs="Calibri"/>
+                <w:color w:val="000000"/>
+                <w:lang w:eastAsia="en-ZA"/>
+              </w:rPr>
+            </w:pPr>
+          </w:p>
+        </w:tc>
+      </w:tr>
+      <w:tr>
+        <w:trPr>
+          <w:trHeight w:val="300"/>
+        </w:trPr>
+        <w:tc>
+          <w:tcPr>
+            <w:tcW w:w="2682" w:type="dxa"/>
+            <w:noWrap/>
+            <w:hideMark/>
+          </w:tcPr>
+          <w:p>
+            <w:pPr>
+              <w:rPr>
+                <w:rFonts w:ascii="Calibri" w:eastAsia="Times New Roman" w:hAnsi="Calibri" w:cs="Calibri"/>
+                <w:color w:val="000000"/>
+                <w:lang w:eastAsia="en-ZA"/>
+              </w:rPr>
+            </w:pPr>
+            <w:proofErr w:type="spellStart"/>
+            <w:r>
+              <w:rPr>
+                <w:rFonts w:ascii="Calibri" w:eastAsia="Times New Roman" w:hAnsi="Calibri" w:cs="Calibri"/>
+                <w:color w:val="000000"/>
+                <w:lang w:eastAsia="en-ZA"/>
+              </w:rPr>
+              <w:t>c</w:t>
+            </w:r>
+            <w:r>
+              <w:rPr>
+                <w:rFonts w:ascii="Calibri" w:eastAsia="Times New Roman" w:hAnsi="Calibri" w:cs="Calibri"/>
+                <w:color w:val="000000"/>
+                <w:lang w:eastAsia="en-ZA"/>
+              </w:rPr>
+              <w:t>oSelectBranchLoc</w:t>
+            </w:r>
+            <w:proofErr w:type="spellEnd"/>
+          </w:p>
+        </w:tc>
+        <w:tc>
+          <w:tcPr>
+            <w:tcW w:w="5437" w:type="dxa"/>
+            <w:noWrap/>
+            <w:hideMark/>
+          </w:tcPr>
+          <w:p>
+            <w:pPr>
+              <w:rPr>
+                <w:rFonts w:ascii="Calibri" w:eastAsia="Times New Roman" w:hAnsi="Calibri" w:cs="Calibri"/>
+                <w:color w:val="000000"/>
+                <w:lang w:eastAsia="en-ZA"/>
+              </w:rPr>
+            </w:pPr>
+          </w:p>
+        </w:tc>
+      </w:tr>
+      <w:tr>
+        <w:trPr>
+          <w:trHeight w:val="300"/>
+        </w:trPr>
+        <w:tc>
+          <w:tcPr>
+            <w:tcW w:w="2682" w:type="dxa"/>
+            <w:noWrap/>
+            <w:hideMark/>
+          </w:tcPr>
+          <w:p>
+            <w:pPr>
+              <w:rPr>
+                <w:rFonts w:ascii="Calibri" w:eastAsia="Times New Roman" w:hAnsi="Calibri" w:cs="Calibri"/>
+                <w:color w:val="000000"/>
+                <w:lang w:eastAsia="en-ZA"/>
+              </w:rPr>
+            </w:pPr>
+            <w:proofErr w:type="spellStart"/>
+            <w:r>
+              <w:rPr>
+                <w:rFonts w:ascii="Calibri" w:eastAsia="Times New Roman" w:hAnsi="Calibri" w:cs="Calibri"/>
+                <w:color w:val="000000"/>
+                <w:lang w:eastAsia="en-ZA"/>
+              </w:rPr>
+              <w:t>c</w:t>
+            </w:r>
+            <w:r>
+              <w:rPr>
+                <w:rFonts w:ascii="Calibri" w:eastAsia="Times New Roman" w:hAnsi="Calibri" w:cs="Calibri"/>
+                <w:color w:val="000000"/>
+                <w:lang w:eastAsia="en-ZA"/>
+              </w:rPr>
+              <w:t>oUserTimeOut</w:t>
+            </w:r>
+            <w:proofErr w:type="spellEnd"/>
+          </w:p>
+        </w:tc>
+        <w:tc>
+          <w:tcPr>
+            <w:tcW w:w="5437" w:type="dxa"/>
+            <w:noWrap/>
+            <w:hideMark/>
+          </w:tcPr>
+          <w:p>
+            <w:pPr>
+              <w:rPr>
+                <w:rFonts w:ascii="Calibri" w:eastAsia="Times New Roman" w:hAnsi="Calibri" w:cs="Calibri"/>
+                <w:color w:val="000000"/>
+                <w:lang w:eastAsia="en-ZA"/>
+              </w:rPr>
+            </w:pPr>
+          </w:p>
+        </w:tc>
+      </w:tr>
+    </w:tbl>
+    <w:p/>
+    <w:p>
+      <w:pPr>
+        <w:pStyle w:val="Heading1"/>
+        <w:numPr>
+          <w:ilvl w:val="1"/>
+          <w:numId w:val="16"/>
+        </w:numPr>
+        <w:ind w:left="1276" w:hanging="709"/>
+      </w:pPr>
+      <w:bookmarkStart w:id="7" w:name="_Toc525038519"/>
+      <w:r>
+        <w:t>SQL Stored Procedure</w:t>
+      </w:r>
+      <w:r>
+        <w:t>s</w:t>
       </w:r>
       <w:bookmarkEnd w:id="7"/>
     </w:p>
@@ -2947,13 +4132,13 @@
         <w:tblLook w:val="04A0" w:firstRow="1" w:lastRow="0" w:firstColumn="1" w:lastColumn="0" w:noHBand="0" w:noVBand="1"/>
       </w:tblPr>
       <w:tblGrid>
-        <w:gridCol w:w="2126"/>
-        <w:gridCol w:w="5437"/>
+        <w:gridCol w:w="4111"/>
+        <w:gridCol w:w="4059"/>
       </w:tblGrid>
       <w:tr>
         <w:tc>
           <w:tcPr>
-            <w:tcW w:w="2126" w:type="dxa"/>
+            <w:tcW w:w="4111" w:type="dxa"/>
             <w:vAlign w:val="center"/>
           </w:tcPr>
           <w:p>
@@ -2973,7 +4158,7 @@
         </w:tc>
         <w:tc>
           <w:tcPr>
-            <w:tcW w:w="5437" w:type="dxa"/>
+            <w:tcW w:w="4059" w:type="dxa"/>
             <w:vAlign w:val="center"/>
           </w:tcPr>
           <w:p>
@@ -2995,443 +4180,7673 @@
       <w:tr>
         <w:tc>
           <w:tcPr>
-            <w:tcW w:w="2126" w:type="dxa"/>
+            <w:tcW w:w="4111" w:type="dxa"/>
             <w:vAlign w:val="center"/>
           </w:tcPr>
+          <w:p>
+            <w:proofErr w:type="spellStart"/>
+            <w:r>
+              <w:t>coBackupToDisk</w:t>
+            </w:r>
+            <w:proofErr w:type="spellEnd"/>
+          </w:p>
+        </w:tc>
+        <w:tc>
+          <w:tcPr>
+            <w:tcW w:w="4059" w:type="dxa"/>
+            <w:vAlign w:val="center"/>
+          </w:tcPr>
           <w:p/>
-        </w:tc>
-        <w:tc>
-          <w:tcPr>
-            <w:tcW w:w="5437" w:type="dxa"/>
-            <w:vAlign w:val="center"/>
-          </w:tcPr>
-          <w:p/>
-        </w:tc>
-      </w:tr>
-    </w:tbl>
-    <w:p/>
-    <w:p>
-      <w:pPr>
-        <w:pStyle w:val="Heading1"/>
-        <w:numPr>
-          <w:ilvl w:val="1"/>
-          <w:numId w:val="16"/>
-        </w:numPr>
-        <w:ind w:left="1276" w:hanging="709"/>
-      </w:pPr>
-      <w:bookmarkStart w:id="8" w:name="_Toc525038519"/>
-      <w:r>
-        <w:lastRenderedPageBreak/>
-        <w:t>SQL Stored Procedure</w:t>
-      </w:r>
-      <w:r>
-        <w:t>s</w:t>
-      </w:r>
-      <w:bookmarkEnd w:id="8"/>
-    </w:p>
-    <w:tbl>
-      <w:tblPr>
-        <w:tblStyle w:val="TableGrid"/>
-        <w:tblW w:w="0" w:type="auto"/>
-        <w:tblInd w:w="846" w:type="dxa"/>
-        <w:tblLook w:val="04A0" w:firstRow="1" w:lastRow="0" w:firstColumn="1" w:lastColumn="0" w:noHBand="0" w:noVBand="1"/>
-      </w:tblPr>
-      <w:tblGrid>
-        <w:gridCol w:w="4176"/>
-        <w:gridCol w:w="3994"/>
-      </w:tblGrid>
-      <w:tr>
-        <w:tc>
-          <w:tcPr>
-            <w:tcW w:w="4176" w:type="dxa"/>
-            <w:vAlign w:val="center"/>
-          </w:tcPr>
-          <w:p>
-            <w:pPr>
-              <w:jc w:val="center"/>
-              <w:rPr>
-                <w:b/>
-              </w:rPr>
-            </w:pPr>
-            <w:r>
-              <w:rPr>
-                <w:b/>
-              </w:rPr>
-              <w:t>Name</w:t>
-            </w:r>
-          </w:p>
-        </w:tc>
-        <w:tc>
-          <w:tcPr>
-            <w:tcW w:w="3994" w:type="dxa"/>
-            <w:vAlign w:val="center"/>
-          </w:tcPr>
-          <w:p>
-            <w:pPr>
-              <w:jc w:val="center"/>
-              <w:rPr>
-                <w:b/>
-              </w:rPr>
-            </w:pPr>
-            <w:r>
-              <w:rPr>
-                <w:b/>
-              </w:rPr>
-              <w:t>Description</w:t>
-            </w:r>
-          </w:p>
         </w:tc>
       </w:tr>
       <w:tr>
-        <w:tc>
-          <w:tcPr>
-            <w:tcW w:w="4176" w:type="dxa"/>
-            <w:vAlign w:val="center"/>
-          </w:tcPr>
-          <w:p/>
-        </w:tc>
-        <w:tc>
-          <w:tcPr>
-            <w:tcW w:w="3994" w:type="dxa"/>
-            <w:vAlign w:val="center"/>
-          </w:tcPr>
-          <w:p/>
+        <w:trPr>
+          <w:trHeight w:val="300"/>
+        </w:trPr>
+        <w:tc>
+          <w:tcPr>
+            <w:tcW w:w="4111" w:type="dxa"/>
+            <w:noWrap/>
+            <w:hideMark/>
+          </w:tcPr>
+          <w:p>
+            <w:pPr>
+              <w:rPr>
+                <w:rFonts w:ascii="Calibri" w:eastAsia="Times New Roman" w:hAnsi="Calibri" w:cs="Calibri"/>
+                <w:color w:val="000000"/>
+                <w:lang w:eastAsia="en-ZA"/>
+              </w:rPr>
+            </w:pPr>
+            <w:proofErr w:type="spellStart"/>
+            <w:r>
+              <w:rPr>
+                <w:rFonts w:ascii="Calibri" w:eastAsia="Times New Roman" w:hAnsi="Calibri" w:cs="Calibri"/>
+                <w:color w:val="000000"/>
+                <w:lang w:eastAsia="en-ZA"/>
+              </w:rPr>
+              <w:t>coBinLoadGroupFieldChange</w:t>
+            </w:r>
+            <w:proofErr w:type="spellEnd"/>
+          </w:p>
+        </w:tc>
+        <w:tc>
+          <w:tcPr>
+            <w:tcW w:w="4059" w:type="dxa"/>
+            <w:noWrap/>
+            <w:hideMark/>
+          </w:tcPr>
+          <w:p>
+            <w:pPr>
+              <w:rPr>
+                <w:rFonts w:ascii="Calibri" w:eastAsia="Times New Roman" w:hAnsi="Calibri" w:cs="Calibri"/>
+                <w:color w:val="000000"/>
+                <w:lang w:eastAsia="en-ZA"/>
+              </w:rPr>
+            </w:pPr>
+            <w:r>
+              <w:rPr>
+                <w:rFonts w:ascii="Calibri" w:eastAsia="Times New Roman" w:hAnsi="Calibri" w:cs="Calibri"/>
+                <w:color w:val="000000"/>
+                <w:lang w:eastAsia="en-ZA"/>
+              </w:rPr>
+              <w:t xml:space="preserve"> </w:t>
+            </w:r>
+          </w:p>
         </w:tc>
       </w:tr>
       <w:tr>
-        <w:tc>
-          <w:tcPr>
-            <w:tcW w:w="4176" w:type="dxa"/>
-            <w:vAlign w:val="center"/>
-          </w:tcPr>
-          <w:p/>
-        </w:tc>
-        <w:tc>
-          <w:tcPr>
-            <w:tcW w:w="3994" w:type="dxa"/>
-            <w:vAlign w:val="center"/>
-          </w:tcPr>
-          <w:p/>
+        <w:trPr>
+          <w:trHeight w:val="300"/>
+        </w:trPr>
+        <w:tc>
+          <w:tcPr>
+            <w:tcW w:w="4111" w:type="dxa"/>
+            <w:noWrap/>
+            <w:hideMark/>
+          </w:tcPr>
+          <w:p>
+            <w:pPr>
+              <w:rPr>
+                <w:rFonts w:ascii="Calibri" w:eastAsia="Times New Roman" w:hAnsi="Calibri" w:cs="Calibri"/>
+                <w:color w:val="000000"/>
+                <w:lang w:eastAsia="en-ZA"/>
+              </w:rPr>
+            </w:pPr>
+            <w:proofErr w:type="spellStart"/>
+            <w:r>
+              <w:rPr>
+                <w:rFonts w:ascii="Calibri" w:eastAsia="Times New Roman" w:hAnsi="Calibri" w:cs="Calibri"/>
+                <w:color w:val="000000"/>
+                <w:lang w:eastAsia="en-ZA"/>
+              </w:rPr>
+              <w:t>coBinLoadGroupHomeCreate</w:t>
+            </w:r>
+            <w:proofErr w:type="spellEnd"/>
+          </w:p>
+        </w:tc>
+        <w:tc>
+          <w:tcPr>
+            <w:tcW w:w="4059" w:type="dxa"/>
+            <w:noWrap/>
+            <w:hideMark/>
+          </w:tcPr>
+          <w:p>
+            <w:pPr>
+              <w:rPr>
+                <w:rFonts w:ascii="Calibri" w:eastAsia="Times New Roman" w:hAnsi="Calibri" w:cs="Calibri"/>
+                <w:color w:val="000000"/>
+                <w:lang w:eastAsia="en-ZA"/>
+              </w:rPr>
+            </w:pPr>
+            <w:r>
+              <w:rPr>
+                <w:rFonts w:ascii="Calibri" w:eastAsia="Times New Roman" w:hAnsi="Calibri" w:cs="Calibri"/>
+                <w:color w:val="000000"/>
+                <w:lang w:eastAsia="en-ZA"/>
+              </w:rPr>
+              <w:t xml:space="preserve"> </w:t>
+            </w:r>
+          </w:p>
         </w:tc>
       </w:tr>
       <w:tr>
-        <w:tc>
-          <w:tcPr>
-            <w:tcW w:w="4176" w:type="dxa"/>
-            <w:vAlign w:val="center"/>
-          </w:tcPr>
-          <w:p/>
-        </w:tc>
-        <w:tc>
-          <w:tcPr>
-            <w:tcW w:w="3994" w:type="dxa"/>
-            <w:vAlign w:val="center"/>
-          </w:tcPr>
-          <w:p/>
+        <w:trPr>
+          <w:trHeight w:val="300"/>
+        </w:trPr>
+        <w:tc>
+          <w:tcPr>
+            <w:tcW w:w="4111" w:type="dxa"/>
+            <w:noWrap/>
+            <w:hideMark/>
+          </w:tcPr>
+          <w:p>
+            <w:pPr>
+              <w:rPr>
+                <w:rFonts w:ascii="Calibri" w:eastAsia="Times New Roman" w:hAnsi="Calibri" w:cs="Calibri"/>
+                <w:color w:val="000000"/>
+                <w:lang w:eastAsia="en-ZA"/>
+              </w:rPr>
+            </w:pPr>
+            <w:proofErr w:type="spellStart"/>
+            <w:r>
+              <w:rPr>
+                <w:rFonts w:ascii="Calibri" w:eastAsia="Times New Roman" w:hAnsi="Calibri" w:cs="Calibri"/>
+                <w:color w:val="000000"/>
+                <w:lang w:eastAsia="en-ZA"/>
+              </w:rPr>
+              <w:t>coBinLoadGroupHomeDestroy</w:t>
+            </w:r>
+            <w:proofErr w:type="spellEnd"/>
+          </w:p>
+        </w:tc>
+        <w:tc>
+          <w:tcPr>
+            <w:tcW w:w="4059" w:type="dxa"/>
+            <w:noWrap/>
+            <w:hideMark/>
+          </w:tcPr>
+          <w:p>
+            <w:pPr>
+              <w:rPr>
+                <w:rFonts w:ascii="Calibri" w:eastAsia="Times New Roman" w:hAnsi="Calibri" w:cs="Calibri"/>
+                <w:color w:val="000000"/>
+                <w:lang w:eastAsia="en-ZA"/>
+              </w:rPr>
+            </w:pPr>
+            <w:r>
+              <w:rPr>
+                <w:rFonts w:ascii="Calibri" w:eastAsia="Times New Roman" w:hAnsi="Calibri" w:cs="Calibri"/>
+                <w:color w:val="000000"/>
+                <w:lang w:eastAsia="en-ZA"/>
+              </w:rPr>
+              <w:t xml:space="preserve"> </w:t>
+            </w:r>
+          </w:p>
         </w:tc>
       </w:tr>
       <w:tr>
-        <w:tc>
-          <w:tcPr>
-            <w:tcW w:w="4176" w:type="dxa"/>
-            <w:vAlign w:val="center"/>
-          </w:tcPr>
-          <w:p/>
-        </w:tc>
-        <w:tc>
-          <w:tcPr>
-            <w:tcW w:w="3994" w:type="dxa"/>
-            <w:vAlign w:val="center"/>
-          </w:tcPr>
-          <w:p/>
+        <w:trPr>
+          <w:trHeight w:val="300"/>
+        </w:trPr>
+        <w:tc>
+          <w:tcPr>
+            <w:tcW w:w="4111" w:type="dxa"/>
+            <w:noWrap/>
+            <w:hideMark/>
+          </w:tcPr>
+          <w:p>
+            <w:pPr>
+              <w:rPr>
+                <w:rFonts w:ascii="Calibri" w:eastAsia="Times New Roman" w:hAnsi="Calibri" w:cs="Calibri"/>
+                <w:color w:val="000000"/>
+                <w:lang w:eastAsia="en-ZA"/>
+              </w:rPr>
+            </w:pPr>
+            <w:proofErr w:type="spellStart"/>
+            <w:r>
+              <w:rPr>
+                <w:rFonts w:ascii="Calibri" w:eastAsia="Times New Roman" w:hAnsi="Calibri" w:cs="Calibri"/>
+                <w:color w:val="000000"/>
+                <w:lang w:eastAsia="en-ZA"/>
+              </w:rPr>
+              <w:t>coBinLoadGroupHomeFindAll</w:t>
+            </w:r>
+            <w:proofErr w:type="spellEnd"/>
+          </w:p>
+        </w:tc>
+        <w:tc>
+          <w:tcPr>
+            <w:tcW w:w="4059" w:type="dxa"/>
+            <w:noWrap/>
+            <w:hideMark/>
+          </w:tcPr>
+          <w:p>
+            <w:pPr>
+              <w:rPr>
+                <w:rFonts w:ascii="Calibri" w:eastAsia="Times New Roman" w:hAnsi="Calibri" w:cs="Calibri"/>
+                <w:color w:val="000000"/>
+                <w:lang w:eastAsia="en-ZA"/>
+              </w:rPr>
+            </w:pPr>
+            <w:r>
+              <w:rPr>
+                <w:rFonts w:ascii="Calibri" w:eastAsia="Times New Roman" w:hAnsi="Calibri" w:cs="Calibri"/>
+                <w:color w:val="000000"/>
+                <w:lang w:eastAsia="en-ZA"/>
+              </w:rPr>
+              <w:t xml:space="preserve"> </w:t>
+            </w:r>
+          </w:p>
         </w:tc>
       </w:tr>
       <w:tr>
-        <w:tc>
-          <w:tcPr>
-            <w:tcW w:w="4176" w:type="dxa"/>
-            <w:vAlign w:val="center"/>
-          </w:tcPr>
-          <w:p/>
-        </w:tc>
-        <w:tc>
-          <w:tcPr>
-            <w:tcW w:w="3994" w:type="dxa"/>
-            <w:vAlign w:val="center"/>
-          </w:tcPr>
-          <w:p/>
+        <w:trPr>
+          <w:trHeight w:val="300"/>
+        </w:trPr>
+        <w:tc>
+          <w:tcPr>
+            <w:tcW w:w="4111" w:type="dxa"/>
+            <w:noWrap/>
+            <w:hideMark/>
+          </w:tcPr>
+          <w:p>
+            <w:pPr>
+              <w:rPr>
+                <w:rFonts w:ascii="Calibri" w:eastAsia="Times New Roman" w:hAnsi="Calibri" w:cs="Calibri"/>
+                <w:color w:val="000000"/>
+                <w:lang w:eastAsia="en-ZA"/>
+              </w:rPr>
+            </w:pPr>
+            <w:proofErr w:type="spellStart"/>
+            <w:r>
+              <w:rPr>
+                <w:rFonts w:ascii="Calibri" w:eastAsia="Times New Roman" w:hAnsi="Calibri" w:cs="Calibri"/>
+                <w:color w:val="000000"/>
+                <w:lang w:eastAsia="en-ZA"/>
+              </w:rPr>
+              <w:t>coBinLoadGroupHomeFindByUserCode</w:t>
+            </w:r>
+            <w:proofErr w:type="spellEnd"/>
+          </w:p>
+        </w:tc>
+        <w:tc>
+          <w:tcPr>
+            <w:tcW w:w="4059" w:type="dxa"/>
+            <w:noWrap/>
+            <w:hideMark/>
+          </w:tcPr>
+          <w:p>
+            <w:pPr>
+              <w:rPr>
+                <w:rFonts w:ascii="Calibri" w:eastAsia="Times New Roman" w:hAnsi="Calibri" w:cs="Calibri"/>
+                <w:color w:val="000000"/>
+                <w:lang w:eastAsia="en-ZA"/>
+              </w:rPr>
+            </w:pPr>
+            <w:r>
+              <w:rPr>
+                <w:rFonts w:ascii="Calibri" w:eastAsia="Times New Roman" w:hAnsi="Calibri" w:cs="Calibri"/>
+                <w:color w:val="000000"/>
+                <w:lang w:eastAsia="en-ZA"/>
+              </w:rPr>
+              <w:t xml:space="preserve"> </w:t>
+            </w:r>
+          </w:p>
         </w:tc>
       </w:tr>
       <w:tr>
-        <w:tc>
-          <w:tcPr>
-            <w:tcW w:w="4176" w:type="dxa"/>
-            <w:vAlign w:val="center"/>
-          </w:tcPr>
-          <w:p/>
-        </w:tc>
-        <w:tc>
-          <w:tcPr>
-            <w:tcW w:w="3994" w:type="dxa"/>
-            <w:vAlign w:val="center"/>
-          </w:tcPr>
-          <w:p/>
+        <w:trPr>
+          <w:trHeight w:val="300"/>
+        </w:trPr>
+        <w:tc>
+          <w:tcPr>
+            <w:tcW w:w="4111" w:type="dxa"/>
+            <w:noWrap/>
+            <w:hideMark/>
+          </w:tcPr>
+          <w:p>
+            <w:pPr>
+              <w:rPr>
+                <w:rFonts w:ascii="Calibri" w:eastAsia="Times New Roman" w:hAnsi="Calibri" w:cs="Calibri"/>
+                <w:color w:val="000000"/>
+                <w:lang w:eastAsia="en-ZA"/>
+              </w:rPr>
+            </w:pPr>
+            <w:proofErr w:type="spellStart"/>
+            <w:r>
+              <w:rPr>
+                <w:rFonts w:ascii="Calibri" w:eastAsia="Times New Roman" w:hAnsi="Calibri" w:cs="Calibri"/>
+                <w:color w:val="000000"/>
+                <w:lang w:eastAsia="en-ZA"/>
+              </w:rPr>
+              <w:t>coBinLoadGroupRefresh</w:t>
+            </w:r>
+            <w:proofErr w:type="spellEnd"/>
+          </w:p>
+        </w:tc>
+        <w:tc>
+          <w:tcPr>
+            <w:tcW w:w="4059" w:type="dxa"/>
+            <w:noWrap/>
+            <w:hideMark/>
+          </w:tcPr>
+          <w:p>
+            <w:pPr>
+              <w:rPr>
+                <w:rFonts w:ascii="Calibri" w:eastAsia="Times New Roman" w:hAnsi="Calibri" w:cs="Calibri"/>
+                <w:color w:val="000000"/>
+                <w:lang w:eastAsia="en-ZA"/>
+              </w:rPr>
+            </w:pPr>
+            <w:r>
+              <w:rPr>
+                <w:rFonts w:ascii="Calibri" w:eastAsia="Times New Roman" w:hAnsi="Calibri" w:cs="Calibri"/>
+                <w:color w:val="000000"/>
+                <w:lang w:eastAsia="en-ZA"/>
+              </w:rPr>
+              <w:t xml:space="preserve"> </w:t>
+            </w:r>
+          </w:p>
         </w:tc>
       </w:tr>
       <w:tr>
-        <w:tc>
-          <w:tcPr>
-            <w:tcW w:w="4176" w:type="dxa"/>
-            <w:vAlign w:val="center"/>
-          </w:tcPr>
-          <w:p/>
-        </w:tc>
-        <w:tc>
-          <w:tcPr>
-            <w:tcW w:w="3994" w:type="dxa"/>
-            <w:vAlign w:val="center"/>
-          </w:tcPr>
-          <w:p/>
+        <w:trPr>
+          <w:trHeight w:val="300"/>
+        </w:trPr>
+        <w:tc>
+          <w:tcPr>
+            <w:tcW w:w="4111" w:type="dxa"/>
+            <w:noWrap/>
+            <w:hideMark/>
+          </w:tcPr>
+          <w:p>
+            <w:pPr>
+              <w:rPr>
+                <w:rFonts w:ascii="Calibri" w:eastAsia="Times New Roman" w:hAnsi="Calibri" w:cs="Calibri"/>
+                <w:color w:val="000000"/>
+                <w:lang w:eastAsia="en-ZA"/>
+              </w:rPr>
+            </w:pPr>
+            <w:proofErr w:type="spellStart"/>
+            <w:r>
+              <w:rPr>
+                <w:rFonts w:ascii="Calibri" w:eastAsia="Times New Roman" w:hAnsi="Calibri" w:cs="Calibri"/>
+                <w:color w:val="000000"/>
+                <w:lang w:eastAsia="en-ZA"/>
+              </w:rPr>
+              <w:t>coBinPrerequisiteFieldChange</w:t>
+            </w:r>
+            <w:proofErr w:type="spellEnd"/>
+          </w:p>
+        </w:tc>
+        <w:tc>
+          <w:tcPr>
+            <w:tcW w:w="4059" w:type="dxa"/>
+            <w:noWrap/>
+            <w:hideMark/>
+          </w:tcPr>
+          <w:p>
+            <w:pPr>
+              <w:rPr>
+                <w:rFonts w:ascii="Calibri" w:eastAsia="Times New Roman" w:hAnsi="Calibri" w:cs="Calibri"/>
+                <w:color w:val="000000"/>
+                <w:lang w:eastAsia="en-ZA"/>
+              </w:rPr>
+            </w:pPr>
+            <w:r>
+              <w:rPr>
+                <w:rFonts w:ascii="Calibri" w:eastAsia="Times New Roman" w:hAnsi="Calibri" w:cs="Calibri"/>
+                <w:color w:val="000000"/>
+                <w:lang w:eastAsia="en-ZA"/>
+              </w:rPr>
+              <w:t xml:space="preserve"> </w:t>
+            </w:r>
+          </w:p>
         </w:tc>
       </w:tr>
       <w:tr>
-        <w:tc>
-          <w:tcPr>
-            <w:tcW w:w="4176" w:type="dxa"/>
-            <w:vAlign w:val="center"/>
-          </w:tcPr>
-          <w:p/>
-        </w:tc>
-        <w:tc>
-          <w:tcPr>
-            <w:tcW w:w="3994" w:type="dxa"/>
-            <w:vAlign w:val="center"/>
-          </w:tcPr>
-          <w:p/>
+        <w:trPr>
+          <w:trHeight w:val="300"/>
+        </w:trPr>
+        <w:tc>
+          <w:tcPr>
+            <w:tcW w:w="4111" w:type="dxa"/>
+            <w:noWrap/>
+            <w:hideMark/>
+          </w:tcPr>
+          <w:p>
+            <w:pPr>
+              <w:rPr>
+                <w:rFonts w:ascii="Calibri" w:eastAsia="Times New Roman" w:hAnsi="Calibri" w:cs="Calibri"/>
+                <w:color w:val="000000"/>
+                <w:lang w:eastAsia="en-ZA"/>
+              </w:rPr>
+            </w:pPr>
+            <w:proofErr w:type="spellStart"/>
+            <w:r>
+              <w:rPr>
+                <w:rFonts w:ascii="Calibri" w:eastAsia="Times New Roman" w:hAnsi="Calibri" w:cs="Calibri"/>
+                <w:color w:val="000000"/>
+                <w:lang w:eastAsia="en-ZA"/>
+              </w:rPr>
+              <w:t>coBinPrerequisiteHomeCreate</w:t>
+            </w:r>
+            <w:proofErr w:type="spellEnd"/>
+          </w:p>
+        </w:tc>
+        <w:tc>
+          <w:tcPr>
+            <w:tcW w:w="4059" w:type="dxa"/>
+            <w:noWrap/>
+            <w:hideMark/>
+          </w:tcPr>
+          <w:p>
+            <w:pPr>
+              <w:rPr>
+                <w:rFonts w:ascii="Calibri" w:eastAsia="Times New Roman" w:hAnsi="Calibri" w:cs="Calibri"/>
+                <w:color w:val="000000"/>
+                <w:lang w:eastAsia="en-ZA"/>
+              </w:rPr>
+            </w:pPr>
+            <w:r>
+              <w:rPr>
+                <w:rFonts w:ascii="Calibri" w:eastAsia="Times New Roman" w:hAnsi="Calibri" w:cs="Calibri"/>
+                <w:color w:val="000000"/>
+                <w:lang w:eastAsia="en-ZA"/>
+              </w:rPr>
+              <w:t xml:space="preserve"> </w:t>
+            </w:r>
+          </w:p>
         </w:tc>
       </w:tr>
       <w:tr>
-        <w:tc>
-          <w:tcPr>
-            <w:tcW w:w="4176" w:type="dxa"/>
-            <w:vAlign w:val="center"/>
-          </w:tcPr>
-          <w:p/>
-        </w:tc>
-        <w:tc>
-          <w:tcPr>
-            <w:tcW w:w="3994" w:type="dxa"/>
-            <w:vAlign w:val="center"/>
-          </w:tcPr>
-          <w:p/>
+        <w:trPr>
+          <w:trHeight w:val="300"/>
+        </w:trPr>
+        <w:tc>
+          <w:tcPr>
+            <w:tcW w:w="4111" w:type="dxa"/>
+            <w:noWrap/>
+            <w:hideMark/>
+          </w:tcPr>
+          <w:p>
+            <w:pPr>
+              <w:rPr>
+                <w:rFonts w:ascii="Calibri" w:eastAsia="Times New Roman" w:hAnsi="Calibri" w:cs="Calibri"/>
+                <w:color w:val="000000"/>
+                <w:lang w:eastAsia="en-ZA"/>
+              </w:rPr>
+            </w:pPr>
+            <w:proofErr w:type="spellStart"/>
+            <w:r>
+              <w:rPr>
+                <w:rFonts w:ascii="Calibri" w:eastAsia="Times New Roman" w:hAnsi="Calibri" w:cs="Calibri"/>
+                <w:color w:val="000000"/>
+                <w:lang w:eastAsia="en-ZA"/>
+              </w:rPr>
+              <w:t>coBinPrerequisiteHomeDestroy</w:t>
+            </w:r>
+            <w:proofErr w:type="spellEnd"/>
+          </w:p>
+        </w:tc>
+        <w:tc>
+          <w:tcPr>
+            <w:tcW w:w="4059" w:type="dxa"/>
+            <w:noWrap/>
+            <w:hideMark/>
+          </w:tcPr>
+          <w:p>
+            <w:pPr>
+              <w:rPr>
+                <w:rFonts w:ascii="Calibri" w:eastAsia="Times New Roman" w:hAnsi="Calibri" w:cs="Calibri"/>
+                <w:color w:val="000000"/>
+                <w:lang w:eastAsia="en-ZA"/>
+              </w:rPr>
+            </w:pPr>
+            <w:r>
+              <w:rPr>
+                <w:rFonts w:ascii="Calibri" w:eastAsia="Times New Roman" w:hAnsi="Calibri" w:cs="Calibri"/>
+                <w:color w:val="000000"/>
+                <w:lang w:eastAsia="en-ZA"/>
+              </w:rPr>
+              <w:t xml:space="preserve"> </w:t>
+            </w:r>
+          </w:p>
         </w:tc>
       </w:tr>
       <w:tr>
-        <w:tc>
-          <w:tcPr>
-            <w:tcW w:w="4176" w:type="dxa"/>
-            <w:vAlign w:val="center"/>
-          </w:tcPr>
-          <w:p/>
-        </w:tc>
-        <w:tc>
-          <w:tcPr>
-            <w:tcW w:w="3994" w:type="dxa"/>
-            <w:vAlign w:val="center"/>
-          </w:tcPr>
-          <w:p/>
+        <w:trPr>
+          <w:trHeight w:val="300"/>
+        </w:trPr>
+        <w:tc>
+          <w:tcPr>
+            <w:tcW w:w="4111" w:type="dxa"/>
+            <w:noWrap/>
+            <w:hideMark/>
+          </w:tcPr>
+          <w:p>
+            <w:pPr>
+              <w:rPr>
+                <w:rFonts w:ascii="Calibri" w:eastAsia="Times New Roman" w:hAnsi="Calibri" w:cs="Calibri"/>
+                <w:color w:val="000000"/>
+                <w:lang w:eastAsia="en-ZA"/>
+              </w:rPr>
+            </w:pPr>
+            <w:proofErr w:type="spellStart"/>
+            <w:r>
+              <w:rPr>
+                <w:rFonts w:ascii="Calibri" w:eastAsia="Times New Roman" w:hAnsi="Calibri" w:cs="Calibri"/>
+                <w:color w:val="000000"/>
+                <w:lang w:eastAsia="en-ZA"/>
+              </w:rPr>
+              <w:t>coBinPrerequisiteHomeFindAll</w:t>
+            </w:r>
+            <w:proofErr w:type="spellEnd"/>
+          </w:p>
+        </w:tc>
+        <w:tc>
+          <w:tcPr>
+            <w:tcW w:w="4059" w:type="dxa"/>
+            <w:noWrap/>
+            <w:hideMark/>
+          </w:tcPr>
+          <w:p>
+            <w:pPr>
+              <w:rPr>
+                <w:rFonts w:ascii="Calibri" w:eastAsia="Times New Roman" w:hAnsi="Calibri" w:cs="Calibri"/>
+                <w:color w:val="000000"/>
+                <w:lang w:eastAsia="en-ZA"/>
+              </w:rPr>
+            </w:pPr>
+            <w:r>
+              <w:rPr>
+                <w:rFonts w:ascii="Calibri" w:eastAsia="Times New Roman" w:hAnsi="Calibri" w:cs="Calibri"/>
+                <w:color w:val="000000"/>
+                <w:lang w:eastAsia="en-ZA"/>
+              </w:rPr>
+              <w:t xml:space="preserve"> </w:t>
+            </w:r>
+          </w:p>
         </w:tc>
       </w:tr>
       <w:tr>
-        <w:tc>
-          <w:tcPr>
-            <w:tcW w:w="4176" w:type="dxa"/>
-            <w:vAlign w:val="center"/>
-          </w:tcPr>
-          <w:p/>
-        </w:tc>
-        <w:tc>
-          <w:tcPr>
-            <w:tcW w:w="3994" w:type="dxa"/>
-            <w:vAlign w:val="center"/>
-          </w:tcPr>
-          <w:p/>
+        <w:trPr>
+          <w:trHeight w:val="300"/>
+        </w:trPr>
+        <w:tc>
+          <w:tcPr>
+            <w:tcW w:w="4111" w:type="dxa"/>
+            <w:noWrap/>
+            <w:hideMark/>
+          </w:tcPr>
+          <w:p>
+            <w:pPr>
+              <w:rPr>
+                <w:rFonts w:ascii="Calibri" w:eastAsia="Times New Roman" w:hAnsi="Calibri" w:cs="Calibri"/>
+                <w:color w:val="000000"/>
+                <w:lang w:eastAsia="en-ZA"/>
+              </w:rPr>
+            </w:pPr>
+            <w:proofErr w:type="spellStart"/>
+            <w:r>
+              <w:rPr>
+                <w:rFonts w:ascii="Calibri" w:eastAsia="Times New Roman" w:hAnsi="Calibri" w:cs="Calibri"/>
+                <w:color w:val="000000"/>
+                <w:lang w:eastAsia="en-ZA"/>
+              </w:rPr>
+              <w:t>coBinPrerequisiteRefresh</w:t>
+            </w:r>
+            <w:proofErr w:type="spellEnd"/>
+          </w:p>
+        </w:tc>
+        <w:tc>
+          <w:tcPr>
+            <w:tcW w:w="4059" w:type="dxa"/>
+            <w:noWrap/>
+            <w:hideMark/>
+          </w:tcPr>
+          <w:p>
+            <w:pPr>
+              <w:rPr>
+                <w:rFonts w:ascii="Calibri" w:eastAsia="Times New Roman" w:hAnsi="Calibri" w:cs="Calibri"/>
+                <w:color w:val="000000"/>
+                <w:lang w:eastAsia="en-ZA"/>
+              </w:rPr>
+            </w:pPr>
+            <w:r>
+              <w:rPr>
+                <w:rFonts w:ascii="Calibri" w:eastAsia="Times New Roman" w:hAnsi="Calibri" w:cs="Calibri"/>
+                <w:color w:val="000000"/>
+                <w:lang w:eastAsia="en-ZA"/>
+              </w:rPr>
+              <w:t xml:space="preserve"> </w:t>
+            </w:r>
+          </w:p>
         </w:tc>
       </w:tr>
       <w:tr>
-        <w:tc>
-          <w:tcPr>
-            <w:tcW w:w="4176" w:type="dxa"/>
-            <w:vAlign w:val="center"/>
-          </w:tcPr>
-          <w:p/>
-        </w:tc>
-        <w:tc>
-          <w:tcPr>
-            <w:tcW w:w="3994" w:type="dxa"/>
-            <w:vAlign w:val="center"/>
-          </w:tcPr>
-          <w:p/>
+        <w:trPr>
+          <w:trHeight w:val="300"/>
+        </w:trPr>
+        <w:tc>
+          <w:tcPr>
+            <w:tcW w:w="4111" w:type="dxa"/>
+            <w:noWrap/>
+            <w:hideMark/>
+          </w:tcPr>
+          <w:p>
+            <w:pPr>
+              <w:rPr>
+                <w:rFonts w:ascii="Calibri" w:eastAsia="Times New Roman" w:hAnsi="Calibri" w:cs="Calibri"/>
+                <w:color w:val="000000"/>
+                <w:lang w:eastAsia="en-ZA"/>
+              </w:rPr>
+            </w:pPr>
+            <w:proofErr w:type="spellStart"/>
+            <w:r>
+              <w:rPr>
+                <w:rFonts w:ascii="Calibri" w:eastAsia="Times New Roman" w:hAnsi="Calibri" w:cs="Calibri"/>
+                <w:color w:val="000000"/>
+                <w:lang w:eastAsia="en-ZA"/>
+              </w:rPr>
+              <w:t>coBranchFieldChange</w:t>
+            </w:r>
+            <w:proofErr w:type="spellEnd"/>
+          </w:p>
+        </w:tc>
+        <w:tc>
+          <w:tcPr>
+            <w:tcW w:w="4059" w:type="dxa"/>
+            <w:noWrap/>
+            <w:hideMark/>
+          </w:tcPr>
+          <w:p>
+            <w:pPr>
+              <w:rPr>
+                <w:rFonts w:ascii="Calibri" w:eastAsia="Times New Roman" w:hAnsi="Calibri" w:cs="Calibri"/>
+                <w:color w:val="000000"/>
+                <w:lang w:eastAsia="en-ZA"/>
+              </w:rPr>
+            </w:pPr>
+            <w:r>
+              <w:rPr>
+                <w:rFonts w:ascii="Calibri" w:eastAsia="Times New Roman" w:hAnsi="Calibri" w:cs="Calibri"/>
+                <w:color w:val="000000"/>
+                <w:lang w:eastAsia="en-ZA"/>
+              </w:rPr>
+              <w:t xml:space="preserve"> </w:t>
+            </w:r>
+          </w:p>
         </w:tc>
       </w:tr>
       <w:tr>
-        <w:tc>
-          <w:tcPr>
-            <w:tcW w:w="4176" w:type="dxa"/>
-            <w:vAlign w:val="center"/>
-          </w:tcPr>
-          <w:p/>
-        </w:tc>
-        <w:tc>
-          <w:tcPr>
-            <w:tcW w:w="3994" w:type="dxa"/>
-            <w:vAlign w:val="center"/>
-          </w:tcPr>
-          <w:p/>
+        <w:trPr>
+          <w:trHeight w:val="300"/>
+        </w:trPr>
+        <w:tc>
+          <w:tcPr>
+            <w:tcW w:w="4111" w:type="dxa"/>
+            <w:noWrap/>
+            <w:hideMark/>
+          </w:tcPr>
+          <w:p>
+            <w:pPr>
+              <w:rPr>
+                <w:rFonts w:ascii="Calibri" w:eastAsia="Times New Roman" w:hAnsi="Calibri" w:cs="Calibri"/>
+                <w:color w:val="000000"/>
+                <w:lang w:eastAsia="en-ZA"/>
+              </w:rPr>
+            </w:pPr>
+            <w:proofErr w:type="spellStart"/>
+            <w:r>
+              <w:rPr>
+                <w:rFonts w:ascii="Calibri" w:eastAsia="Times New Roman" w:hAnsi="Calibri" w:cs="Calibri"/>
+                <w:color w:val="000000"/>
+                <w:lang w:eastAsia="en-ZA"/>
+              </w:rPr>
+              <w:t>coBranchHomeCreate</w:t>
+            </w:r>
+            <w:proofErr w:type="spellEnd"/>
+          </w:p>
+        </w:tc>
+        <w:tc>
+          <w:tcPr>
+            <w:tcW w:w="4059" w:type="dxa"/>
+            <w:noWrap/>
+            <w:hideMark/>
+          </w:tcPr>
+          <w:p>
+            <w:pPr>
+              <w:rPr>
+                <w:rFonts w:ascii="Calibri" w:eastAsia="Times New Roman" w:hAnsi="Calibri" w:cs="Calibri"/>
+                <w:color w:val="000000"/>
+                <w:lang w:eastAsia="en-ZA"/>
+              </w:rPr>
+            </w:pPr>
+            <w:r>
+              <w:rPr>
+                <w:rFonts w:ascii="Calibri" w:eastAsia="Times New Roman" w:hAnsi="Calibri" w:cs="Calibri"/>
+                <w:color w:val="000000"/>
+                <w:lang w:eastAsia="en-ZA"/>
+              </w:rPr>
+              <w:t xml:space="preserve"> </w:t>
+            </w:r>
+          </w:p>
         </w:tc>
       </w:tr>
       <w:tr>
-        <w:tc>
-          <w:tcPr>
-            <w:tcW w:w="4176" w:type="dxa"/>
-            <w:vAlign w:val="center"/>
-          </w:tcPr>
-          <w:p/>
-        </w:tc>
-        <w:tc>
-          <w:tcPr>
-            <w:tcW w:w="3994" w:type="dxa"/>
-            <w:vAlign w:val="center"/>
-          </w:tcPr>
-          <w:p/>
+        <w:trPr>
+          <w:trHeight w:val="300"/>
+        </w:trPr>
+        <w:tc>
+          <w:tcPr>
+            <w:tcW w:w="4111" w:type="dxa"/>
+            <w:noWrap/>
+            <w:hideMark/>
+          </w:tcPr>
+          <w:p>
+            <w:pPr>
+              <w:rPr>
+                <w:rFonts w:ascii="Calibri" w:eastAsia="Times New Roman" w:hAnsi="Calibri" w:cs="Calibri"/>
+                <w:color w:val="000000"/>
+                <w:lang w:eastAsia="en-ZA"/>
+              </w:rPr>
+            </w:pPr>
+            <w:proofErr w:type="spellStart"/>
+            <w:r>
+              <w:rPr>
+                <w:rFonts w:ascii="Calibri" w:eastAsia="Times New Roman" w:hAnsi="Calibri" w:cs="Calibri"/>
+                <w:color w:val="000000"/>
+                <w:lang w:eastAsia="en-ZA"/>
+              </w:rPr>
+              <w:t>coBranchHomeDelete</w:t>
+            </w:r>
+            <w:proofErr w:type="spellEnd"/>
+          </w:p>
+        </w:tc>
+        <w:tc>
+          <w:tcPr>
+            <w:tcW w:w="4059" w:type="dxa"/>
+            <w:noWrap/>
+            <w:hideMark/>
+          </w:tcPr>
+          <w:p>
+            <w:pPr>
+              <w:rPr>
+                <w:rFonts w:ascii="Calibri" w:eastAsia="Times New Roman" w:hAnsi="Calibri" w:cs="Calibri"/>
+                <w:color w:val="000000"/>
+                <w:lang w:eastAsia="en-ZA"/>
+              </w:rPr>
+            </w:pPr>
+            <w:r>
+              <w:rPr>
+                <w:rFonts w:ascii="Calibri" w:eastAsia="Times New Roman" w:hAnsi="Calibri" w:cs="Calibri"/>
+                <w:color w:val="000000"/>
+                <w:lang w:eastAsia="en-ZA"/>
+              </w:rPr>
+              <w:t xml:space="preserve"> </w:t>
+            </w:r>
+          </w:p>
         </w:tc>
       </w:tr>
       <w:tr>
-        <w:tc>
-          <w:tcPr>
-            <w:tcW w:w="4176" w:type="dxa"/>
-            <w:vAlign w:val="center"/>
-          </w:tcPr>
-          <w:p/>
-        </w:tc>
-        <w:tc>
-          <w:tcPr>
-            <w:tcW w:w="3994" w:type="dxa"/>
-            <w:vAlign w:val="center"/>
-          </w:tcPr>
-          <w:p/>
+        <w:trPr>
+          <w:trHeight w:val="300"/>
+        </w:trPr>
+        <w:tc>
+          <w:tcPr>
+            <w:tcW w:w="4111" w:type="dxa"/>
+            <w:noWrap/>
+            <w:hideMark/>
+          </w:tcPr>
+          <w:p>
+            <w:pPr>
+              <w:rPr>
+                <w:rFonts w:ascii="Calibri" w:eastAsia="Times New Roman" w:hAnsi="Calibri" w:cs="Calibri"/>
+                <w:color w:val="000000"/>
+                <w:lang w:eastAsia="en-ZA"/>
+              </w:rPr>
+            </w:pPr>
+            <w:proofErr w:type="spellStart"/>
+            <w:r>
+              <w:rPr>
+                <w:rFonts w:ascii="Calibri" w:eastAsia="Times New Roman" w:hAnsi="Calibri" w:cs="Calibri"/>
+                <w:color w:val="000000"/>
+                <w:lang w:eastAsia="en-ZA"/>
+              </w:rPr>
+              <w:lastRenderedPageBreak/>
+              <w:t>coBranchRefresh</w:t>
+            </w:r>
+            <w:proofErr w:type="spellEnd"/>
+          </w:p>
+        </w:tc>
+        <w:tc>
+          <w:tcPr>
+            <w:tcW w:w="4059" w:type="dxa"/>
+            <w:noWrap/>
+            <w:hideMark/>
+          </w:tcPr>
+          <w:p>
+            <w:pPr>
+              <w:rPr>
+                <w:rFonts w:ascii="Calibri" w:eastAsia="Times New Roman" w:hAnsi="Calibri" w:cs="Calibri"/>
+                <w:color w:val="000000"/>
+                <w:lang w:eastAsia="en-ZA"/>
+              </w:rPr>
+            </w:pPr>
+            <w:r>
+              <w:rPr>
+                <w:rFonts w:ascii="Calibri" w:eastAsia="Times New Roman" w:hAnsi="Calibri" w:cs="Calibri"/>
+                <w:color w:val="000000"/>
+                <w:lang w:eastAsia="en-ZA"/>
+              </w:rPr>
+              <w:t xml:space="preserve"> </w:t>
+            </w:r>
+          </w:p>
         </w:tc>
       </w:tr>
       <w:tr>
-        <w:tc>
-          <w:tcPr>
-            <w:tcW w:w="4176" w:type="dxa"/>
-            <w:vAlign w:val="center"/>
-          </w:tcPr>
-          <w:p/>
-        </w:tc>
-        <w:tc>
-          <w:tcPr>
-            <w:tcW w:w="3994" w:type="dxa"/>
-            <w:vAlign w:val="center"/>
-          </w:tcPr>
-          <w:p/>
+        <w:trPr>
+          <w:trHeight w:val="300"/>
+        </w:trPr>
+        <w:tc>
+          <w:tcPr>
+            <w:tcW w:w="4111" w:type="dxa"/>
+            <w:noWrap/>
+            <w:hideMark/>
+          </w:tcPr>
+          <w:p>
+            <w:pPr>
+              <w:rPr>
+                <w:rFonts w:ascii="Calibri" w:eastAsia="Times New Roman" w:hAnsi="Calibri" w:cs="Calibri"/>
+                <w:color w:val="000000"/>
+                <w:lang w:eastAsia="en-ZA"/>
+              </w:rPr>
+            </w:pPr>
+            <w:proofErr w:type="spellStart"/>
+            <w:r>
+              <w:rPr>
+                <w:rFonts w:ascii="Calibri" w:eastAsia="Times New Roman" w:hAnsi="Calibri" w:cs="Calibri"/>
+                <w:color w:val="000000"/>
+                <w:lang w:eastAsia="en-ZA"/>
+              </w:rPr>
+              <w:t>CoChangePassword</w:t>
+            </w:r>
+            <w:proofErr w:type="spellEnd"/>
+          </w:p>
+        </w:tc>
+        <w:tc>
+          <w:tcPr>
+            <w:tcW w:w="4059" w:type="dxa"/>
+            <w:noWrap/>
+            <w:hideMark/>
+          </w:tcPr>
+          <w:p>
+            <w:pPr>
+              <w:rPr>
+                <w:rFonts w:ascii="Calibri" w:eastAsia="Times New Roman" w:hAnsi="Calibri" w:cs="Calibri"/>
+                <w:color w:val="000000"/>
+                <w:lang w:eastAsia="en-ZA"/>
+              </w:rPr>
+            </w:pPr>
+            <w:r>
+              <w:rPr>
+                <w:rFonts w:ascii="Calibri" w:eastAsia="Times New Roman" w:hAnsi="Calibri" w:cs="Calibri"/>
+                <w:color w:val="000000"/>
+                <w:lang w:eastAsia="en-ZA"/>
+              </w:rPr>
+              <w:t xml:space="preserve"> </w:t>
+            </w:r>
+          </w:p>
         </w:tc>
       </w:tr>
       <w:tr>
-        <w:tc>
-          <w:tcPr>
-            <w:tcW w:w="4176" w:type="dxa"/>
-            <w:vAlign w:val="center"/>
-          </w:tcPr>
-          <w:p/>
-        </w:tc>
-        <w:tc>
-          <w:tcPr>
-            <w:tcW w:w="3994" w:type="dxa"/>
-            <w:vAlign w:val="center"/>
-          </w:tcPr>
-          <w:p/>
+        <w:trPr>
+          <w:trHeight w:val="300"/>
+        </w:trPr>
+        <w:tc>
+          <w:tcPr>
+            <w:tcW w:w="4111" w:type="dxa"/>
+            <w:noWrap/>
+            <w:hideMark/>
+          </w:tcPr>
+          <w:p>
+            <w:pPr>
+              <w:rPr>
+                <w:rFonts w:ascii="Calibri" w:eastAsia="Times New Roman" w:hAnsi="Calibri" w:cs="Calibri"/>
+                <w:color w:val="000000"/>
+                <w:lang w:eastAsia="en-ZA"/>
+              </w:rPr>
+            </w:pPr>
+            <w:proofErr w:type="spellStart"/>
+            <w:r>
+              <w:rPr>
+                <w:rFonts w:ascii="Calibri" w:eastAsia="Times New Roman" w:hAnsi="Calibri" w:cs="Calibri"/>
+                <w:color w:val="000000"/>
+                <w:lang w:eastAsia="en-ZA"/>
+              </w:rPr>
+              <w:t>coCheckActiveConnections</w:t>
+            </w:r>
+            <w:proofErr w:type="spellEnd"/>
+          </w:p>
+        </w:tc>
+        <w:tc>
+          <w:tcPr>
+            <w:tcW w:w="4059" w:type="dxa"/>
+            <w:noWrap/>
+            <w:hideMark/>
+          </w:tcPr>
+          <w:p>
+            <w:pPr>
+              <w:rPr>
+                <w:rFonts w:ascii="Calibri" w:eastAsia="Times New Roman" w:hAnsi="Calibri" w:cs="Calibri"/>
+                <w:color w:val="000000"/>
+                <w:lang w:eastAsia="en-ZA"/>
+              </w:rPr>
+            </w:pPr>
+            <w:r>
+              <w:rPr>
+                <w:rFonts w:ascii="Calibri" w:eastAsia="Times New Roman" w:hAnsi="Calibri" w:cs="Calibri"/>
+                <w:color w:val="000000"/>
+                <w:lang w:eastAsia="en-ZA"/>
+              </w:rPr>
+              <w:t xml:space="preserve"> </w:t>
+            </w:r>
+          </w:p>
         </w:tc>
       </w:tr>
       <w:tr>
-        <w:tc>
-          <w:tcPr>
-            <w:tcW w:w="4176" w:type="dxa"/>
-            <w:vAlign w:val="center"/>
-          </w:tcPr>
-          <w:p/>
-        </w:tc>
-        <w:tc>
-          <w:tcPr>
-            <w:tcW w:w="3994" w:type="dxa"/>
-            <w:vAlign w:val="center"/>
-          </w:tcPr>
-          <w:p/>
+        <w:trPr>
+          <w:trHeight w:val="300"/>
+        </w:trPr>
+        <w:tc>
+          <w:tcPr>
+            <w:tcW w:w="4111" w:type="dxa"/>
+            <w:noWrap/>
+            <w:hideMark/>
+          </w:tcPr>
+          <w:p>
+            <w:pPr>
+              <w:rPr>
+                <w:rFonts w:ascii="Calibri" w:eastAsia="Times New Roman" w:hAnsi="Calibri" w:cs="Calibri"/>
+                <w:color w:val="000000"/>
+                <w:lang w:eastAsia="en-ZA"/>
+              </w:rPr>
+            </w:pPr>
+            <w:proofErr w:type="spellStart"/>
+            <w:r>
+              <w:rPr>
+                <w:rFonts w:ascii="Calibri" w:eastAsia="Times New Roman" w:hAnsi="Calibri" w:cs="Calibri"/>
+                <w:color w:val="000000"/>
+                <w:lang w:eastAsia="en-ZA"/>
+              </w:rPr>
+              <w:t>coCheckBuffer</w:t>
+            </w:r>
+            <w:proofErr w:type="spellEnd"/>
+          </w:p>
+        </w:tc>
+        <w:tc>
+          <w:tcPr>
+            <w:tcW w:w="4059" w:type="dxa"/>
+            <w:noWrap/>
+            <w:hideMark/>
+          </w:tcPr>
+          <w:p>
+            <w:pPr>
+              <w:rPr>
+                <w:rFonts w:ascii="Calibri" w:eastAsia="Times New Roman" w:hAnsi="Calibri" w:cs="Calibri"/>
+                <w:color w:val="000000"/>
+                <w:lang w:eastAsia="en-ZA"/>
+              </w:rPr>
+            </w:pPr>
+            <w:r>
+              <w:rPr>
+                <w:rFonts w:ascii="Calibri" w:eastAsia="Times New Roman" w:hAnsi="Calibri" w:cs="Calibri"/>
+                <w:color w:val="000000"/>
+                <w:lang w:eastAsia="en-ZA"/>
+              </w:rPr>
+              <w:t xml:space="preserve"> </w:t>
+            </w:r>
+          </w:p>
         </w:tc>
       </w:tr>
       <w:tr>
-        <w:tc>
-          <w:tcPr>
-            <w:tcW w:w="4176" w:type="dxa"/>
-            <w:vAlign w:val="center"/>
-          </w:tcPr>
-          <w:p/>
-        </w:tc>
-        <w:tc>
-          <w:tcPr>
-            <w:tcW w:w="3994" w:type="dxa"/>
-            <w:vAlign w:val="center"/>
-          </w:tcPr>
-          <w:p/>
+        <w:trPr>
+          <w:trHeight w:val="300"/>
+        </w:trPr>
+        <w:tc>
+          <w:tcPr>
+            <w:tcW w:w="4111" w:type="dxa"/>
+            <w:noWrap/>
+            <w:hideMark/>
+          </w:tcPr>
+          <w:p>
+            <w:pPr>
+              <w:rPr>
+                <w:rFonts w:ascii="Calibri" w:eastAsia="Times New Roman" w:hAnsi="Calibri" w:cs="Calibri"/>
+                <w:color w:val="000000"/>
+                <w:lang w:eastAsia="en-ZA"/>
+              </w:rPr>
+            </w:pPr>
+            <w:proofErr w:type="spellStart"/>
+            <w:r>
+              <w:rPr>
+                <w:rFonts w:ascii="Calibri" w:eastAsia="Times New Roman" w:hAnsi="Calibri" w:cs="Calibri"/>
+                <w:color w:val="000000"/>
+                <w:lang w:eastAsia="en-ZA"/>
+              </w:rPr>
+              <w:t>coCheckLedgerBalance</w:t>
+            </w:r>
+            <w:proofErr w:type="spellEnd"/>
+          </w:p>
+        </w:tc>
+        <w:tc>
+          <w:tcPr>
+            <w:tcW w:w="4059" w:type="dxa"/>
+            <w:noWrap/>
+            <w:hideMark/>
+          </w:tcPr>
+          <w:p>
+            <w:pPr>
+              <w:rPr>
+                <w:rFonts w:ascii="Calibri" w:eastAsia="Times New Roman" w:hAnsi="Calibri" w:cs="Calibri"/>
+                <w:color w:val="000000"/>
+                <w:lang w:eastAsia="en-ZA"/>
+              </w:rPr>
+            </w:pPr>
+            <w:r>
+              <w:rPr>
+                <w:rFonts w:ascii="Calibri" w:eastAsia="Times New Roman" w:hAnsi="Calibri" w:cs="Calibri"/>
+                <w:color w:val="000000"/>
+                <w:lang w:eastAsia="en-ZA"/>
+              </w:rPr>
+              <w:t xml:space="preserve"> </w:t>
+            </w:r>
+          </w:p>
         </w:tc>
       </w:tr>
       <w:tr>
-        <w:tc>
-          <w:tcPr>
-            <w:tcW w:w="4176" w:type="dxa"/>
-            <w:vAlign w:val="center"/>
-          </w:tcPr>
-          <w:p/>
-        </w:tc>
-        <w:tc>
-          <w:tcPr>
-            <w:tcW w:w="3994" w:type="dxa"/>
-            <w:vAlign w:val="center"/>
-          </w:tcPr>
-          <w:p/>
+        <w:trPr>
+          <w:trHeight w:val="300"/>
+        </w:trPr>
+        <w:tc>
+          <w:tcPr>
+            <w:tcW w:w="4111" w:type="dxa"/>
+            <w:noWrap/>
+            <w:hideMark/>
+          </w:tcPr>
+          <w:p>
+            <w:pPr>
+              <w:rPr>
+                <w:rFonts w:ascii="Calibri" w:eastAsia="Times New Roman" w:hAnsi="Calibri" w:cs="Calibri"/>
+                <w:color w:val="000000"/>
+                <w:lang w:eastAsia="en-ZA"/>
+              </w:rPr>
+            </w:pPr>
+            <w:proofErr w:type="spellStart"/>
+            <w:r>
+              <w:rPr>
+                <w:rFonts w:ascii="Calibri" w:eastAsia="Times New Roman" w:hAnsi="Calibri" w:cs="Calibri"/>
+                <w:color w:val="000000"/>
+                <w:lang w:eastAsia="en-ZA"/>
+              </w:rPr>
+              <w:t>CoConstraints</w:t>
+            </w:r>
+            <w:proofErr w:type="spellEnd"/>
+          </w:p>
+        </w:tc>
+        <w:tc>
+          <w:tcPr>
+            <w:tcW w:w="4059" w:type="dxa"/>
+            <w:noWrap/>
+            <w:hideMark/>
+          </w:tcPr>
+          <w:p>
+            <w:pPr>
+              <w:rPr>
+                <w:rFonts w:ascii="Calibri" w:eastAsia="Times New Roman" w:hAnsi="Calibri" w:cs="Calibri"/>
+                <w:color w:val="000000"/>
+                <w:lang w:eastAsia="en-ZA"/>
+              </w:rPr>
+            </w:pPr>
+            <w:r>
+              <w:rPr>
+                <w:rFonts w:ascii="Calibri" w:eastAsia="Times New Roman" w:hAnsi="Calibri" w:cs="Calibri"/>
+                <w:color w:val="000000"/>
+                <w:lang w:eastAsia="en-ZA"/>
+              </w:rPr>
+              <w:t xml:space="preserve"> </w:t>
+            </w:r>
+          </w:p>
         </w:tc>
       </w:tr>
       <w:tr>
-        <w:tc>
-          <w:tcPr>
-            <w:tcW w:w="4176" w:type="dxa"/>
-            <w:vAlign w:val="center"/>
-          </w:tcPr>
-          <w:p/>
-        </w:tc>
-        <w:tc>
-          <w:tcPr>
-            <w:tcW w:w="3994" w:type="dxa"/>
-            <w:vAlign w:val="center"/>
-          </w:tcPr>
-          <w:p/>
+        <w:trPr>
+          <w:trHeight w:val="300"/>
+        </w:trPr>
+        <w:tc>
+          <w:tcPr>
+            <w:tcW w:w="4111" w:type="dxa"/>
+            <w:noWrap/>
+            <w:hideMark/>
+          </w:tcPr>
+          <w:p>
+            <w:pPr>
+              <w:rPr>
+                <w:rFonts w:ascii="Calibri" w:eastAsia="Times New Roman" w:hAnsi="Calibri" w:cs="Calibri"/>
+                <w:color w:val="000000"/>
+                <w:lang w:eastAsia="en-ZA"/>
+              </w:rPr>
+            </w:pPr>
+            <w:proofErr w:type="spellStart"/>
+            <w:r>
+              <w:rPr>
+                <w:rFonts w:ascii="Calibri" w:eastAsia="Times New Roman" w:hAnsi="Calibri" w:cs="Calibri"/>
+                <w:color w:val="000000"/>
+                <w:lang w:eastAsia="en-ZA"/>
+              </w:rPr>
+              <w:t>CoCopyUserMenu</w:t>
+            </w:r>
+            <w:proofErr w:type="spellEnd"/>
+          </w:p>
+        </w:tc>
+        <w:tc>
+          <w:tcPr>
+            <w:tcW w:w="4059" w:type="dxa"/>
+            <w:noWrap/>
+            <w:hideMark/>
+          </w:tcPr>
+          <w:p>
+            <w:pPr>
+              <w:rPr>
+                <w:rFonts w:ascii="Calibri" w:eastAsia="Times New Roman" w:hAnsi="Calibri" w:cs="Calibri"/>
+                <w:color w:val="000000"/>
+                <w:lang w:eastAsia="en-ZA"/>
+              </w:rPr>
+            </w:pPr>
+            <w:r>
+              <w:rPr>
+                <w:rFonts w:ascii="Calibri" w:eastAsia="Times New Roman" w:hAnsi="Calibri" w:cs="Calibri"/>
+                <w:color w:val="000000"/>
+                <w:lang w:eastAsia="en-ZA"/>
+              </w:rPr>
+              <w:t xml:space="preserve"> </w:t>
+            </w:r>
+          </w:p>
         </w:tc>
       </w:tr>
       <w:tr>
-        <w:tc>
-          <w:tcPr>
-            <w:tcW w:w="4176" w:type="dxa"/>
-            <w:vAlign w:val="center"/>
-          </w:tcPr>
-          <w:p/>
-        </w:tc>
-        <w:tc>
-          <w:tcPr>
-            <w:tcW w:w="3994" w:type="dxa"/>
-            <w:vAlign w:val="center"/>
-          </w:tcPr>
-          <w:p/>
+        <w:trPr>
+          <w:trHeight w:val="300"/>
+        </w:trPr>
+        <w:tc>
+          <w:tcPr>
+            <w:tcW w:w="4111" w:type="dxa"/>
+            <w:noWrap/>
+            <w:hideMark/>
+          </w:tcPr>
+          <w:p>
+            <w:pPr>
+              <w:rPr>
+                <w:rFonts w:ascii="Calibri" w:eastAsia="Times New Roman" w:hAnsi="Calibri" w:cs="Calibri"/>
+                <w:color w:val="000000"/>
+                <w:lang w:eastAsia="en-ZA"/>
+              </w:rPr>
+            </w:pPr>
+            <w:proofErr w:type="spellStart"/>
+            <w:r>
+              <w:rPr>
+                <w:rFonts w:ascii="Calibri" w:eastAsia="Times New Roman" w:hAnsi="Calibri" w:cs="Calibri"/>
+                <w:color w:val="000000"/>
+                <w:lang w:eastAsia="en-ZA"/>
+              </w:rPr>
+              <w:t>coCreateUpdatePerformanceLog</w:t>
+            </w:r>
+            <w:proofErr w:type="spellEnd"/>
+          </w:p>
+        </w:tc>
+        <w:tc>
+          <w:tcPr>
+            <w:tcW w:w="4059" w:type="dxa"/>
+            <w:noWrap/>
+            <w:hideMark/>
+          </w:tcPr>
+          <w:p>
+            <w:pPr>
+              <w:rPr>
+                <w:rFonts w:ascii="Calibri" w:eastAsia="Times New Roman" w:hAnsi="Calibri" w:cs="Calibri"/>
+                <w:color w:val="000000"/>
+                <w:lang w:eastAsia="en-ZA"/>
+              </w:rPr>
+            </w:pPr>
+            <w:r>
+              <w:rPr>
+                <w:rFonts w:ascii="Calibri" w:eastAsia="Times New Roman" w:hAnsi="Calibri" w:cs="Calibri"/>
+                <w:color w:val="000000"/>
+                <w:lang w:eastAsia="en-ZA"/>
+              </w:rPr>
+              <w:t xml:space="preserve"> </w:t>
+            </w:r>
+          </w:p>
+        </w:tc>
+      </w:tr>
+      <w:tr>
+        <w:trPr>
+          <w:trHeight w:val="300"/>
+        </w:trPr>
+        <w:tc>
+          <w:tcPr>
+            <w:tcW w:w="4111" w:type="dxa"/>
+            <w:noWrap/>
+            <w:hideMark/>
+          </w:tcPr>
+          <w:p>
+            <w:pPr>
+              <w:rPr>
+                <w:rFonts w:ascii="Calibri" w:eastAsia="Times New Roman" w:hAnsi="Calibri" w:cs="Calibri"/>
+                <w:color w:val="000000"/>
+                <w:lang w:eastAsia="en-ZA"/>
+              </w:rPr>
+            </w:pPr>
+            <w:proofErr w:type="spellStart"/>
+            <w:r>
+              <w:rPr>
+                <w:rFonts w:ascii="Calibri" w:eastAsia="Times New Roman" w:hAnsi="Calibri" w:cs="Calibri"/>
+                <w:color w:val="000000"/>
+                <w:lang w:eastAsia="en-ZA"/>
+              </w:rPr>
+              <w:t>CoCreateUser</w:t>
+            </w:r>
+            <w:proofErr w:type="spellEnd"/>
+          </w:p>
+        </w:tc>
+        <w:tc>
+          <w:tcPr>
+            <w:tcW w:w="4059" w:type="dxa"/>
+            <w:noWrap/>
+            <w:hideMark/>
+          </w:tcPr>
+          <w:p>
+            <w:pPr>
+              <w:rPr>
+                <w:rFonts w:ascii="Calibri" w:eastAsia="Times New Roman" w:hAnsi="Calibri" w:cs="Calibri"/>
+                <w:color w:val="000000"/>
+                <w:lang w:eastAsia="en-ZA"/>
+              </w:rPr>
+            </w:pPr>
+            <w:r>
+              <w:rPr>
+                <w:rFonts w:ascii="Calibri" w:eastAsia="Times New Roman" w:hAnsi="Calibri" w:cs="Calibri"/>
+                <w:color w:val="000000"/>
+                <w:lang w:eastAsia="en-ZA"/>
+              </w:rPr>
+              <w:t xml:space="preserve"> </w:t>
+            </w:r>
+          </w:p>
+        </w:tc>
+      </w:tr>
+      <w:tr>
+        <w:trPr>
+          <w:trHeight w:val="300"/>
+        </w:trPr>
+        <w:tc>
+          <w:tcPr>
+            <w:tcW w:w="4111" w:type="dxa"/>
+            <w:noWrap/>
+            <w:hideMark/>
+          </w:tcPr>
+          <w:p>
+            <w:pPr>
+              <w:rPr>
+                <w:rFonts w:ascii="Calibri" w:eastAsia="Times New Roman" w:hAnsi="Calibri" w:cs="Calibri"/>
+                <w:color w:val="000000"/>
+                <w:lang w:eastAsia="en-ZA"/>
+              </w:rPr>
+            </w:pPr>
+            <w:proofErr w:type="spellStart"/>
+            <w:r>
+              <w:rPr>
+                <w:rFonts w:ascii="Calibri" w:eastAsia="Times New Roman" w:hAnsi="Calibri" w:cs="Calibri"/>
+                <w:color w:val="000000"/>
+                <w:lang w:eastAsia="en-ZA"/>
+              </w:rPr>
+              <w:t>coEpMailMsgAddRecipient</w:t>
+            </w:r>
+            <w:proofErr w:type="spellEnd"/>
+          </w:p>
+        </w:tc>
+        <w:tc>
+          <w:tcPr>
+            <w:tcW w:w="4059" w:type="dxa"/>
+            <w:noWrap/>
+            <w:hideMark/>
+          </w:tcPr>
+          <w:p>
+            <w:pPr>
+              <w:rPr>
+                <w:rFonts w:ascii="Calibri" w:eastAsia="Times New Roman" w:hAnsi="Calibri" w:cs="Calibri"/>
+                <w:color w:val="000000"/>
+                <w:lang w:eastAsia="en-ZA"/>
+              </w:rPr>
+            </w:pPr>
+            <w:r>
+              <w:rPr>
+                <w:rFonts w:ascii="Calibri" w:eastAsia="Times New Roman" w:hAnsi="Calibri" w:cs="Calibri"/>
+                <w:color w:val="000000"/>
+                <w:lang w:eastAsia="en-ZA"/>
+              </w:rPr>
+              <w:t xml:space="preserve"> </w:t>
+            </w:r>
+          </w:p>
+        </w:tc>
+      </w:tr>
+      <w:tr>
+        <w:trPr>
+          <w:trHeight w:val="300"/>
+        </w:trPr>
+        <w:tc>
+          <w:tcPr>
+            <w:tcW w:w="4111" w:type="dxa"/>
+            <w:noWrap/>
+            <w:hideMark/>
+          </w:tcPr>
+          <w:p>
+            <w:pPr>
+              <w:rPr>
+                <w:rFonts w:ascii="Calibri" w:eastAsia="Times New Roman" w:hAnsi="Calibri" w:cs="Calibri"/>
+                <w:color w:val="000000"/>
+                <w:lang w:eastAsia="en-ZA"/>
+              </w:rPr>
+            </w:pPr>
+            <w:proofErr w:type="spellStart"/>
+            <w:r>
+              <w:rPr>
+                <w:rFonts w:ascii="Calibri" w:eastAsia="Times New Roman" w:hAnsi="Calibri" w:cs="Calibri"/>
+                <w:color w:val="000000"/>
+                <w:lang w:eastAsia="en-ZA"/>
+              </w:rPr>
+              <w:t>coEpMailMsgAddRecipientName</w:t>
+            </w:r>
+            <w:proofErr w:type="spellEnd"/>
+          </w:p>
+        </w:tc>
+        <w:tc>
+          <w:tcPr>
+            <w:tcW w:w="4059" w:type="dxa"/>
+            <w:noWrap/>
+            <w:hideMark/>
+          </w:tcPr>
+          <w:p>
+            <w:pPr>
+              <w:rPr>
+                <w:rFonts w:ascii="Calibri" w:eastAsia="Times New Roman" w:hAnsi="Calibri" w:cs="Calibri"/>
+                <w:color w:val="000000"/>
+                <w:lang w:eastAsia="en-ZA"/>
+              </w:rPr>
+            </w:pPr>
+            <w:r>
+              <w:rPr>
+                <w:rFonts w:ascii="Calibri" w:eastAsia="Times New Roman" w:hAnsi="Calibri" w:cs="Calibri"/>
+                <w:color w:val="000000"/>
+                <w:lang w:eastAsia="en-ZA"/>
+              </w:rPr>
+              <w:t xml:space="preserve"> </w:t>
+            </w:r>
+          </w:p>
+        </w:tc>
+      </w:tr>
+      <w:tr>
+        <w:trPr>
+          <w:trHeight w:val="300"/>
+        </w:trPr>
+        <w:tc>
+          <w:tcPr>
+            <w:tcW w:w="4111" w:type="dxa"/>
+            <w:noWrap/>
+            <w:hideMark/>
+          </w:tcPr>
+          <w:p>
+            <w:pPr>
+              <w:rPr>
+                <w:rFonts w:ascii="Calibri" w:eastAsia="Times New Roman" w:hAnsi="Calibri" w:cs="Calibri"/>
+                <w:color w:val="000000"/>
+                <w:lang w:eastAsia="en-ZA"/>
+              </w:rPr>
+            </w:pPr>
+            <w:proofErr w:type="spellStart"/>
+            <w:r>
+              <w:rPr>
+                <w:rFonts w:ascii="Calibri" w:eastAsia="Times New Roman" w:hAnsi="Calibri" w:cs="Calibri"/>
+                <w:color w:val="000000"/>
+                <w:lang w:eastAsia="en-ZA"/>
+              </w:rPr>
+              <w:t>coEpMailMsgClearRecipients</w:t>
+            </w:r>
+            <w:proofErr w:type="spellEnd"/>
+          </w:p>
+        </w:tc>
+        <w:tc>
+          <w:tcPr>
+            <w:tcW w:w="4059" w:type="dxa"/>
+            <w:noWrap/>
+            <w:hideMark/>
+          </w:tcPr>
+          <w:p>
+            <w:pPr>
+              <w:rPr>
+                <w:rFonts w:ascii="Calibri" w:eastAsia="Times New Roman" w:hAnsi="Calibri" w:cs="Calibri"/>
+                <w:color w:val="000000"/>
+                <w:lang w:eastAsia="en-ZA"/>
+              </w:rPr>
+            </w:pPr>
+            <w:r>
+              <w:rPr>
+                <w:rFonts w:ascii="Calibri" w:eastAsia="Times New Roman" w:hAnsi="Calibri" w:cs="Calibri"/>
+                <w:color w:val="000000"/>
+                <w:lang w:eastAsia="en-ZA"/>
+              </w:rPr>
+              <w:t xml:space="preserve"> </w:t>
+            </w:r>
+          </w:p>
+        </w:tc>
+      </w:tr>
+      <w:tr>
+        <w:trPr>
+          <w:trHeight w:val="300"/>
+        </w:trPr>
+        <w:tc>
+          <w:tcPr>
+            <w:tcW w:w="4111" w:type="dxa"/>
+            <w:noWrap/>
+            <w:hideMark/>
+          </w:tcPr>
+          <w:p>
+            <w:pPr>
+              <w:rPr>
+                <w:rFonts w:ascii="Calibri" w:eastAsia="Times New Roman" w:hAnsi="Calibri" w:cs="Calibri"/>
+                <w:color w:val="000000"/>
+                <w:lang w:eastAsia="en-ZA"/>
+              </w:rPr>
+            </w:pPr>
+            <w:proofErr w:type="spellStart"/>
+            <w:r>
+              <w:rPr>
+                <w:rFonts w:ascii="Calibri" w:eastAsia="Times New Roman" w:hAnsi="Calibri" w:cs="Calibri"/>
+                <w:color w:val="000000"/>
+                <w:lang w:eastAsia="en-ZA"/>
+              </w:rPr>
+              <w:t>coEpMailMsgDelete</w:t>
+            </w:r>
+            <w:proofErr w:type="spellEnd"/>
+          </w:p>
+        </w:tc>
+        <w:tc>
+          <w:tcPr>
+            <w:tcW w:w="4059" w:type="dxa"/>
+            <w:noWrap/>
+            <w:hideMark/>
+          </w:tcPr>
+          <w:p>
+            <w:pPr>
+              <w:rPr>
+                <w:rFonts w:ascii="Calibri" w:eastAsia="Times New Roman" w:hAnsi="Calibri" w:cs="Calibri"/>
+                <w:color w:val="000000"/>
+                <w:lang w:eastAsia="en-ZA"/>
+              </w:rPr>
+            </w:pPr>
+            <w:r>
+              <w:rPr>
+                <w:rFonts w:ascii="Calibri" w:eastAsia="Times New Roman" w:hAnsi="Calibri" w:cs="Calibri"/>
+                <w:color w:val="000000"/>
+                <w:lang w:eastAsia="en-ZA"/>
+              </w:rPr>
+              <w:t xml:space="preserve"> </w:t>
+            </w:r>
+          </w:p>
+        </w:tc>
+      </w:tr>
+      <w:tr>
+        <w:trPr>
+          <w:trHeight w:val="300"/>
+        </w:trPr>
+        <w:tc>
+          <w:tcPr>
+            <w:tcW w:w="4111" w:type="dxa"/>
+            <w:noWrap/>
+            <w:hideMark/>
+          </w:tcPr>
+          <w:p>
+            <w:pPr>
+              <w:rPr>
+                <w:rFonts w:ascii="Calibri" w:eastAsia="Times New Roman" w:hAnsi="Calibri" w:cs="Calibri"/>
+                <w:color w:val="000000"/>
+                <w:lang w:eastAsia="en-ZA"/>
+              </w:rPr>
+            </w:pPr>
+            <w:proofErr w:type="spellStart"/>
+            <w:r>
+              <w:rPr>
+                <w:rFonts w:ascii="Calibri" w:eastAsia="Times New Roman" w:hAnsi="Calibri" w:cs="Calibri"/>
+                <w:color w:val="000000"/>
+                <w:lang w:eastAsia="en-ZA"/>
+              </w:rPr>
+              <w:t>coEpMailMsgFieldChange</w:t>
+            </w:r>
+            <w:proofErr w:type="spellEnd"/>
+          </w:p>
+        </w:tc>
+        <w:tc>
+          <w:tcPr>
+            <w:tcW w:w="4059" w:type="dxa"/>
+            <w:noWrap/>
+            <w:hideMark/>
+          </w:tcPr>
+          <w:p>
+            <w:pPr>
+              <w:rPr>
+                <w:rFonts w:ascii="Calibri" w:eastAsia="Times New Roman" w:hAnsi="Calibri" w:cs="Calibri"/>
+                <w:color w:val="000000"/>
+                <w:lang w:eastAsia="en-ZA"/>
+              </w:rPr>
+            </w:pPr>
+            <w:r>
+              <w:rPr>
+                <w:rFonts w:ascii="Calibri" w:eastAsia="Times New Roman" w:hAnsi="Calibri" w:cs="Calibri"/>
+                <w:color w:val="000000"/>
+                <w:lang w:eastAsia="en-ZA"/>
+              </w:rPr>
+              <w:t xml:space="preserve"> </w:t>
+            </w:r>
+          </w:p>
+        </w:tc>
+      </w:tr>
+      <w:tr>
+        <w:trPr>
+          <w:trHeight w:val="300"/>
+        </w:trPr>
+        <w:tc>
+          <w:tcPr>
+            <w:tcW w:w="4111" w:type="dxa"/>
+            <w:noWrap/>
+            <w:hideMark/>
+          </w:tcPr>
+          <w:p>
+            <w:pPr>
+              <w:rPr>
+                <w:rFonts w:ascii="Calibri" w:eastAsia="Times New Roman" w:hAnsi="Calibri" w:cs="Calibri"/>
+                <w:color w:val="000000"/>
+                <w:lang w:eastAsia="en-ZA"/>
+              </w:rPr>
+            </w:pPr>
+            <w:proofErr w:type="spellStart"/>
+            <w:r>
+              <w:rPr>
+                <w:rFonts w:ascii="Calibri" w:eastAsia="Times New Roman" w:hAnsi="Calibri" w:cs="Calibri"/>
+                <w:color w:val="000000"/>
+                <w:lang w:eastAsia="en-ZA"/>
+              </w:rPr>
+              <w:t>coEpMailMsgGetIsPosted</w:t>
+            </w:r>
+            <w:proofErr w:type="spellEnd"/>
+          </w:p>
+        </w:tc>
+        <w:tc>
+          <w:tcPr>
+            <w:tcW w:w="4059" w:type="dxa"/>
+            <w:noWrap/>
+            <w:hideMark/>
+          </w:tcPr>
+          <w:p>
+            <w:pPr>
+              <w:rPr>
+                <w:rFonts w:ascii="Calibri" w:eastAsia="Times New Roman" w:hAnsi="Calibri" w:cs="Calibri"/>
+                <w:color w:val="000000"/>
+                <w:lang w:eastAsia="en-ZA"/>
+              </w:rPr>
+            </w:pPr>
+            <w:r>
+              <w:rPr>
+                <w:rFonts w:ascii="Calibri" w:eastAsia="Times New Roman" w:hAnsi="Calibri" w:cs="Calibri"/>
+                <w:color w:val="000000"/>
+                <w:lang w:eastAsia="en-ZA"/>
+              </w:rPr>
+              <w:t xml:space="preserve"> </w:t>
+            </w:r>
+          </w:p>
+        </w:tc>
+      </w:tr>
+      <w:tr>
+        <w:trPr>
+          <w:trHeight w:val="300"/>
+        </w:trPr>
+        <w:tc>
+          <w:tcPr>
+            <w:tcW w:w="4111" w:type="dxa"/>
+            <w:noWrap/>
+            <w:hideMark/>
+          </w:tcPr>
+          <w:p>
+            <w:pPr>
+              <w:rPr>
+                <w:rFonts w:ascii="Calibri" w:eastAsia="Times New Roman" w:hAnsi="Calibri" w:cs="Calibri"/>
+                <w:color w:val="000000"/>
+                <w:lang w:eastAsia="en-ZA"/>
+              </w:rPr>
+            </w:pPr>
+            <w:proofErr w:type="spellStart"/>
+            <w:r>
+              <w:rPr>
+                <w:rFonts w:ascii="Calibri" w:eastAsia="Times New Roman" w:hAnsi="Calibri" w:cs="Calibri"/>
+                <w:color w:val="000000"/>
+                <w:lang w:eastAsia="en-ZA"/>
+              </w:rPr>
+              <w:t>coEpMailMsgHomeCreate</w:t>
+            </w:r>
+            <w:proofErr w:type="spellEnd"/>
+          </w:p>
+        </w:tc>
+        <w:tc>
+          <w:tcPr>
+            <w:tcW w:w="4059" w:type="dxa"/>
+            <w:noWrap/>
+            <w:hideMark/>
+          </w:tcPr>
+          <w:p>
+            <w:pPr>
+              <w:rPr>
+                <w:rFonts w:ascii="Calibri" w:eastAsia="Times New Roman" w:hAnsi="Calibri" w:cs="Calibri"/>
+                <w:color w:val="000000"/>
+                <w:lang w:eastAsia="en-ZA"/>
+              </w:rPr>
+            </w:pPr>
+            <w:r>
+              <w:rPr>
+                <w:rFonts w:ascii="Calibri" w:eastAsia="Times New Roman" w:hAnsi="Calibri" w:cs="Calibri"/>
+                <w:color w:val="000000"/>
+                <w:lang w:eastAsia="en-ZA"/>
+              </w:rPr>
+              <w:t xml:space="preserve"> </w:t>
+            </w:r>
+          </w:p>
+        </w:tc>
+      </w:tr>
+      <w:tr>
+        <w:trPr>
+          <w:trHeight w:val="300"/>
+        </w:trPr>
+        <w:tc>
+          <w:tcPr>
+            <w:tcW w:w="4111" w:type="dxa"/>
+            <w:noWrap/>
+            <w:hideMark/>
+          </w:tcPr>
+          <w:p>
+            <w:pPr>
+              <w:rPr>
+                <w:rFonts w:ascii="Calibri" w:eastAsia="Times New Roman" w:hAnsi="Calibri" w:cs="Calibri"/>
+                <w:color w:val="000000"/>
+                <w:lang w:eastAsia="en-ZA"/>
+              </w:rPr>
+            </w:pPr>
+            <w:proofErr w:type="spellStart"/>
+            <w:r>
+              <w:rPr>
+                <w:rFonts w:ascii="Calibri" w:eastAsia="Times New Roman" w:hAnsi="Calibri" w:cs="Calibri"/>
+                <w:color w:val="000000"/>
+                <w:lang w:eastAsia="en-ZA"/>
+              </w:rPr>
+              <w:t>coEpMailMsgHomeDestroy</w:t>
+            </w:r>
+            <w:proofErr w:type="spellEnd"/>
+          </w:p>
+        </w:tc>
+        <w:tc>
+          <w:tcPr>
+            <w:tcW w:w="4059" w:type="dxa"/>
+            <w:noWrap/>
+            <w:hideMark/>
+          </w:tcPr>
+          <w:p>
+            <w:pPr>
+              <w:rPr>
+                <w:rFonts w:ascii="Calibri" w:eastAsia="Times New Roman" w:hAnsi="Calibri" w:cs="Calibri"/>
+                <w:color w:val="000000"/>
+                <w:lang w:eastAsia="en-ZA"/>
+              </w:rPr>
+            </w:pPr>
+            <w:r>
+              <w:rPr>
+                <w:rFonts w:ascii="Calibri" w:eastAsia="Times New Roman" w:hAnsi="Calibri" w:cs="Calibri"/>
+                <w:color w:val="000000"/>
+                <w:lang w:eastAsia="en-ZA"/>
+              </w:rPr>
+              <w:t xml:space="preserve"> </w:t>
+            </w:r>
+          </w:p>
+        </w:tc>
+      </w:tr>
+      <w:tr>
+        <w:trPr>
+          <w:trHeight w:val="300"/>
+        </w:trPr>
+        <w:tc>
+          <w:tcPr>
+            <w:tcW w:w="4111" w:type="dxa"/>
+            <w:noWrap/>
+            <w:hideMark/>
+          </w:tcPr>
+          <w:p>
+            <w:pPr>
+              <w:rPr>
+                <w:rFonts w:ascii="Calibri" w:eastAsia="Times New Roman" w:hAnsi="Calibri" w:cs="Calibri"/>
+                <w:color w:val="000000"/>
+                <w:lang w:eastAsia="en-ZA"/>
+              </w:rPr>
+            </w:pPr>
+            <w:proofErr w:type="spellStart"/>
+            <w:r>
+              <w:rPr>
+                <w:rFonts w:ascii="Calibri" w:eastAsia="Times New Roman" w:hAnsi="Calibri" w:cs="Calibri"/>
+                <w:color w:val="000000"/>
+                <w:lang w:eastAsia="en-ZA"/>
+              </w:rPr>
+              <w:t>coEpMailMsgHomeFindDeletedItems</w:t>
+            </w:r>
+            <w:proofErr w:type="spellEnd"/>
+          </w:p>
+        </w:tc>
+        <w:tc>
+          <w:tcPr>
+            <w:tcW w:w="4059" w:type="dxa"/>
+            <w:noWrap/>
+            <w:hideMark/>
+          </w:tcPr>
+          <w:p>
+            <w:pPr>
+              <w:rPr>
+                <w:rFonts w:ascii="Calibri" w:eastAsia="Times New Roman" w:hAnsi="Calibri" w:cs="Calibri"/>
+                <w:color w:val="000000"/>
+                <w:lang w:eastAsia="en-ZA"/>
+              </w:rPr>
+            </w:pPr>
+            <w:r>
+              <w:rPr>
+                <w:rFonts w:ascii="Calibri" w:eastAsia="Times New Roman" w:hAnsi="Calibri" w:cs="Calibri"/>
+                <w:color w:val="000000"/>
+                <w:lang w:eastAsia="en-ZA"/>
+              </w:rPr>
+              <w:t xml:space="preserve"> </w:t>
+            </w:r>
+          </w:p>
+        </w:tc>
+      </w:tr>
+      <w:tr>
+        <w:trPr>
+          <w:trHeight w:val="300"/>
+        </w:trPr>
+        <w:tc>
+          <w:tcPr>
+            <w:tcW w:w="4111" w:type="dxa"/>
+            <w:noWrap/>
+            <w:hideMark/>
+          </w:tcPr>
+          <w:p>
+            <w:pPr>
+              <w:rPr>
+                <w:rFonts w:ascii="Calibri" w:eastAsia="Times New Roman" w:hAnsi="Calibri" w:cs="Calibri"/>
+                <w:color w:val="000000"/>
+                <w:lang w:eastAsia="en-ZA"/>
+              </w:rPr>
+            </w:pPr>
+            <w:proofErr w:type="spellStart"/>
+            <w:r>
+              <w:rPr>
+                <w:rFonts w:ascii="Calibri" w:eastAsia="Times New Roman" w:hAnsi="Calibri" w:cs="Calibri"/>
+                <w:color w:val="000000"/>
+                <w:lang w:eastAsia="en-ZA"/>
+              </w:rPr>
+              <w:t>coEpMailMsgHomeFindInbox</w:t>
+            </w:r>
+            <w:proofErr w:type="spellEnd"/>
+          </w:p>
+        </w:tc>
+        <w:tc>
+          <w:tcPr>
+            <w:tcW w:w="4059" w:type="dxa"/>
+            <w:noWrap/>
+            <w:hideMark/>
+          </w:tcPr>
+          <w:p>
+            <w:pPr>
+              <w:rPr>
+                <w:rFonts w:ascii="Calibri" w:eastAsia="Times New Roman" w:hAnsi="Calibri" w:cs="Calibri"/>
+                <w:color w:val="000000"/>
+                <w:lang w:eastAsia="en-ZA"/>
+              </w:rPr>
+            </w:pPr>
+            <w:r>
+              <w:rPr>
+                <w:rFonts w:ascii="Calibri" w:eastAsia="Times New Roman" w:hAnsi="Calibri" w:cs="Calibri"/>
+                <w:color w:val="000000"/>
+                <w:lang w:eastAsia="en-ZA"/>
+              </w:rPr>
+              <w:t xml:space="preserve"> </w:t>
+            </w:r>
+          </w:p>
+        </w:tc>
+      </w:tr>
+      <w:tr>
+        <w:trPr>
+          <w:trHeight w:val="300"/>
+        </w:trPr>
+        <w:tc>
+          <w:tcPr>
+            <w:tcW w:w="4111" w:type="dxa"/>
+            <w:noWrap/>
+            <w:hideMark/>
+          </w:tcPr>
+          <w:p>
+            <w:pPr>
+              <w:rPr>
+                <w:rFonts w:ascii="Calibri" w:eastAsia="Times New Roman" w:hAnsi="Calibri" w:cs="Calibri"/>
+                <w:color w:val="000000"/>
+                <w:lang w:eastAsia="en-ZA"/>
+              </w:rPr>
+            </w:pPr>
+            <w:proofErr w:type="spellStart"/>
+            <w:r>
+              <w:rPr>
+                <w:rFonts w:ascii="Calibri" w:eastAsia="Times New Roman" w:hAnsi="Calibri" w:cs="Calibri"/>
+                <w:color w:val="000000"/>
+                <w:lang w:eastAsia="en-ZA"/>
+              </w:rPr>
+              <w:t>coEpMailMsgHomeFindSentItems</w:t>
+            </w:r>
+            <w:proofErr w:type="spellEnd"/>
+          </w:p>
+        </w:tc>
+        <w:tc>
+          <w:tcPr>
+            <w:tcW w:w="4059" w:type="dxa"/>
+            <w:noWrap/>
+            <w:hideMark/>
+          </w:tcPr>
+          <w:p>
+            <w:pPr>
+              <w:rPr>
+                <w:rFonts w:ascii="Calibri" w:eastAsia="Times New Roman" w:hAnsi="Calibri" w:cs="Calibri"/>
+                <w:color w:val="000000"/>
+                <w:lang w:eastAsia="en-ZA"/>
+              </w:rPr>
+            </w:pPr>
+            <w:r>
+              <w:rPr>
+                <w:rFonts w:ascii="Calibri" w:eastAsia="Times New Roman" w:hAnsi="Calibri" w:cs="Calibri"/>
+                <w:color w:val="000000"/>
+                <w:lang w:eastAsia="en-ZA"/>
+              </w:rPr>
+              <w:t xml:space="preserve"> </w:t>
+            </w:r>
+          </w:p>
+        </w:tc>
+      </w:tr>
+      <w:tr>
+        <w:trPr>
+          <w:trHeight w:val="300"/>
+        </w:trPr>
+        <w:tc>
+          <w:tcPr>
+            <w:tcW w:w="4111" w:type="dxa"/>
+            <w:noWrap/>
+            <w:hideMark/>
+          </w:tcPr>
+          <w:p>
+            <w:pPr>
+              <w:rPr>
+                <w:rFonts w:ascii="Calibri" w:eastAsia="Times New Roman" w:hAnsi="Calibri" w:cs="Calibri"/>
+                <w:color w:val="000000"/>
+                <w:lang w:eastAsia="en-ZA"/>
+              </w:rPr>
+            </w:pPr>
+            <w:proofErr w:type="spellStart"/>
+            <w:r>
+              <w:rPr>
+                <w:rFonts w:ascii="Calibri" w:eastAsia="Times New Roman" w:hAnsi="Calibri" w:cs="Calibri"/>
+                <w:color w:val="000000"/>
+                <w:lang w:eastAsia="en-ZA"/>
+              </w:rPr>
+              <w:t>coEpMailMsgPost</w:t>
+            </w:r>
+            <w:proofErr w:type="spellEnd"/>
+          </w:p>
+        </w:tc>
+        <w:tc>
+          <w:tcPr>
+            <w:tcW w:w="4059" w:type="dxa"/>
+            <w:noWrap/>
+            <w:hideMark/>
+          </w:tcPr>
+          <w:p>
+            <w:pPr>
+              <w:rPr>
+                <w:rFonts w:ascii="Calibri" w:eastAsia="Times New Roman" w:hAnsi="Calibri" w:cs="Calibri"/>
+                <w:color w:val="000000"/>
+                <w:lang w:eastAsia="en-ZA"/>
+              </w:rPr>
+            </w:pPr>
+            <w:r>
+              <w:rPr>
+                <w:rFonts w:ascii="Calibri" w:eastAsia="Times New Roman" w:hAnsi="Calibri" w:cs="Calibri"/>
+                <w:color w:val="000000"/>
+                <w:lang w:eastAsia="en-ZA"/>
+              </w:rPr>
+              <w:t xml:space="preserve"> </w:t>
+            </w:r>
+          </w:p>
+        </w:tc>
+      </w:tr>
+      <w:tr>
+        <w:trPr>
+          <w:trHeight w:val="300"/>
+        </w:trPr>
+        <w:tc>
+          <w:tcPr>
+            <w:tcW w:w="4111" w:type="dxa"/>
+            <w:noWrap/>
+            <w:hideMark/>
+          </w:tcPr>
+          <w:p>
+            <w:pPr>
+              <w:rPr>
+                <w:rFonts w:ascii="Calibri" w:eastAsia="Times New Roman" w:hAnsi="Calibri" w:cs="Calibri"/>
+                <w:color w:val="000000"/>
+                <w:lang w:eastAsia="en-ZA"/>
+              </w:rPr>
+            </w:pPr>
+            <w:proofErr w:type="spellStart"/>
+            <w:r>
+              <w:rPr>
+                <w:rFonts w:ascii="Calibri" w:eastAsia="Times New Roman" w:hAnsi="Calibri" w:cs="Calibri"/>
+                <w:color w:val="000000"/>
+                <w:lang w:eastAsia="en-ZA"/>
+              </w:rPr>
+              <w:t>coEpMailMsgRefresh</w:t>
+            </w:r>
+            <w:proofErr w:type="spellEnd"/>
+          </w:p>
+        </w:tc>
+        <w:tc>
+          <w:tcPr>
+            <w:tcW w:w="4059" w:type="dxa"/>
+            <w:noWrap/>
+            <w:hideMark/>
+          </w:tcPr>
+          <w:p>
+            <w:pPr>
+              <w:rPr>
+                <w:rFonts w:ascii="Calibri" w:eastAsia="Times New Roman" w:hAnsi="Calibri" w:cs="Calibri"/>
+                <w:color w:val="000000"/>
+                <w:lang w:eastAsia="en-ZA"/>
+              </w:rPr>
+            </w:pPr>
+            <w:r>
+              <w:rPr>
+                <w:rFonts w:ascii="Calibri" w:eastAsia="Times New Roman" w:hAnsi="Calibri" w:cs="Calibri"/>
+                <w:color w:val="000000"/>
+                <w:lang w:eastAsia="en-ZA"/>
+              </w:rPr>
+              <w:t xml:space="preserve"> </w:t>
+            </w:r>
+          </w:p>
+        </w:tc>
+      </w:tr>
+      <w:tr>
+        <w:trPr>
+          <w:trHeight w:val="300"/>
+        </w:trPr>
+        <w:tc>
+          <w:tcPr>
+            <w:tcW w:w="4111" w:type="dxa"/>
+            <w:noWrap/>
+            <w:hideMark/>
+          </w:tcPr>
+          <w:p>
+            <w:pPr>
+              <w:rPr>
+                <w:rFonts w:ascii="Calibri" w:eastAsia="Times New Roman" w:hAnsi="Calibri" w:cs="Calibri"/>
+                <w:color w:val="000000"/>
+                <w:lang w:eastAsia="en-ZA"/>
+              </w:rPr>
+            </w:pPr>
+            <w:proofErr w:type="spellStart"/>
+            <w:r>
+              <w:rPr>
+                <w:rFonts w:ascii="Calibri" w:eastAsia="Times New Roman" w:hAnsi="Calibri" w:cs="Calibri"/>
+                <w:color w:val="000000"/>
+                <w:lang w:eastAsia="en-ZA"/>
+              </w:rPr>
+              <w:t>coEpMailMsgRemoveRecipient</w:t>
+            </w:r>
+            <w:proofErr w:type="spellEnd"/>
+          </w:p>
+        </w:tc>
+        <w:tc>
+          <w:tcPr>
+            <w:tcW w:w="4059" w:type="dxa"/>
+            <w:noWrap/>
+            <w:hideMark/>
+          </w:tcPr>
+          <w:p>
+            <w:pPr>
+              <w:rPr>
+                <w:rFonts w:ascii="Calibri" w:eastAsia="Times New Roman" w:hAnsi="Calibri" w:cs="Calibri"/>
+                <w:color w:val="000000"/>
+                <w:lang w:eastAsia="en-ZA"/>
+              </w:rPr>
+            </w:pPr>
+            <w:r>
+              <w:rPr>
+                <w:rFonts w:ascii="Calibri" w:eastAsia="Times New Roman" w:hAnsi="Calibri" w:cs="Calibri"/>
+                <w:color w:val="000000"/>
+                <w:lang w:eastAsia="en-ZA"/>
+              </w:rPr>
+              <w:t xml:space="preserve"> </w:t>
+            </w:r>
+          </w:p>
+        </w:tc>
+      </w:tr>
+      <w:tr>
+        <w:trPr>
+          <w:trHeight w:val="300"/>
+        </w:trPr>
+        <w:tc>
+          <w:tcPr>
+            <w:tcW w:w="4111" w:type="dxa"/>
+            <w:noWrap/>
+            <w:hideMark/>
+          </w:tcPr>
+          <w:p>
+            <w:pPr>
+              <w:rPr>
+                <w:rFonts w:ascii="Calibri" w:eastAsia="Times New Roman" w:hAnsi="Calibri" w:cs="Calibri"/>
+                <w:color w:val="000000"/>
+                <w:lang w:eastAsia="en-ZA"/>
+              </w:rPr>
+            </w:pPr>
+            <w:proofErr w:type="spellStart"/>
+            <w:r>
+              <w:rPr>
+                <w:rFonts w:ascii="Calibri" w:eastAsia="Times New Roman" w:hAnsi="Calibri" w:cs="Calibri"/>
+                <w:color w:val="000000"/>
+                <w:lang w:eastAsia="en-ZA"/>
+              </w:rPr>
+              <w:t>coEpMailMsgSetIsRead</w:t>
+            </w:r>
+            <w:proofErr w:type="spellEnd"/>
+          </w:p>
+        </w:tc>
+        <w:tc>
+          <w:tcPr>
+            <w:tcW w:w="4059" w:type="dxa"/>
+            <w:noWrap/>
+            <w:hideMark/>
+          </w:tcPr>
+          <w:p>
+            <w:pPr>
+              <w:rPr>
+                <w:rFonts w:ascii="Calibri" w:eastAsia="Times New Roman" w:hAnsi="Calibri" w:cs="Calibri"/>
+                <w:color w:val="000000"/>
+                <w:lang w:eastAsia="en-ZA"/>
+              </w:rPr>
+            </w:pPr>
+            <w:r>
+              <w:rPr>
+                <w:rFonts w:ascii="Calibri" w:eastAsia="Times New Roman" w:hAnsi="Calibri" w:cs="Calibri"/>
+                <w:color w:val="000000"/>
+                <w:lang w:eastAsia="en-ZA"/>
+              </w:rPr>
+              <w:t xml:space="preserve"> </w:t>
+            </w:r>
+          </w:p>
+        </w:tc>
+      </w:tr>
+      <w:tr>
+        <w:trPr>
+          <w:trHeight w:val="300"/>
+        </w:trPr>
+        <w:tc>
+          <w:tcPr>
+            <w:tcW w:w="4111" w:type="dxa"/>
+            <w:noWrap/>
+            <w:hideMark/>
+          </w:tcPr>
+          <w:p>
+            <w:pPr>
+              <w:rPr>
+                <w:rFonts w:ascii="Calibri" w:eastAsia="Times New Roman" w:hAnsi="Calibri" w:cs="Calibri"/>
+                <w:color w:val="000000"/>
+                <w:lang w:eastAsia="en-ZA"/>
+              </w:rPr>
+            </w:pPr>
+            <w:proofErr w:type="spellStart"/>
+            <w:r>
+              <w:rPr>
+                <w:rFonts w:ascii="Calibri" w:eastAsia="Times New Roman" w:hAnsi="Calibri" w:cs="Calibri"/>
+                <w:color w:val="000000"/>
+                <w:lang w:eastAsia="en-ZA"/>
+              </w:rPr>
+              <w:t>CoFindRelatedDocuments</w:t>
+            </w:r>
+            <w:proofErr w:type="spellEnd"/>
+          </w:p>
+        </w:tc>
+        <w:tc>
+          <w:tcPr>
+            <w:tcW w:w="4059" w:type="dxa"/>
+            <w:noWrap/>
+            <w:hideMark/>
+          </w:tcPr>
+          <w:p>
+            <w:pPr>
+              <w:rPr>
+                <w:rFonts w:ascii="Calibri" w:eastAsia="Times New Roman" w:hAnsi="Calibri" w:cs="Calibri"/>
+                <w:color w:val="000000"/>
+                <w:lang w:eastAsia="en-ZA"/>
+              </w:rPr>
+            </w:pPr>
+            <w:r>
+              <w:rPr>
+                <w:rFonts w:ascii="Calibri" w:eastAsia="Times New Roman" w:hAnsi="Calibri" w:cs="Calibri"/>
+                <w:color w:val="000000"/>
+                <w:lang w:eastAsia="en-ZA"/>
+              </w:rPr>
+              <w:t xml:space="preserve"> </w:t>
+            </w:r>
+          </w:p>
+        </w:tc>
+      </w:tr>
+      <w:tr>
+        <w:trPr>
+          <w:trHeight w:val="300"/>
+        </w:trPr>
+        <w:tc>
+          <w:tcPr>
+            <w:tcW w:w="4111" w:type="dxa"/>
+            <w:noWrap/>
+            <w:hideMark/>
+          </w:tcPr>
+          <w:p>
+            <w:pPr>
+              <w:rPr>
+                <w:rFonts w:ascii="Calibri" w:eastAsia="Times New Roman" w:hAnsi="Calibri" w:cs="Calibri"/>
+                <w:color w:val="000000"/>
+                <w:lang w:eastAsia="en-ZA"/>
+              </w:rPr>
+            </w:pPr>
+            <w:proofErr w:type="spellStart"/>
+            <w:r>
+              <w:rPr>
+                <w:rFonts w:ascii="Calibri" w:eastAsia="Times New Roman" w:hAnsi="Calibri" w:cs="Calibri"/>
+                <w:color w:val="000000"/>
+                <w:lang w:eastAsia="en-ZA"/>
+              </w:rPr>
+              <w:t>coFinPeriodHomeFindCurrentPeriod</w:t>
+            </w:r>
+            <w:proofErr w:type="spellEnd"/>
+          </w:p>
+        </w:tc>
+        <w:tc>
+          <w:tcPr>
+            <w:tcW w:w="4059" w:type="dxa"/>
+            <w:noWrap/>
+            <w:hideMark/>
+          </w:tcPr>
+          <w:p>
+            <w:pPr>
+              <w:rPr>
+                <w:rFonts w:ascii="Calibri" w:eastAsia="Times New Roman" w:hAnsi="Calibri" w:cs="Calibri"/>
+                <w:color w:val="000000"/>
+                <w:lang w:eastAsia="en-ZA"/>
+              </w:rPr>
+            </w:pPr>
+            <w:r>
+              <w:rPr>
+                <w:rFonts w:ascii="Calibri" w:eastAsia="Times New Roman" w:hAnsi="Calibri" w:cs="Calibri"/>
+                <w:color w:val="000000"/>
+                <w:lang w:eastAsia="en-ZA"/>
+              </w:rPr>
+              <w:t xml:space="preserve"> </w:t>
+            </w:r>
+          </w:p>
+        </w:tc>
+      </w:tr>
+      <w:tr>
+        <w:trPr>
+          <w:trHeight w:val="300"/>
+        </w:trPr>
+        <w:tc>
+          <w:tcPr>
+            <w:tcW w:w="4111" w:type="dxa"/>
+            <w:noWrap/>
+            <w:hideMark/>
+          </w:tcPr>
+          <w:p>
+            <w:pPr>
+              <w:rPr>
+                <w:rFonts w:ascii="Calibri" w:eastAsia="Times New Roman" w:hAnsi="Calibri" w:cs="Calibri"/>
+                <w:color w:val="000000"/>
+                <w:lang w:eastAsia="en-ZA"/>
+              </w:rPr>
+            </w:pPr>
+            <w:proofErr w:type="spellStart"/>
+            <w:r>
+              <w:rPr>
+                <w:rFonts w:ascii="Calibri" w:eastAsia="Times New Roman" w:hAnsi="Calibri" w:cs="Calibri"/>
+                <w:color w:val="000000"/>
+                <w:lang w:eastAsia="en-ZA"/>
+              </w:rPr>
+              <w:t>coFinPeriodHomeFindNextPeriod</w:t>
+            </w:r>
+            <w:proofErr w:type="spellEnd"/>
+          </w:p>
+        </w:tc>
+        <w:tc>
+          <w:tcPr>
+            <w:tcW w:w="4059" w:type="dxa"/>
+            <w:noWrap/>
+            <w:hideMark/>
+          </w:tcPr>
+          <w:p>
+            <w:pPr>
+              <w:rPr>
+                <w:rFonts w:ascii="Calibri" w:eastAsia="Times New Roman" w:hAnsi="Calibri" w:cs="Calibri"/>
+                <w:color w:val="000000"/>
+                <w:lang w:eastAsia="en-ZA"/>
+              </w:rPr>
+            </w:pPr>
+            <w:r>
+              <w:rPr>
+                <w:rFonts w:ascii="Calibri" w:eastAsia="Times New Roman" w:hAnsi="Calibri" w:cs="Calibri"/>
+                <w:color w:val="000000"/>
+                <w:lang w:eastAsia="en-ZA"/>
+              </w:rPr>
+              <w:t xml:space="preserve"> </w:t>
+            </w:r>
+          </w:p>
+        </w:tc>
+      </w:tr>
+      <w:tr>
+        <w:trPr>
+          <w:trHeight w:val="300"/>
+        </w:trPr>
+        <w:tc>
+          <w:tcPr>
+            <w:tcW w:w="4111" w:type="dxa"/>
+            <w:noWrap/>
+            <w:hideMark/>
+          </w:tcPr>
+          <w:p>
+            <w:pPr>
+              <w:rPr>
+                <w:rFonts w:ascii="Calibri" w:eastAsia="Times New Roman" w:hAnsi="Calibri" w:cs="Calibri"/>
+                <w:color w:val="000000"/>
+                <w:lang w:eastAsia="en-ZA"/>
+              </w:rPr>
+            </w:pPr>
+            <w:proofErr w:type="spellStart"/>
+            <w:r>
+              <w:rPr>
+                <w:rFonts w:ascii="Calibri" w:eastAsia="Times New Roman" w:hAnsi="Calibri" w:cs="Calibri"/>
+                <w:color w:val="000000"/>
+                <w:lang w:eastAsia="en-ZA"/>
+              </w:rPr>
+              <w:t>coFinPeriodHomeFindPeriodByDateRange</w:t>
+            </w:r>
+            <w:proofErr w:type="spellEnd"/>
+          </w:p>
+        </w:tc>
+        <w:tc>
+          <w:tcPr>
+            <w:tcW w:w="4059" w:type="dxa"/>
+            <w:noWrap/>
+            <w:hideMark/>
+          </w:tcPr>
+          <w:p>
+            <w:pPr>
+              <w:rPr>
+                <w:rFonts w:ascii="Calibri" w:eastAsia="Times New Roman" w:hAnsi="Calibri" w:cs="Calibri"/>
+                <w:color w:val="000000"/>
+                <w:lang w:eastAsia="en-ZA"/>
+              </w:rPr>
+            </w:pPr>
+            <w:r>
+              <w:rPr>
+                <w:rFonts w:ascii="Calibri" w:eastAsia="Times New Roman" w:hAnsi="Calibri" w:cs="Calibri"/>
+                <w:color w:val="000000"/>
+                <w:lang w:eastAsia="en-ZA"/>
+              </w:rPr>
+              <w:t xml:space="preserve"> </w:t>
+            </w:r>
+          </w:p>
+        </w:tc>
+      </w:tr>
+      <w:tr>
+        <w:trPr>
+          <w:trHeight w:val="300"/>
+        </w:trPr>
+        <w:tc>
+          <w:tcPr>
+            <w:tcW w:w="4111" w:type="dxa"/>
+            <w:noWrap/>
+            <w:hideMark/>
+          </w:tcPr>
+          <w:p>
+            <w:pPr>
+              <w:rPr>
+                <w:rFonts w:ascii="Calibri" w:eastAsia="Times New Roman" w:hAnsi="Calibri" w:cs="Calibri"/>
+                <w:color w:val="000000"/>
+                <w:lang w:eastAsia="en-ZA"/>
+              </w:rPr>
+            </w:pPr>
+            <w:proofErr w:type="spellStart"/>
+            <w:r>
+              <w:rPr>
+                <w:rFonts w:ascii="Calibri" w:eastAsia="Times New Roman" w:hAnsi="Calibri" w:cs="Calibri"/>
+                <w:color w:val="000000"/>
+                <w:lang w:eastAsia="en-ZA"/>
+              </w:rPr>
+              <w:t>coFinPeriodHomeFindPreviousPeriod</w:t>
+            </w:r>
+            <w:proofErr w:type="spellEnd"/>
+          </w:p>
+        </w:tc>
+        <w:tc>
+          <w:tcPr>
+            <w:tcW w:w="4059" w:type="dxa"/>
+            <w:noWrap/>
+            <w:hideMark/>
+          </w:tcPr>
+          <w:p>
+            <w:pPr>
+              <w:rPr>
+                <w:rFonts w:ascii="Calibri" w:eastAsia="Times New Roman" w:hAnsi="Calibri" w:cs="Calibri"/>
+                <w:color w:val="000000"/>
+                <w:lang w:eastAsia="en-ZA"/>
+              </w:rPr>
+            </w:pPr>
+            <w:r>
+              <w:rPr>
+                <w:rFonts w:ascii="Calibri" w:eastAsia="Times New Roman" w:hAnsi="Calibri" w:cs="Calibri"/>
+                <w:color w:val="000000"/>
+                <w:lang w:eastAsia="en-ZA"/>
+              </w:rPr>
+              <w:t xml:space="preserve"> </w:t>
+            </w:r>
+          </w:p>
+        </w:tc>
+      </w:tr>
+      <w:tr>
+        <w:trPr>
+          <w:trHeight w:val="300"/>
+        </w:trPr>
+        <w:tc>
+          <w:tcPr>
+            <w:tcW w:w="4111" w:type="dxa"/>
+            <w:noWrap/>
+            <w:hideMark/>
+          </w:tcPr>
+          <w:p>
+            <w:pPr>
+              <w:rPr>
+                <w:rFonts w:ascii="Calibri" w:eastAsia="Times New Roman" w:hAnsi="Calibri" w:cs="Calibri"/>
+                <w:color w:val="000000"/>
+                <w:lang w:eastAsia="en-ZA"/>
+              </w:rPr>
+            </w:pPr>
+            <w:proofErr w:type="spellStart"/>
+            <w:r>
+              <w:rPr>
+                <w:rFonts w:ascii="Calibri" w:eastAsia="Times New Roman" w:hAnsi="Calibri" w:cs="Calibri"/>
+                <w:color w:val="000000"/>
+                <w:lang w:eastAsia="en-ZA"/>
+              </w:rPr>
+              <w:t>coGetAllReasonCodes</w:t>
+            </w:r>
+            <w:proofErr w:type="spellEnd"/>
+          </w:p>
+        </w:tc>
+        <w:tc>
+          <w:tcPr>
+            <w:tcW w:w="4059" w:type="dxa"/>
+            <w:noWrap/>
+            <w:hideMark/>
+          </w:tcPr>
+          <w:p>
+            <w:pPr>
+              <w:rPr>
+                <w:rFonts w:ascii="Calibri" w:eastAsia="Times New Roman" w:hAnsi="Calibri" w:cs="Calibri"/>
+                <w:color w:val="000000"/>
+                <w:lang w:eastAsia="en-ZA"/>
+              </w:rPr>
+            </w:pPr>
+            <w:r>
+              <w:rPr>
+                <w:rFonts w:ascii="Calibri" w:eastAsia="Times New Roman" w:hAnsi="Calibri" w:cs="Calibri"/>
+                <w:color w:val="000000"/>
+                <w:lang w:eastAsia="en-ZA"/>
+              </w:rPr>
+              <w:t xml:space="preserve"> </w:t>
+            </w:r>
+          </w:p>
+        </w:tc>
+      </w:tr>
+      <w:tr>
+        <w:trPr>
+          <w:trHeight w:val="300"/>
+        </w:trPr>
+        <w:tc>
+          <w:tcPr>
+            <w:tcW w:w="4111" w:type="dxa"/>
+            <w:noWrap/>
+            <w:hideMark/>
+          </w:tcPr>
+          <w:p>
+            <w:pPr>
+              <w:rPr>
+                <w:rFonts w:ascii="Calibri" w:eastAsia="Times New Roman" w:hAnsi="Calibri" w:cs="Calibri"/>
+                <w:color w:val="000000"/>
+                <w:lang w:eastAsia="en-ZA"/>
+              </w:rPr>
+            </w:pPr>
+            <w:proofErr w:type="spellStart"/>
+            <w:r>
+              <w:rPr>
+                <w:rFonts w:ascii="Calibri" w:eastAsia="Times New Roman" w:hAnsi="Calibri" w:cs="Calibri"/>
+                <w:color w:val="000000"/>
+                <w:lang w:eastAsia="en-ZA"/>
+              </w:rPr>
+              <w:t>coGetApplyPeriod</w:t>
+            </w:r>
+            <w:proofErr w:type="spellEnd"/>
+          </w:p>
+        </w:tc>
+        <w:tc>
+          <w:tcPr>
+            <w:tcW w:w="4059" w:type="dxa"/>
+            <w:noWrap/>
+            <w:hideMark/>
+          </w:tcPr>
+          <w:p>
+            <w:pPr>
+              <w:rPr>
+                <w:rFonts w:ascii="Calibri" w:eastAsia="Times New Roman" w:hAnsi="Calibri" w:cs="Calibri"/>
+                <w:color w:val="000000"/>
+                <w:lang w:eastAsia="en-ZA"/>
+              </w:rPr>
+            </w:pPr>
+            <w:r>
+              <w:rPr>
+                <w:rFonts w:ascii="Calibri" w:eastAsia="Times New Roman" w:hAnsi="Calibri" w:cs="Calibri"/>
+                <w:color w:val="000000"/>
+                <w:lang w:eastAsia="en-ZA"/>
+              </w:rPr>
+              <w:t xml:space="preserve"> </w:t>
+            </w:r>
+          </w:p>
+        </w:tc>
+      </w:tr>
+      <w:tr>
+        <w:trPr>
+          <w:trHeight w:val="300"/>
+        </w:trPr>
+        <w:tc>
+          <w:tcPr>
+            <w:tcW w:w="4111" w:type="dxa"/>
+            <w:noWrap/>
+            <w:hideMark/>
+          </w:tcPr>
+          <w:p>
+            <w:pPr>
+              <w:rPr>
+                <w:rFonts w:ascii="Calibri" w:eastAsia="Times New Roman" w:hAnsi="Calibri" w:cs="Calibri"/>
+                <w:color w:val="000000"/>
+                <w:lang w:eastAsia="en-ZA"/>
+              </w:rPr>
+            </w:pPr>
+            <w:proofErr w:type="spellStart"/>
+            <w:r>
+              <w:rPr>
+                <w:rFonts w:ascii="Calibri" w:eastAsia="Times New Roman" w:hAnsi="Calibri" w:cs="Calibri"/>
+                <w:color w:val="000000"/>
+                <w:lang w:eastAsia="en-ZA"/>
+              </w:rPr>
+              <w:t>CoGetCurrentDatabase</w:t>
+            </w:r>
+            <w:proofErr w:type="spellEnd"/>
+          </w:p>
+        </w:tc>
+        <w:tc>
+          <w:tcPr>
+            <w:tcW w:w="4059" w:type="dxa"/>
+            <w:noWrap/>
+            <w:hideMark/>
+          </w:tcPr>
+          <w:p>
+            <w:pPr>
+              <w:rPr>
+                <w:rFonts w:ascii="Calibri" w:eastAsia="Times New Roman" w:hAnsi="Calibri" w:cs="Calibri"/>
+                <w:color w:val="000000"/>
+                <w:lang w:eastAsia="en-ZA"/>
+              </w:rPr>
+            </w:pPr>
+            <w:r>
+              <w:rPr>
+                <w:rFonts w:ascii="Calibri" w:eastAsia="Times New Roman" w:hAnsi="Calibri" w:cs="Calibri"/>
+                <w:color w:val="000000"/>
+                <w:lang w:eastAsia="en-ZA"/>
+              </w:rPr>
+              <w:t xml:space="preserve"> </w:t>
+            </w:r>
+          </w:p>
+        </w:tc>
+      </w:tr>
+      <w:tr>
+        <w:trPr>
+          <w:trHeight w:val="300"/>
+        </w:trPr>
+        <w:tc>
+          <w:tcPr>
+            <w:tcW w:w="4111" w:type="dxa"/>
+            <w:noWrap/>
+            <w:hideMark/>
+          </w:tcPr>
+          <w:p>
+            <w:pPr>
+              <w:rPr>
+                <w:rFonts w:ascii="Calibri" w:eastAsia="Times New Roman" w:hAnsi="Calibri" w:cs="Calibri"/>
+                <w:color w:val="000000"/>
+                <w:lang w:eastAsia="en-ZA"/>
+              </w:rPr>
+            </w:pPr>
+            <w:proofErr w:type="spellStart"/>
+            <w:r>
+              <w:rPr>
+                <w:rFonts w:ascii="Calibri" w:eastAsia="Times New Roman" w:hAnsi="Calibri" w:cs="Calibri"/>
+                <w:color w:val="000000"/>
+                <w:lang w:eastAsia="en-ZA"/>
+              </w:rPr>
+              <w:t>CoGetCurrentDate</w:t>
+            </w:r>
+            <w:proofErr w:type="spellEnd"/>
+          </w:p>
+        </w:tc>
+        <w:tc>
+          <w:tcPr>
+            <w:tcW w:w="4059" w:type="dxa"/>
+            <w:noWrap/>
+            <w:hideMark/>
+          </w:tcPr>
+          <w:p>
+            <w:pPr>
+              <w:rPr>
+                <w:rFonts w:ascii="Calibri" w:eastAsia="Times New Roman" w:hAnsi="Calibri" w:cs="Calibri"/>
+                <w:color w:val="000000"/>
+                <w:lang w:eastAsia="en-ZA"/>
+              </w:rPr>
+            </w:pPr>
+            <w:r>
+              <w:rPr>
+                <w:rFonts w:ascii="Calibri" w:eastAsia="Times New Roman" w:hAnsi="Calibri" w:cs="Calibri"/>
+                <w:color w:val="000000"/>
+                <w:lang w:eastAsia="en-ZA"/>
+              </w:rPr>
+              <w:t xml:space="preserve"> </w:t>
+            </w:r>
+          </w:p>
+        </w:tc>
+      </w:tr>
+      <w:tr>
+        <w:trPr>
+          <w:trHeight w:val="300"/>
+        </w:trPr>
+        <w:tc>
+          <w:tcPr>
+            <w:tcW w:w="4111" w:type="dxa"/>
+            <w:noWrap/>
+            <w:hideMark/>
+          </w:tcPr>
+          <w:p>
+            <w:pPr>
+              <w:rPr>
+                <w:rFonts w:ascii="Calibri" w:eastAsia="Times New Roman" w:hAnsi="Calibri" w:cs="Calibri"/>
+                <w:color w:val="000000"/>
+                <w:lang w:eastAsia="en-ZA"/>
+              </w:rPr>
+            </w:pPr>
+            <w:proofErr w:type="spellStart"/>
+            <w:r>
+              <w:rPr>
+                <w:rFonts w:ascii="Calibri" w:eastAsia="Times New Roman" w:hAnsi="Calibri" w:cs="Calibri"/>
+                <w:color w:val="000000"/>
+                <w:lang w:eastAsia="en-ZA"/>
+              </w:rPr>
+              <w:t>CoGetCurrentHhMm</w:t>
+            </w:r>
+            <w:proofErr w:type="spellEnd"/>
+          </w:p>
+        </w:tc>
+        <w:tc>
+          <w:tcPr>
+            <w:tcW w:w="4059" w:type="dxa"/>
+            <w:noWrap/>
+            <w:hideMark/>
+          </w:tcPr>
+          <w:p>
+            <w:pPr>
+              <w:rPr>
+                <w:rFonts w:ascii="Calibri" w:eastAsia="Times New Roman" w:hAnsi="Calibri" w:cs="Calibri"/>
+                <w:color w:val="000000"/>
+                <w:lang w:eastAsia="en-ZA"/>
+              </w:rPr>
+            </w:pPr>
+            <w:r>
+              <w:rPr>
+                <w:rFonts w:ascii="Calibri" w:eastAsia="Times New Roman" w:hAnsi="Calibri" w:cs="Calibri"/>
+                <w:color w:val="000000"/>
+                <w:lang w:eastAsia="en-ZA"/>
+              </w:rPr>
+              <w:t xml:space="preserve"> </w:t>
+            </w:r>
+          </w:p>
+        </w:tc>
+      </w:tr>
+      <w:tr>
+        <w:trPr>
+          <w:trHeight w:val="300"/>
+        </w:trPr>
+        <w:tc>
+          <w:tcPr>
+            <w:tcW w:w="4111" w:type="dxa"/>
+            <w:noWrap/>
+            <w:hideMark/>
+          </w:tcPr>
+          <w:p>
+            <w:pPr>
+              <w:rPr>
+                <w:rFonts w:ascii="Calibri" w:eastAsia="Times New Roman" w:hAnsi="Calibri" w:cs="Calibri"/>
+                <w:color w:val="000000"/>
+                <w:lang w:eastAsia="en-ZA"/>
+              </w:rPr>
+            </w:pPr>
+            <w:proofErr w:type="spellStart"/>
+            <w:r>
+              <w:rPr>
+                <w:rFonts w:ascii="Calibri" w:eastAsia="Times New Roman" w:hAnsi="Calibri" w:cs="Calibri"/>
+                <w:color w:val="000000"/>
+                <w:lang w:eastAsia="en-ZA"/>
+              </w:rPr>
+              <w:t>CoGetDatePart</w:t>
+            </w:r>
+            <w:proofErr w:type="spellEnd"/>
+          </w:p>
+        </w:tc>
+        <w:tc>
+          <w:tcPr>
+            <w:tcW w:w="4059" w:type="dxa"/>
+            <w:noWrap/>
+            <w:hideMark/>
+          </w:tcPr>
+          <w:p>
+            <w:pPr>
+              <w:rPr>
+                <w:rFonts w:ascii="Calibri" w:eastAsia="Times New Roman" w:hAnsi="Calibri" w:cs="Calibri"/>
+                <w:color w:val="000000"/>
+                <w:lang w:eastAsia="en-ZA"/>
+              </w:rPr>
+            </w:pPr>
+            <w:r>
+              <w:rPr>
+                <w:rFonts w:ascii="Calibri" w:eastAsia="Times New Roman" w:hAnsi="Calibri" w:cs="Calibri"/>
+                <w:color w:val="000000"/>
+                <w:lang w:eastAsia="en-ZA"/>
+              </w:rPr>
+              <w:t xml:space="preserve"> </w:t>
+            </w:r>
+          </w:p>
+        </w:tc>
+      </w:tr>
+      <w:tr>
+        <w:trPr>
+          <w:trHeight w:val="300"/>
+        </w:trPr>
+        <w:tc>
+          <w:tcPr>
+            <w:tcW w:w="4111" w:type="dxa"/>
+            <w:noWrap/>
+            <w:hideMark/>
+          </w:tcPr>
+          <w:p>
+            <w:pPr>
+              <w:rPr>
+                <w:rFonts w:ascii="Calibri" w:eastAsia="Times New Roman" w:hAnsi="Calibri" w:cs="Calibri"/>
+                <w:color w:val="000000"/>
+                <w:lang w:eastAsia="en-ZA"/>
+              </w:rPr>
+            </w:pPr>
+            <w:proofErr w:type="spellStart"/>
+            <w:r>
+              <w:rPr>
+                <w:rFonts w:ascii="Calibri" w:eastAsia="Times New Roman" w:hAnsi="Calibri" w:cs="Calibri"/>
+                <w:color w:val="000000"/>
+                <w:lang w:eastAsia="en-ZA"/>
+              </w:rPr>
+              <w:t>CoGetErrMessage</w:t>
+            </w:r>
+            <w:proofErr w:type="spellEnd"/>
+          </w:p>
+        </w:tc>
+        <w:tc>
+          <w:tcPr>
+            <w:tcW w:w="4059" w:type="dxa"/>
+            <w:noWrap/>
+            <w:hideMark/>
+          </w:tcPr>
+          <w:p>
+            <w:pPr>
+              <w:rPr>
+                <w:rFonts w:ascii="Calibri" w:eastAsia="Times New Roman" w:hAnsi="Calibri" w:cs="Calibri"/>
+                <w:color w:val="000000"/>
+                <w:lang w:eastAsia="en-ZA"/>
+              </w:rPr>
+            </w:pPr>
+            <w:r>
+              <w:rPr>
+                <w:rFonts w:ascii="Calibri" w:eastAsia="Times New Roman" w:hAnsi="Calibri" w:cs="Calibri"/>
+                <w:color w:val="000000"/>
+                <w:lang w:eastAsia="en-ZA"/>
+              </w:rPr>
+              <w:t xml:space="preserve"> </w:t>
+            </w:r>
+          </w:p>
+        </w:tc>
+      </w:tr>
+      <w:tr>
+        <w:trPr>
+          <w:trHeight w:val="300"/>
+        </w:trPr>
+        <w:tc>
+          <w:tcPr>
+            <w:tcW w:w="4111" w:type="dxa"/>
+            <w:noWrap/>
+            <w:hideMark/>
+          </w:tcPr>
+          <w:p>
+            <w:pPr>
+              <w:rPr>
+                <w:rFonts w:ascii="Calibri" w:eastAsia="Times New Roman" w:hAnsi="Calibri" w:cs="Calibri"/>
+                <w:color w:val="000000"/>
+                <w:lang w:eastAsia="en-ZA"/>
+              </w:rPr>
+            </w:pPr>
+            <w:proofErr w:type="spellStart"/>
+            <w:r>
+              <w:rPr>
+                <w:rFonts w:ascii="Calibri" w:eastAsia="Times New Roman" w:hAnsi="Calibri" w:cs="Calibri"/>
+                <w:color w:val="000000"/>
+                <w:lang w:eastAsia="en-ZA"/>
+              </w:rPr>
+              <w:t>coGetFirstPeriod</w:t>
+            </w:r>
+            <w:proofErr w:type="spellEnd"/>
+          </w:p>
+        </w:tc>
+        <w:tc>
+          <w:tcPr>
+            <w:tcW w:w="4059" w:type="dxa"/>
+            <w:noWrap/>
+            <w:hideMark/>
+          </w:tcPr>
+          <w:p>
+            <w:pPr>
+              <w:rPr>
+                <w:rFonts w:ascii="Calibri" w:eastAsia="Times New Roman" w:hAnsi="Calibri" w:cs="Calibri"/>
+                <w:color w:val="000000"/>
+                <w:lang w:eastAsia="en-ZA"/>
+              </w:rPr>
+            </w:pPr>
+            <w:r>
+              <w:rPr>
+                <w:rFonts w:ascii="Calibri" w:eastAsia="Times New Roman" w:hAnsi="Calibri" w:cs="Calibri"/>
+                <w:color w:val="000000"/>
+                <w:lang w:eastAsia="en-ZA"/>
+              </w:rPr>
+              <w:t xml:space="preserve"> </w:t>
+            </w:r>
+          </w:p>
+        </w:tc>
+      </w:tr>
+      <w:tr>
+        <w:trPr>
+          <w:trHeight w:val="300"/>
+        </w:trPr>
+        <w:tc>
+          <w:tcPr>
+            <w:tcW w:w="4111" w:type="dxa"/>
+            <w:noWrap/>
+            <w:hideMark/>
+          </w:tcPr>
+          <w:p>
+            <w:pPr>
+              <w:rPr>
+                <w:rFonts w:ascii="Calibri" w:eastAsia="Times New Roman" w:hAnsi="Calibri" w:cs="Calibri"/>
+                <w:color w:val="000000"/>
+                <w:lang w:eastAsia="en-ZA"/>
+              </w:rPr>
+            </w:pPr>
+            <w:proofErr w:type="spellStart"/>
+            <w:r>
+              <w:rPr>
+                <w:rFonts w:ascii="Calibri" w:eastAsia="Times New Roman" w:hAnsi="Calibri" w:cs="Calibri"/>
+                <w:color w:val="000000"/>
+                <w:lang w:eastAsia="en-ZA"/>
+              </w:rPr>
+              <w:t>CoGetLastPeriod</w:t>
+            </w:r>
+            <w:proofErr w:type="spellEnd"/>
+          </w:p>
+        </w:tc>
+        <w:tc>
+          <w:tcPr>
+            <w:tcW w:w="4059" w:type="dxa"/>
+            <w:noWrap/>
+            <w:hideMark/>
+          </w:tcPr>
+          <w:p>
+            <w:pPr>
+              <w:rPr>
+                <w:rFonts w:ascii="Calibri" w:eastAsia="Times New Roman" w:hAnsi="Calibri" w:cs="Calibri"/>
+                <w:color w:val="000000"/>
+                <w:lang w:eastAsia="en-ZA"/>
+              </w:rPr>
+            </w:pPr>
+            <w:r>
+              <w:rPr>
+                <w:rFonts w:ascii="Calibri" w:eastAsia="Times New Roman" w:hAnsi="Calibri" w:cs="Calibri"/>
+                <w:color w:val="000000"/>
+                <w:lang w:eastAsia="en-ZA"/>
+              </w:rPr>
+              <w:t xml:space="preserve"> </w:t>
+            </w:r>
+          </w:p>
+        </w:tc>
+      </w:tr>
+      <w:tr>
+        <w:trPr>
+          <w:trHeight w:val="300"/>
+        </w:trPr>
+        <w:tc>
+          <w:tcPr>
+            <w:tcW w:w="4111" w:type="dxa"/>
+            <w:noWrap/>
+            <w:hideMark/>
+          </w:tcPr>
+          <w:p>
+            <w:pPr>
+              <w:rPr>
+                <w:rFonts w:ascii="Calibri" w:eastAsia="Times New Roman" w:hAnsi="Calibri" w:cs="Calibri"/>
+                <w:color w:val="000000"/>
+                <w:lang w:eastAsia="en-ZA"/>
+              </w:rPr>
+            </w:pPr>
+            <w:proofErr w:type="spellStart"/>
+            <w:r>
+              <w:rPr>
+                <w:rFonts w:ascii="Calibri" w:eastAsia="Times New Roman" w:hAnsi="Calibri" w:cs="Calibri"/>
+                <w:color w:val="000000"/>
+                <w:lang w:eastAsia="en-ZA"/>
+              </w:rPr>
+              <w:t>CoGetMenuOptsUnderConstr</w:t>
+            </w:r>
+            <w:proofErr w:type="spellEnd"/>
+          </w:p>
+        </w:tc>
+        <w:tc>
+          <w:tcPr>
+            <w:tcW w:w="4059" w:type="dxa"/>
+            <w:noWrap/>
+            <w:hideMark/>
+          </w:tcPr>
+          <w:p>
+            <w:pPr>
+              <w:rPr>
+                <w:rFonts w:ascii="Calibri" w:eastAsia="Times New Roman" w:hAnsi="Calibri" w:cs="Calibri"/>
+                <w:color w:val="000000"/>
+                <w:lang w:eastAsia="en-ZA"/>
+              </w:rPr>
+            </w:pPr>
+            <w:r>
+              <w:rPr>
+                <w:rFonts w:ascii="Calibri" w:eastAsia="Times New Roman" w:hAnsi="Calibri" w:cs="Calibri"/>
+                <w:color w:val="000000"/>
+                <w:lang w:eastAsia="en-ZA"/>
+              </w:rPr>
+              <w:t xml:space="preserve"> </w:t>
+            </w:r>
+          </w:p>
+        </w:tc>
+      </w:tr>
+      <w:tr>
+        <w:trPr>
+          <w:trHeight w:val="300"/>
+        </w:trPr>
+        <w:tc>
+          <w:tcPr>
+            <w:tcW w:w="4111" w:type="dxa"/>
+            <w:noWrap/>
+            <w:hideMark/>
+          </w:tcPr>
+          <w:p>
+            <w:pPr>
+              <w:rPr>
+                <w:rFonts w:ascii="Calibri" w:eastAsia="Times New Roman" w:hAnsi="Calibri" w:cs="Calibri"/>
+                <w:color w:val="000000"/>
+                <w:lang w:eastAsia="en-ZA"/>
+              </w:rPr>
+            </w:pPr>
+            <w:proofErr w:type="spellStart"/>
+            <w:r>
+              <w:rPr>
+                <w:rFonts w:ascii="Calibri" w:eastAsia="Times New Roman" w:hAnsi="Calibri" w:cs="Calibri"/>
+                <w:color w:val="000000"/>
+                <w:lang w:eastAsia="en-ZA"/>
+              </w:rPr>
+              <w:t>CoGetName</w:t>
+            </w:r>
+            <w:proofErr w:type="spellEnd"/>
+          </w:p>
+        </w:tc>
+        <w:tc>
+          <w:tcPr>
+            <w:tcW w:w="4059" w:type="dxa"/>
+            <w:noWrap/>
+            <w:hideMark/>
+          </w:tcPr>
+          <w:p>
+            <w:pPr>
+              <w:rPr>
+                <w:rFonts w:ascii="Calibri" w:eastAsia="Times New Roman" w:hAnsi="Calibri" w:cs="Calibri"/>
+                <w:color w:val="000000"/>
+                <w:lang w:eastAsia="en-ZA"/>
+              </w:rPr>
+            </w:pPr>
+            <w:r>
+              <w:rPr>
+                <w:rFonts w:ascii="Calibri" w:eastAsia="Times New Roman" w:hAnsi="Calibri" w:cs="Calibri"/>
+                <w:color w:val="000000"/>
+                <w:lang w:eastAsia="en-ZA"/>
+              </w:rPr>
+              <w:t xml:space="preserve"> </w:t>
+            </w:r>
+          </w:p>
+        </w:tc>
+      </w:tr>
+      <w:tr>
+        <w:trPr>
+          <w:trHeight w:val="300"/>
+        </w:trPr>
+        <w:tc>
+          <w:tcPr>
+            <w:tcW w:w="4111" w:type="dxa"/>
+            <w:noWrap/>
+            <w:hideMark/>
+          </w:tcPr>
+          <w:p>
+            <w:pPr>
+              <w:rPr>
+                <w:rFonts w:ascii="Calibri" w:eastAsia="Times New Roman" w:hAnsi="Calibri" w:cs="Calibri"/>
+                <w:color w:val="000000"/>
+                <w:lang w:eastAsia="en-ZA"/>
+              </w:rPr>
+            </w:pPr>
+            <w:proofErr w:type="spellStart"/>
+            <w:r>
+              <w:rPr>
+                <w:rFonts w:ascii="Calibri" w:eastAsia="Times New Roman" w:hAnsi="Calibri" w:cs="Calibri"/>
+                <w:color w:val="000000"/>
+                <w:lang w:eastAsia="en-ZA"/>
+              </w:rPr>
+              <w:t>CoGetNextCtrlRef</w:t>
+            </w:r>
+            <w:proofErr w:type="spellEnd"/>
+          </w:p>
+        </w:tc>
+        <w:tc>
+          <w:tcPr>
+            <w:tcW w:w="4059" w:type="dxa"/>
+            <w:noWrap/>
+            <w:hideMark/>
+          </w:tcPr>
+          <w:p>
+            <w:pPr>
+              <w:rPr>
+                <w:rFonts w:ascii="Calibri" w:eastAsia="Times New Roman" w:hAnsi="Calibri" w:cs="Calibri"/>
+                <w:color w:val="000000"/>
+                <w:lang w:eastAsia="en-ZA"/>
+              </w:rPr>
+            </w:pPr>
+            <w:r>
+              <w:rPr>
+                <w:rFonts w:ascii="Calibri" w:eastAsia="Times New Roman" w:hAnsi="Calibri" w:cs="Calibri"/>
+                <w:color w:val="000000"/>
+                <w:lang w:eastAsia="en-ZA"/>
+              </w:rPr>
+              <w:t xml:space="preserve"> </w:t>
+            </w:r>
+          </w:p>
+        </w:tc>
+      </w:tr>
+      <w:tr>
+        <w:trPr>
+          <w:trHeight w:val="300"/>
+        </w:trPr>
+        <w:tc>
+          <w:tcPr>
+            <w:tcW w:w="4111" w:type="dxa"/>
+            <w:noWrap/>
+            <w:hideMark/>
+          </w:tcPr>
+          <w:p>
+            <w:pPr>
+              <w:rPr>
+                <w:rFonts w:ascii="Calibri" w:eastAsia="Times New Roman" w:hAnsi="Calibri" w:cs="Calibri"/>
+                <w:color w:val="000000"/>
+                <w:lang w:eastAsia="en-ZA"/>
+              </w:rPr>
+            </w:pPr>
+            <w:bookmarkStart w:id="8" w:name="_GoBack"/>
+            <w:bookmarkEnd w:id="8"/>
+            <w:proofErr w:type="spellStart"/>
+            <w:r>
+              <w:rPr>
+                <w:rFonts w:ascii="Calibri" w:eastAsia="Times New Roman" w:hAnsi="Calibri" w:cs="Calibri"/>
+                <w:color w:val="000000"/>
+                <w:lang w:eastAsia="en-ZA"/>
+              </w:rPr>
+              <w:t>coGetNextDocRef</w:t>
+            </w:r>
+            <w:proofErr w:type="spellEnd"/>
+          </w:p>
+        </w:tc>
+        <w:tc>
+          <w:tcPr>
+            <w:tcW w:w="4059" w:type="dxa"/>
+            <w:noWrap/>
+            <w:hideMark/>
+          </w:tcPr>
+          <w:p>
+            <w:pPr>
+              <w:rPr>
+                <w:rFonts w:ascii="Calibri" w:eastAsia="Times New Roman" w:hAnsi="Calibri" w:cs="Calibri"/>
+                <w:color w:val="000000"/>
+                <w:lang w:eastAsia="en-ZA"/>
+              </w:rPr>
+            </w:pPr>
+            <w:r>
+              <w:rPr>
+                <w:rFonts w:ascii="Calibri" w:eastAsia="Times New Roman" w:hAnsi="Calibri" w:cs="Calibri"/>
+                <w:color w:val="000000"/>
+                <w:lang w:eastAsia="en-ZA"/>
+              </w:rPr>
+              <w:t xml:space="preserve"> </w:t>
+            </w:r>
+          </w:p>
+        </w:tc>
+      </w:tr>
+      <w:tr>
+        <w:trPr>
+          <w:trHeight w:val="300"/>
+        </w:trPr>
+        <w:tc>
+          <w:tcPr>
+            <w:tcW w:w="4111" w:type="dxa"/>
+            <w:noWrap/>
+            <w:hideMark/>
+          </w:tcPr>
+          <w:p>
+            <w:pPr>
+              <w:rPr>
+                <w:rFonts w:ascii="Calibri" w:eastAsia="Times New Roman" w:hAnsi="Calibri" w:cs="Calibri"/>
+                <w:color w:val="000000"/>
+                <w:lang w:eastAsia="en-ZA"/>
+              </w:rPr>
+            </w:pPr>
+            <w:proofErr w:type="spellStart"/>
+            <w:r>
+              <w:rPr>
+                <w:rFonts w:ascii="Calibri" w:eastAsia="Times New Roman" w:hAnsi="Calibri" w:cs="Calibri"/>
+                <w:color w:val="000000"/>
+                <w:lang w:eastAsia="en-ZA"/>
+              </w:rPr>
+              <w:t>CoGetNextIncCtrlRef</w:t>
+            </w:r>
+            <w:proofErr w:type="spellEnd"/>
+          </w:p>
+        </w:tc>
+        <w:tc>
+          <w:tcPr>
+            <w:tcW w:w="4059" w:type="dxa"/>
+            <w:noWrap/>
+            <w:hideMark/>
+          </w:tcPr>
+          <w:p>
+            <w:pPr>
+              <w:rPr>
+                <w:rFonts w:ascii="Calibri" w:eastAsia="Times New Roman" w:hAnsi="Calibri" w:cs="Calibri"/>
+                <w:color w:val="000000"/>
+                <w:lang w:eastAsia="en-ZA"/>
+              </w:rPr>
+            </w:pPr>
+            <w:r>
+              <w:rPr>
+                <w:rFonts w:ascii="Calibri" w:eastAsia="Times New Roman" w:hAnsi="Calibri" w:cs="Calibri"/>
+                <w:color w:val="000000"/>
+                <w:lang w:eastAsia="en-ZA"/>
+              </w:rPr>
+              <w:t xml:space="preserve"> </w:t>
+            </w:r>
+          </w:p>
+        </w:tc>
+      </w:tr>
+      <w:tr>
+        <w:trPr>
+          <w:trHeight w:val="300"/>
+        </w:trPr>
+        <w:tc>
+          <w:tcPr>
+            <w:tcW w:w="4111" w:type="dxa"/>
+            <w:noWrap/>
+            <w:hideMark/>
+          </w:tcPr>
+          <w:p>
+            <w:pPr>
+              <w:rPr>
+                <w:rFonts w:ascii="Calibri" w:eastAsia="Times New Roman" w:hAnsi="Calibri" w:cs="Calibri"/>
+                <w:color w:val="000000"/>
+                <w:lang w:eastAsia="en-ZA"/>
+              </w:rPr>
+            </w:pPr>
+            <w:proofErr w:type="spellStart"/>
+            <w:r>
+              <w:rPr>
+                <w:rFonts w:ascii="Calibri" w:eastAsia="Times New Roman" w:hAnsi="Calibri" w:cs="Calibri"/>
+                <w:color w:val="000000"/>
+                <w:lang w:eastAsia="en-ZA"/>
+              </w:rPr>
+              <w:t>CoGetNextLineNo</w:t>
+            </w:r>
+            <w:proofErr w:type="spellEnd"/>
+          </w:p>
+        </w:tc>
+        <w:tc>
+          <w:tcPr>
+            <w:tcW w:w="4059" w:type="dxa"/>
+            <w:noWrap/>
+            <w:hideMark/>
+          </w:tcPr>
+          <w:p>
+            <w:pPr>
+              <w:rPr>
+                <w:rFonts w:ascii="Calibri" w:eastAsia="Times New Roman" w:hAnsi="Calibri" w:cs="Calibri"/>
+                <w:color w:val="000000"/>
+                <w:lang w:eastAsia="en-ZA"/>
+              </w:rPr>
+            </w:pPr>
+            <w:r>
+              <w:rPr>
+                <w:rFonts w:ascii="Calibri" w:eastAsia="Times New Roman" w:hAnsi="Calibri" w:cs="Calibri"/>
+                <w:color w:val="000000"/>
+                <w:lang w:eastAsia="en-ZA"/>
+              </w:rPr>
+              <w:t xml:space="preserve"> </w:t>
+            </w:r>
+          </w:p>
+        </w:tc>
+      </w:tr>
+      <w:tr>
+        <w:trPr>
+          <w:trHeight w:val="300"/>
+        </w:trPr>
+        <w:tc>
+          <w:tcPr>
+            <w:tcW w:w="4111" w:type="dxa"/>
+            <w:noWrap/>
+            <w:hideMark/>
+          </w:tcPr>
+          <w:p>
+            <w:pPr>
+              <w:rPr>
+                <w:rFonts w:ascii="Calibri" w:eastAsia="Times New Roman" w:hAnsi="Calibri" w:cs="Calibri"/>
+                <w:color w:val="000000"/>
+                <w:lang w:eastAsia="en-ZA"/>
+              </w:rPr>
+            </w:pPr>
+            <w:proofErr w:type="spellStart"/>
+            <w:r>
+              <w:rPr>
+                <w:rFonts w:ascii="Calibri" w:eastAsia="Times New Roman" w:hAnsi="Calibri" w:cs="Calibri"/>
+                <w:color w:val="000000"/>
+                <w:lang w:eastAsia="en-ZA"/>
+              </w:rPr>
+              <w:lastRenderedPageBreak/>
+              <w:t>coGetNextPeriod</w:t>
+            </w:r>
+            <w:proofErr w:type="spellEnd"/>
+          </w:p>
+        </w:tc>
+        <w:tc>
+          <w:tcPr>
+            <w:tcW w:w="4059" w:type="dxa"/>
+            <w:noWrap/>
+            <w:hideMark/>
+          </w:tcPr>
+          <w:p>
+            <w:pPr>
+              <w:rPr>
+                <w:rFonts w:ascii="Calibri" w:eastAsia="Times New Roman" w:hAnsi="Calibri" w:cs="Calibri"/>
+                <w:color w:val="000000"/>
+                <w:lang w:eastAsia="en-ZA"/>
+              </w:rPr>
+            </w:pPr>
+            <w:r>
+              <w:rPr>
+                <w:rFonts w:ascii="Calibri" w:eastAsia="Times New Roman" w:hAnsi="Calibri" w:cs="Calibri"/>
+                <w:color w:val="000000"/>
+                <w:lang w:eastAsia="en-ZA"/>
+              </w:rPr>
+              <w:t xml:space="preserve"> </w:t>
+            </w:r>
+          </w:p>
+        </w:tc>
+      </w:tr>
+      <w:tr>
+        <w:trPr>
+          <w:trHeight w:val="300"/>
+        </w:trPr>
+        <w:tc>
+          <w:tcPr>
+            <w:tcW w:w="4111" w:type="dxa"/>
+            <w:noWrap/>
+            <w:hideMark/>
+          </w:tcPr>
+          <w:p>
+            <w:pPr>
+              <w:rPr>
+                <w:rFonts w:ascii="Calibri" w:eastAsia="Times New Roman" w:hAnsi="Calibri" w:cs="Calibri"/>
+                <w:color w:val="000000"/>
+                <w:lang w:eastAsia="en-ZA"/>
+              </w:rPr>
+            </w:pPr>
+            <w:proofErr w:type="spellStart"/>
+            <w:r>
+              <w:rPr>
+                <w:rFonts w:ascii="Calibri" w:eastAsia="Times New Roman" w:hAnsi="Calibri" w:cs="Calibri"/>
+                <w:color w:val="000000"/>
+                <w:lang w:eastAsia="en-ZA"/>
+              </w:rPr>
+              <w:t>CoGetNextSequence</w:t>
+            </w:r>
+            <w:proofErr w:type="spellEnd"/>
+          </w:p>
+        </w:tc>
+        <w:tc>
+          <w:tcPr>
+            <w:tcW w:w="4059" w:type="dxa"/>
+            <w:noWrap/>
+            <w:hideMark/>
+          </w:tcPr>
+          <w:p>
+            <w:pPr>
+              <w:rPr>
+                <w:rFonts w:ascii="Calibri" w:eastAsia="Times New Roman" w:hAnsi="Calibri" w:cs="Calibri"/>
+                <w:color w:val="000000"/>
+                <w:lang w:eastAsia="en-ZA"/>
+              </w:rPr>
+            </w:pPr>
+            <w:r>
+              <w:rPr>
+                <w:rFonts w:ascii="Calibri" w:eastAsia="Times New Roman" w:hAnsi="Calibri" w:cs="Calibri"/>
+                <w:color w:val="000000"/>
+                <w:lang w:eastAsia="en-ZA"/>
+              </w:rPr>
+              <w:t xml:space="preserve"> </w:t>
+            </w:r>
+          </w:p>
+        </w:tc>
+      </w:tr>
+      <w:tr>
+        <w:trPr>
+          <w:trHeight w:val="300"/>
+        </w:trPr>
+        <w:tc>
+          <w:tcPr>
+            <w:tcW w:w="4111" w:type="dxa"/>
+            <w:noWrap/>
+            <w:hideMark/>
+          </w:tcPr>
+          <w:p>
+            <w:pPr>
+              <w:rPr>
+                <w:rFonts w:ascii="Calibri" w:eastAsia="Times New Roman" w:hAnsi="Calibri" w:cs="Calibri"/>
+                <w:color w:val="000000"/>
+                <w:lang w:eastAsia="en-ZA"/>
+              </w:rPr>
+            </w:pPr>
+            <w:proofErr w:type="spellStart"/>
+            <w:r>
+              <w:rPr>
+                <w:rFonts w:ascii="Calibri" w:eastAsia="Times New Roman" w:hAnsi="Calibri" w:cs="Calibri"/>
+                <w:color w:val="000000"/>
+                <w:lang w:eastAsia="en-ZA"/>
+              </w:rPr>
+              <w:t>coGetPrevPeriod</w:t>
+            </w:r>
+            <w:proofErr w:type="spellEnd"/>
+          </w:p>
+        </w:tc>
+        <w:tc>
+          <w:tcPr>
+            <w:tcW w:w="4059" w:type="dxa"/>
+            <w:noWrap/>
+            <w:hideMark/>
+          </w:tcPr>
+          <w:p>
+            <w:pPr>
+              <w:rPr>
+                <w:rFonts w:ascii="Calibri" w:eastAsia="Times New Roman" w:hAnsi="Calibri" w:cs="Calibri"/>
+                <w:color w:val="000000"/>
+                <w:lang w:eastAsia="en-ZA"/>
+              </w:rPr>
+            </w:pPr>
+            <w:r>
+              <w:rPr>
+                <w:rFonts w:ascii="Calibri" w:eastAsia="Times New Roman" w:hAnsi="Calibri" w:cs="Calibri"/>
+                <w:color w:val="000000"/>
+                <w:lang w:eastAsia="en-ZA"/>
+              </w:rPr>
+              <w:t xml:space="preserve"> </w:t>
+            </w:r>
+          </w:p>
+        </w:tc>
+      </w:tr>
+      <w:tr>
+        <w:trPr>
+          <w:trHeight w:val="300"/>
+        </w:trPr>
+        <w:tc>
+          <w:tcPr>
+            <w:tcW w:w="4111" w:type="dxa"/>
+            <w:noWrap/>
+            <w:hideMark/>
+          </w:tcPr>
+          <w:p>
+            <w:pPr>
+              <w:rPr>
+                <w:rFonts w:ascii="Calibri" w:eastAsia="Times New Roman" w:hAnsi="Calibri" w:cs="Calibri"/>
+                <w:color w:val="000000"/>
+                <w:lang w:eastAsia="en-ZA"/>
+              </w:rPr>
+            </w:pPr>
+            <w:proofErr w:type="spellStart"/>
+            <w:r>
+              <w:rPr>
+                <w:rFonts w:ascii="Calibri" w:eastAsia="Times New Roman" w:hAnsi="Calibri" w:cs="Calibri"/>
+                <w:color w:val="000000"/>
+                <w:lang w:eastAsia="en-ZA"/>
+              </w:rPr>
+              <w:t>coGetReasonCodeDescription</w:t>
+            </w:r>
+            <w:proofErr w:type="spellEnd"/>
+          </w:p>
+        </w:tc>
+        <w:tc>
+          <w:tcPr>
+            <w:tcW w:w="4059" w:type="dxa"/>
+            <w:noWrap/>
+            <w:hideMark/>
+          </w:tcPr>
+          <w:p>
+            <w:pPr>
+              <w:rPr>
+                <w:rFonts w:ascii="Calibri" w:eastAsia="Times New Roman" w:hAnsi="Calibri" w:cs="Calibri"/>
+                <w:color w:val="000000"/>
+                <w:lang w:eastAsia="en-ZA"/>
+              </w:rPr>
+            </w:pPr>
+            <w:r>
+              <w:rPr>
+                <w:rFonts w:ascii="Calibri" w:eastAsia="Times New Roman" w:hAnsi="Calibri" w:cs="Calibri"/>
+                <w:color w:val="000000"/>
+                <w:lang w:eastAsia="en-ZA"/>
+              </w:rPr>
+              <w:t xml:space="preserve"> </w:t>
+            </w:r>
+          </w:p>
+        </w:tc>
+      </w:tr>
+      <w:tr>
+        <w:trPr>
+          <w:trHeight w:val="300"/>
+        </w:trPr>
+        <w:tc>
+          <w:tcPr>
+            <w:tcW w:w="4111" w:type="dxa"/>
+            <w:noWrap/>
+            <w:hideMark/>
+          </w:tcPr>
+          <w:p>
+            <w:pPr>
+              <w:rPr>
+                <w:rFonts w:ascii="Calibri" w:eastAsia="Times New Roman" w:hAnsi="Calibri" w:cs="Calibri"/>
+                <w:color w:val="000000"/>
+                <w:lang w:eastAsia="en-ZA"/>
+              </w:rPr>
+            </w:pPr>
+            <w:proofErr w:type="spellStart"/>
+            <w:r>
+              <w:rPr>
+                <w:rFonts w:ascii="Calibri" w:eastAsia="Times New Roman" w:hAnsi="Calibri" w:cs="Calibri"/>
+                <w:color w:val="000000"/>
+                <w:lang w:eastAsia="en-ZA"/>
+              </w:rPr>
+              <w:t>coGetReasonCodes</w:t>
+            </w:r>
+            <w:proofErr w:type="spellEnd"/>
+          </w:p>
+        </w:tc>
+        <w:tc>
+          <w:tcPr>
+            <w:tcW w:w="4059" w:type="dxa"/>
+            <w:noWrap/>
+            <w:hideMark/>
+          </w:tcPr>
+          <w:p>
+            <w:pPr>
+              <w:rPr>
+                <w:rFonts w:ascii="Calibri" w:eastAsia="Times New Roman" w:hAnsi="Calibri" w:cs="Calibri"/>
+                <w:color w:val="000000"/>
+                <w:lang w:eastAsia="en-ZA"/>
+              </w:rPr>
+            </w:pPr>
+            <w:r>
+              <w:rPr>
+                <w:rFonts w:ascii="Calibri" w:eastAsia="Times New Roman" w:hAnsi="Calibri" w:cs="Calibri"/>
+                <w:color w:val="000000"/>
+                <w:lang w:eastAsia="en-ZA"/>
+              </w:rPr>
+              <w:t xml:space="preserve"> </w:t>
+            </w:r>
+          </w:p>
+        </w:tc>
+      </w:tr>
+      <w:tr>
+        <w:trPr>
+          <w:trHeight w:val="300"/>
+        </w:trPr>
+        <w:tc>
+          <w:tcPr>
+            <w:tcW w:w="4111" w:type="dxa"/>
+            <w:noWrap/>
+            <w:hideMark/>
+          </w:tcPr>
+          <w:p>
+            <w:pPr>
+              <w:rPr>
+                <w:rFonts w:ascii="Calibri" w:eastAsia="Times New Roman" w:hAnsi="Calibri" w:cs="Calibri"/>
+                <w:color w:val="000000"/>
+                <w:lang w:eastAsia="en-ZA"/>
+              </w:rPr>
+            </w:pPr>
+            <w:proofErr w:type="spellStart"/>
+            <w:r>
+              <w:rPr>
+                <w:rFonts w:ascii="Calibri" w:eastAsia="Times New Roman" w:hAnsi="Calibri" w:cs="Calibri"/>
+                <w:color w:val="000000"/>
+                <w:lang w:eastAsia="en-ZA"/>
+              </w:rPr>
+              <w:t>CoGetSecurityInfo</w:t>
+            </w:r>
+            <w:proofErr w:type="spellEnd"/>
+          </w:p>
+        </w:tc>
+        <w:tc>
+          <w:tcPr>
+            <w:tcW w:w="4059" w:type="dxa"/>
+            <w:noWrap/>
+            <w:hideMark/>
+          </w:tcPr>
+          <w:p>
+            <w:pPr>
+              <w:rPr>
+                <w:rFonts w:ascii="Calibri" w:eastAsia="Times New Roman" w:hAnsi="Calibri" w:cs="Calibri"/>
+                <w:color w:val="000000"/>
+                <w:lang w:eastAsia="en-ZA"/>
+              </w:rPr>
+            </w:pPr>
+            <w:r>
+              <w:rPr>
+                <w:rFonts w:ascii="Calibri" w:eastAsia="Times New Roman" w:hAnsi="Calibri" w:cs="Calibri"/>
+                <w:color w:val="000000"/>
+                <w:lang w:eastAsia="en-ZA"/>
+              </w:rPr>
+              <w:t xml:space="preserve"> </w:t>
+            </w:r>
+          </w:p>
+        </w:tc>
+      </w:tr>
+      <w:tr>
+        <w:trPr>
+          <w:trHeight w:val="300"/>
+        </w:trPr>
+        <w:tc>
+          <w:tcPr>
+            <w:tcW w:w="4111" w:type="dxa"/>
+            <w:noWrap/>
+            <w:hideMark/>
+          </w:tcPr>
+          <w:p>
+            <w:pPr>
+              <w:rPr>
+                <w:rFonts w:ascii="Calibri" w:eastAsia="Times New Roman" w:hAnsi="Calibri" w:cs="Calibri"/>
+                <w:color w:val="000000"/>
+                <w:lang w:eastAsia="en-ZA"/>
+              </w:rPr>
+            </w:pPr>
+            <w:proofErr w:type="spellStart"/>
+            <w:r>
+              <w:rPr>
+                <w:rFonts w:ascii="Calibri" w:eastAsia="Times New Roman" w:hAnsi="Calibri" w:cs="Calibri"/>
+                <w:color w:val="000000"/>
+                <w:lang w:eastAsia="en-ZA"/>
+              </w:rPr>
+              <w:t>CoGetSystemUser</w:t>
+            </w:r>
+            <w:proofErr w:type="spellEnd"/>
+          </w:p>
+        </w:tc>
+        <w:tc>
+          <w:tcPr>
+            <w:tcW w:w="4059" w:type="dxa"/>
+            <w:noWrap/>
+            <w:hideMark/>
+          </w:tcPr>
+          <w:p>
+            <w:pPr>
+              <w:rPr>
+                <w:rFonts w:ascii="Calibri" w:eastAsia="Times New Roman" w:hAnsi="Calibri" w:cs="Calibri"/>
+                <w:color w:val="000000"/>
+                <w:lang w:eastAsia="en-ZA"/>
+              </w:rPr>
+            </w:pPr>
+            <w:r>
+              <w:rPr>
+                <w:rFonts w:ascii="Calibri" w:eastAsia="Times New Roman" w:hAnsi="Calibri" w:cs="Calibri"/>
+                <w:color w:val="000000"/>
+                <w:lang w:eastAsia="en-ZA"/>
+              </w:rPr>
+              <w:t xml:space="preserve"> </w:t>
+            </w:r>
+          </w:p>
+        </w:tc>
+      </w:tr>
+      <w:tr>
+        <w:trPr>
+          <w:trHeight w:val="300"/>
+        </w:trPr>
+        <w:tc>
+          <w:tcPr>
+            <w:tcW w:w="4111" w:type="dxa"/>
+            <w:noWrap/>
+            <w:hideMark/>
+          </w:tcPr>
+          <w:p>
+            <w:pPr>
+              <w:rPr>
+                <w:rFonts w:ascii="Calibri" w:eastAsia="Times New Roman" w:hAnsi="Calibri" w:cs="Calibri"/>
+                <w:color w:val="000000"/>
+                <w:lang w:eastAsia="en-ZA"/>
+              </w:rPr>
+            </w:pPr>
+            <w:proofErr w:type="spellStart"/>
+            <w:r>
+              <w:rPr>
+                <w:rFonts w:ascii="Calibri" w:eastAsia="Times New Roman" w:hAnsi="Calibri" w:cs="Calibri"/>
+                <w:color w:val="000000"/>
+                <w:lang w:eastAsia="en-ZA"/>
+              </w:rPr>
+              <w:t>CoGetUserBranchLoc</w:t>
+            </w:r>
+            <w:proofErr w:type="spellEnd"/>
+          </w:p>
+        </w:tc>
+        <w:tc>
+          <w:tcPr>
+            <w:tcW w:w="4059" w:type="dxa"/>
+            <w:noWrap/>
+            <w:hideMark/>
+          </w:tcPr>
+          <w:p>
+            <w:pPr>
+              <w:rPr>
+                <w:rFonts w:ascii="Calibri" w:eastAsia="Times New Roman" w:hAnsi="Calibri" w:cs="Calibri"/>
+                <w:color w:val="000000"/>
+                <w:lang w:eastAsia="en-ZA"/>
+              </w:rPr>
+            </w:pPr>
+            <w:r>
+              <w:rPr>
+                <w:rFonts w:ascii="Calibri" w:eastAsia="Times New Roman" w:hAnsi="Calibri" w:cs="Calibri"/>
+                <w:color w:val="000000"/>
+                <w:lang w:eastAsia="en-ZA"/>
+              </w:rPr>
+              <w:t xml:space="preserve"> </w:t>
+            </w:r>
+          </w:p>
+        </w:tc>
+      </w:tr>
+      <w:tr>
+        <w:trPr>
+          <w:trHeight w:val="300"/>
+        </w:trPr>
+        <w:tc>
+          <w:tcPr>
+            <w:tcW w:w="4111" w:type="dxa"/>
+            <w:noWrap/>
+            <w:hideMark/>
+          </w:tcPr>
+          <w:p>
+            <w:pPr>
+              <w:rPr>
+                <w:rFonts w:ascii="Calibri" w:eastAsia="Times New Roman" w:hAnsi="Calibri" w:cs="Calibri"/>
+                <w:color w:val="000000"/>
+                <w:lang w:eastAsia="en-ZA"/>
+              </w:rPr>
+            </w:pPr>
+            <w:proofErr w:type="spellStart"/>
+            <w:r>
+              <w:rPr>
+                <w:rFonts w:ascii="Calibri" w:eastAsia="Times New Roman" w:hAnsi="Calibri" w:cs="Calibri"/>
+                <w:color w:val="000000"/>
+                <w:lang w:eastAsia="en-ZA"/>
+              </w:rPr>
+              <w:t>CoGetUserDefaultPeriod</w:t>
+            </w:r>
+            <w:proofErr w:type="spellEnd"/>
+          </w:p>
+        </w:tc>
+        <w:tc>
+          <w:tcPr>
+            <w:tcW w:w="4059" w:type="dxa"/>
+            <w:noWrap/>
+            <w:hideMark/>
+          </w:tcPr>
+          <w:p>
+            <w:pPr>
+              <w:rPr>
+                <w:rFonts w:ascii="Calibri" w:eastAsia="Times New Roman" w:hAnsi="Calibri" w:cs="Calibri"/>
+                <w:color w:val="000000"/>
+                <w:lang w:eastAsia="en-ZA"/>
+              </w:rPr>
+            </w:pPr>
+            <w:r>
+              <w:rPr>
+                <w:rFonts w:ascii="Calibri" w:eastAsia="Times New Roman" w:hAnsi="Calibri" w:cs="Calibri"/>
+                <w:color w:val="000000"/>
+                <w:lang w:eastAsia="en-ZA"/>
+              </w:rPr>
+              <w:t xml:space="preserve"> </w:t>
+            </w:r>
+          </w:p>
+        </w:tc>
+      </w:tr>
+      <w:tr>
+        <w:trPr>
+          <w:trHeight w:val="300"/>
+        </w:trPr>
+        <w:tc>
+          <w:tcPr>
+            <w:tcW w:w="4111" w:type="dxa"/>
+            <w:noWrap/>
+            <w:hideMark/>
+          </w:tcPr>
+          <w:p>
+            <w:pPr>
+              <w:rPr>
+                <w:rFonts w:ascii="Calibri" w:eastAsia="Times New Roman" w:hAnsi="Calibri" w:cs="Calibri"/>
+                <w:color w:val="000000"/>
+                <w:lang w:eastAsia="en-ZA"/>
+              </w:rPr>
+            </w:pPr>
+            <w:proofErr w:type="spellStart"/>
+            <w:r>
+              <w:rPr>
+                <w:rFonts w:ascii="Calibri" w:eastAsia="Times New Roman" w:hAnsi="Calibri" w:cs="Calibri"/>
+                <w:color w:val="000000"/>
+                <w:lang w:eastAsia="en-ZA"/>
+              </w:rPr>
+              <w:t>CoGetUserMenu</w:t>
+            </w:r>
+            <w:proofErr w:type="spellEnd"/>
+          </w:p>
+        </w:tc>
+        <w:tc>
+          <w:tcPr>
+            <w:tcW w:w="4059" w:type="dxa"/>
+            <w:noWrap/>
+            <w:hideMark/>
+          </w:tcPr>
+          <w:p>
+            <w:pPr>
+              <w:rPr>
+                <w:rFonts w:ascii="Calibri" w:eastAsia="Times New Roman" w:hAnsi="Calibri" w:cs="Calibri"/>
+                <w:color w:val="000000"/>
+                <w:lang w:eastAsia="en-ZA"/>
+              </w:rPr>
+            </w:pPr>
+            <w:r>
+              <w:rPr>
+                <w:rFonts w:ascii="Calibri" w:eastAsia="Times New Roman" w:hAnsi="Calibri" w:cs="Calibri"/>
+                <w:color w:val="000000"/>
+                <w:lang w:eastAsia="en-ZA"/>
+              </w:rPr>
+              <w:t xml:space="preserve"> </w:t>
+            </w:r>
+          </w:p>
+        </w:tc>
+      </w:tr>
+      <w:tr>
+        <w:trPr>
+          <w:trHeight w:val="300"/>
+        </w:trPr>
+        <w:tc>
+          <w:tcPr>
+            <w:tcW w:w="4111" w:type="dxa"/>
+            <w:noWrap/>
+            <w:hideMark/>
+          </w:tcPr>
+          <w:p>
+            <w:pPr>
+              <w:rPr>
+                <w:rFonts w:ascii="Calibri" w:eastAsia="Times New Roman" w:hAnsi="Calibri" w:cs="Calibri"/>
+                <w:color w:val="000000"/>
+                <w:lang w:eastAsia="en-ZA"/>
+              </w:rPr>
+            </w:pPr>
+            <w:proofErr w:type="spellStart"/>
+            <w:r>
+              <w:rPr>
+                <w:rFonts w:ascii="Calibri" w:eastAsia="Times New Roman" w:hAnsi="Calibri" w:cs="Calibri"/>
+                <w:color w:val="000000"/>
+                <w:lang w:eastAsia="en-ZA"/>
+              </w:rPr>
+              <w:t>CoInit</w:t>
+            </w:r>
+            <w:proofErr w:type="spellEnd"/>
+          </w:p>
+        </w:tc>
+        <w:tc>
+          <w:tcPr>
+            <w:tcW w:w="4059" w:type="dxa"/>
+            <w:noWrap/>
+            <w:hideMark/>
+          </w:tcPr>
+          <w:p>
+            <w:pPr>
+              <w:rPr>
+                <w:rFonts w:ascii="Calibri" w:eastAsia="Times New Roman" w:hAnsi="Calibri" w:cs="Calibri"/>
+                <w:color w:val="000000"/>
+                <w:lang w:eastAsia="en-ZA"/>
+              </w:rPr>
+            </w:pPr>
+            <w:r>
+              <w:rPr>
+                <w:rFonts w:ascii="Calibri" w:eastAsia="Times New Roman" w:hAnsi="Calibri" w:cs="Calibri"/>
+                <w:color w:val="000000"/>
+                <w:lang w:eastAsia="en-ZA"/>
+              </w:rPr>
+              <w:t xml:space="preserve"> </w:t>
+            </w:r>
+          </w:p>
+        </w:tc>
+      </w:tr>
+      <w:tr>
+        <w:trPr>
+          <w:trHeight w:val="300"/>
+        </w:trPr>
+        <w:tc>
+          <w:tcPr>
+            <w:tcW w:w="4111" w:type="dxa"/>
+            <w:noWrap/>
+            <w:hideMark/>
+          </w:tcPr>
+          <w:p>
+            <w:pPr>
+              <w:rPr>
+                <w:rFonts w:ascii="Calibri" w:eastAsia="Times New Roman" w:hAnsi="Calibri" w:cs="Calibri"/>
+                <w:color w:val="000000"/>
+                <w:lang w:eastAsia="en-ZA"/>
+              </w:rPr>
+            </w:pPr>
+            <w:proofErr w:type="spellStart"/>
+            <w:r>
+              <w:rPr>
+                <w:rFonts w:ascii="Calibri" w:eastAsia="Times New Roman" w:hAnsi="Calibri" w:cs="Calibri"/>
+                <w:color w:val="000000"/>
+                <w:lang w:eastAsia="en-ZA"/>
+              </w:rPr>
+              <w:t>coInitialise</w:t>
+            </w:r>
+            <w:proofErr w:type="spellEnd"/>
+          </w:p>
+        </w:tc>
+        <w:tc>
+          <w:tcPr>
+            <w:tcW w:w="4059" w:type="dxa"/>
+            <w:noWrap/>
+            <w:hideMark/>
+          </w:tcPr>
+          <w:p>
+            <w:pPr>
+              <w:rPr>
+                <w:rFonts w:ascii="Calibri" w:eastAsia="Times New Roman" w:hAnsi="Calibri" w:cs="Calibri"/>
+                <w:color w:val="000000"/>
+                <w:lang w:eastAsia="en-ZA"/>
+              </w:rPr>
+            </w:pPr>
+            <w:r>
+              <w:rPr>
+                <w:rFonts w:ascii="Calibri" w:eastAsia="Times New Roman" w:hAnsi="Calibri" w:cs="Calibri"/>
+                <w:color w:val="000000"/>
+                <w:lang w:eastAsia="en-ZA"/>
+              </w:rPr>
+              <w:t xml:space="preserve"> </w:t>
+            </w:r>
+          </w:p>
+        </w:tc>
+      </w:tr>
+      <w:tr>
+        <w:trPr>
+          <w:trHeight w:val="300"/>
+        </w:trPr>
+        <w:tc>
+          <w:tcPr>
+            <w:tcW w:w="4111" w:type="dxa"/>
+            <w:noWrap/>
+            <w:hideMark/>
+          </w:tcPr>
+          <w:p>
+            <w:pPr>
+              <w:rPr>
+                <w:rFonts w:ascii="Calibri" w:eastAsia="Times New Roman" w:hAnsi="Calibri" w:cs="Calibri"/>
+                <w:color w:val="000000"/>
+                <w:lang w:eastAsia="en-ZA"/>
+              </w:rPr>
+            </w:pPr>
+            <w:proofErr w:type="spellStart"/>
+            <w:r>
+              <w:rPr>
+                <w:rFonts w:ascii="Calibri" w:eastAsia="Times New Roman" w:hAnsi="Calibri" w:cs="Calibri"/>
+                <w:color w:val="000000"/>
+                <w:lang w:eastAsia="en-ZA"/>
+              </w:rPr>
+              <w:t>CoInitialiseX</w:t>
+            </w:r>
+            <w:proofErr w:type="spellEnd"/>
+          </w:p>
+        </w:tc>
+        <w:tc>
+          <w:tcPr>
+            <w:tcW w:w="4059" w:type="dxa"/>
+            <w:noWrap/>
+            <w:hideMark/>
+          </w:tcPr>
+          <w:p>
+            <w:pPr>
+              <w:rPr>
+                <w:rFonts w:ascii="Calibri" w:eastAsia="Times New Roman" w:hAnsi="Calibri" w:cs="Calibri"/>
+                <w:color w:val="000000"/>
+                <w:lang w:eastAsia="en-ZA"/>
+              </w:rPr>
+            </w:pPr>
+            <w:r>
+              <w:rPr>
+                <w:rFonts w:ascii="Calibri" w:eastAsia="Times New Roman" w:hAnsi="Calibri" w:cs="Calibri"/>
+                <w:color w:val="000000"/>
+                <w:lang w:eastAsia="en-ZA"/>
+              </w:rPr>
+              <w:t xml:space="preserve"> </w:t>
+            </w:r>
+          </w:p>
+        </w:tc>
+      </w:tr>
+      <w:tr>
+        <w:trPr>
+          <w:trHeight w:val="300"/>
+        </w:trPr>
+        <w:tc>
+          <w:tcPr>
+            <w:tcW w:w="4111" w:type="dxa"/>
+            <w:noWrap/>
+            <w:hideMark/>
+          </w:tcPr>
+          <w:p>
+            <w:pPr>
+              <w:rPr>
+                <w:rFonts w:ascii="Calibri" w:eastAsia="Times New Roman" w:hAnsi="Calibri" w:cs="Calibri"/>
+                <w:color w:val="000000"/>
+                <w:lang w:eastAsia="en-ZA"/>
+              </w:rPr>
+            </w:pPr>
+            <w:proofErr w:type="spellStart"/>
+            <w:r>
+              <w:rPr>
+                <w:rFonts w:ascii="Calibri" w:eastAsia="Times New Roman" w:hAnsi="Calibri" w:cs="Calibri"/>
+                <w:color w:val="000000"/>
+                <w:lang w:eastAsia="en-ZA"/>
+              </w:rPr>
+              <w:t>CoIsMenuOptUnderConstr</w:t>
+            </w:r>
+            <w:proofErr w:type="spellEnd"/>
+          </w:p>
+        </w:tc>
+        <w:tc>
+          <w:tcPr>
+            <w:tcW w:w="4059" w:type="dxa"/>
+            <w:noWrap/>
+            <w:hideMark/>
+          </w:tcPr>
+          <w:p>
+            <w:pPr>
+              <w:rPr>
+                <w:rFonts w:ascii="Calibri" w:eastAsia="Times New Roman" w:hAnsi="Calibri" w:cs="Calibri"/>
+                <w:color w:val="000000"/>
+                <w:lang w:eastAsia="en-ZA"/>
+              </w:rPr>
+            </w:pPr>
+            <w:r>
+              <w:rPr>
+                <w:rFonts w:ascii="Calibri" w:eastAsia="Times New Roman" w:hAnsi="Calibri" w:cs="Calibri"/>
+                <w:color w:val="000000"/>
+                <w:lang w:eastAsia="en-ZA"/>
+              </w:rPr>
+              <w:t xml:space="preserve"> </w:t>
+            </w:r>
+          </w:p>
+        </w:tc>
+      </w:tr>
+      <w:tr>
+        <w:trPr>
+          <w:trHeight w:val="300"/>
+        </w:trPr>
+        <w:tc>
+          <w:tcPr>
+            <w:tcW w:w="4111" w:type="dxa"/>
+            <w:noWrap/>
+            <w:hideMark/>
+          </w:tcPr>
+          <w:p>
+            <w:pPr>
+              <w:rPr>
+                <w:rFonts w:ascii="Calibri" w:eastAsia="Times New Roman" w:hAnsi="Calibri" w:cs="Calibri"/>
+                <w:color w:val="000000"/>
+                <w:lang w:eastAsia="en-ZA"/>
+              </w:rPr>
+            </w:pPr>
+            <w:proofErr w:type="spellStart"/>
+            <w:r>
+              <w:rPr>
+                <w:rFonts w:ascii="Calibri" w:eastAsia="Times New Roman" w:hAnsi="Calibri" w:cs="Calibri"/>
+                <w:color w:val="000000"/>
+                <w:lang w:eastAsia="en-ZA"/>
+              </w:rPr>
+              <w:t>coJavaBeanCreate</w:t>
+            </w:r>
+            <w:proofErr w:type="spellEnd"/>
+          </w:p>
+        </w:tc>
+        <w:tc>
+          <w:tcPr>
+            <w:tcW w:w="4059" w:type="dxa"/>
+            <w:noWrap/>
+            <w:hideMark/>
+          </w:tcPr>
+          <w:p>
+            <w:pPr>
+              <w:rPr>
+                <w:rFonts w:ascii="Calibri" w:eastAsia="Times New Roman" w:hAnsi="Calibri" w:cs="Calibri"/>
+                <w:color w:val="000000"/>
+                <w:lang w:eastAsia="en-ZA"/>
+              </w:rPr>
+            </w:pPr>
+            <w:r>
+              <w:rPr>
+                <w:rFonts w:ascii="Calibri" w:eastAsia="Times New Roman" w:hAnsi="Calibri" w:cs="Calibri"/>
+                <w:color w:val="000000"/>
+                <w:lang w:eastAsia="en-ZA"/>
+              </w:rPr>
+              <w:t xml:space="preserve"> </w:t>
+            </w:r>
+          </w:p>
+        </w:tc>
+      </w:tr>
+      <w:tr>
+        <w:trPr>
+          <w:trHeight w:val="300"/>
+        </w:trPr>
+        <w:tc>
+          <w:tcPr>
+            <w:tcW w:w="4111" w:type="dxa"/>
+            <w:noWrap/>
+            <w:hideMark/>
+          </w:tcPr>
+          <w:p>
+            <w:pPr>
+              <w:rPr>
+                <w:rFonts w:ascii="Calibri" w:eastAsia="Times New Roman" w:hAnsi="Calibri" w:cs="Calibri"/>
+                <w:color w:val="000000"/>
+                <w:lang w:eastAsia="en-ZA"/>
+              </w:rPr>
+            </w:pPr>
+            <w:proofErr w:type="spellStart"/>
+            <w:r>
+              <w:rPr>
+                <w:rFonts w:ascii="Calibri" w:eastAsia="Times New Roman" w:hAnsi="Calibri" w:cs="Calibri"/>
+                <w:color w:val="000000"/>
+                <w:lang w:eastAsia="en-ZA"/>
+              </w:rPr>
+              <w:t>coLinkUserJrnlReasonCreate</w:t>
+            </w:r>
+            <w:proofErr w:type="spellEnd"/>
+          </w:p>
+        </w:tc>
+        <w:tc>
+          <w:tcPr>
+            <w:tcW w:w="4059" w:type="dxa"/>
+            <w:noWrap/>
+            <w:hideMark/>
+          </w:tcPr>
+          <w:p>
+            <w:pPr>
+              <w:rPr>
+                <w:rFonts w:ascii="Calibri" w:eastAsia="Times New Roman" w:hAnsi="Calibri" w:cs="Calibri"/>
+                <w:color w:val="000000"/>
+                <w:lang w:eastAsia="en-ZA"/>
+              </w:rPr>
+            </w:pPr>
+            <w:r>
+              <w:rPr>
+                <w:rFonts w:ascii="Calibri" w:eastAsia="Times New Roman" w:hAnsi="Calibri" w:cs="Calibri"/>
+                <w:color w:val="000000"/>
+                <w:lang w:eastAsia="en-ZA"/>
+              </w:rPr>
+              <w:t xml:space="preserve"> </w:t>
+            </w:r>
+          </w:p>
+        </w:tc>
+      </w:tr>
+      <w:tr>
+        <w:trPr>
+          <w:trHeight w:val="300"/>
+        </w:trPr>
+        <w:tc>
+          <w:tcPr>
+            <w:tcW w:w="4111" w:type="dxa"/>
+            <w:noWrap/>
+            <w:hideMark/>
+          </w:tcPr>
+          <w:p>
+            <w:pPr>
+              <w:rPr>
+                <w:rFonts w:ascii="Calibri" w:eastAsia="Times New Roman" w:hAnsi="Calibri" w:cs="Calibri"/>
+                <w:color w:val="000000"/>
+                <w:lang w:eastAsia="en-ZA"/>
+              </w:rPr>
+            </w:pPr>
+            <w:proofErr w:type="spellStart"/>
+            <w:r>
+              <w:rPr>
+                <w:rFonts w:ascii="Calibri" w:eastAsia="Times New Roman" w:hAnsi="Calibri" w:cs="Calibri"/>
+                <w:color w:val="000000"/>
+                <w:lang w:eastAsia="en-ZA"/>
+              </w:rPr>
+              <w:t>coLinkUserJrnlReasonDelete</w:t>
+            </w:r>
+            <w:proofErr w:type="spellEnd"/>
+          </w:p>
+        </w:tc>
+        <w:tc>
+          <w:tcPr>
+            <w:tcW w:w="4059" w:type="dxa"/>
+            <w:noWrap/>
+            <w:hideMark/>
+          </w:tcPr>
+          <w:p>
+            <w:pPr>
+              <w:rPr>
+                <w:rFonts w:ascii="Calibri" w:eastAsia="Times New Roman" w:hAnsi="Calibri" w:cs="Calibri"/>
+                <w:color w:val="000000"/>
+                <w:lang w:eastAsia="en-ZA"/>
+              </w:rPr>
+            </w:pPr>
+            <w:r>
+              <w:rPr>
+                <w:rFonts w:ascii="Calibri" w:eastAsia="Times New Roman" w:hAnsi="Calibri" w:cs="Calibri"/>
+                <w:color w:val="000000"/>
+                <w:lang w:eastAsia="en-ZA"/>
+              </w:rPr>
+              <w:t xml:space="preserve"> </w:t>
+            </w:r>
+          </w:p>
+        </w:tc>
+      </w:tr>
+      <w:tr>
+        <w:trPr>
+          <w:trHeight w:val="300"/>
+        </w:trPr>
+        <w:tc>
+          <w:tcPr>
+            <w:tcW w:w="4111" w:type="dxa"/>
+            <w:noWrap/>
+            <w:hideMark/>
+          </w:tcPr>
+          <w:p>
+            <w:pPr>
+              <w:rPr>
+                <w:rFonts w:ascii="Calibri" w:eastAsia="Times New Roman" w:hAnsi="Calibri" w:cs="Calibri"/>
+                <w:color w:val="000000"/>
+                <w:lang w:eastAsia="en-ZA"/>
+              </w:rPr>
+            </w:pPr>
+            <w:proofErr w:type="spellStart"/>
+            <w:r>
+              <w:rPr>
+                <w:rFonts w:ascii="Calibri" w:eastAsia="Times New Roman" w:hAnsi="Calibri" w:cs="Calibri"/>
+                <w:color w:val="000000"/>
+                <w:lang w:eastAsia="en-ZA"/>
+              </w:rPr>
+              <w:t>coLinkUserJrnlReasonSearch</w:t>
+            </w:r>
+            <w:proofErr w:type="spellEnd"/>
+          </w:p>
+        </w:tc>
+        <w:tc>
+          <w:tcPr>
+            <w:tcW w:w="4059" w:type="dxa"/>
+            <w:noWrap/>
+            <w:hideMark/>
+          </w:tcPr>
+          <w:p>
+            <w:pPr>
+              <w:rPr>
+                <w:rFonts w:ascii="Calibri" w:eastAsia="Times New Roman" w:hAnsi="Calibri" w:cs="Calibri"/>
+                <w:color w:val="000000"/>
+                <w:lang w:eastAsia="en-ZA"/>
+              </w:rPr>
+            </w:pPr>
+            <w:r>
+              <w:rPr>
+                <w:rFonts w:ascii="Calibri" w:eastAsia="Times New Roman" w:hAnsi="Calibri" w:cs="Calibri"/>
+                <w:color w:val="000000"/>
+                <w:lang w:eastAsia="en-ZA"/>
+              </w:rPr>
+              <w:t xml:space="preserve"> </w:t>
+            </w:r>
+          </w:p>
+        </w:tc>
+      </w:tr>
+      <w:tr>
+        <w:trPr>
+          <w:trHeight w:val="300"/>
+        </w:trPr>
+        <w:tc>
+          <w:tcPr>
+            <w:tcW w:w="4111" w:type="dxa"/>
+            <w:noWrap/>
+            <w:hideMark/>
+          </w:tcPr>
+          <w:p>
+            <w:pPr>
+              <w:rPr>
+                <w:rFonts w:ascii="Calibri" w:eastAsia="Times New Roman" w:hAnsi="Calibri" w:cs="Calibri"/>
+                <w:color w:val="000000"/>
+                <w:lang w:eastAsia="en-ZA"/>
+              </w:rPr>
+            </w:pPr>
+            <w:proofErr w:type="spellStart"/>
+            <w:r>
+              <w:rPr>
+                <w:rFonts w:ascii="Calibri" w:eastAsia="Times New Roman" w:hAnsi="Calibri" w:cs="Calibri"/>
+                <w:color w:val="000000"/>
+                <w:lang w:eastAsia="en-ZA"/>
+              </w:rPr>
+              <w:t>coLocationFieldChange</w:t>
+            </w:r>
+            <w:proofErr w:type="spellEnd"/>
+          </w:p>
+        </w:tc>
+        <w:tc>
+          <w:tcPr>
+            <w:tcW w:w="4059" w:type="dxa"/>
+            <w:noWrap/>
+            <w:hideMark/>
+          </w:tcPr>
+          <w:p>
+            <w:pPr>
+              <w:rPr>
+                <w:rFonts w:ascii="Calibri" w:eastAsia="Times New Roman" w:hAnsi="Calibri" w:cs="Calibri"/>
+                <w:color w:val="000000"/>
+                <w:lang w:eastAsia="en-ZA"/>
+              </w:rPr>
+            </w:pPr>
+            <w:r>
+              <w:rPr>
+                <w:rFonts w:ascii="Calibri" w:eastAsia="Times New Roman" w:hAnsi="Calibri" w:cs="Calibri"/>
+                <w:color w:val="000000"/>
+                <w:lang w:eastAsia="en-ZA"/>
+              </w:rPr>
+              <w:t xml:space="preserve"> </w:t>
+            </w:r>
+          </w:p>
+        </w:tc>
+      </w:tr>
+      <w:tr>
+        <w:trPr>
+          <w:trHeight w:val="300"/>
+        </w:trPr>
+        <w:tc>
+          <w:tcPr>
+            <w:tcW w:w="4111" w:type="dxa"/>
+            <w:noWrap/>
+            <w:hideMark/>
+          </w:tcPr>
+          <w:p>
+            <w:pPr>
+              <w:rPr>
+                <w:rFonts w:ascii="Calibri" w:eastAsia="Times New Roman" w:hAnsi="Calibri" w:cs="Calibri"/>
+                <w:color w:val="000000"/>
+                <w:lang w:eastAsia="en-ZA"/>
+              </w:rPr>
+            </w:pPr>
+            <w:proofErr w:type="spellStart"/>
+            <w:r>
+              <w:rPr>
+                <w:rFonts w:ascii="Calibri" w:eastAsia="Times New Roman" w:hAnsi="Calibri" w:cs="Calibri"/>
+                <w:color w:val="000000"/>
+                <w:lang w:eastAsia="en-ZA"/>
+              </w:rPr>
+              <w:t>coLocationHomeCreate</w:t>
+            </w:r>
+            <w:proofErr w:type="spellEnd"/>
+          </w:p>
+        </w:tc>
+        <w:tc>
+          <w:tcPr>
+            <w:tcW w:w="4059" w:type="dxa"/>
+            <w:noWrap/>
+            <w:hideMark/>
+          </w:tcPr>
+          <w:p>
+            <w:pPr>
+              <w:rPr>
+                <w:rFonts w:ascii="Calibri" w:eastAsia="Times New Roman" w:hAnsi="Calibri" w:cs="Calibri"/>
+                <w:color w:val="000000"/>
+                <w:lang w:eastAsia="en-ZA"/>
+              </w:rPr>
+            </w:pPr>
+            <w:r>
+              <w:rPr>
+                <w:rFonts w:ascii="Calibri" w:eastAsia="Times New Roman" w:hAnsi="Calibri" w:cs="Calibri"/>
+                <w:color w:val="000000"/>
+                <w:lang w:eastAsia="en-ZA"/>
+              </w:rPr>
+              <w:t xml:space="preserve"> </w:t>
+            </w:r>
+          </w:p>
+        </w:tc>
+      </w:tr>
+      <w:tr>
+        <w:trPr>
+          <w:trHeight w:val="300"/>
+        </w:trPr>
+        <w:tc>
+          <w:tcPr>
+            <w:tcW w:w="4111" w:type="dxa"/>
+            <w:noWrap/>
+            <w:hideMark/>
+          </w:tcPr>
+          <w:p>
+            <w:pPr>
+              <w:rPr>
+                <w:rFonts w:ascii="Calibri" w:eastAsia="Times New Roman" w:hAnsi="Calibri" w:cs="Calibri"/>
+                <w:color w:val="000000"/>
+                <w:lang w:eastAsia="en-ZA"/>
+              </w:rPr>
+            </w:pPr>
+            <w:proofErr w:type="spellStart"/>
+            <w:r>
+              <w:rPr>
+                <w:rFonts w:ascii="Calibri" w:eastAsia="Times New Roman" w:hAnsi="Calibri" w:cs="Calibri"/>
+                <w:color w:val="000000"/>
+                <w:lang w:eastAsia="en-ZA"/>
+              </w:rPr>
+              <w:t>coLocationHomeDelete</w:t>
+            </w:r>
+            <w:proofErr w:type="spellEnd"/>
+          </w:p>
+        </w:tc>
+        <w:tc>
+          <w:tcPr>
+            <w:tcW w:w="4059" w:type="dxa"/>
+            <w:noWrap/>
+            <w:hideMark/>
+          </w:tcPr>
+          <w:p>
+            <w:pPr>
+              <w:rPr>
+                <w:rFonts w:ascii="Calibri" w:eastAsia="Times New Roman" w:hAnsi="Calibri" w:cs="Calibri"/>
+                <w:color w:val="000000"/>
+                <w:lang w:eastAsia="en-ZA"/>
+              </w:rPr>
+            </w:pPr>
+            <w:r>
+              <w:rPr>
+                <w:rFonts w:ascii="Calibri" w:eastAsia="Times New Roman" w:hAnsi="Calibri" w:cs="Calibri"/>
+                <w:color w:val="000000"/>
+                <w:lang w:eastAsia="en-ZA"/>
+              </w:rPr>
+              <w:t xml:space="preserve"> </w:t>
+            </w:r>
+          </w:p>
+        </w:tc>
+      </w:tr>
+      <w:tr>
+        <w:trPr>
+          <w:trHeight w:val="300"/>
+        </w:trPr>
+        <w:tc>
+          <w:tcPr>
+            <w:tcW w:w="4111" w:type="dxa"/>
+            <w:noWrap/>
+            <w:hideMark/>
+          </w:tcPr>
+          <w:p>
+            <w:pPr>
+              <w:rPr>
+                <w:rFonts w:ascii="Calibri" w:eastAsia="Times New Roman" w:hAnsi="Calibri" w:cs="Calibri"/>
+                <w:color w:val="000000"/>
+                <w:lang w:eastAsia="en-ZA"/>
+              </w:rPr>
+            </w:pPr>
+            <w:proofErr w:type="spellStart"/>
+            <w:r>
+              <w:rPr>
+                <w:rFonts w:ascii="Calibri" w:eastAsia="Times New Roman" w:hAnsi="Calibri" w:cs="Calibri"/>
+                <w:color w:val="000000"/>
+                <w:lang w:eastAsia="en-ZA"/>
+              </w:rPr>
+              <w:t>coLocationHomeFindAll</w:t>
+            </w:r>
+            <w:proofErr w:type="spellEnd"/>
+          </w:p>
+        </w:tc>
+        <w:tc>
+          <w:tcPr>
+            <w:tcW w:w="4059" w:type="dxa"/>
+            <w:noWrap/>
+            <w:hideMark/>
+          </w:tcPr>
+          <w:p>
+            <w:pPr>
+              <w:rPr>
+                <w:rFonts w:ascii="Calibri" w:eastAsia="Times New Roman" w:hAnsi="Calibri" w:cs="Calibri"/>
+                <w:color w:val="000000"/>
+                <w:lang w:eastAsia="en-ZA"/>
+              </w:rPr>
+            </w:pPr>
+            <w:r>
+              <w:rPr>
+                <w:rFonts w:ascii="Calibri" w:eastAsia="Times New Roman" w:hAnsi="Calibri" w:cs="Calibri"/>
+                <w:color w:val="000000"/>
+                <w:lang w:eastAsia="en-ZA"/>
+              </w:rPr>
+              <w:t xml:space="preserve"> </w:t>
+            </w:r>
+          </w:p>
+        </w:tc>
+      </w:tr>
+      <w:tr>
+        <w:trPr>
+          <w:trHeight w:val="300"/>
+        </w:trPr>
+        <w:tc>
+          <w:tcPr>
+            <w:tcW w:w="4111" w:type="dxa"/>
+            <w:noWrap/>
+            <w:hideMark/>
+          </w:tcPr>
+          <w:p>
+            <w:pPr>
+              <w:rPr>
+                <w:rFonts w:ascii="Calibri" w:eastAsia="Times New Roman" w:hAnsi="Calibri" w:cs="Calibri"/>
+                <w:color w:val="000000"/>
+                <w:lang w:eastAsia="en-ZA"/>
+              </w:rPr>
+            </w:pPr>
+            <w:proofErr w:type="spellStart"/>
+            <w:r>
+              <w:rPr>
+                <w:rFonts w:ascii="Calibri" w:eastAsia="Times New Roman" w:hAnsi="Calibri" w:cs="Calibri"/>
+                <w:color w:val="000000"/>
+                <w:lang w:eastAsia="en-ZA"/>
+              </w:rPr>
+              <w:t>coLocationRefresh</w:t>
+            </w:r>
+            <w:proofErr w:type="spellEnd"/>
+          </w:p>
+        </w:tc>
+        <w:tc>
+          <w:tcPr>
+            <w:tcW w:w="4059" w:type="dxa"/>
+            <w:noWrap/>
+            <w:hideMark/>
+          </w:tcPr>
+          <w:p>
+            <w:pPr>
+              <w:rPr>
+                <w:rFonts w:ascii="Calibri" w:eastAsia="Times New Roman" w:hAnsi="Calibri" w:cs="Calibri"/>
+                <w:color w:val="000000"/>
+                <w:lang w:eastAsia="en-ZA"/>
+              </w:rPr>
+            </w:pPr>
+            <w:r>
+              <w:rPr>
+                <w:rFonts w:ascii="Calibri" w:eastAsia="Times New Roman" w:hAnsi="Calibri" w:cs="Calibri"/>
+                <w:color w:val="000000"/>
+                <w:lang w:eastAsia="en-ZA"/>
+              </w:rPr>
+              <w:t xml:space="preserve"> </w:t>
+            </w:r>
+          </w:p>
+        </w:tc>
+      </w:tr>
+      <w:tr>
+        <w:trPr>
+          <w:trHeight w:val="300"/>
+        </w:trPr>
+        <w:tc>
+          <w:tcPr>
+            <w:tcW w:w="4111" w:type="dxa"/>
+            <w:noWrap/>
+            <w:hideMark/>
+          </w:tcPr>
+          <w:p>
+            <w:pPr>
+              <w:rPr>
+                <w:rFonts w:ascii="Calibri" w:eastAsia="Times New Roman" w:hAnsi="Calibri" w:cs="Calibri"/>
+                <w:color w:val="000000"/>
+                <w:lang w:eastAsia="en-ZA"/>
+              </w:rPr>
+            </w:pPr>
+            <w:proofErr w:type="spellStart"/>
+            <w:r>
+              <w:rPr>
+                <w:rFonts w:ascii="Calibri" w:eastAsia="Times New Roman" w:hAnsi="Calibri" w:cs="Calibri"/>
+                <w:color w:val="000000"/>
+                <w:lang w:eastAsia="en-ZA"/>
+              </w:rPr>
+              <w:t>CoMailTaskProgress</w:t>
+            </w:r>
+            <w:proofErr w:type="spellEnd"/>
+          </w:p>
+        </w:tc>
+        <w:tc>
+          <w:tcPr>
+            <w:tcW w:w="4059" w:type="dxa"/>
+            <w:noWrap/>
+            <w:hideMark/>
+          </w:tcPr>
+          <w:p>
+            <w:pPr>
+              <w:rPr>
+                <w:rFonts w:ascii="Calibri" w:eastAsia="Times New Roman" w:hAnsi="Calibri" w:cs="Calibri"/>
+                <w:color w:val="000000"/>
+                <w:lang w:eastAsia="en-ZA"/>
+              </w:rPr>
+            </w:pPr>
+            <w:r>
+              <w:rPr>
+                <w:rFonts w:ascii="Calibri" w:eastAsia="Times New Roman" w:hAnsi="Calibri" w:cs="Calibri"/>
+                <w:color w:val="000000"/>
+                <w:lang w:eastAsia="en-ZA"/>
+              </w:rPr>
+              <w:t xml:space="preserve"> </w:t>
+            </w:r>
+          </w:p>
+        </w:tc>
+      </w:tr>
+      <w:tr>
+        <w:trPr>
+          <w:trHeight w:val="300"/>
+        </w:trPr>
+        <w:tc>
+          <w:tcPr>
+            <w:tcW w:w="4111" w:type="dxa"/>
+            <w:noWrap/>
+            <w:hideMark/>
+          </w:tcPr>
+          <w:p>
+            <w:pPr>
+              <w:rPr>
+                <w:rFonts w:ascii="Calibri" w:eastAsia="Times New Roman" w:hAnsi="Calibri" w:cs="Calibri"/>
+                <w:color w:val="000000"/>
+                <w:lang w:eastAsia="en-ZA"/>
+              </w:rPr>
+            </w:pPr>
+            <w:proofErr w:type="spellStart"/>
+            <w:r>
+              <w:rPr>
+                <w:rFonts w:ascii="Calibri" w:eastAsia="Times New Roman" w:hAnsi="Calibri" w:cs="Calibri"/>
+                <w:color w:val="000000"/>
+                <w:lang w:eastAsia="en-ZA"/>
+              </w:rPr>
+              <w:t>CoMaintainBinaryLoad</w:t>
+            </w:r>
+            <w:proofErr w:type="spellEnd"/>
+          </w:p>
+        </w:tc>
+        <w:tc>
+          <w:tcPr>
+            <w:tcW w:w="4059" w:type="dxa"/>
+            <w:noWrap/>
+            <w:hideMark/>
+          </w:tcPr>
+          <w:p>
+            <w:pPr>
+              <w:rPr>
+                <w:rFonts w:ascii="Calibri" w:eastAsia="Times New Roman" w:hAnsi="Calibri" w:cs="Calibri"/>
+                <w:color w:val="000000"/>
+                <w:lang w:eastAsia="en-ZA"/>
+              </w:rPr>
+            </w:pPr>
+            <w:r>
+              <w:rPr>
+                <w:rFonts w:ascii="Calibri" w:eastAsia="Times New Roman" w:hAnsi="Calibri" w:cs="Calibri"/>
+                <w:color w:val="000000"/>
+                <w:lang w:eastAsia="en-ZA"/>
+              </w:rPr>
+              <w:t xml:space="preserve"> </w:t>
+            </w:r>
+          </w:p>
+        </w:tc>
+      </w:tr>
+      <w:tr>
+        <w:trPr>
+          <w:trHeight w:val="300"/>
+        </w:trPr>
+        <w:tc>
+          <w:tcPr>
+            <w:tcW w:w="4111" w:type="dxa"/>
+            <w:noWrap/>
+            <w:hideMark/>
+          </w:tcPr>
+          <w:p>
+            <w:pPr>
+              <w:rPr>
+                <w:rFonts w:ascii="Calibri" w:eastAsia="Times New Roman" w:hAnsi="Calibri" w:cs="Calibri"/>
+                <w:color w:val="000000"/>
+                <w:lang w:eastAsia="en-ZA"/>
+              </w:rPr>
+            </w:pPr>
+            <w:proofErr w:type="spellStart"/>
+            <w:r>
+              <w:rPr>
+                <w:rFonts w:ascii="Calibri" w:eastAsia="Times New Roman" w:hAnsi="Calibri" w:cs="Calibri"/>
+                <w:color w:val="000000"/>
+                <w:lang w:eastAsia="en-ZA"/>
+              </w:rPr>
+              <w:t>coMenuOptionFieldChange</w:t>
+            </w:r>
+            <w:proofErr w:type="spellEnd"/>
+          </w:p>
+        </w:tc>
+        <w:tc>
+          <w:tcPr>
+            <w:tcW w:w="4059" w:type="dxa"/>
+            <w:noWrap/>
+            <w:hideMark/>
+          </w:tcPr>
+          <w:p>
+            <w:pPr>
+              <w:rPr>
+                <w:rFonts w:ascii="Calibri" w:eastAsia="Times New Roman" w:hAnsi="Calibri" w:cs="Calibri"/>
+                <w:color w:val="000000"/>
+                <w:lang w:eastAsia="en-ZA"/>
+              </w:rPr>
+            </w:pPr>
+            <w:r>
+              <w:rPr>
+                <w:rFonts w:ascii="Calibri" w:eastAsia="Times New Roman" w:hAnsi="Calibri" w:cs="Calibri"/>
+                <w:color w:val="000000"/>
+                <w:lang w:eastAsia="en-ZA"/>
+              </w:rPr>
+              <w:t xml:space="preserve"> </w:t>
+            </w:r>
+          </w:p>
+        </w:tc>
+      </w:tr>
+      <w:tr>
+        <w:trPr>
+          <w:trHeight w:val="300"/>
+        </w:trPr>
+        <w:tc>
+          <w:tcPr>
+            <w:tcW w:w="4111" w:type="dxa"/>
+            <w:noWrap/>
+            <w:hideMark/>
+          </w:tcPr>
+          <w:p>
+            <w:pPr>
+              <w:rPr>
+                <w:rFonts w:ascii="Calibri" w:eastAsia="Times New Roman" w:hAnsi="Calibri" w:cs="Calibri"/>
+                <w:color w:val="000000"/>
+                <w:lang w:eastAsia="en-ZA"/>
+              </w:rPr>
+            </w:pPr>
+            <w:proofErr w:type="spellStart"/>
+            <w:r>
+              <w:rPr>
+                <w:rFonts w:ascii="Calibri" w:eastAsia="Times New Roman" w:hAnsi="Calibri" w:cs="Calibri"/>
+                <w:color w:val="000000"/>
+                <w:lang w:eastAsia="en-ZA"/>
+              </w:rPr>
+              <w:t>coMenuOptionHomeCreate</w:t>
+            </w:r>
+            <w:proofErr w:type="spellEnd"/>
+          </w:p>
+        </w:tc>
+        <w:tc>
+          <w:tcPr>
+            <w:tcW w:w="4059" w:type="dxa"/>
+            <w:noWrap/>
+            <w:hideMark/>
+          </w:tcPr>
+          <w:p>
+            <w:pPr>
+              <w:rPr>
+                <w:rFonts w:ascii="Calibri" w:eastAsia="Times New Roman" w:hAnsi="Calibri" w:cs="Calibri"/>
+                <w:color w:val="000000"/>
+                <w:lang w:eastAsia="en-ZA"/>
+              </w:rPr>
+            </w:pPr>
+            <w:r>
+              <w:rPr>
+                <w:rFonts w:ascii="Calibri" w:eastAsia="Times New Roman" w:hAnsi="Calibri" w:cs="Calibri"/>
+                <w:color w:val="000000"/>
+                <w:lang w:eastAsia="en-ZA"/>
+              </w:rPr>
+              <w:t xml:space="preserve"> </w:t>
+            </w:r>
+          </w:p>
+        </w:tc>
+      </w:tr>
+      <w:tr>
+        <w:trPr>
+          <w:trHeight w:val="300"/>
+        </w:trPr>
+        <w:tc>
+          <w:tcPr>
+            <w:tcW w:w="4111" w:type="dxa"/>
+            <w:noWrap/>
+            <w:hideMark/>
+          </w:tcPr>
+          <w:p>
+            <w:pPr>
+              <w:rPr>
+                <w:rFonts w:ascii="Calibri" w:eastAsia="Times New Roman" w:hAnsi="Calibri" w:cs="Calibri"/>
+                <w:color w:val="000000"/>
+                <w:lang w:eastAsia="en-ZA"/>
+              </w:rPr>
+            </w:pPr>
+            <w:proofErr w:type="spellStart"/>
+            <w:r>
+              <w:rPr>
+                <w:rFonts w:ascii="Calibri" w:eastAsia="Times New Roman" w:hAnsi="Calibri" w:cs="Calibri"/>
+                <w:color w:val="000000"/>
+                <w:lang w:eastAsia="en-ZA"/>
+              </w:rPr>
+              <w:t>coMenuOptionHomeDestroy</w:t>
+            </w:r>
+            <w:proofErr w:type="spellEnd"/>
+          </w:p>
+        </w:tc>
+        <w:tc>
+          <w:tcPr>
+            <w:tcW w:w="4059" w:type="dxa"/>
+            <w:noWrap/>
+            <w:hideMark/>
+          </w:tcPr>
+          <w:p>
+            <w:pPr>
+              <w:rPr>
+                <w:rFonts w:ascii="Calibri" w:eastAsia="Times New Roman" w:hAnsi="Calibri" w:cs="Calibri"/>
+                <w:color w:val="000000"/>
+                <w:lang w:eastAsia="en-ZA"/>
+              </w:rPr>
+            </w:pPr>
+            <w:r>
+              <w:rPr>
+                <w:rFonts w:ascii="Calibri" w:eastAsia="Times New Roman" w:hAnsi="Calibri" w:cs="Calibri"/>
+                <w:color w:val="000000"/>
+                <w:lang w:eastAsia="en-ZA"/>
+              </w:rPr>
+              <w:t xml:space="preserve"> </w:t>
+            </w:r>
+          </w:p>
+        </w:tc>
+      </w:tr>
+      <w:tr>
+        <w:trPr>
+          <w:trHeight w:val="300"/>
+        </w:trPr>
+        <w:tc>
+          <w:tcPr>
+            <w:tcW w:w="4111" w:type="dxa"/>
+            <w:noWrap/>
+            <w:hideMark/>
+          </w:tcPr>
+          <w:p>
+            <w:pPr>
+              <w:rPr>
+                <w:rFonts w:ascii="Calibri" w:eastAsia="Times New Roman" w:hAnsi="Calibri" w:cs="Calibri"/>
+                <w:color w:val="000000"/>
+                <w:lang w:eastAsia="en-ZA"/>
+              </w:rPr>
+            </w:pPr>
+            <w:proofErr w:type="spellStart"/>
+            <w:r>
+              <w:rPr>
+                <w:rFonts w:ascii="Calibri" w:eastAsia="Times New Roman" w:hAnsi="Calibri" w:cs="Calibri"/>
+                <w:color w:val="000000"/>
+                <w:lang w:eastAsia="en-ZA"/>
+              </w:rPr>
+              <w:t>coMenuOptionHomeFindByUserCode</w:t>
+            </w:r>
+            <w:proofErr w:type="spellEnd"/>
+          </w:p>
+        </w:tc>
+        <w:tc>
+          <w:tcPr>
+            <w:tcW w:w="4059" w:type="dxa"/>
+            <w:noWrap/>
+            <w:hideMark/>
+          </w:tcPr>
+          <w:p>
+            <w:pPr>
+              <w:rPr>
+                <w:rFonts w:ascii="Calibri" w:eastAsia="Times New Roman" w:hAnsi="Calibri" w:cs="Calibri"/>
+                <w:color w:val="000000"/>
+                <w:lang w:eastAsia="en-ZA"/>
+              </w:rPr>
+            </w:pPr>
+            <w:r>
+              <w:rPr>
+                <w:rFonts w:ascii="Calibri" w:eastAsia="Times New Roman" w:hAnsi="Calibri" w:cs="Calibri"/>
+                <w:color w:val="000000"/>
+                <w:lang w:eastAsia="en-ZA"/>
+              </w:rPr>
+              <w:t xml:space="preserve"> </w:t>
+            </w:r>
+          </w:p>
+        </w:tc>
+      </w:tr>
+      <w:tr>
+        <w:trPr>
+          <w:trHeight w:val="300"/>
+        </w:trPr>
+        <w:tc>
+          <w:tcPr>
+            <w:tcW w:w="4111" w:type="dxa"/>
+            <w:noWrap/>
+            <w:hideMark/>
+          </w:tcPr>
+          <w:p>
+            <w:pPr>
+              <w:rPr>
+                <w:rFonts w:ascii="Calibri" w:eastAsia="Times New Roman" w:hAnsi="Calibri" w:cs="Calibri"/>
+                <w:color w:val="000000"/>
+                <w:lang w:eastAsia="en-ZA"/>
+              </w:rPr>
+            </w:pPr>
+            <w:proofErr w:type="spellStart"/>
+            <w:r>
+              <w:rPr>
+                <w:rFonts w:ascii="Calibri" w:eastAsia="Times New Roman" w:hAnsi="Calibri" w:cs="Calibri"/>
+                <w:color w:val="000000"/>
+                <w:lang w:eastAsia="en-ZA"/>
+              </w:rPr>
+              <w:t>coMenuOptionRefresh</w:t>
+            </w:r>
+            <w:proofErr w:type="spellEnd"/>
+          </w:p>
+        </w:tc>
+        <w:tc>
+          <w:tcPr>
+            <w:tcW w:w="4059" w:type="dxa"/>
+            <w:noWrap/>
+            <w:hideMark/>
+          </w:tcPr>
+          <w:p>
+            <w:pPr>
+              <w:rPr>
+                <w:rFonts w:ascii="Calibri" w:eastAsia="Times New Roman" w:hAnsi="Calibri" w:cs="Calibri"/>
+                <w:color w:val="000000"/>
+                <w:lang w:eastAsia="en-ZA"/>
+              </w:rPr>
+            </w:pPr>
+            <w:r>
+              <w:rPr>
+                <w:rFonts w:ascii="Calibri" w:eastAsia="Times New Roman" w:hAnsi="Calibri" w:cs="Calibri"/>
+                <w:color w:val="000000"/>
+                <w:lang w:eastAsia="en-ZA"/>
+              </w:rPr>
+              <w:t xml:space="preserve"> </w:t>
+            </w:r>
+          </w:p>
+        </w:tc>
+      </w:tr>
+      <w:tr>
+        <w:trPr>
+          <w:trHeight w:val="300"/>
+        </w:trPr>
+        <w:tc>
+          <w:tcPr>
+            <w:tcW w:w="4111" w:type="dxa"/>
+            <w:noWrap/>
+            <w:hideMark/>
+          </w:tcPr>
+          <w:p>
+            <w:pPr>
+              <w:rPr>
+                <w:rFonts w:ascii="Calibri" w:eastAsia="Times New Roman" w:hAnsi="Calibri" w:cs="Calibri"/>
+                <w:color w:val="000000"/>
+                <w:lang w:eastAsia="en-ZA"/>
+              </w:rPr>
+            </w:pPr>
+            <w:proofErr w:type="spellStart"/>
+            <w:r>
+              <w:rPr>
+                <w:rFonts w:ascii="Calibri" w:eastAsia="Times New Roman" w:hAnsi="Calibri" w:cs="Calibri"/>
+                <w:color w:val="000000"/>
+                <w:lang w:eastAsia="en-ZA"/>
+              </w:rPr>
+              <w:t>coRecalcItemAms</w:t>
+            </w:r>
+            <w:proofErr w:type="spellEnd"/>
+          </w:p>
+        </w:tc>
+        <w:tc>
+          <w:tcPr>
+            <w:tcW w:w="4059" w:type="dxa"/>
+            <w:noWrap/>
+            <w:hideMark/>
+          </w:tcPr>
+          <w:p>
+            <w:pPr>
+              <w:rPr>
+                <w:rFonts w:ascii="Calibri" w:eastAsia="Times New Roman" w:hAnsi="Calibri" w:cs="Calibri"/>
+                <w:color w:val="000000"/>
+                <w:lang w:eastAsia="en-ZA"/>
+              </w:rPr>
+            </w:pPr>
+            <w:r>
+              <w:rPr>
+                <w:rFonts w:ascii="Calibri" w:eastAsia="Times New Roman" w:hAnsi="Calibri" w:cs="Calibri"/>
+                <w:color w:val="000000"/>
+                <w:lang w:eastAsia="en-ZA"/>
+              </w:rPr>
+              <w:t xml:space="preserve"> </w:t>
+            </w:r>
+          </w:p>
+        </w:tc>
+      </w:tr>
+      <w:tr>
+        <w:trPr>
+          <w:trHeight w:val="300"/>
+        </w:trPr>
+        <w:tc>
+          <w:tcPr>
+            <w:tcW w:w="4111" w:type="dxa"/>
+            <w:noWrap/>
+            <w:hideMark/>
+          </w:tcPr>
+          <w:p>
+            <w:pPr>
+              <w:rPr>
+                <w:rFonts w:ascii="Calibri" w:eastAsia="Times New Roman" w:hAnsi="Calibri" w:cs="Calibri"/>
+                <w:color w:val="000000"/>
+                <w:lang w:eastAsia="en-ZA"/>
+              </w:rPr>
+            </w:pPr>
+            <w:proofErr w:type="spellStart"/>
+            <w:r>
+              <w:rPr>
+                <w:rFonts w:ascii="Calibri" w:eastAsia="Times New Roman" w:hAnsi="Calibri" w:cs="Calibri"/>
+                <w:color w:val="000000"/>
+                <w:lang w:eastAsia="en-ZA"/>
+              </w:rPr>
+              <w:t>CoRefreshUsers</w:t>
+            </w:r>
+            <w:proofErr w:type="spellEnd"/>
+          </w:p>
+        </w:tc>
+        <w:tc>
+          <w:tcPr>
+            <w:tcW w:w="4059" w:type="dxa"/>
+            <w:noWrap/>
+            <w:hideMark/>
+          </w:tcPr>
+          <w:p>
+            <w:pPr>
+              <w:rPr>
+                <w:rFonts w:ascii="Calibri" w:eastAsia="Times New Roman" w:hAnsi="Calibri" w:cs="Calibri"/>
+                <w:color w:val="000000"/>
+                <w:lang w:eastAsia="en-ZA"/>
+              </w:rPr>
+            </w:pPr>
+            <w:r>
+              <w:rPr>
+                <w:rFonts w:ascii="Calibri" w:eastAsia="Times New Roman" w:hAnsi="Calibri" w:cs="Calibri"/>
+                <w:color w:val="000000"/>
+                <w:lang w:eastAsia="en-ZA"/>
+              </w:rPr>
+              <w:t xml:space="preserve"> </w:t>
+            </w:r>
+          </w:p>
+        </w:tc>
+      </w:tr>
+      <w:tr>
+        <w:trPr>
+          <w:trHeight w:val="300"/>
+        </w:trPr>
+        <w:tc>
+          <w:tcPr>
+            <w:tcW w:w="4111" w:type="dxa"/>
+            <w:noWrap/>
+            <w:hideMark/>
+          </w:tcPr>
+          <w:p>
+            <w:pPr>
+              <w:rPr>
+                <w:rFonts w:ascii="Calibri" w:eastAsia="Times New Roman" w:hAnsi="Calibri" w:cs="Calibri"/>
+                <w:color w:val="000000"/>
+                <w:lang w:eastAsia="en-ZA"/>
+              </w:rPr>
+            </w:pPr>
+            <w:proofErr w:type="spellStart"/>
+            <w:r>
+              <w:rPr>
+                <w:rFonts w:ascii="Calibri" w:eastAsia="Times New Roman" w:hAnsi="Calibri" w:cs="Calibri"/>
+                <w:color w:val="000000"/>
+                <w:lang w:eastAsia="en-ZA"/>
+              </w:rPr>
+              <w:t>coRegenerateAllUsers</w:t>
+            </w:r>
+            <w:proofErr w:type="spellEnd"/>
+          </w:p>
+        </w:tc>
+        <w:tc>
+          <w:tcPr>
+            <w:tcW w:w="4059" w:type="dxa"/>
+            <w:noWrap/>
+            <w:hideMark/>
+          </w:tcPr>
+          <w:p>
+            <w:pPr>
+              <w:rPr>
+                <w:rFonts w:ascii="Calibri" w:eastAsia="Times New Roman" w:hAnsi="Calibri" w:cs="Calibri"/>
+                <w:color w:val="000000"/>
+                <w:lang w:eastAsia="en-ZA"/>
+              </w:rPr>
+            </w:pPr>
+            <w:r>
+              <w:rPr>
+                <w:rFonts w:ascii="Calibri" w:eastAsia="Times New Roman" w:hAnsi="Calibri" w:cs="Calibri"/>
+                <w:color w:val="000000"/>
+                <w:lang w:eastAsia="en-ZA"/>
+              </w:rPr>
+              <w:t xml:space="preserve"> </w:t>
+            </w:r>
+          </w:p>
+        </w:tc>
+      </w:tr>
+      <w:tr>
+        <w:trPr>
+          <w:trHeight w:val="300"/>
+        </w:trPr>
+        <w:tc>
+          <w:tcPr>
+            <w:tcW w:w="4111" w:type="dxa"/>
+            <w:noWrap/>
+            <w:hideMark/>
+          </w:tcPr>
+          <w:p>
+            <w:pPr>
+              <w:rPr>
+                <w:rFonts w:ascii="Calibri" w:eastAsia="Times New Roman" w:hAnsi="Calibri" w:cs="Calibri"/>
+                <w:color w:val="000000"/>
+                <w:lang w:eastAsia="en-ZA"/>
+              </w:rPr>
+            </w:pPr>
+            <w:proofErr w:type="spellStart"/>
+            <w:r>
+              <w:rPr>
+                <w:rFonts w:ascii="Calibri" w:eastAsia="Times New Roman" w:hAnsi="Calibri" w:cs="Calibri"/>
+                <w:color w:val="000000"/>
+                <w:lang w:eastAsia="en-ZA"/>
+              </w:rPr>
+              <w:t>coRptAllFilesLastBinaryUpdateForUser</w:t>
+            </w:r>
+            <w:proofErr w:type="spellEnd"/>
+          </w:p>
+        </w:tc>
+        <w:tc>
+          <w:tcPr>
+            <w:tcW w:w="4059" w:type="dxa"/>
+            <w:noWrap/>
+            <w:hideMark/>
+          </w:tcPr>
+          <w:p>
+            <w:pPr>
+              <w:rPr>
+                <w:rFonts w:ascii="Calibri" w:eastAsia="Times New Roman" w:hAnsi="Calibri" w:cs="Calibri"/>
+                <w:color w:val="000000"/>
+                <w:lang w:eastAsia="en-ZA"/>
+              </w:rPr>
+            </w:pPr>
+            <w:r>
+              <w:rPr>
+                <w:rFonts w:ascii="Calibri" w:eastAsia="Times New Roman" w:hAnsi="Calibri" w:cs="Calibri"/>
+                <w:color w:val="000000"/>
+                <w:lang w:eastAsia="en-ZA"/>
+              </w:rPr>
+              <w:t xml:space="preserve"> </w:t>
+            </w:r>
+          </w:p>
+        </w:tc>
+      </w:tr>
+      <w:tr>
+        <w:trPr>
+          <w:trHeight w:val="300"/>
+        </w:trPr>
+        <w:tc>
+          <w:tcPr>
+            <w:tcW w:w="4111" w:type="dxa"/>
+            <w:noWrap/>
+            <w:hideMark/>
+          </w:tcPr>
+          <w:p>
+            <w:pPr>
+              <w:rPr>
+                <w:rFonts w:ascii="Calibri" w:eastAsia="Times New Roman" w:hAnsi="Calibri" w:cs="Calibri"/>
+                <w:color w:val="000000"/>
+                <w:lang w:eastAsia="en-ZA"/>
+              </w:rPr>
+            </w:pPr>
+            <w:proofErr w:type="spellStart"/>
+            <w:r>
+              <w:rPr>
+                <w:rFonts w:ascii="Calibri" w:eastAsia="Times New Roman" w:hAnsi="Calibri" w:cs="Calibri"/>
+                <w:color w:val="000000"/>
+                <w:lang w:eastAsia="en-ZA"/>
+              </w:rPr>
+              <w:t>coRptAutoMailUnusedRpts</w:t>
+            </w:r>
+            <w:proofErr w:type="spellEnd"/>
+          </w:p>
+        </w:tc>
+        <w:tc>
+          <w:tcPr>
+            <w:tcW w:w="4059" w:type="dxa"/>
+            <w:noWrap/>
+            <w:hideMark/>
+          </w:tcPr>
+          <w:p>
+            <w:pPr>
+              <w:rPr>
+                <w:rFonts w:ascii="Calibri" w:eastAsia="Times New Roman" w:hAnsi="Calibri" w:cs="Calibri"/>
+                <w:color w:val="000000"/>
+                <w:lang w:eastAsia="en-ZA"/>
+              </w:rPr>
+            </w:pPr>
+            <w:r>
+              <w:rPr>
+                <w:rFonts w:ascii="Calibri" w:eastAsia="Times New Roman" w:hAnsi="Calibri" w:cs="Calibri"/>
+                <w:color w:val="000000"/>
+                <w:lang w:eastAsia="en-ZA"/>
+              </w:rPr>
+              <w:t xml:space="preserve"> </w:t>
+            </w:r>
+          </w:p>
+        </w:tc>
+      </w:tr>
+      <w:tr>
+        <w:trPr>
+          <w:trHeight w:val="300"/>
+        </w:trPr>
+        <w:tc>
+          <w:tcPr>
+            <w:tcW w:w="4111" w:type="dxa"/>
+            <w:noWrap/>
+            <w:hideMark/>
+          </w:tcPr>
+          <w:p>
+            <w:pPr>
+              <w:rPr>
+                <w:rFonts w:ascii="Calibri" w:eastAsia="Times New Roman" w:hAnsi="Calibri" w:cs="Calibri"/>
+                <w:color w:val="000000"/>
+                <w:lang w:eastAsia="en-ZA"/>
+              </w:rPr>
+            </w:pPr>
+            <w:proofErr w:type="spellStart"/>
+            <w:r>
+              <w:rPr>
+                <w:rFonts w:ascii="Calibri" w:eastAsia="Times New Roman" w:hAnsi="Calibri" w:cs="Calibri"/>
+                <w:color w:val="000000"/>
+                <w:lang w:eastAsia="en-ZA"/>
+              </w:rPr>
+              <w:t>coRptBinaryDownloads</w:t>
+            </w:r>
+            <w:proofErr w:type="spellEnd"/>
+          </w:p>
+        </w:tc>
+        <w:tc>
+          <w:tcPr>
+            <w:tcW w:w="4059" w:type="dxa"/>
+            <w:noWrap/>
+            <w:hideMark/>
+          </w:tcPr>
+          <w:p>
+            <w:pPr>
+              <w:rPr>
+                <w:rFonts w:ascii="Calibri" w:eastAsia="Times New Roman" w:hAnsi="Calibri" w:cs="Calibri"/>
+                <w:color w:val="000000"/>
+                <w:lang w:eastAsia="en-ZA"/>
+              </w:rPr>
+            </w:pPr>
+            <w:r>
+              <w:rPr>
+                <w:rFonts w:ascii="Calibri" w:eastAsia="Times New Roman" w:hAnsi="Calibri" w:cs="Calibri"/>
+                <w:color w:val="000000"/>
+                <w:lang w:eastAsia="en-ZA"/>
+              </w:rPr>
+              <w:t xml:space="preserve"> </w:t>
+            </w:r>
+          </w:p>
+        </w:tc>
+      </w:tr>
+      <w:tr>
+        <w:trPr>
+          <w:trHeight w:val="300"/>
+        </w:trPr>
+        <w:tc>
+          <w:tcPr>
+            <w:tcW w:w="4111" w:type="dxa"/>
+            <w:noWrap/>
+            <w:hideMark/>
+          </w:tcPr>
+          <w:p>
+            <w:pPr>
+              <w:rPr>
+                <w:rFonts w:ascii="Calibri" w:eastAsia="Times New Roman" w:hAnsi="Calibri" w:cs="Calibri"/>
+                <w:color w:val="000000"/>
+                <w:lang w:eastAsia="en-ZA"/>
+              </w:rPr>
+            </w:pPr>
+            <w:proofErr w:type="spellStart"/>
+            <w:r>
+              <w:rPr>
+                <w:rFonts w:ascii="Calibri" w:eastAsia="Times New Roman" w:hAnsi="Calibri" w:cs="Calibri"/>
+                <w:color w:val="000000"/>
+                <w:lang w:eastAsia="en-ZA"/>
+              </w:rPr>
+              <w:t>coRptBlank</w:t>
+            </w:r>
+            <w:proofErr w:type="spellEnd"/>
+          </w:p>
+        </w:tc>
+        <w:tc>
+          <w:tcPr>
+            <w:tcW w:w="4059" w:type="dxa"/>
+            <w:noWrap/>
+            <w:hideMark/>
+          </w:tcPr>
+          <w:p>
+            <w:pPr>
+              <w:rPr>
+                <w:rFonts w:ascii="Calibri" w:eastAsia="Times New Roman" w:hAnsi="Calibri" w:cs="Calibri"/>
+                <w:color w:val="000000"/>
+                <w:lang w:eastAsia="en-ZA"/>
+              </w:rPr>
+            </w:pPr>
+            <w:r>
+              <w:rPr>
+                <w:rFonts w:ascii="Calibri" w:eastAsia="Times New Roman" w:hAnsi="Calibri" w:cs="Calibri"/>
+                <w:color w:val="000000"/>
+                <w:lang w:eastAsia="en-ZA"/>
+              </w:rPr>
+              <w:t xml:space="preserve"> </w:t>
+            </w:r>
+          </w:p>
+        </w:tc>
+      </w:tr>
+      <w:tr>
+        <w:trPr>
+          <w:trHeight w:val="300"/>
+        </w:trPr>
+        <w:tc>
+          <w:tcPr>
+            <w:tcW w:w="4111" w:type="dxa"/>
+            <w:noWrap/>
+            <w:hideMark/>
+          </w:tcPr>
+          <w:p>
+            <w:pPr>
+              <w:rPr>
+                <w:rFonts w:ascii="Calibri" w:eastAsia="Times New Roman" w:hAnsi="Calibri" w:cs="Calibri"/>
+                <w:color w:val="000000"/>
+                <w:lang w:eastAsia="en-ZA"/>
+              </w:rPr>
+            </w:pPr>
+            <w:proofErr w:type="spellStart"/>
+            <w:r>
+              <w:rPr>
+                <w:rFonts w:ascii="Calibri" w:eastAsia="Times New Roman" w:hAnsi="Calibri" w:cs="Calibri"/>
+                <w:color w:val="000000"/>
+                <w:lang w:eastAsia="en-ZA"/>
+              </w:rPr>
+              <w:t>coRptDailyTurnOver</w:t>
+            </w:r>
+            <w:proofErr w:type="spellEnd"/>
+          </w:p>
+        </w:tc>
+        <w:tc>
+          <w:tcPr>
+            <w:tcW w:w="4059" w:type="dxa"/>
+            <w:noWrap/>
+            <w:hideMark/>
+          </w:tcPr>
+          <w:p>
+            <w:pPr>
+              <w:rPr>
+                <w:rFonts w:ascii="Calibri" w:eastAsia="Times New Roman" w:hAnsi="Calibri" w:cs="Calibri"/>
+                <w:color w:val="000000"/>
+                <w:lang w:eastAsia="en-ZA"/>
+              </w:rPr>
+            </w:pPr>
+            <w:r>
+              <w:rPr>
+                <w:rFonts w:ascii="Calibri" w:eastAsia="Times New Roman" w:hAnsi="Calibri" w:cs="Calibri"/>
+                <w:color w:val="000000"/>
+                <w:lang w:eastAsia="en-ZA"/>
+              </w:rPr>
+              <w:t xml:space="preserve"> </w:t>
+            </w:r>
+          </w:p>
+        </w:tc>
+      </w:tr>
+      <w:tr>
+        <w:trPr>
+          <w:trHeight w:val="300"/>
+        </w:trPr>
+        <w:tc>
+          <w:tcPr>
+            <w:tcW w:w="4111" w:type="dxa"/>
+            <w:noWrap/>
+            <w:hideMark/>
+          </w:tcPr>
+          <w:p>
+            <w:pPr>
+              <w:rPr>
+                <w:rFonts w:ascii="Calibri" w:eastAsia="Times New Roman" w:hAnsi="Calibri" w:cs="Calibri"/>
+                <w:color w:val="000000"/>
+                <w:lang w:eastAsia="en-ZA"/>
+              </w:rPr>
+            </w:pPr>
+            <w:proofErr w:type="spellStart"/>
+            <w:r>
+              <w:rPr>
+                <w:rFonts w:ascii="Calibri" w:eastAsia="Times New Roman" w:hAnsi="Calibri" w:cs="Calibri"/>
+                <w:color w:val="000000"/>
+                <w:lang w:eastAsia="en-ZA"/>
+              </w:rPr>
+              <w:t>coRptLog</w:t>
+            </w:r>
+            <w:proofErr w:type="spellEnd"/>
+          </w:p>
+        </w:tc>
+        <w:tc>
+          <w:tcPr>
+            <w:tcW w:w="4059" w:type="dxa"/>
+            <w:noWrap/>
+            <w:hideMark/>
+          </w:tcPr>
+          <w:p>
+            <w:pPr>
+              <w:rPr>
+                <w:rFonts w:ascii="Calibri" w:eastAsia="Times New Roman" w:hAnsi="Calibri" w:cs="Calibri"/>
+                <w:color w:val="000000"/>
+                <w:lang w:eastAsia="en-ZA"/>
+              </w:rPr>
+            </w:pPr>
+            <w:r>
+              <w:rPr>
+                <w:rFonts w:ascii="Calibri" w:eastAsia="Times New Roman" w:hAnsi="Calibri" w:cs="Calibri"/>
+                <w:color w:val="000000"/>
+                <w:lang w:eastAsia="en-ZA"/>
+              </w:rPr>
+              <w:t xml:space="preserve"> </w:t>
+            </w:r>
+          </w:p>
+        </w:tc>
+      </w:tr>
+      <w:tr>
+        <w:trPr>
+          <w:trHeight w:val="300"/>
+        </w:trPr>
+        <w:tc>
+          <w:tcPr>
+            <w:tcW w:w="4111" w:type="dxa"/>
+            <w:noWrap/>
+            <w:hideMark/>
+          </w:tcPr>
+          <w:p>
+            <w:pPr>
+              <w:rPr>
+                <w:rFonts w:ascii="Calibri" w:eastAsia="Times New Roman" w:hAnsi="Calibri" w:cs="Calibri"/>
+                <w:color w:val="000000"/>
+                <w:lang w:eastAsia="en-ZA"/>
+              </w:rPr>
+            </w:pPr>
+            <w:proofErr w:type="spellStart"/>
+            <w:r>
+              <w:rPr>
+                <w:rFonts w:ascii="Calibri" w:eastAsia="Times New Roman" w:hAnsi="Calibri" w:cs="Calibri"/>
+                <w:color w:val="000000"/>
+                <w:lang w:eastAsia="en-ZA"/>
+              </w:rPr>
+              <w:t>coRptLogPerRpt</w:t>
+            </w:r>
+            <w:proofErr w:type="spellEnd"/>
+          </w:p>
+        </w:tc>
+        <w:tc>
+          <w:tcPr>
+            <w:tcW w:w="4059" w:type="dxa"/>
+            <w:noWrap/>
+            <w:hideMark/>
+          </w:tcPr>
+          <w:p>
+            <w:pPr>
+              <w:rPr>
+                <w:rFonts w:ascii="Calibri" w:eastAsia="Times New Roman" w:hAnsi="Calibri" w:cs="Calibri"/>
+                <w:color w:val="000000"/>
+                <w:lang w:eastAsia="en-ZA"/>
+              </w:rPr>
+            </w:pPr>
+            <w:r>
+              <w:rPr>
+                <w:rFonts w:ascii="Calibri" w:eastAsia="Times New Roman" w:hAnsi="Calibri" w:cs="Calibri"/>
+                <w:color w:val="000000"/>
+                <w:lang w:eastAsia="en-ZA"/>
+              </w:rPr>
+              <w:t xml:space="preserve"> </w:t>
+            </w:r>
+          </w:p>
+        </w:tc>
+      </w:tr>
+      <w:tr>
+        <w:trPr>
+          <w:trHeight w:val="300"/>
+        </w:trPr>
+        <w:tc>
+          <w:tcPr>
+            <w:tcW w:w="4111" w:type="dxa"/>
+            <w:noWrap/>
+            <w:hideMark/>
+          </w:tcPr>
+          <w:p>
+            <w:pPr>
+              <w:rPr>
+                <w:rFonts w:ascii="Calibri" w:eastAsia="Times New Roman" w:hAnsi="Calibri" w:cs="Calibri"/>
+                <w:color w:val="000000"/>
+                <w:lang w:eastAsia="en-ZA"/>
+              </w:rPr>
+            </w:pPr>
+            <w:proofErr w:type="spellStart"/>
+            <w:r>
+              <w:rPr>
+                <w:rFonts w:ascii="Calibri" w:eastAsia="Times New Roman" w:hAnsi="Calibri" w:cs="Calibri"/>
+                <w:color w:val="000000"/>
+                <w:lang w:eastAsia="en-ZA"/>
+              </w:rPr>
+              <w:t>coRptLogPerUser</w:t>
+            </w:r>
+            <w:proofErr w:type="spellEnd"/>
+          </w:p>
+        </w:tc>
+        <w:tc>
+          <w:tcPr>
+            <w:tcW w:w="4059" w:type="dxa"/>
+            <w:noWrap/>
+            <w:hideMark/>
+          </w:tcPr>
+          <w:p>
+            <w:pPr>
+              <w:rPr>
+                <w:rFonts w:ascii="Calibri" w:eastAsia="Times New Roman" w:hAnsi="Calibri" w:cs="Calibri"/>
+                <w:color w:val="000000"/>
+                <w:lang w:eastAsia="en-ZA"/>
+              </w:rPr>
+            </w:pPr>
+            <w:r>
+              <w:rPr>
+                <w:rFonts w:ascii="Calibri" w:eastAsia="Times New Roman" w:hAnsi="Calibri" w:cs="Calibri"/>
+                <w:color w:val="000000"/>
+                <w:lang w:eastAsia="en-ZA"/>
+              </w:rPr>
+              <w:t xml:space="preserve"> </w:t>
+            </w:r>
+          </w:p>
+        </w:tc>
+      </w:tr>
+      <w:tr>
+        <w:trPr>
+          <w:trHeight w:val="300"/>
+        </w:trPr>
+        <w:tc>
+          <w:tcPr>
+            <w:tcW w:w="4111" w:type="dxa"/>
+            <w:noWrap/>
+            <w:hideMark/>
+          </w:tcPr>
+          <w:p>
+            <w:pPr>
+              <w:rPr>
+                <w:rFonts w:ascii="Calibri" w:eastAsia="Times New Roman" w:hAnsi="Calibri" w:cs="Calibri"/>
+                <w:color w:val="000000"/>
+                <w:lang w:eastAsia="en-ZA"/>
+              </w:rPr>
+            </w:pPr>
+            <w:proofErr w:type="spellStart"/>
+            <w:r>
+              <w:rPr>
+                <w:rFonts w:ascii="Calibri" w:eastAsia="Times New Roman" w:hAnsi="Calibri" w:cs="Calibri"/>
+                <w:color w:val="000000"/>
+                <w:lang w:eastAsia="en-ZA"/>
+              </w:rPr>
+              <w:t>coRptPerformanceLog</w:t>
+            </w:r>
+            <w:proofErr w:type="spellEnd"/>
+          </w:p>
+        </w:tc>
+        <w:tc>
+          <w:tcPr>
+            <w:tcW w:w="4059" w:type="dxa"/>
+            <w:noWrap/>
+            <w:hideMark/>
+          </w:tcPr>
+          <w:p>
+            <w:pPr>
+              <w:rPr>
+                <w:rFonts w:ascii="Calibri" w:eastAsia="Times New Roman" w:hAnsi="Calibri" w:cs="Calibri"/>
+                <w:color w:val="000000"/>
+                <w:lang w:eastAsia="en-ZA"/>
+              </w:rPr>
+            </w:pPr>
+            <w:r>
+              <w:rPr>
+                <w:rFonts w:ascii="Calibri" w:eastAsia="Times New Roman" w:hAnsi="Calibri" w:cs="Calibri"/>
+                <w:color w:val="000000"/>
+                <w:lang w:eastAsia="en-ZA"/>
+              </w:rPr>
+              <w:t xml:space="preserve"> </w:t>
+            </w:r>
+          </w:p>
+        </w:tc>
+      </w:tr>
+      <w:tr>
+        <w:trPr>
+          <w:trHeight w:val="300"/>
+        </w:trPr>
+        <w:tc>
+          <w:tcPr>
+            <w:tcW w:w="4111" w:type="dxa"/>
+            <w:noWrap/>
+            <w:hideMark/>
+          </w:tcPr>
+          <w:p>
+            <w:pPr>
+              <w:rPr>
+                <w:rFonts w:ascii="Calibri" w:eastAsia="Times New Roman" w:hAnsi="Calibri" w:cs="Calibri"/>
+                <w:color w:val="000000"/>
+                <w:lang w:eastAsia="en-ZA"/>
+              </w:rPr>
+            </w:pPr>
+            <w:proofErr w:type="spellStart"/>
+            <w:r>
+              <w:rPr>
+                <w:rFonts w:ascii="Calibri" w:eastAsia="Times New Roman" w:hAnsi="Calibri" w:cs="Calibri"/>
+                <w:color w:val="000000"/>
+                <w:lang w:eastAsia="en-ZA"/>
+              </w:rPr>
+              <w:t>coRptPoorSearches</w:t>
+            </w:r>
+            <w:proofErr w:type="spellEnd"/>
+          </w:p>
+        </w:tc>
+        <w:tc>
+          <w:tcPr>
+            <w:tcW w:w="4059" w:type="dxa"/>
+            <w:noWrap/>
+            <w:hideMark/>
+          </w:tcPr>
+          <w:p>
+            <w:pPr>
+              <w:rPr>
+                <w:rFonts w:ascii="Calibri" w:eastAsia="Times New Roman" w:hAnsi="Calibri" w:cs="Calibri"/>
+                <w:color w:val="000000"/>
+                <w:lang w:eastAsia="en-ZA"/>
+              </w:rPr>
+            </w:pPr>
+            <w:r>
+              <w:rPr>
+                <w:rFonts w:ascii="Calibri" w:eastAsia="Times New Roman" w:hAnsi="Calibri" w:cs="Calibri"/>
+                <w:color w:val="000000"/>
+                <w:lang w:eastAsia="en-ZA"/>
+              </w:rPr>
+              <w:t xml:space="preserve"> </w:t>
+            </w:r>
+          </w:p>
+        </w:tc>
+      </w:tr>
+      <w:tr>
+        <w:trPr>
+          <w:trHeight w:val="300"/>
+        </w:trPr>
+        <w:tc>
+          <w:tcPr>
+            <w:tcW w:w="4111" w:type="dxa"/>
+            <w:noWrap/>
+            <w:hideMark/>
+          </w:tcPr>
+          <w:p>
+            <w:pPr>
+              <w:rPr>
+                <w:rFonts w:ascii="Calibri" w:eastAsia="Times New Roman" w:hAnsi="Calibri" w:cs="Calibri"/>
+                <w:color w:val="000000"/>
+                <w:lang w:eastAsia="en-ZA"/>
+              </w:rPr>
+            </w:pPr>
+            <w:proofErr w:type="spellStart"/>
+            <w:r>
+              <w:rPr>
+                <w:rFonts w:ascii="Calibri" w:eastAsia="Times New Roman" w:hAnsi="Calibri" w:cs="Calibri"/>
+                <w:color w:val="000000"/>
+                <w:lang w:eastAsia="en-ZA"/>
+              </w:rPr>
+              <w:t>CoRptUserMenu</w:t>
+            </w:r>
+            <w:proofErr w:type="spellEnd"/>
+          </w:p>
+        </w:tc>
+        <w:tc>
+          <w:tcPr>
+            <w:tcW w:w="4059" w:type="dxa"/>
+            <w:noWrap/>
+            <w:hideMark/>
+          </w:tcPr>
+          <w:p>
+            <w:pPr>
+              <w:rPr>
+                <w:rFonts w:ascii="Calibri" w:eastAsia="Times New Roman" w:hAnsi="Calibri" w:cs="Calibri"/>
+                <w:color w:val="000000"/>
+                <w:lang w:eastAsia="en-ZA"/>
+              </w:rPr>
+            </w:pPr>
+            <w:r>
+              <w:rPr>
+                <w:rFonts w:ascii="Calibri" w:eastAsia="Times New Roman" w:hAnsi="Calibri" w:cs="Calibri"/>
+                <w:color w:val="000000"/>
+                <w:lang w:eastAsia="en-ZA"/>
+              </w:rPr>
+              <w:t xml:space="preserve"> </w:t>
+            </w:r>
+          </w:p>
+        </w:tc>
+      </w:tr>
+      <w:tr>
+        <w:trPr>
+          <w:trHeight w:val="300"/>
+        </w:trPr>
+        <w:tc>
+          <w:tcPr>
+            <w:tcW w:w="4111" w:type="dxa"/>
+            <w:noWrap/>
+            <w:hideMark/>
+          </w:tcPr>
+          <w:p>
+            <w:pPr>
+              <w:rPr>
+                <w:rFonts w:ascii="Calibri" w:eastAsia="Times New Roman" w:hAnsi="Calibri" w:cs="Calibri"/>
+                <w:color w:val="000000"/>
+                <w:lang w:eastAsia="en-ZA"/>
+              </w:rPr>
+            </w:pPr>
+            <w:proofErr w:type="spellStart"/>
+            <w:r>
+              <w:rPr>
+                <w:rFonts w:ascii="Calibri" w:eastAsia="Times New Roman" w:hAnsi="Calibri" w:cs="Calibri"/>
+                <w:color w:val="000000"/>
+                <w:lang w:eastAsia="en-ZA"/>
+              </w:rPr>
+              <w:lastRenderedPageBreak/>
+              <w:t>coRunawayCheck</w:t>
+            </w:r>
+            <w:proofErr w:type="spellEnd"/>
+          </w:p>
+        </w:tc>
+        <w:tc>
+          <w:tcPr>
+            <w:tcW w:w="4059" w:type="dxa"/>
+            <w:noWrap/>
+            <w:hideMark/>
+          </w:tcPr>
+          <w:p>
+            <w:pPr>
+              <w:rPr>
+                <w:rFonts w:ascii="Calibri" w:eastAsia="Times New Roman" w:hAnsi="Calibri" w:cs="Calibri"/>
+                <w:color w:val="000000"/>
+                <w:lang w:eastAsia="en-ZA"/>
+              </w:rPr>
+            </w:pPr>
+            <w:r>
+              <w:rPr>
+                <w:rFonts w:ascii="Calibri" w:eastAsia="Times New Roman" w:hAnsi="Calibri" w:cs="Calibri"/>
+                <w:color w:val="000000"/>
+                <w:lang w:eastAsia="en-ZA"/>
+              </w:rPr>
+              <w:t xml:space="preserve"> </w:t>
+            </w:r>
+          </w:p>
+        </w:tc>
+      </w:tr>
+      <w:tr>
+        <w:trPr>
+          <w:trHeight w:val="300"/>
+        </w:trPr>
+        <w:tc>
+          <w:tcPr>
+            <w:tcW w:w="4111" w:type="dxa"/>
+            <w:noWrap/>
+            <w:hideMark/>
+          </w:tcPr>
+          <w:p>
+            <w:pPr>
+              <w:rPr>
+                <w:rFonts w:ascii="Calibri" w:eastAsia="Times New Roman" w:hAnsi="Calibri" w:cs="Calibri"/>
+                <w:color w:val="000000"/>
+                <w:lang w:eastAsia="en-ZA"/>
+              </w:rPr>
+            </w:pPr>
+            <w:proofErr w:type="spellStart"/>
+            <w:r>
+              <w:rPr>
+                <w:rFonts w:ascii="Calibri" w:eastAsia="Times New Roman" w:hAnsi="Calibri" w:cs="Calibri"/>
+                <w:color w:val="000000"/>
+                <w:lang w:eastAsia="en-ZA"/>
+              </w:rPr>
+              <w:t>CoSearchMenuOptions</w:t>
+            </w:r>
+            <w:proofErr w:type="spellEnd"/>
+          </w:p>
+        </w:tc>
+        <w:tc>
+          <w:tcPr>
+            <w:tcW w:w="4059" w:type="dxa"/>
+            <w:noWrap/>
+            <w:hideMark/>
+          </w:tcPr>
+          <w:p>
+            <w:pPr>
+              <w:rPr>
+                <w:rFonts w:ascii="Calibri" w:eastAsia="Times New Roman" w:hAnsi="Calibri" w:cs="Calibri"/>
+                <w:color w:val="000000"/>
+                <w:lang w:eastAsia="en-ZA"/>
+              </w:rPr>
+            </w:pPr>
+            <w:r>
+              <w:rPr>
+                <w:rFonts w:ascii="Calibri" w:eastAsia="Times New Roman" w:hAnsi="Calibri" w:cs="Calibri"/>
+                <w:color w:val="000000"/>
+                <w:lang w:eastAsia="en-ZA"/>
+              </w:rPr>
+              <w:t xml:space="preserve"> </w:t>
+            </w:r>
+          </w:p>
+        </w:tc>
+      </w:tr>
+      <w:tr>
+        <w:trPr>
+          <w:trHeight w:val="300"/>
+        </w:trPr>
+        <w:tc>
+          <w:tcPr>
+            <w:tcW w:w="4111" w:type="dxa"/>
+            <w:noWrap/>
+            <w:hideMark/>
+          </w:tcPr>
+          <w:p>
+            <w:pPr>
+              <w:rPr>
+                <w:rFonts w:ascii="Calibri" w:eastAsia="Times New Roman" w:hAnsi="Calibri" w:cs="Calibri"/>
+                <w:color w:val="000000"/>
+                <w:lang w:eastAsia="en-ZA"/>
+              </w:rPr>
+            </w:pPr>
+            <w:proofErr w:type="spellStart"/>
+            <w:r>
+              <w:rPr>
+                <w:rFonts w:ascii="Calibri" w:eastAsia="Times New Roman" w:hAnsi="Calibri" w:cs="Calibri"/>
+                <w:color w:val="000000"/>
+                <w:lang w:eastAsia="en-ZA"/>
+              </w:rPr>
+              <w:t>coSearchReason</w:t>
+            </w:r>
+            <w:proofErr w:type="spellEnd"/>
+          </w:p>
+        </w:tc>
+        <w:tc>
+          <w:tcPr>
+            <w:tcW w:w="4059" w:type="dxa"/>
+            <w:noWrap/>
+            <w:hideMark/>
+          </w:tcPr>
+          <w:p>
+            <w:pPr>
+              <w:rPr>
+                <w:rFonts w:ascii="Calibri" w:eastAsia="Times New Roman" w:hAnsi="Calibri" w:cs="Calibri"/>
+                <w:color w:val="000000"/>
+                <w:lang w:eastAsia="en-ZA"/>
+              </w:rPr>
+            </w:pPr>
+            <w:r>
+              <w:rPr>
+                <w:rFonts w:ascii="Calibri" w:eastAsia="Times New Roman" w:hAnsi="Calibri" w:cs="Calibri"/>
+                <w:color w:val="000000"/>
+                <w:lang w:eastAsia="en-ZA"/>
+              </w:rPr>
+              <w:t xml:space="preserve"> </w:t>
+            </w:r>
+          </w:p>
+        </w:tc>
+      </w:tr>
+      <w:tr>
+        <w:trPr>
+          <w:trHeight w:val="300"/>
+        </w:trPr>
+        <w:tc>
+          <w:tcPr>
+            <w:tcW w:w="4111" w:type="dxa"/>
+            <w:noWrap/>
+            <w:hideMark/>
+          </w:tcPr>
+          <w:p>
+            <w:pPr>
+              <w:rPr>
+                <w:rFonts w:ascii="Calibri" w:eastAsia="Times New Roman" w:hAnsi="Calibri" w:cs="Calibri"/>
+                <w:color w:val="000000"/>
+                <w:lang w:eastAsia="en-ZA"/>
+              </w:rPr>
+            </w:pPr>
+            <w:proofErr w:type="spellStart"/>
+            <w:r>
+              <w:rPr>
+                <w:rFonts w:ascii="Calibri" w:eastAsia="Times New Roman" w:hAnsi="Calibri" w:cs="Calibri"/>
+                <w:color w:val="000000"/>
+                <w:lang w:eastAsia="en-ZA"/>
+              </w:rPr>
+              <w:t>coSearchUser</w:t>
+            </w:r>
+            <w:proofErr w:type="spellEnd"/>
+          </w:p>
+        </w:tc>
+        <w:tc>
+          <w:tcPr>
+            <w:tcW w:w="4059" w:type="dxa"/>
+            <w:noWrap/>
+            <w:hideMark/>
+          </w:tcPr>
+          <w:p>
+            <w:pPr>
+              <w:rPr>
+                <w:rFonts w:ascii="Calibri" w:eastAsia="Times New Roman" w:hAnsi="Calibri" w:cs="Calibri"/>
+                <w:color w:val="000000"/>
+                <w:lang w:eastAsia="en-ZA"/>
+              </w:rPr>
+            </w:pPr>
+            <w:r>
+              <w:rPr>
+                <w:rFonts w:ascii="Calibri" w:eastAsia="Times New Roman" w:hAnsi="Calibri" w:cs="Calibri"/>
+                <w:color w:val="000000"/>
+                <w:lang w:eastAsia="en-ZA"/>
+              </w:rPr>
+              <w:t xml:space="preserve"> </w:t>
+            </w:r>
+          </w:p>
+        </w:tc>
+      </w:tr>
+      <w:tr>
+        <w:trPr>
+          <w:trHeight w:val="300"/>
+        </w:trPr>
+        <w:tc>
+          <w:tcPr>
+            <w:tcW w:w="4111" w:type="dxa"/>
+            <w:noWrap/>
+            <w:hideMark/>
+          </w:tcPr>
+          <w:p>
+            <w:pPr>
+              <w:rPr>
+                <w:rFonts w:ascii="Calibri" w:eastAsia="Times New Roman" w:hAnsi="Calibri" w:cs="Calibri"/>
+                <w:color w:val="000000"/>
+                <w:lang w:eastAsia="en-ZA"/>
+              </w:rPr>
+            </w:pPr>
+            <w:proofErr w:type="spellStart"/>
+            <w:r>
+              <w:rPr>
+                <w:rFonts w:ascii="Calibri" w:eastAsia="Times New Roman" w:hAnsi="Calibri" w:cs="Calibri"/>
+                <w:color w:val="000000"/>
+                <w:lang w:eastAsia="en-ZA"/>
+              </w:rPr>
+              <w:t>CoSendMail</w:t>
+            </w:r>
+            <w:proofErr w:type="spellEnd"/>
+          </w:p>
+        </w:tc>
+        <w:tc>
+          <w:tcPr>
+            <w:tcW w:w="4059" w:type="dxa"/>
+            <w:noWrap/>
+            <w:hideMark/>
+          </w:tcPr>
+          <w:p>
+            <w:pPr>
+              <w:rPr>
+                <w:rFonts w:ascii="Calibri" w:eastAsia="Times New Roman" w:hAnsi="Calibri" w:cs="Calibri"/>
+                <w:color w:val="000000"/>
+                <w:lang w:eastAsia="en-ZA"/>
+              </w:rPr>
+            </w:pPr>
+            <w:r>
+              <w:rPr>
+                <w:rFonts w:ascii="Calibri" w:eastAsia="Times New Roman" w:hAnsi="Calibri" w:cs="Calibri"/>
+                <w:color w:val="000000"/>
+                <w:lang w:eastAsia="en-ZA"/>
+              </w:rPr>
+              <w:t xml:space="preserve"> </w:t>
+            </w:r>
+          </w:p>
+        </w:tc>
+      </w:tr>
+      <w:tr>
+        <w:trPr>
+          <w:trHeight w:val="300"/>
+        </w:trPr>
+        <w:tc>
+          <w:tcPr>
+            <w:tcW w:w="4111" w:type="dxa"/>
+            <w:noWrap/>
+            <w:hideMark/>
+          </w:tcPr>
+          <w:p>
+            <w:pPr>
+              <w:rPr>
+                <w:rFonts w:ascii="Calibri" w:eastAsia="Times New Roman" w:hAnsi="Calibri" w:cs="Calibri"/>
+                <w:color w:val="000000"/>
+                <w:lang w:eastAsia="en-ZA"/>
+              </w:rPr>
+            </w:pPr>
+            <w:proofErr w:type="spellStart"/>
+            <w:r>
+              <w:rPr>
+                <w:rFonts w:ascii="Calibri" w:eastAsia="Times New Roman" w:hAnsi="Calibri" w:cs="Calibri"/>
+                <w:color w:val="000000"/>
+                <w:lang w:eastAsia="en-ZA"/>
+              </w:rPr>
+              <w:t>CoSendMailExec</w:t>
+            </w:r>
+            <w:proofErr w:type="spellEnd"/>
+          </w:p>
+        </w:tc>
+        <w:tc>
+          <w:tcPr>
+            <w:tcW w:w="4059" w:type="dxa"/>
+            <w:noWrap/>
+            <w:hideMark/>
+          </w:tcPr>
+          <w:p>
+            <w:pPr>
+              <w:rPr>
+                <w:rFonts w:ascii="Calibri" w:eastAsia="Times New Roman" w:hAnsi="Calibri" w:cs="Calibri"/>
+                <w:color w:val="000000"/>
+                <w:lang w:eastAsia="en-ZA"/>
+              </w:rPr>
+            </w:pPr>
+            <w:r>
+              <w:rPr>
+                <w:rFonts w:ascii="Calibri" w:eastAsia="Times New Roman" w:hAnsi="Calibri" w:cs="Calibri"/>
+                <w:color w:val="000000"/>
+                <w:lang w:eastAsia="en-ZA"/>
+              </w:rPr>
+              <w:t xml:space="preserve"> </w:t>
+            </w:r>
+          </w:p>
+        </w:tc>
+      </w:tr>
+      <w:tr>
+        <w:trPr>
+          <w:trHeight w:val="300"/>
+        </w:trPr>
+        <w:tc>
+          <w:tcPr>
+            <w:tcW w:w="4111" w:type="dxa"/>
+            <w:noWrap/>
+            <w:hideMark/>
+          </w:tcPr>
+          <w:p>
+            <w:pPr>
+              <w:rPr>
+                <w:rFonts w:ascii="Calibri" w:eastAsia="Times New Roman" w:hAnsi="Calibri" w:cs="Calibri"/>
+                <w:color w:val="000000"/>
+                <w:lang w:eastAsia="en-ZA"/>
+              </w:rPr>
+            </w:pPr>
+            <w:proofErr w:type="spellStart"/>
+            <w:r>
+              <w:rPr>
+                <w:rFonts w:ascii="Calibri" w:eastAsia="Times New Roman" w:hAnsi="Calibri" w:cs="Calibri"/>
+                <w:color w:val="000000"/>
+                <w:lang w:eastAsia="en-ZA"/>
+              </w:rPr>
+              <w:t>CoShowUserPassword</w:t>
+            </w:r>
+            <w:proofErr w:type="spellEnd"/>
+          </w:p>
+        </w:tc>
+        <w:tc>
+          <w:tcPr>
+            <w:tcW w:w="4059" w:type="dxa"/>
+            <w:noWrap/>
+            <w:hideMark/>
+          </w:tcPr>
+          <w:p>
+            <w:pPr>
+              <w:rPr>
+                <w:rFonts w:ascii="Calibri" w:eastAsia="Times New Roman" w:hAnsi="Calibri" w:cs="Calibri"/>
+                <w:color w:val="000000"/>
+                <w:lang w:eastAsia="en-ZA"/>
+              </w:rPr>
+            </w:pPr>
+            <w:r>
+              <w:rPr>
+                <w:rFonts w:ascii="Calibri" w:eastAsia="Times New Roman" w:hAnsi="Calibri" w:cs="Calibri"/>
+                <w:color w:val="000000"/>
+                <w:lang w:eastAsia="en-ZA"/>
+              </w:rPr>
+              <w:t xml:space="preserve"> </w:t>
+            </w:r>
+          </w:p>
+        </w:tc>
+      </w:tr>
+      <w:tr>
+        <w:trPr>
+          <w:trHeight w:val="300"/>
+        </w:trPr>
+        <w:tc>
+          <w:tcPr>
+            <w:tcW w:w="4111" w:type="dxa"/>
+            <w:noWrap/>
+            <w:hideMark/>
+          </w:tcPr>
+          <w:p>
+            <w:pPr>
+              <w:rPr>
+                <w:rFonts w:ascii="Calibri" w:eastAsia="Times New Roman" w:hAnsi="Calibri" w:cs="Calibri"/>
+                <w:color w:val="000000"/>
+                <w:lang w:eastAsia="en-ZA"/>
+              </w:rPr>
+            </w:pPr>
+            <w:proofErr w:type="spellStart"/>
+            <w:r>
+              <w:rPr>
+                <w:rFonts w:ascii="Calibri" w:eastAsia="Times New Roman" w:hAnsi="Calibri" w:cs="Calibri"/>
+                <w:color w:val="000000"/>
+                <w:lang w:eastAsia="en-ZA"/>
+              </w:rPr>
+              <w:t>coStoredProcedure</w:t>
+            </w:r>
+            <w:proofErr w:type="spellEnd"/>
+          </w:p>
+        </w:tc>
+        <w:tc>
+          <w:tcPr>
+            <w:tcW w:w="4059" w:type="dxa"/>
+            <w:noWrap/>
+            <w:hideMark/>
+          </w:tcPr>
+          <w:p>
+            <w:pPr>
+              <w:rPr>
+                <w:rFonts w:ascii="Calibri" w:eastAsia="Times New Roman" w:hAnsi="Calibri" w:cs="Calibri"/>
+                <w:color w:val="000000"/>
+                <w:lang w:eastAsia="en-ZA"/>
+              </w:rPr>
+            </w:pPr>
+            <w:r>
+              <w:rPr>
+                <w:rFonts w:ascii="Calibri" w:eastAsia="Times New Roman" w:hAnsi="Calibri" w:cs="Calibri"/>
+                <w:color w:val="000000"/>
+                <w:lang w:eastAsia="en-ZA"/>
+              </w:rPr>
+              <w:t xml:space="preserve"> </w:t>
+            </w:r>
+          </w:p>
+        </w:tc>
+      </w:tr>
+      <w:tr>
+        <w:trPr>
+          <w:trHeight w:val="300"/>
+        </w:trPr>
+        <w:tc>
+          <w:tcPr>
+            <w:tcW w:w="4111" w:type="dxa"/>
+            <w:noWrap/>
+            <w:hideMark/>
+          </w:tcPr>
+          <w:p>
+            <w:pPr>
+              <w:rPr>
+                <w:rFonts w:ascii="Calibri" w:eastAsia="Times New Roman" w:hAnsi="Calibri" w:cs="Calibri"/>
+                <w:color w:val="000000"/>
+                <w:lang w:eastAsia="en-ZA"/>
+              </w:rPr>
+            </w:pPr>
+            <w:proofErr w:type="spellStart"/>
+            <w:r>
+              <w:rPr>
+                <w:rFonts w:ascii="Calibri" w:eastAsia="Times New Roman" w:hAnsi="Calibri" w:cs="Calibri"/>
+                <w:color w:val="000000"/>
+                <w:lang w:eastAsia="en-ZA"/>
+              </w:rPr>
+              <w:t>coSyncEpTestEpLoadMenus</w:t>
+            </w:r>
+            <w:proofErr w:type="spellEnd"/>
+          </w:p>
+        </w:tc>
+        <w:tc>
+          <w:tcPr>
+            <w:tcW w:w="4059" w:type="dxa"/>
+            <w:noWrap/>
+            <w:hideMark/>
+          </w:tcPr>
+          <w:p>
+            <w:pPr>
+              <w:rPr>
+                <w:rFonts w:ascii="Calibri" w:eastAsia="Times New Roman" w:hAnsi="Calibri" w:cs="Calibri"/>
+                <w:color w:val="000000"/>
+                <w:lang w:eastAsia="en-ZA"/>
+              </w:rPr>
+            </w:pPr>
+            <w:r>
+              <w:rPr>
+                <w:rFonts w:ascii="Calibri" w:eastAsia="Times New Roman" w:hAnsi="Calibri" w:cs="Calibri"/>
+                <w:color w:val="000000"/>
+                <w:lang w:eastAsia="en-ZA"/>
+              </w:rPr>
+              <w:t xml:space="preserve"> </w:t>
+            </w:r>
+          </w:p>
+        </w:tc>
+      </w:tr>
+      <w:tr>
+        <w:trPr>
+          <w:trHeight w:val="300"/>
+        </w:trPr>
+        <w:tc>
+          <w:tcPr>
+            <w:tcW w:w="4111" w:type="dxa"/>
+            <w:noWrap/>
+            <w:hideMark/>
+          </w:tcPr>
+          <w:p>
+            <w:pPr>
+              <w:rPr>
+                <w:rFonts w:ascii="Calibri" w:eastAsia="Times New Roman" w:hAnsi="Calibri" w:cs="Calibri"/>
+                <w:color w:val="000000"/>
+                <w:lang w:eastAsia="en-ZA"/>
+              </w:rPr>
+            </w:pPr>
+            <w:proofErr w:type="spellStart"/>
+            <w:r>
+              <w:rPr>
+                <w:rFonts w:ascii="Calibri" w:eastAsia="Times New Roman" w:hAnsi="Calibri" w:cs="Calibri"/>
+                <w:color w:val="000000"/>
+                <w:lang w:eastAsia="en-ZA"/>
+              </w:rPr>
+              <w:t>CoSyncUserGroup</w:t>
+            </w:r>
+            <w:proofErr w:type="spellEnd"/>
+          </w:p>
+        </w:tc>
+        <w:tc>
+          <w:tcPr>
+            <w:tcW w:w="4059" w:type="dxa"/>
+            <w:noWrap/>
+            <w:hideMark/>
+          </w:tcPr>
+          <w:p>
+            <w:pPr>
+              <w:rPr>
+                <w:rFonts w:ascii="Calibri" w:eastAsia="Times New Roman" w:hAnsi="Calibri" w:cs="Calibri"/>
+                <w:color w:val="000000"/>
+                <w:lang w:eastAsia="en-ZA"/>
+              </w:rPr>
+            </w:pPr>
+            <w:r>
+              <w:rPr>
+                <w:rFonts w:ascii="Calibri" w:eastAsia="Times New Roman" w:hAnsi="Calibri" w:cs="Calibri"/>
+                <w:color w:val="000000"/>
+                <w:lang w:eastAsia="en-ZA"/>
+              </w:rPr>
+              <w:t xml:space="preserve"> </w:t>
+            </w:r>
+          </w:p>
+        </w:tc>
+      </w:tr>
+      <w:tr>
+        <w:trPr>
+          <w:trHeight w:val="300"/>
+        </w:trPr>
+        <w:tc>
+          <w:tcPr>
+            <w:tcW w:w="4111" w:type="dxa"/>
+            <w:noWrap/>
+            <w:hideMark/>
+          </w:tcPr>
+          <w:p>
+            <w:pPr>
+              <w:rPr>
+                <w:rFonts w:ascii="Calibri" w:eastAsia="Times New Roman" w:hAnsi="Calibri" w:cs="Calibri"/>
+                <w:color w:val="000000"/>
+                <w:lang w:eastAsia="en-ZA"/>
+              </w:rPr>
+            </w:pPr>
+            <w:proofErr w:type="spellStart"/>
+            <w:r>
+              <w:rPr>
+                <w:rFonts w:ascii="Calibri" w:eastAsia="Times New Roman" w:hAnsi="Calibri" w:cs="Calibri"/>
+                <w:color w:val="000000"/>
+                <w:lang w:eastAsia="en-ZA"/>
+              </w:rPr>
+              <w:t>coTrigger</w:t>
+            </w:r>
+            <w:proofErr w:type="spellEnd"/>
+          </w:p>
+        </w:tc>
+        <w:tc>
+          <w:tcPr>
+            <w:tcW w:w="4059" w:type="dxa"/>
+            <w:noWrap/>
+            <w:hideMark/>
+          </w:tcPr>
+          <w:p>
+            <w:pPr>
+              <w:rPr>
+                <w:rFonts w:ascii="Calibri" w:eastAsia="Times New Roman" w:hAnsi="Calibri" w:cs="Calibri"/>
+                <w:color w:val="000000"/>
+                <w:lang w:eastAsia="en-ZA"/>
+              </w:rPr>
+            </w:pPr>
+            <w:r>
+              <w:rPr>
+                <w:rFonts w:ascii="Calibri" w:eastAsia="Times New Roman" w:hAnsi="Calibri" w:cs="Calibri"/>
+                <w:color w:val="000000"/>
+                <w:lang w:eastAsia="en-ZA"/>
+              </w:rPr>
+              <w:t xml:space="preserve"> </w:t>
+            </w:r>
+          </w:p>
+        </w:tc>
+      </w:tr>
+      <w:tr>
+        <w:trPr>
+          <w:trHeight w:val="300"/>
+        </w:trPr>
+        <w:tc>
+          <w:tcPr>
+            <w:tcW w:w="4111" w:type="dxa"/>
+            <w:noWrap/>
+            <w:hideMark/>
+          </w:tcPr>
+          <w:p>
+            <w:pPr>
+              <w:rPr>
+                <w:rFonts w:ascii="Calibri" w:eastAsia="Times New Roman" w:hAnsi="Calibri" w:cs="Calibri"/>
+                <w:color w:val="000000"/>
+                <w:lang w:eastAsia="en-ZA"/>
+              </w:rPr>
+            </w:pPr>
+            <w:proofErr w:type="spellStart"/>
+            <w:r>
+              <w:rPr>
+                <w:rFonts w:ascii="Calibri" w:eastAsia="Times New Roman" w:hAnsi="Calibri" w:cs="Calibri"/>
+                <w:color w:val="000000"/>
+                <w:lang w:eastAsia="en-ZA"/>
+              </w:rPr>
+              <w:t>coUpdatePublicHoliday</w:t>
+            </w:r>
+            <w:proofErr w:type="spellEnd"/>
+          </w:p>
+        </w:tc>
+        <w:tc>
+          <w:tcPr>
+            <w:tcW w:w="4059" w:type="dxa"/>
+            <w:noWrap/>
+            <w:hideMark/>
+          </w:tcPr>
+          <w:p>
+            <w:pPr>
+              <w:rPr>
+                <w:rFonts w:ascii="Calibri" w:eastAsia="Times New Roman" w:hAnsi="Calibri" w:cs="Calibri"/>
+                <w:color w:val="000000"/>
+                <w:lang w:eastAsia="en-ZA"/>
+              </w:rPr>
+            </w:pPr>
+            <w:r>
+              <w:rPr>
+                <w:rFonts w:ascii="Calibri" w:eastAsia="Times New Roman" w:hAnsi="Calibri" w:cs="Calibri"/>
+                <w:color w:val="000000"/>
+                <w:lang w:eastAsia="en-ZA"/>
+              </w:rPr>
+              <w:t xml:space="preserve"> </w:t>
+            </w:r>
+          </w:p>
+        </w:tc>
+      </w:tr>
+      <w:tr>
+        <w:trPr>
+          <w:trHeight w:val="300"/>
+        </w:trPr>
+        <w:tc>
+          <w:tcPr>
+            <w:tcW w:w="4111" w:type="dxa"/>
+            <w:noWrap/>
+            <w:hideMark/>
+          </w:tcPr>
+          <w:p>
+            <w:pPr>
+              <w:rPr>
+                <w:rFonts w:ascii="Calibri" w:eastAsia="Times New Roman" w:hAnsi="Calibri" w:cs="Calibri"/>
+                <w:color w:val="000000"/>
+                <w:lang w:eastAsia="en-ZA"/>
+              </w:rPr>
+            </w:pPr>
+            <w:proofErr w:type="spellStart"/>
+            <w:r>
+              <w:rPr>
+                <w:rFonts w:ascii="Calibri" w:eastAsia="Times New Roman" w:hAnsi="Calibri" w:cs="Calibri"/>
+                <w:color w:val="000000"/>
+                <w:lang w:eastAsia="en-ZA"/>
+              </w:rPr>
+              <w:t>coUpdateStats</w:t>
+            </w:r>
+            <w:proofErr w:type="spellEnd"/>
+          </w:p>
+        </w:tc>
+        <w:tc>
+          <w:tcPr>
+            <w:tcW w:w="4059" w:type="dxa"/>
+            <w:noWrap/>
+            <w:hideMark/>
+          </w:tcPr>
+          <w:p>
+            <w:pPr>
+              <w:rPr>
+                <w:rFonts w:ascii="Calibri" w:eastAsia="Times New Roman" w:hAnsi="Calibri" w:cs="Calibri"/>
+                <w:color w:val="000000"/>
+                <w:lang w:eastAsia="en-ZA"/>
+              </w:rPr>
+            </w:pPr>
+            <w:r>
+              <w:rPr>
+                <w:rFonts w:ascii="Calibri" w:eastAsia="Times New Roman" w:hAnsi="Calibri" w:cs="Calibri"/>
+                <w:color w:val="000000"/>
+                <w:lang w:eastAsia="en-ZA"/>
+              </w:rPr>
+              <w:t xml:space="preserve"> </w:t>
+            </w:r>
+          </w:p>
+        </w:tc>
+      </w:tr>
+      <w:tr>
+        <w:trPr>
+          <w:trHeight w:val="300"/>
+        </w:trPr>
+        <w:tc>
+          <w:tcPr>
+            <w:tcW w:w="4111" w:type="dxa"/>
+            <w:noWrap/>
+            <w:hideMark/>
+          </w:tcPr>
+          <w:p>
+            <w:pPr>
+              <w:rPr>
+                <w:rFonts w:ascii="Calibri" w:eastAsia="Times New Roman" w:hAnsi="Calibri" w:cs="Calibri"/>
+                <w:color w:val="000000"/>
+                <w:lang w:eastAsia="en-ZA"/>
+              </w:rPr>
+            </w:pPr>
+            <w:proofErr w:type="spellStart"/>
+            <w:r>
+              <w:rPr>
+                <w:rFonts w:ascii="Calibri" w:eastAsia="Times New Roman" w:hAnsi="Calibri" w:cs="Calibri"/>
+                <w:color w:val="000000"/>
+                <w:lang w:eastAsia="en-ZA"/>
+              </w:rPr>
+              <w:t>coUserBinaryReport</w:t>
+            </w:r>
+            <w:proofErr w:type="spellEnd"/>
+          </w:p>
+        </w:tc>
+        <w:tc>
+          <w:tcPr>
+            <w:tcW w:w="4059" w:type="dxa"/>
+            <w:noWrap/>
+            <w:hideMark/>
+          </w:tcPr>
+          <w:p>
+            <w:pPr>
+              <w:rPr>
+                <w:rFonts w:ascii="Calibri" w:eastAsia="Times New Roman" w:hAnsi="Calibri" w:cs="Calibri"/>
+                <w:color w:val="000000"/>
+                <w:lang w:eastAsia="en-ZA"/>
+              </w:rPr>
+            </w:pPr>
+            <w:r>
+              <w:rPr>
+                <w:rFonts w:ascii="Calibri" w:eastAsia="Times New Roman" w:hAnsi="Calibri" w:cs="Calibri"/>
+                <w:color w:val="000000"/>
+                <w:lang w:eastAsia="en-ZA"/>
+              </w:rPr>
+              <w:t xml:space="preserve"> </w:t>
+            </w:r>
+          </w:p>
+        </w:tc>
+      </w:tr>
+      <w:tr>
+        <w:trPr>
+          <w:trHeight w:val="300"/>
+        </w:trPr>
+        <w:tc>
+          <w:tcPr>
+            <w:tcW w:w="4111" w:type="dxa"/>
+            <w:noWrap/>
+            <w:hideMark/>
+          </w:tcPr>
+          <w:p>
+            <w:pPr>
+              <w:rPr>
+                <w:rFonts w:ascii="Calibri" w:eastAsia="Times New Roman" w:hAnsi="Calibri" w:cs="Calibri"/>
+                <w:color w:val="000000"/>
+                <w:lang w:eastAsia="en-ZA"/>
+              </w:rPr>
+            </w:pPr>
+            <w:proofErr w:type="spellStart"/>
+            <w:r>
+              <w:rPr>
+                <w:rFonts w:ascii="Calibri" w:eastAsia="Times New Roman" w:hAnsi="Calibri" w:cs="Calibri"/>
+                <w:color w:val="000000"/>
+                <w:lang w:eastAsia="en-ZA"/>
+              </w:rPr>
+              <w:t>coUserChangePassword</w:t>
+            </w:r>
+            <w:proofErr w:type="spellEnd"/>
+          </w:p>
+        </w:tc>
+        <w:tc>
+          <w:tcPr>
+            <w:tcW w:w="4059" w:type="dxa"/>
+            <w:noWrap/>
+            <w:hideMark/>
+          </w:tcPr>
+          <w:p>
+            <w:pPr>
+              <w:rPr>
+                <w:rFonts w:ascii="Calibri" w:eastAsia="Times New Roman" w:hAnsi="Calibri" w:cs="Calibri"/>
+                <w:color w:val="000000"/>
+                <w:lang w:eastAsia="en-ZA"/>
+              </w:rPr>
+            </w:pPr>
+            <w:r>
+              <w:rPr>
+                <w:rFonts w:ascii="Calibri" w:eastAsia="Times New Roman" w:hAnsi="Calibri" w:cs="Calibri"/>
+                <w:color w:val="000000"/>
+                <w:lang w:eastAsia="en-ZA"/>
+              </w:rPr>
+              <w:t xml:space="preserve"> </w:t>
+            </w:r>
+          </w:p>
+        </w:tc>
+      </w:tr>
+      <w:tr>
+        <w:trPr>
+          <w:trHeight w:val="300"/>
+        </w:trPr>
+        <w:tc>
+          <w:tcPr>
+            <w:tcW w:w="4111" w:type="dxa"/>
+            <w:noWrap/>
+            <w:hideMark/>
+          </w:tcPr>
+          <w:p>
+            <w:pPr>
+              <w:rPr>
+                <w:rFonts w:ascii="Calibri" w:eastAsia="Times New Roman" w:hAnsi="Calibri" w:cs="Calibri"/>
+                <w:color w:val="000000"/>
+                <w:lang w:eastAsia="en-ZA"/>
+              </w:rPr>
+            </w:pPr>
+            <w:proofErr w:type="spellStart"/>
+            <w:r>
+              <w:rPr>
+                <w:rFonts w:ascii="Calibri" w:eastAsia="Times New Roman" w:hAnsi="Calibri" w:cs="Calibri"/>
+                <w:color w:val="000000"/>
+                <w:lang w:eastAsia="en-ZA"/>
+              </w:rPr>
+              <w:t>coUserExecMenuOption</w:t>
+            </w:r>
+            <w:proofErr w:type="spellEnd"/>
+          </w:p>
+        </w:tc>
+        <w:tc>
+          <w:tcPr>
+            <w:tcW w:w="4059" w:type="dxa"/>
+            <w:noWrap/>
+            <w:hideMark/>
+          </w:tcPr>
+          <w:p>
+            <w:pPr>
+              <w:rPr>
+                <w:rFonts w:ascii="Calibri" w:eastAsia="Times New Roman" w:hAnsi="Calibri" w:cs="Calibri"/>
+                <w:color w:val="000000"/>
+                <w:lang w:eastAsia="en-ZA"/>
+              </w:rPr>
+            </w:pPr>
+            <w:r>
+              <w:rPr>
+                <w:rFonts w:ascii="Calibri" w:eastAsia="Times New Roman" w:hAnsi="Calibri" w:cs="Calibri"/>
+                <w:color w:val="000000"/>
+                <w:lang w:eastAsia="en-ZA"/>
+              </w:rPr>
+              <w:t xml:space="preserve"> </w:t>
+            </w:r>
+          </w:p>
+        </w:tc>
+      </w:tr>
+      <w:tr>
+        <w:trPr>
+          <w:trHeight w:val="300"/>
+        </w:trPr>
+        <w:tc>
+          <w:tcPr>
+            <w:tcW w:w="4111" w:type="dxa"/>
+            <w:noWrap/>
+            <w:hideMark/>
+          </w:tcPr>
+          <w:p>
+            <w:pPr>
+              <w:rPr>
+                <w:rFonts w:ascii="Calibri" w:eastAsia="Times New Roman" w:hAnsi="Calibri" w:cs="Calibri"/>
+                <w:color w:val="000000"/>
+                <w:lang w:eastAsia="en-ZA"/>
+              </w:rPr>
+            </w:pPr>
+            <w:proofErr w:type="spellStart"/>
+            <w:r>
+              <w:rPr>
+                <w:rFonts w:ascii="Calibri" w:eastAsia="Times New Roman" w:hAnsi="Calibri" w:cs="Calibri"/>
+                <w:color w:val="000000"/>
+                <w:lang w:eastAsia="en-ZA"/>
+              </w:rPr>
+              <w:t>coUserFieldChange</w:t>
+            </w:r>
+            <w:proofErr w:type="spellEnd"/>
+          </w:p>
+        </w:tc>
+        <w:tc>
+          <w:tcPr>
+            <w:tcW w:w="4059" w:type="dxa"/>
+            <w:noWrap/>
+            <w:hideMark/>
+          </w:tcPr>
+          <w:p>
+            <w:pPr>
+              <w:rPr>
+                <w:rFonts w:ascii="Calibri" w:eastAsia="Times New Roman" w:hAnsi="Calibri" w:cs="Calibri"/>
+                <w:color w:val="000000"/>
+                <w:lang w:eastAsia="en-ZA"/>
+              </w:rPr>
+            </w:pPr>
+            <w:r>
+              <w:rPr>
+                <w:rFonts w:ascii="Calibri" w:eastAsia="Times New Roman" w:hAnsi="Calibri" w:cs="Calibri"/>
+                <w:color w:val="000000"/>
+                <w:lang w:eastAsia="en-ZA"/>
+              </w:rPr>
+              <w:t xml:space="preserve"> </w:t>
+            </w:r>
+          </w:p>
+        </w:tc>
+      </w:tr>
+      <w:tr>
+        <w:trPr>
+          <w:trHeight w:val="300"/>
+        </w:trPr>
+        <w:tc>
+          <w:tcPr>
+            <w:tcW w:w="4111" w:type="dxa"/>
+            <w:noWrap/>
+            <w:hideMark/>
+          </w:tcPr>
+          <w:p>
+            <w:pPr>
+              <w:rPr>
+                <w:rFonts w:ascii="Calibri" w:eastAsia="Times New Roman" w:hAnsi="Calibri" w:cs="Calibri"/>
+                <w:color w:val="000000"/>
+                <w:lang w:eastAsia="en-ZA"/>
+              </w:rPr>
+            </w:pPr>
+            <w:proofErr w:type="spellStart"/>
+            <w:r>
+              <w:rPr>
+                <w:rFonts w:ascii="Calibri" w:eastAsia="Times New Roman" w:hAnsi="Calibri" w:cs="Calibri"/>
+                <w:color w:val="000000"/>
+                <w:lang w:eastAsia="en-ZA"/>
+              </w:rPr>
+              <w:t>coUserFindGLPeriodUsers</w:t>
+            </w:r>
+            <w:proofErr w:type="spellEnd"/>
+          </w:p>
+        </w:tc>
+        <w:tc>
+          <w:tcPr>
+            <w:tcW w:w="4059" w:type="dxa"/>
+            <w:noWrap/>
+            <w:hideMark/>
+          </w:tcPr>
+          <w:p>
+            <w:pPr>
+              <w:rPr>
+                <w:rFonts w:ascii="Calibri" w:eastAsia="Times New Roman" w:hAnsi="Calibri" w:cs="Calibri"/>
+                <w:color w:val="000000"/>
+                <w:lang w:eastAsia="en-ZA"/>
+              </w:rPr>
+            </w:pPr>
+            <w:r>
+              <w:rPr>
+                <w:rFonts w:ascii="Calibri" w:eastAsia="Times New Roman" w:hAnsi="Calibri" w:cs="Calibri"/>
+                <w:color w:val="000000"/>
+                <w:lang w:eastAsia="en-ZA"/>
+              </w:rPr>
+              <w:t xml:space="preserve"> </w:t>
+            </w:r>
+          </w:p>
+        </w:tc>
+      </w:tr>
+      <w:tr>
+        <w:trPr>
+          <w:trHeight w:val="300"/>
+        </w:trPr>
+        <w:tc>
+          <w:tcPr>
+            <w:tcW w:w="4111" w:type="dxa"/>
+            <w:noWrap/>
+            <w:hideMark/>
+          </w:tcPr>
+          <w:p>
+            <w:pPr>
+              <w:rPr>
+                <w:rFonts w:ascii="Calibri" w:eastAsia="Times New Roman" w:hAnsi="Calibri" w:cs="Calibri"/>
+                <w:color w:val="000000"/>
+                <w:lang w:eastAsia="en-ZA"/>
+              </w:rPr>
+            </w:pPr>
+            <w:proofErr w:type="spellStart"/>
+            <w:r>
+              <w:rPr>
+                <w:rFonts w:ascii="Calibri" w:eastAsia="Times New Roman" w:hAnsi="Calibri" w:cs="Calibri"/>
+                <w:color w:val="000000"/>
+                <w:lang w:eastAsia="en-ZA"/>
+              </w:rPr>
+              <w:t>coUserGetDefaultLocation</w:t>
+            </w:r>
+            <w:proofErr w:type="spellEnd"/>
+          </w:p>
+        </w:tc>
+        <w:tc>
+          <w:tcPr>
+            <w:tcW w:w="4059" w:type="dxa"/>
+            <w:noWrap/>
+            <w:hideMark/>
+          </w:tcPr>
+          <w:p>
+            <w:pPr>
+              <w:rPr>
+                <w:rFonts w:ascii="Calibri" w:eastAsia="Times New Roman" w:hAnsi="Calibri" w:cs="Calibri"/>
+                <w:color w:val="000000"/>
+                <w:lang w:eastAsia="en-ZA"/>
+              </w:rPr>
+            </w:pPr>
+            <w:r>
+              <w:rPr>
+                <w:rFonts w:ascii="Calibri" w:eastAsia="Times New Roman" w:hAnsi="Calibri" w:cs="Calibri"/>
+                <w:color w:val="000000"/>
+                <w:lang w:eastAsia="en-ZA"/>
+              </w:rPr>
+              <w:t xml:space="preserve"> </w:t>
+            </w:r>
+          </w:p>
+        </w:tc>
+      </w:tr>
+      <w:tr>
+        <w:trPr>
+          <w:trHeight w:val="300"/>
+        </w:trPr>
+        <w:tc>
+          <w:tcPr>
+            <w:tcW w:w="4111" w:type="dxa"/>
+            <w:noWrap/>
+            <w:hideMark/>
+          </w:tcPr>
+          <w:p>
+            <w:pPr>
+              <w:rPr>
+                <w:rFonts w:ascii="Calibri" w:eastAsia="Times New Roman" w:hAnsi="Calibri" w:cs="Calibri"/>
+                <w:color w:val="000000"/>
+                <w:lang w:eastAsia="en-ZA"/>
+              </w:rPr>
+            </w:pPr>
+            <w:proofErr w:type="spellStart"/>
+            <w:r>
+              <w:rPr>
+                <w:rFonts w:ascii="Calibri" w:eastAsia="Times New Roman" w:hAnsi="Calibri" w:cs="Calibri"/>
+                <w:color w:val="000000"/>
+                <w:lang w:eastAsia="en-ZA"/>
+              </w:rPr>
+              <w:t>CoUserGetDepartment</w:t>
+            </w:r>
+            <w:proofErr w:type="spellEnd"/>
+          </w:p>
+        </w:tc>
+        <w:tc>
+          <w:tcPr>
+            <w:tcW w:w="4059" w:type="dxa"/>
+            <w:noWrap/>
+            <w:hideMark/>
+          </w:tcPr>
+          <w:p>
+            <w:pPr>
+              <w:rPr>
+                <w:rFonts w:ascii="Calibri" w:eastAsia="Times New Roman" w:hAnsi="Calibri" w:cs="Calibri"/>
+                <w:color w:val="000000"/>
+                <w:lang w:eastAsia="en-ZA"/>
+              </w:rPr>
+            </w:pPr>
+            <w:r>
+              <w:rPr>
+                <w:rFonts w:ascii="Calibri" w:eastAsia="Times New Roman" w:hAnsi="Calibri" w:cs="Calibri"/>
+                <w:color w:val="000000"/>
+                <w:lang w:eastAsia="en-ZA"/>
+              </w:rPr>
+              <w:t xml:space="preserve"> </w:t>
+            </w:r>
+          </w:p>
+        </w:tc>
+      </w:tr>
+      <w:tr>
+        <w:trPr>
+          <w:trHeight w:val="300"/>
+        </w:trPr>
+        <w:tc>
+          <w:tcPr>
+            <w:tcW w:w="4111" w:type="dxa"/>
+            <w:noWrap/>
+            <w:hideMark/>
+          </w:tcPr>
+          <w:p>
+            <w:pPr>
+              <w:rPr>
+                <w:rFonts w:ascii="Calibri" w:eastAsia="Times New Roman" w:hAnsi="Calibri" w:cs="Calibri"/>
+                <w:color w:val="000000"/>
+                <w:lang w:eastAsia="en-ZA"/>
+              </w:rPr>
+            </w:pPr>
+            <w:proofErr w:type="spellStart"/>
+            <w:r>
+              <w:rPr>
+                <w:rFonts w:ascii="Calibri" w:eastAsia="Times New Roman" w:hAnsi="Calibri" w:cs="Calibri"/>
+                <w:color w:val="000000"/>
+                <w:lang w:eastAsia="en-ZA"/>
+              </w:rPr>
+              <w:t>coUserGetLocations</w:t>
+            </w:r>
+            <w:proofErr w:type="spellEnd"/>
+          </w:p>
+        </w:tc>
+        <w:tc>
+          <w:tcPr>
+            <w:tcW w:w="4059" w:type="dxa"/>
+            <w:noWrap/>
+            <w:hideMark/>
+          </w:tcPr>
+          <w:p>
+            <w:pPr>
+              <w:rPr>
+                <w:rFonts w:ascii="Calibri" w:eastAsia="Times New Roman" w:hAnsi="Calibri" w:cs="Calibri"/>
+                <w:color w:val="000000"/>
+                <w:lang w:eastAsia="en-ZA"/>
+              </w:rPr>
+            </w:pPr>
+            <w:r>
+              <w:rPr>
+                <w:rFonts w:ascii="Calibri" w:eastAsia="Times New Roman" w:hAnsi="Calibri" w:cs="Calibri"/>
+                <w:color w:val="000000"/>
+                <w:lang w:eastAsia="en-ZA"/>
+              </w:rPr>
+              <w:t xml:space="preserve"> </w:t>
+            </w:r>
+          </w:p>
+        </w:tc>
+      </w:tr>
+      <w:tr>
+        <w:trPr>
+          <w:trHeight w:val="300"/>
+        </w:trPr>
+        <w:tc>
+          <w:tcPr>
+            <w:tcW w:w="4111" w:type="dxa"/>
+            <w:noWrap/>
+            <w:hideMark/>
+          </w:tcPr>
+          <w:p>
+            <w:pPr>
+              <w:rPr>
+                <w:rFonts w:ascii="Calibri" w:eastAsia="Times New Roman" w:hAnsi="Calibri" w:cs="Calibri"/>
+                <w:color w:val="000000"/>
+                <w:lang w:eastAsia="en-ZA"/>
+              </w:rPr>
+            </w:pPr>
+            <w:proofErr w:type="spellStart"/>
+            <w:r>
+              <w:rPr>
+                <w:rFonts w:ascii="Calibri" w:eastAsia="Times New Roman" w:hAnsi="Calibri" w:cs="Calibri"/>
+                <w:color w:val="000000"/>
+                <w:lang w:eastAsia="en-ZA"/>
+              </w:rPr>
+              <w:t>coUserHasNewEpMail</w:t>
+            </w:r>
+            <w:proofErr w:type="spellEnd"/>
+          </w:p>
+        </w:tc>
+        <w:tc>
+          <w:tcPr>
+            <w:tcW w:w="4059" w:type="dxa"/>
+            <w:noWrap/>
+            <w:hideMark/>
+          </w:tcPr>
+          <w:p>
+            <w:pPr>
+              <w:rPr>
+                <w:rFonts w:ascii="Calibri" w:eastAsia="Times New Roman" w:hAnsi="Calibri" w:cs="Calibri"/>
+                <w:color w:val="000000"/>
+                <w:lang w:eastAsia="en-ZA"/>
+              </w:rPr>
+            </w:pPr>
+            <w:r>
+              <w:rPr>
+                <w:rFonts w:ascii="Calibri" w:eastAsia="Times New Roman" w:hAnsi="Calibri" w:cs="Calibri"/>
+                <w:color w:val="000000"/>
+                <w:lang w:eastAsia="en-ZA"/>
+              </w:rPr>
+              <w:t xml:space="preserve"> </w:t>
+            </w:r>
+          </w:p>
+        </w:tc>
+      </w:tr>
+      <w:tr>
+        <w:trPr>
+          <w:trHeight w:val="300"/>
+        </w:trPr>
+        <w:tc>
+          <w:tcPr>
+            <w:tcW w:w="4111" w:type="dxa"/>
+            <w:noWrap/>
+            <w:hideMark/>
+          </w:tcPr>
+          <w:p>
+            <w:pPr>
+              <w:rPr>
+                <w:rFonts w:ascii="Calibri" w:eastAsia="Times New Roman" w:hAnsi="Calibri" w:cs="Calibri"/>
+                <w:color w:val="000000"/>
+                <w:lang w:eastAsia="en-ZA"/>
+              </w:rPr>
+            </w:pPr>
+            <w:proofErr w:type="spellStart"/>
+            <w:r>
+              <w:rPr>
+                <w:rFonts w:ascii="Calibri" w:eastAsia="Times New Roman" w:hAnsi="Calibri" w:cs="Calibri"/>
+                <w:color w:val="000000"/>
+                <w:lang w:eastAsia="en-ZA"/>
+              </w:rPr>
+              <w:t>coUserHasPermission</w:t>
+            </w:r>
+            <w:proofErr w:type="spellEnd"/>
+          </w:p>
+        </w:tc>
+        <w:tc>
+          <w:tcPr>
+            <w:tcW w:w="4059" w:type="dxa"/>
+            <w:noWrap/>
+            <w:hideMark/>
+          </w:tcPr>
+          <w:p>
+            <w:pPr>
+              <w:rPr>
+                <w:rFonts w:ascii="Calibri" w:eastAsia="Times New Roman" w:hAnsi="Calibri" w:cs="Calibri"/>
+                <w:color w:val="000000"/>
+                <w:lang w:eastAsia="en-ZA"/>
+              </w:rPr>
+            </w:pPr>
+            <w:r>
+              <w:rPr>
+                <w:rFonts w:ascii="Calibri" w:eastAsia="Times New Roman" w:hAnsi="Calibri" w:cs="Calibri"/>
+                <w:color w:val="000000"/>
+                <w:lang w:eastAsia="en-ZA"/>
+              </w:rPr>
+              <w:t xml:space="preserve"> </w:t>
+            </w:r>
+          </w:p>
+        </w:tc>
+      </w:tr>
+      <w:tr>
+        <w:trPr>
+          <w:trHeight w:val="300"/>
+        </w:trPr>
+        <w:tc>
+          <w:tcPr>
+            <w:tcW w:w="4111" w:type="dxa"/>
+            <w:noWrap/>
+            <w:hideMark/>
+          </w:tcPr>
+          <w:p>
+            <w:pPr>
+              <w:rPr>
+                <w:rFonts w:ascii="Calibri" w:eastAsia="Times New Roman" w:hAnsi="Calibri" w:cs="Calibri"/>
+                <w:color w:val="000000"/>
+                <w:lang w:eastAsia="en-ZA"/>
+              </w:rPr>
+            </w:pPr>
+            <w:proofErr w:type="spellStart"/>
+            <w:r>
+              <w:rPr>
+                <w:rFonts w:ascii="Calibri" w:eastAsia="Times New Roman" w:hAnsi="Calibri" w:cs="Calibri"/>
+                <w:color w:val="000000"/>
+                <w:lang w:eastAsia="en-ZA"/>
+              </w:rPr>
+              <w:t>coUserHomeCreate</w:t>
+            </w:r>
+            <w:proofErr w:type="spellEnd"/>
+          </w:p>
+        </w:tc>
+        <w:tc>
+          <w:tcPr>
+            <w:tcW w:w="4059" w:type="dxa"/>
+            <w:noWrap/>
+            <w:hideMark/>
+          </w:tcPr>
+          <w:p>
+            <w:pPr>
+              <w:rPr>
+                <w:rFonts w:ascii="Calibri" w:eastAsia="Times New Roman" w:hAnsi="Calibri" w:cs="Calibri"/>
+                <w:color w:val="000000"/>
+                <w:lang w:eastAsia="en-ZA"/>
+              </w:rPr>
+            </w:pPr>
+            <w:r>
+              <w:rPr>
+                <w:rFonts w:ascii="Calibri" w:eastAsia="Times New Roman" w:hAnsi="Calibri" w:cs="Calibri"/>
+                <w:color w:val="000000"/>
+                <w:lang w:eastAsia="en-ZA"/>
+              </w:rPr>
+              <w:t xml:space="preserve"> </w:t>
+            </w:r>
+          </w:p>
+        </w:tc>
+      </w:tr>
+      <w:tr>
+        <w:trPr>
+          <w:trHeight w:val="300"/>
+        </w:trPr>
+        <w:tc>
+          <w:tcPr>
+            <w:tcW w:w="4111" w:type="dxa"/>
+            <w:noWrap/>
+            <w:hideMark/>
+          </w:tcPr>
+          <w:p>
+            <w:pPr>
+              <w:rPr>
+                <w:rFonts w:ascii="Calibri" w:eastAsia="Times New Roman" w:hAnsi="Calibri" w:cs="Calibri"/>
+                <w:color w:val="000000"/>
+                <w:lang w:eastAsia="en-ZA"/>
+              </w:rPr>
+            </w:pPr>
+            <w:proofErr w:type="spellStart"/>
+            <w:r>
+              <w:rPr>
+                <w:rFonts w:ascii="Calibri" w:eastAsia="Times New Roman" w:hAnsi="Calibri" w:cs="Calibri"/>
+                <w:color w:val="000000"/>
+                <w:lang w:eastAsia="en-ZA"/>
+              </w:rPr>
+              <w:t>coUserHomeDelete</w:t>
+            </w:r>
+            <w:proofErr w:type="spellEnd"/>
+          </w:p>
+        </w:tc>
+        <w:tc>
+          <w:tcPr>
+            <w:tcW w:w="4059" w:type="dxa"/>
+            <w:noWrap/>
+            <w:hideMark/>
+          </w:tcPr>
+          <w:p>
+            <w:pPr>
+              <w:rPr>
+                <w:rFonts w:ascii="Calibri" w:eastAsia="Times New Roman" w:hAnsi="Calibri" w:cs="Calibri"/>
+                <w:color w:val="000000"/>
+                <w:lang w:eastAsia="en-ZA"/>
+              </w:rPr>
+            </w:pPr>
+            <w:r>
+              <w:rPr>
+                <w:rFonts w:ascii="Calibri" w:eastAsia="Times New Roman" w:hAnsi="Calibri" w:cs="Calibri"/>
+                <w:color w:val="000000"/>
+                <w:lang w:eastAsia="en-ZA"/>
+              </w:rPr>
+              <w:t xml:space="preserve"> </w:t>
+            </w:r>
+          </w:p>
+        </w:tc>
+      </w:tr>
+      <w:tr>
+        <w:trPr>
+          <w:trHeight w:val="300"/>
+        </w:trPr>
+        <w:tc>
+          <w:tcPr>
+            <w:tcW w:w="4111" w:type="dxa"/>
+            <w:noWrap/>
+            <w:hideMark/>
+          </w:tcPr>
+          <w:p>
+            <w:pPr>
+              <w:rPr>
+                <w:rFonts w:ascii="Calibri" w:eastAsia="Times New Roman" w:hAnsi="Calibri" w:cs="Calibri"/>
+                <w:color w:val="000000"/>
+                <w:lang w:eastAsia="en-ZA"/>
+              </w:rPr>
+            </w:pPr>
+            <w:proofErr w:type="spellStart"/>
+            <w:r>
+              <w:rPr>
+                <w:rFonts w:ascii="Calibri" w:eastAsia="Times New Roman" w:hAnsi="Calibri" w:cs="Calibri"/>
+                <w:color w:val="000000"/>
+                <w:lang w:eastAsia="en-ZA"/>
+              </w:rPr>
+              <w:t>coUserHomeFindByDepartment</w:t>
+            </w:r>
+            <w:proofErr w:type="spellEnd"/>
+          </w:p>
+        </w:tc>
+        <w:tc>
+          <w:tcPr>
+            <w:tcW w:w="4059" w:type="dxa"/>
+            <w:noWrap/>
+            <w:hideMark/>
+          </w:tcPr>
+          <w:p>
+            <w:pPr>
+              <w:rPr>
+                <w:rFonts w:ascii="Calibri" w:eastAsia="Times New Roman" w:hAnsi="Calibri" w:cs="Calibri"/>
+                <w:color w:val="000000"/>
+                <w:lang w:eastAsia="en-ZA"/>
+              </w:rPr>
+            </w:pPr>
+            <w:r>
+              <w:rPr>
+                <w:rFonts w:ascii="Calibri" w:eastAsia="Times New Roman" w:hAnsi="Calibri" w:cs="Calibri"/>
+                <w:color w:val="000000"/>
+                <w:lang w:eastAsia="en-ZA"/>
+              </w:rPr>
+              <w:t xml:space="preserve"> </w:t>
+            </w:r>
+          </w:p>
+        </w:tc>
+      </w:tr>
+      <w:tr>
+        <w:trPr>
+          <w:trHeight w:val="300"/>
+        </w:trPr>
+        <w:tc>
+          <w:tcPr>
+            <w:tcW w:w="4111" w:type="dxa"/>
+            <w:noWrap/>
+            <w:hideMark/>
+          </w:tcPr>
+          <w:p>
+            <w:pPr>
+              <w:rPr>
+                <w:rFonts w:ascii="Calibri" w:eastAsia="Times New Roman" w:hAnsi="Calibri" w:cs="Calibri"/>
+                <w:color w:val="000000"/>
+                <w:lang w:eastAsia="en-ZA"/>
+              </w:rPr>
+            </w:pPr>
+            <w:proofErr w:type="spellStart"/>
+            <w:r>
+              <w:rPr>
+                <w:rFonts w:ascii="Calibri" w:eastAsia="Times New Roman" w:hAnsi="Calibri" w:cs="Calibri"/>
+                <w:color w:val="000000"/>
+                <w:lang w:eastAsia="en-ZA"/>
+              </w:rPr>
+              <w:t>coUserHomeFindByUserName</w:t>
+            </w:r>
+            <w:proofErr w:type="spellEnd"/>
+          </w:p>
+        </w:tc>
+        <w:tc>
+          <w:tcPr>
+            <w:tcW w:w="4059" w:type="dxa"/>
+            <w:noWrap/>
+            <w:hideMark/>
+          </w:tcPr>
+          <w:p>
+            <w:pPr>
+              <w:rPr>
+                <w:rFonts w:ascii="Calibri" w:eastAsia="Times New Roman" w:hAnsi="Calibri" w:cs="Calibri"/>
+                <w:color w:val="000000"/>
+                <w:lang w:eastAsia="en-ZA"/>
+              </w:rPr>
+            </w:pPr>
+            <w:r>
+              <w:rPr>
+                <w:rFonts w:ascii="Calibri" w:eastAsia="Times New Roman" w:hAnsi="Calibri" w:cs="Calibri"/>
+                <w:color w:val="000000"/>
+                <w:lang w:eastAsia="en-ZA"/>
+              </w:rPr>
+              <w:t xml:space="preserve"> </w:t>
+            </w:r>
+          </w:p>
+        </w:tc>
+      </w:tr>
+      <w:tr>
+        <w:trPr>
+          <w:trHeight w:val="300"/>
+        </w:trPr>
+        <w:tc>
+          <w:tcPr>
+            <w:tcW w:w="4111" w:type="dxa"/>
+            <w:noWrap/>
+            <w:hideMark/>
+          </w:tcPr>
+          <w:p>
+            <w:pPr>
+              <w:rPr>
+                <w:rFonts w:ascii="Calibri" w:eastAsia="Times New Roman" w:hAnsi="Calibri" w:cs="Calibri"/>
+                <w:color w:val="000000"/>
+                <w:lang w:eastAsia="en-ZA"/>
+              </w:rPr>
+            </w:pPr>
+            <w:proofErr w:type="spellStart"/>
+            <w:r>
+              <w:rPr>
+                <w:rFonts w:ascii="Calibri" w:eastAsia="Times New Roman" w:hAnsi="Calibri" w:cs="Calibri"/>
+                <w:color w:val="000000"/>
+                <w:lang w:eastAsia="en-ZA"/>
+              </w:rPr>
+              <w:t>CoUserMenu</w:t>
+            </w:r>
+            <w:proofErr w:type="spellEnd"/>
+          </w:p>
+        </w:tc>
+        <w:tc>
+          <w:tcPr>
+            <w:tcW w:w="4059" w:type="dxa"/>
+            <w:noWrap/>
+            <w:hideMark/>
+          </w:tcPr>
+          <w:p>
+            <w:pPr>
+              <w:rPr>
+                <w:rFonts w:ascii="Calibri" w:eastAsia="Times New Roman" w:hAnsi="Calibri" w:cs="Calibri"/>
+                <w:color w:val="000000"/>
+                <w:lang w:eastAsia="en-ZA"/>
+              </w:rPr>
+            </w:pPr>
+            <w:r>
+              <w:rPr>
+                <w:rFonts w:ascii="Calibri" w:eastAsia="Times New Roman" w:hAnsi="Calibri" w:cs="Calibri"/>
+                <w:color w:val="000000"/>
+                <w:lang w:eastAsia="en-ZA"/>
+              </w:rPr>
+              <w:t xml:space="preserve"> </w:t>
+            </w:r>
+          </w:p>
+        </w:tc>
+      </w:tr>
+      <w:tr>
+        <w:trPr>
+          <w:trHeight w:val="300"/>
+        </w:trPr>
+        <w:tc>
+          <w:tcPr>
+            <w:tcW w:w="4111" w:type="dxa"/>
+            <w:noWrap/>
+            <w:hideMark/>
+          </w:tcPr>
+          <w:p>
+            <w:pPr>
+              <w:rPr>
+                <w:rFonts w:ascii="Calibri" w:eastAsia="Times New Roman" w:hAnsi="Calibri" w:cs="Calibri"/>
+                <w:color w:val="000000"/>
+                <w:lang w:eastAsia="en-ZA"/>
+              </w:rPr>
+            </w:pPr>
+            <w:proofErr w:type="spellStart"/>
+            <w:r>
+              <w:rPr>
+                <w:rFonts w:ascii="Calibri" w:eastAsia="Times New Roman" w:hAnsi="Calibri" w:cs="Calibri"/>
+                <w:color w:val="000000"/>
+                <w:lang w:eastAsia="en-ZA"/>
+              </w:rPr>
+              <w:t>coUserMustChangePassword</w:t>
+            </w:r>
+            <w:proofErr w:type="spellEnd"/>
+          </w:p>
+        </w:tc>
+        <w:tc>
+          <w:tcPr>
+            <w:tcW w:w="4059" w:type="dxa"/>
+            <w:noWrap/>
+            <w:hideMark/>
+          </w:tcPr>
+          <w:p>
+            <w:pPr>
+              <w:rPr>
+                <w:rFonts w:ascii="Calibri" w:eastAsia="Times New Roman" w:hAnsi="Calibri" w:cs="Calibri"/>
+                <w:color w:val="000000"/>
+                <w:lang w:eastAsia="en-ZA"/>
+              </w:rPr>
+            </w:pPr>
+            <w:r>
+              <w:rPr>
+                <w:rFonts w:ascii="Calibri" w:eastAsia="Times New Roman" w:hAnsi="Calibri" w:cs="Calibri"/>
+                <w:color w:val="000000"/>
+                <w:lang w:eastAsia="en-ZA"/>
+              </w:rPr>
+              <w:t xml:space="preserve"> </w:t>
+            </w:r>
+          </w:p>
+        </w:tc>
+      </w:tr>
+      <w:tr>
+        <w:trPr>
+          <w:trHeight w:val="300"/>
+        </w:trPr>
+        <w:tc>
+          <w:tcPr>
+            <w:tcW w:w="4111" w:type="dxa"/>
+            <w:noWrap/>
+            <w:hideMark/>
+          </w:tcPr>
+          <w:p>
+            <w:pPr>
+              <w:rPr>
+                <w:rFonts w:ascii="Calibri" w:eastAsia="Times New Roman" w:hAnsi="Calibri" w:cs="Calibri"/>
+                <w:color w:val="000000"/>
+                <w:lang w:eastAsia="en-ZA"/>
+              </w:rPr>
+            </w:pPr>
+            <w:proofErr w:type="spellStart"/>
+            <w:r>
+              <w:rPr>
+                <w:rFonts w:ascii="Calibri" w:eastAsia="Times New Roman" w:hAnsi="Calibri" w:cs="Calibri"/>
+                <w:color w:val="000000"/>
+                <w:lang w:eastAsia="en-ZA"/>
+              </w:rPr>
+              <w:t>coUserPasswordCrypted</w:t>
+            </w:r>
+            <w:proofErr w:type="spellEnd"/>
+          </w:p>
+        </w:tc>
+        <w:tc>
+          <w:tcPr>
+            <w:tcW w:w="4059" w:type="dxa"/>
+            <w:noWrap/>
+            <w:hideMark/>
+          </w:tcPr>
+          <w:p>
+            <w:pPr>
+              <w:rPr>
+                <w:rFonts w:ascii="Calibri" w:eastAsia="Times New Roman" w:hAnsi="Calibri" w:cs="Calibri"/>
+                <w:color w:val="000000"/>
+                <w:lang w:eastAsia="en-ZA"/>
+              </w:rPr>
+            </w:pPr>
+            <w:r>
+              <w:rPr>
+                <w:rFonts w:ascii="Calibri" w:eastAsia="Times New Roman" w:hAnsi="Calibri" w:cs="Calibri"/>
+                <w:color w:val="000000"/>
+                <w:lang w:eastAsia="en-ZA"/>
+              </w:rPr>
+              <w:t xml:space="preserve"> </w:t>
+            </w:r>
+          </w:p>
+        </w:tc>
+      </w:tr>
+      <w:tr>
+        <w:trPr>
+          <w:trHeight w:val="300"/>
+        </w:trPr>
+        <w:tc>
+          <w:tcPr>
+            <w:tcW w:w="4111" w:type="dxa"/>
+            <w:noWrap/>
+            <w:hideMark/>
+          </w:tcPr>
+          <w:p>
+            <w:pPr>
+              <w:rPr>
+                <w:rFonts w:ascii="Calibri" w:eastAsia="Times New Roman" w:hAnsi="Calibri" w:cs="Calibri"/>
+                <w:color w:val="000000"/>
+                <w:lang w:eastAsia="en-ZA"/>
+              </w:rPr>
+            </w:pPr>
+            <w:proofErr w:type="spellStart"/>
+            <w:r>
+              <w:rPr>
+                <w:rFonts w:ascii="Calibri" w:eastAsia="Times New Roman" w:hAnsi="Calibri" w:cs="Calibri"/>
+                <w:color w:val="000000"/>
+                <w:lang w:eastAsia="en-ZA"/>
+              </w:rPr>
+              <w:t>coUserPasswordSync</w:t>
+            </w:r>
+            <w:proofErr w:type="spellEnd"/>
+          </w:p>
+        </w:tc>
+        <w:tc>
+          <w:tcPr>
+            <w:tcW w:w="4059" w:type="dxa"/>
+            <w:noWrap/>
+            <w:hideMark/>
+          </w:tcPr>
+          <w:p>
+            <w:pPr>
+              <w:rPr>
+                <w:rFonts w:ascii="Calibri" w:eastAsia="Times New Roman" w:hAnsi="Calibri" w:cs="Calibri"/>
+                <w:color w:val="000000"/>
+                <w:lang w:eastAsia="en-ZA"/>
+              </w:rPr>
+            </w:pPr>
+            <w:r>
+              <w:rPr>
+                <w:rFonts w:ascii="Calibri" w:eastAsia="Times New Roman" w:hAnsi="Calibri" w:cs="Calibri"/>
+                <w:color w:val="000000"/>
+                <w:lang w:eastAsia="en-ZA"/>
+              </w:rPr>
+              <w:t xml:space="preserve"> </w:t>
+            </w:r>
+          </w:p>
+        </w:tc>
+      </w:tr>
+      <w:tr>
+        <w:trPr>
+          <w:trHeight w:val="300"/>
+        </w:trPr>
+        <w:tc>
+          <w:tcPr>
+            <w:tcW w:w="4111" w:type="dxa"/>
+            <w:noWrap/>
+            <w:hideMark/>
+          </w:tcPr>
+          <w:p>
+            <w:pPr>
+              <w:rPr>
+                <w:rFonts w:ascii="Calibri" w:eastAsia="Times New Roman" w:hAnsi="Calibri" w:cs="Calibri"/>
+                <w:color w:val="000000"/>
+                <w:lang w:eastAsia="en-ZA"/>
+              </w:rPr>
+            </w:pPr>
+            <w:proofErr w:type="spellStart"/>
+            <w:r>
+              <w:rPr>
+                <w:rFonts w:ascii="Calibri" w:eastAsia="Times New Roman" w:hAnsi="Calibri" w:cs="Calibri"/>
+                <w:color w:val="000000"/>
+                <w:lang w:eastAsia="en-ZA"/>
+              </w:rPr>
+              <w:t>coUserRefresh</w:t>
+            </w:r>
+            <w:proofErr w:type="spellEnd"/>
+          </w:p>
+        </w:tc>
+        <w:tc>
+          <w:tcPr>
+            <w:tcW w:w="4059" w:type="dxa"/>
+            <w:noWrap/>
+            <w:hideMark/>
+          </w:tcPr>
+          <w:p>
+            <w:pPr>
+              <w:rPr>
+                <w:rFonts w:ascii="Calibri" w:eastAsia="Times New Roman" w:hAnsi="Calibri" w:cs="Calibri"/>
+                <w:color w:val="000000"/>
+                <w:lang w:eastAsia="en-ZA"/>
+              </w:rPr>
+            </w:pPr>
+            <w:r>
+              <w:rPr>
+                <w:rFonts w:ascii="Calibri" w:eastAsia="Times New Roman" w:hAnsi="Calibri" w:cs="Calibri"/>
+                <w:color w:val="000000"/>
+                <w:lang w:eastAsia="en-ZA"/>
+              </w:rPr>
+              <w:t xml:space="preserve"> </w:t>
+            </w:r>
+          </w:p>
+        </w:tc>
+      </w:tr>
+      <w:tr>
+        <w:trPr>
+          <w:trHeight w:val="300"/>
+        </w:trPr>
+        <w:tc>
+          <w:tcPr>
+            <w:tcW w:w="4111" w:type="dxa"/>
+            <w:noWrap/>
+            <w:hideMark/>
+          </w:tcPr>
+          <w:p>
+            <w:pPr>
+              <w:rPr>
+                <w:rFonts w:ascii="Calibri" w:eastAsia="Times New Roman" w:hAnsi="Calibri" w:cs="Calibri"/>
+                <w:color w:val="000000"/>
+                <w:lang w:eastAsia="en-ZA"/>
+              </w:rPr>
+            </w:pPr>
+            <w:proofErr w:type="spellStart"/>
+            <w:r>
+              <w:rPr>
+                <w:rFonts w:ascii="Calibri" w:eastAsia="Times New Roman" w:hAnsi="Calibri" w:cs="Calibri"/>
+                <w:color w:val="000000"/>
+                <w:lang w:eastAsia="en-ZA"/>
+              </w:rPr>
+              <w:t>coUserSearchGeneric</w:t>
+            </w:r>
+            <w:proofErr w:type="spellEnd"/>
+          </w:p>
+        </w:tc>
+        <w:tc>
+          <w:tcPr>
+            <w:tcW w:w="4059" w:type="dxa"/>
+            <w:noWrap/>
+            <w:hideMark/>
+          </w:tcPr>
+          <w:p>
+            <w:pPr>
+              <w:rPr>
+                <w:rFonts w:ascii="Calibri" w:eastAsia="Times New Roman" w:hAnsi="Calibri" w:cs="Calibri"/>
+                <w:color w:val="000000"/>
+                <w:lang w:eastAsia="en-ZA"/>
+              </w:rPr>
+            </w:pPr>
+            <w:r>
+              <w:rPr>
+                <w:rFonts w:ascii="Calibri" w:eastAsia="Times New Roman" w:hAnsi="Calibri" w:cs="Calibri"/>
+                <w:color w:val="000000"/>
+                <w:lang w:eastAsia="en-ZA"/>
+              </w:rPr>
+              <w:t xml:space="preserve"> </w:t>
+            </w:r>
+          </w:p>
+        </w:tc>
+      </w:tr>
+      <w:tr>
+        <w:trPr>
+          <w:trHeight w:val="300"/>
+        </w:trPr>
+        <w:tc>
+          <w:tcPr>
+            <w:tcW w:w="4111" w:type="dxa"/>
+            <w:noWrap/>
+            <w:hideMark/>
+          </w:tcPr>
+          <w:p>
+            <w:pPr>
+              <w:rPr>
+                <w:rFonts w:ascii="Calibri" w:eastAsia="Times New Roman" w:hAnsi="Calibri" w:cs="Calibri"/>
+                <w:color w:val="000000"/>
+                <w:lang w:eastAsia="en-ZA"/>
+              </w:rPr>
+            </w:pPr>
+            <w:proofErr w:type="spellStart"/>
+            <w:r>
+              <w:rPr>
+                <w:rFonts w:ascii="Calibri" w:eastAsia="Times New Roman" w:hAnsi="Calibri" w:cs="Calibri"/>
+                <w:color w:val="000000"/>
+                <w:lang w:eastAsia="en-ZA"/>
+              </w:rPr>
+              <w:t>coUserSetDefaultLocation</w:t>
+            </w:r>
+            <w:proofErr w:type="spellEnd"/>
+          </w:p>
+        </w:tc>
+        <w:tc>
+          <w:tcPr>
+            <w:tcW w:w="4059" w:type="dxa"/>
+            <w:noWrap/>
+            <w:hideMark/>
+          </w:tcPr>
+          <w:p>
+            <w:pPr>
+              <w:rPr>
+                <w:rFonts w:ascii="Calibri" w:eastAsia="Times New Roman" w:hAnsi="Calibri" w:cs="Calibri"/>
+                <w:color w:val="000000"/>
+                <w:lang w:eastAsia="en-ZA"/>
+              </w:rPr>
+            </w:pPr>
+            <w:r>
+              <w:rPr>
+                <w:rFonts w:ascii="Calibri" w:eastAsia="Times New Roman" w:hAnsi="Calibri" w:cs="Calibri"/>
+                <w:color w:val="000000"/>
+                <w:lang w:eastAsia="en-ZA"/>
+              </w:rPr>
+              <w:t xml:space="preserve"> </w:t>
+            </w:r>
+          </w:p>
+        </w:tc>
+      </w:tr>
+      <w:tr>
+        <w:trPr>
+          <w:trHeight w:val="300"/>
+        </w:trPr>
+        <w:tc>
+          <w:tcPr>
+            <w:tcW w:w="4111" w:type="dxa"/>
+            <w:noWrap/>
+            <w:hideMark/>
+          </w:tcPr>
+          <w:p>
+            <w:pPr>
+              <w:rPr>
+                <w:rFonts w:ascii="Calibri" w:eastAsia="Times New Roman" w:hAnsi="Calibri" w:cs="Calibri"/>
+                <w:color w:val="000000"/>
+                <w:lang w:eastAsia="en-ZA"/>
+              </w:rPr>
+            </w:pPr>
+            <w:proofErr w:type="spellStart"/>
+            <w:r>
+              <w:rPr>
+                <w:rFonts w:ascii="Calibri" w:eastAsia="Times New Roman" w:hAnsi="Calibri" w:cs="Calibri"/>
+                <w:color w:val="000000"/>
+                <w:lang w:eastAsia="en-ZA"/>
+              </w:rPr>
+              <w:t>coUserValidatePassword</w:t>
+            </w:r>
+            <w:proofErr w:type="spellEnd"/>
+          </w:p>
+        </w:tc>
+        <w:tc>
+          <w:tcPr>
+            <w:tcW w:w="4059" w:type="dxa"/>
+            <w:noWrap/>
+            <w:hideMark/>
+          </w:tcPr>
+          <w:p>
+            <w:pPr>
+              <w:rPr>
+                <w:rFonts w:ascii="Calibri" w:eastAsia="Times New Roman" w:hAnsi="Calibri" w:cs="Calibri"/>
+                <w:color w:val="000000"/>
+                <w:lang w:eastAsia="en-ZA"/>
+              </w:rPr>
+            </w:pPr>
+            <w:r>
+              <w:rPr>
+                <w:rFonts w:ascii="Calibri" w:eastAsia="Times New Roman" w:hAnsi="Calibri" w:cs="Calibri"/>
+                <w:color w:val="000000"/>
+                <w:lang w:eastAsia="en-ZA"/>
+              </w:rPr>
+              <w:t xml:space="preserve"> </w:t>
+            </w:r>
+          </w:p>
+        </w:tc>
+      </w:tr>
+      <w:tr>
+        <w:trPr>
+          <w:trHeight w:val="300"/>
+        </w:trPr>
+        <w:tc>
+          <w:tcPr>
+            <w:tcW w:w="4111" w:type="dxa"/>
+            <w:noWrap/>
+            <w:hideMark/>
+          </w:tcPr>
+          <w:p>
+            <w:pPr>
+              <w:rPr>
+                <w:rFonts w:ascii="Calibri" w:eastAsia="Times New Roman" w:hAnsi="Calibri" w:cs="Calibri"/>
+                <w:color w:val="000000"/>
+                <w:lang w:eastAsia="en-ZA"/>
+              </w:rPr>
+            </w:pPr>
+            <w:proofErr w:type="spellStart"/>
+            <w:r>
+              <w:rPr>
+                <w:rFonts w:ascii="Calibri" w:eastAsia="Times New Roman" w:hAnsi="Calibri" w:cs="Calibri"/>
+                <w:color w:val="000000"/>
+                <w:lang w:eastAsia="en-ZA"/>
+              </w:rPr>
+              <w:t>CoValidateApplyDate</w:t>
+            </w:r>
+            <w:proofErr w:type="spellEnd"/>
+          </w:p>
+        </w:tc>
+        <w:tc>
+          <w:tcPr>
+            <w:tcW w:w="4059" w:type="dxa"/>
+            <w:noWrap/>
+            <w:hideMark/>
+          </w:tcPr>
+          <w:p>
+            <w:pPr>
+              <w:rPr>
+                <w:rFonts w:ascii="Calibri" w:eastAsia="Times New Roman" w:hAnsi="Calibri" w:cs="Calibri"/>
+                <w:color w:val="000000"/>
+                <w:lang w:eastAsia="en-ZA"/>
+              </w:rPr>
+            </w:pPr>
+            <w:r>
+              <w:rPr>
+                <w:rFonts w:ascii="Calibri" w:eastAsia="Times New Roman" w:hAnsi="Calibri" w:cs="Calibri"/>
+                <w:color w:val="000000"/>
+                <w:lang w:eastAsia="en-ZA"/>
+              </w:rPr>
+              <w:t xml:space="preserve"> </w:t>
+            </w:r>
+          </w:p>
+        </w:tc>
+      </w:tr>
+      <w:tr>
+        <w:trPr>
+          <w:trHeight w:val="300"/>
+        </w:trPr>
+        <w:tc>
+          <w:tcPr>
+            <w:tcW w:w="4111" w:type="dxa"/>
+            <w:noWrap/>
+            <w:hideMark/>
+          </w:tcPr>
+          <w:p>
+            <w:pPr>
+              <w:rPr>
+                <w:rFonts w:ascii="Calibri" w:eastAsia="Times New Roman" w:hAnsi="Calibri" w:cs="Calibri"/>
+                <w:color w:val="000000"/>
+                <w:lang w:eastAsia="en-ZA"/>
+              </w:rPr>
+            </w:pPr>
+            <w:proofErr w:type="spellStart"/>
+            <w:r>
+              <w:rPr>
+                <w:rFonts w:ascii="Calibri" w:eastAsia="Times New Roman" w:hAnsi="Calibri" w:cs="Calibri"/>
+                <w:color w:val="000000"/>
+                <w:lang w:eastAsia="en-ZA"/>
+              </w:rPr>
+              <w:t>CoValidateUserAccess</w:t>
+            </w:r>
+            <w:proofErr w:type="spellEnd"/>
+          </w:p>
+        </w:tc>
+        <w:tc>
+          <w:tcPr>
+            <w:tcW w:w="4059" w:type="dxa"/>
+            <w:noWrap/>
+            <w:hideMark/>
+          </w:tcPr>
+          <w:p>
+            <w:pPr>
+              <w:rPr>
+                <w:rFonts w:ascii="Calibri" w:eastAsia="Times New Roman" w:hAnsi="Calibri" w:cs="Calibri"/>
+                <w:color w:val="000000"/>
+                <w:lang w:eastAsia="en-ZA"/>
+              </w:rPr>
+            </w:pPr>
+            <w:r>
+              <w:rPr>
+                <w:rFonts w:ascii="Calibri" w:eastAsia="Times New Roman" w:hAnsi="Calibri" w:cs="Calibri"/>
+                <w:color w:val="000000"/>
+                <w:lang w:eastAsia="en-ZA"/>
+              </w:rPr>
+              <w:t xml:space="preserve"> </w:t>
+            </w:r>
+          </w:p>
         </w:tc>
       </w:tr>
     </w:tbl>
@@ -3465,6 +11880,7 @@
         </w:rPr>
       </w:pPr>
       <w:r>
+        <w:lastRenderedPageBreak/>
         <w:br w:type="page"/>
       </w:r>
     </w:p>
@@ -3604,8 +12020,8 @@
       </w:r>
     </w:p>
     <w:sectPr>
-      <w:headerReference w:type="default" r:id="rId10"/>
-      <w:footerReference w:type="default" r:id="rId11"/>
+      <w:headerReference w:type="default" r:id="rId12"/>
+      <w:footerReference w:type="default" r:id="rId13"/>
       <w:pgSz w:w="11906" w:h="16838"/>
       <w:pgMar w:top="1440" w:right="1440" w:bottom="1440" w:left="1440" w:header="708" w:footer="708" w:gutter="0"/>
       <w:pgNumType w:start="0"/>
@@ -8924,7 +17340,7 @@
 </file>
 
 <file path=customXml/itemProps2.xml><?xml version="1.0" encoding="utf-8"?>
-<ds:datastoreItem xmlns:ds="http://schemas.openxmlformats.org/officeDocument/2006/customXml" ds:itemID="{C982679B-DAD8-4752-9E74-1241D9551A6A}">
+<ds:datastoreItem xmlns:ds="http://schemas.openxmlformats.org/officeDocument/2006/customXml" ds:itemID="{8DD7042D-454A-4E3F-A671-0D5A14E783D9}">
   <ds:schemaRefs>
     <ds:schemaRef ds:uri="http://schemas.openxmlformats.org/officeDocument/2006/bibliography"/>
   </ds:schemaRefs>

--- a/Documentation/CompanyCtrl/CompanyV1.docx
+++ b/Documentation/CompanyCtrl/CompanyV1.docx
@@ -10,6 +10,7 @@
           <w:docPartUnique/>
         </w:docPartObj>
       </w:sdtPr>
+      <w:sdtEndPr/>
       <w:sdtContent>
         <w:p>
           <w:r>
@@ -184,6 +185,7 @@
                                         <w:calendar w:val="gregorian"/>
                                       </w:date>
                                     </w:sdtPr>
+                                    <w:sdtEndPr/>
                                     <w:sdtContent>
                                       <w:r>
                                         <w:rPr>
@@ -365,6 +367,7 @@
                                   <w:calendar w:val="gregorian"/>
                                 </w:date>
                               </w:sdtPr>
+                              <w:sdtEndPr/>
                               <w:sdtContent>
                                 <w:r>
                                   <w:rPr>
@@ -618,6 +621,7 @@
                                     <w:dataBinding w:prefixMappings="xmlns:ns0='http://schemas.microsoft.com/office/2006/coverPageProps' " w:xpath="/ns0:CoverPageProperties[1]/ns0:Abstract[1]" w:storeItemID="{55AF091B-3C7A-41E3-B477-F2FDAA23CFDA}"/>
                                     <w:text w:multiLine="1"/>
                                   </w:sdtPr>
+                                  <w:sdtEndPr/>
                                   <w:sdtContent>
                                     <w:r>
                                       <w:rPr>
@@ -737,6 +741,7 @@
                               <w:dataBinding w:prefixMappings="xmlns:ns0='http://schemas.microsoft.com/office/2006/coverPageProps' " w:xpath="/ns0:CoverPageProperties[1]/ns0:Abstract[1]" w:storeItemID="{55AF091B-3C7A-41E3-B477-F2FDAA23CFDA}"/>
                               <w:text w:multiLine="1"/>
                             </w:sdtPr>
+                            <w:sdtEndPr/>
                             <w:sdtContent>
                               <w:r>
                                 <w:rPr>
@@ -3022,7 +3027,11 @@
             <w:tcW w:w="5437" w:type="dxa"/>
             <w:vAlign w:val="center"/>
           </w:tcPr>
-          <w:p/>
+          <w:p>
+            <w:r>
+              <w:t>ePart is multi branch capable</w:t>
+            </w:r>
+          </w:p>
         </w:tc>
       </w:tr>
       <w:tr>
@@ -3047,7 +3056,11 @@
             <w:tcW w:w="5437" w:type="dxa"/>
             <w:vAlign w:val="center"/>
           </w:tcPr>
-          <w:p/>
+          <w:p>
+            <w:r>
+              <w:t>Suppliers are associated to a country with country specific properties. Included is the trading currency that Engineparts will be required to effect payment in</w:t>
+            </w:r>
+          </w:p>
         </w:tc>
       </w:tr>
       <w:tr>
@@ -3072,7 +3085,11 @@
             <w:tcW w:w="5437" w:type="dxa"/>
             <w:vAlign w:val="center"/>
           </w:tcPr>
-          <w:p/>
+          <w:p>
+            <w:r>
+              <w:t>All international currencies including conversion rates to ZAR</w:t>
+            </w:r>
+          </w:p>
         </w:tc>
       </w:tr>
       <w:tr>
@@ -3100,7 +3117,15 @@
                 <w:color w:val="000000"/>
                 <w:lang w:eastAsia="en-ZA"/>
               </w:rPr>
-              <w:t>coMaintainEmployees</w:t>
+              <w:t>c</w:t>
+            </w:r>
+            <w:r>
+              <w:rPr>
+                <w:rFonts w:ascii="Calibri" w:eastAsia="Times New Roman" w:hAnsi="Calibri" w:cs="Calibri"/>
+                <w:color w:val="000000"/>
+                <w:lang w:eastAsia="en-ZA"/>
+              </w:rPr>
+              <w:t>oMaintainGlIntegration</w:t>
             </w:r>
             <w:proofErr w:type="spellEnd"/>
           </w:p>
@@ -3119,61 +3144,8 @@
                 <w:lang w:eastAsia="en-ZA"/>
               </w:rPr>
             </w:pPr>
-          </w:p>
-        </w:tc>
-      </w:tr>
-      <w:tr>
-        <w:trPr>
-          <w:trHeight w:val="300"/>
-        </w:trPr>
-        <w:tc>
-          <w:tcPr>
-            <w:tcW w:w="2682" w:type="dxa"/>
-            <w:noWrap/>
-            <w:hideMark/>
-          </w:tcPr>
-          <w:p>
-            <w:pPr>
-              <w:rPr>
-                <w:rFonts w:ascii="Calibri" w:eastAsia="Times New Roman" w:hAnsi="Calibri" w:cs="Calibri"/>
-                <w:color w:val="000000"/>
-                <w:lang w:eastAsia="en-ZA"/>
-              </w:rPr>
-            </w:pPr>
-            <w:proofErr w:type="spellStart"/>
-            <w:r>
-              <w:rPr>
-                <w:rFonts w:ascii="Calibri" w:eastAsia="Times New Roman" w:hAnsi="Calibri" w:cs="Calibri"/>
-                <w:color w:val="000000"/>
-                <w:lang w:eastAsia="en-ZA"/>
-              </w:rPr>
-              <w:t>c</w:t>
-            </w:r>
-            <w:r>
-              <w:rPr>
-                <w:rFonts w:ascii="Calibri" w:eastAsia="Times New Roman" w:hAnsi="Calibri" w:cs="Calibri"/>
-                <w:color w:val="000000"/>
-                <w:lang w:eastAsia="en-ZA"/>
-              </w:rPr>
-              <w:t>oMaintainGlIntegration</w:t>
-            </w:r>
-            <w:proofErr w:type="spellEnd"/>
-          </w:p>
-        </w:tc>
-        <w:tc>
-          <w:tcPr>
-            <w:tcW w:w="5437" w:type="dxa"/>
-            <w:noWrap/>
-            <w:hideMark/>
-          </w:tcPr>
-          <w:p>
-            <w:pPr>
-              <w:rPr>
-                <w:rFonts w:ascii="Calibri" w:eastAsia="Times New Roman" w:hAnsi="Calibri" w:cs="Calibri"/>
-                <w:color w:val="000000"/>
-                <w:lang w:eastAsia="en-ZA"/>
-              </w:rPr>
-            </w:pPr>
+            <w:bookmarkStart w:id="7" w:name="_GoBack"/>
+            <w:bookmarkEnd w:id="7"/>
           </w:p>
         </w:tc>
       </w:tr>
@@ -4115,14 +4087,14 @@
         </w:numPr>
         <w:ind w:left="1276" w:hanging="709"/>
       </w:pPr>
-      <w:bookmarkStart w:id="7" w:name="_Toc525038519"/>
+      <w:bookmarkStart w:id="8" w:name="_Toc525038519"/>
       <w:r>
         <w:t>SQL Stored Procedure</w:t>
       </w:r>
       <w:r>
         <w:t>s</w:t>
       </w:r>
-      <w:bookmarkEnd w:id="7"/>
+      <w:bookmarkEnd w:id="8"/>
     </w:p>
     <w:tbl>
       <w:tblPr>
@@ -4884,6 +4856,7 @@
                 <w:color w:val="000000"/>
                 <w:lang w:eastAsia="en-ZA"/>
               </w:rPr>
+              <w:lastRenderedPageBreak/>
               <w:t>coBranchHomeCreate</w:t>
             </w:r>
             <w:proofErr w:type="spellEnd"/>
@@ -4994,7 +4967,6 @@
                 <w:color w:val="000000"/>
                 <w:lang w:eastAsia="en-ZA"/>
               </w:rPr>
-              <w:lastRenderedPageBreak/>
               <w:t>coBranchRefresh</w:t>
             </w:r>
             <w:proofErr w:type="spellEnd"/>
@@ -7243,8 +7215,6 @@
                 <w:lang w:eastAsia="en-ZA"/>
               </w:rPr>
             </w:pPr>
-            <w:bookmarkStart w:id="8" w:name="_GoBack"/>
-            <w:bookmarkEnd w:id="8"/>
             <w:proofErr w:type="spellStart"/>
             <w:r>
               <w:rPr>
@@ -7307,6 +7277,7 @@
                 <w:color w:val="000000"/>
                 <w:lang w:eastAsia="en-ZA"/>
               </w:rPr>
+              <w:lastRenderedPageBreak/>
               <w:t>CoGetNextIncCtrlRef</w:t>
             </w:r>
             <w:proofErr w:type="spellEnd"/>
@@ -7417,7 +7388,6 @@
                 <w:color w:val="000000"/>
                 <w:lang w:eastAsia="en-ZA"/>
               </w:rPr>
-              <w:lastRenderedPageBreak/>
               <w:t>coGetNextPeriod</w:t>
             </w:r>
             <w:proofErr w:type="spellEnd"/>
@@ -9728,6 +9698,7 @@
                 <w:color w:val="000000"/>
                 <w:lang w:eastAsia="en-ZA"/>
               </w:rPr>
+              <w:lastRenderedPageBreak/>
               <w:t>coRptPoorSearches</w:t>
             </w:r>
             <w:proofErr w:type="spellEnd"/>
@@ -9838,7 +9809,6 @@
                 <w:color w:val="000000"/>
                 <w:lang w:eastAsia="en-ZA"/>
               </w:rPr>
-              <w:lastRenderedPageBreak/>
               <w:t>coRunawayCheck</w:t>
             </w:r>
             <w:proofErr w:type="spellEnd"/>
@@ -11880,7 +11850,6 @@
         </w:rPr>
       </w:pPr>
       <w:r>
-        <w:lastRenderedPageBreak/>
         <w:br w:type="page"/>
       </w:r>
     </w:p>
@@ -17340,7 +17309,7 @@
 </file>
 
 <file path=customXml/itemProps2.xml><?xml version="1.0" encoding="utf-8"?>
-<ds:datastoreItem xmlns:ds="http://schemas.openxmlformats.org/officeDocument/2006/customXml" ds:itemID="{8DD7042D-454A-4E3F-A671-0D5A14E783D9}">
+<ds:datastoreItem xmlns:ds="http://schemas.openxmlformats.org/officeDocument/2006/customXml" ds:itemID="{B67C7D04-E5A0-4CE8-916A-CBFB98845A6F}">
   <ds:schemaRefs>
     <ds:schemaRef ds:uri="http://schemas.openxmlformats.org/officeDocument/2006/bibliography"/>
   </ds:schemaRefs>

--- a/Documentation/CompanyCtrl/CompanyV1.docx
+++ b/Documentation/CompanyCtrl/CompanyV1.docx
@@ -308,61 +308,7 @@
                                       <w:sz w:val="28"/>
                                       <w:lang w:val="en-ZA"/>
                                     </w:rPr>
-                                    <w:t>Date: 201</w:t>
-                                  </w:r>
-                                  <w:r>
-                                    <w:rPr>
-                                      <w:b/>
-                                      <w:color w:val="FF0000"/>
-                                      <w:sz w:val="28"/>
-                                      <w:lang w:val="en-ZA"/>
-                                    </w:rPr>
-                                    <w:t>9</w:t>
-                                  </w:r>
-                                  <w:r>
-                                    <w:rPr>
-                                      <w:b/>
-                                      <w:color w:val="FF0000"/>
-                                      <w:sz w:val="28"/>
-                                      <w:lang w:val="en-ZA"/>
-                                    </w:rPr>
-                                    <w:t>/</w:t>
-                                  </w:r>
-                                  <w:r>
-                                    <w:rPr>
-                                      <w:b/>
-                                      <w:color w:val="FF0000"/>
-                                      <w:sz w:val="28"/>
-                                      <w:lang w:val="en-ZA"/>
-                                    </w:rPr>
-                                    <w:t>02</w:t>
-                                  </w:r>
-                                  <w:r>
-                                    <w:rPr>
-                                      <w:b/>
-                                      <w:color w:val="FF0000"/>
-                                      <w:sz w:val="28"/>
-                                      <w:lang w:val="en-ZA"/>
-                                    </w:rPr>
-                                    <w:t>/</w:t>
-                                  </w:r>
-                                  <w:r>
-                                    <w:rPr>
-                                      <w:b/>
-                                      <w:color w:val="FF0000"/>
-                                      <w:sz w:val="28"/>
-                                      <w:lang w:val="en-ZA"/>
-                                    </w:rPr>
-                                    <w:t>2</w:t>
-                                  </w:r>
-                                  <w:r>
-                                    <w:rPr>
-                                      <w:b/>
-                                      <w:color w:val="FF0000"/>
-                                      <w:sz w:val="28"/>
-                                      <w:lang w:val="en-ZA"/>
-                                    </w:rPr>
-                                    <w:t>7</w:t>
+                                    <w:t>Date: 2019/02/27</w:t>
                                   </w:r>
                                 </w:p>
                               </w:txbxContent>
@@ -507,61 +453,7 @@
                                 <w:sz w:val="28"/>
                                 <w:lang w:val="en-ZA"/>
                               </w:rPr>
-                              <w:t>Date: 201</w:t>
-                            </w:r>
-                            <w:r>
-                              <w:rPr>
-                                <w:b/>
-                                <w:color w:val="FF0000"/>
-                                <w:sz w:val="28"/>
-                                <w:lang w:val="en-ZA"/>
-                              </w:rPr>
-                              <w:t>9</w:t>
-                            </w:r>
-                            <w:r>
-                              <w:rPr>
-                                <w:b/>
-                                <w:color w:val="FF0000"/>
-                                <w:sz w:val="28"/>
-                                <w:lang w:val="en-ZA"/>
-                              </w:rPr>
-                              <w:t>/</w:t>
-                            </w:r>
-                            <w:r>
-                              <w:rPr>
-                                <w:b/>
-                                <w:color w:val="FF0000"/>
-                                <w:sz w:val="28"/>
-                                <w:lang w:val="en-ZA"/>
-                              </w:rPr>
-                              <w:t>02</w:t>
-                            </w:r>
-                            <w:r>
-                              <w:rPr>
-                                <w:b/>
-                                <w:color w:val="FF0000"/>
-                                <w:sz w:val="28"/>
-                                <w:lang w:val="en-ZA"/>
-                              </w:rPr>
-                              <w:t>/</w:t>
-                            </w:r>
-                            <w:r>
-                              <w:rPr>
-                                <w:b/>
-                                <w:color w:val="FF0000"/>
-                                <w:sz w:val="28"/>
-                                <w:lang w:val="en-ZA"/>
-                              </w:rPr>
-                              <w:t>2</w:t>
-                            </w:r>
-                            <w:r>
-                              <w:rPr>
-                                <w:b/>
-                                <w:color w:val="FF0000"/>
-                                <w:sz w:val="28"/>
-                                <w:lang w:val="en-ZA"/>
-                              </w:rPr>
-                              <w:t>7</w:t>
+                              <w:t>Date: 2019/02/27</w:t>
                             </w:r>
                           </w:p>
                         </w:txbxContent>
@@ -2897,18 +2789,138 @@
         </w:numPr>
       </w:pPr>
       <w:bookmarkStart w:id="4" w:name="_Toc525038516"/>
-      <w:bookmarkStart w:id="5" w:name="_GoBack"/>
-      <w:bookmarkEnd w:id="5"/>
+      <w:r>
+        <w:rPr>
+          <w:noProof/>
+        </w:rPr>
+        <w:lastRenderedPageBreak/>
+        <w:drawing>
+          <wp:anchor distT="0" distB="0" distL="114300" distR="114300" simplePos="0" relativeHeight="251658240" behindDoc="0" locked="0" layoutInCell="1" allowOverlap="1" wp14:anchorId="27B27C76" wp14:editId="3714CB9D">
+            <wp:simplePos x="0" y="0"/>
+            <wp:positionH relativeFrom="margin">
+              <wp:align>center</wp:align>
+            </wp:positionH>
+            <wp:positionV relativeFrom="paragraph">
+              <wp:posOffset>285750</wp:posOffset>
+            </wp:positionV>
+            <wp:extent cx="6267367" cy="7181850"/>
+            <wp:effectExtent l="0" t="0" r="635" b="0"/>
+            <wp:wrapSquare wrapText="bothSides"/>
+            <wp:docPr id="2" name="Picture 2"/>
+            <wp:cNvGraphicFramePr>
+              <a:graphicFrameLocks xmlns:a="http://schemas.openxmlformats.org/drawingml/2006/main" noChangeAspect="1"/>
+            </wp:cNvGraphicFramePr>
+            <a:graphic xmlns:a="http://schemas.openxmlformats.org/drawingml/2006/main">
+              <a:graphicData uri="http://schemas.openxmlformats.org/drawingml/2006/picture">
+                <pic:pic xmlns:pic="http://schemas.openxmlformats.org/drawingml/2006/picture">
+                  <pic:nvPicPr>
+                    <pic:cNvPr id="1" name=""/>
+                    <pic:cNvPicPr/>
+                  </pic:nvPicPr>
+                  <pic:blipFill>
+                    <a:blip r:embed="rId10">
+                      <a:extLst>
+                        <a:ext uri="{28A0092B-C50C-407E-A947-70E740481C1C}">
+                          <a14:useLocalDpi xmlns:a14="http://schemas.microsoft.com/office/drawing/2010/main" val="0"/>
+                        </a:ext>
+                      </a:extLst>
+                    </a:blip>
+                    <a:stretch>
+                      <a:fillRect/>
+                    </a:stretch>
+                  </pic:blipFill>
+                  <pic:spPr>
+                    <a:xfrm>
+                      <a:off x="0" y="0"/>
+                      <a:ext cx="6267367" cy="7181850"/>
+                    </a:xfrm>
+                    <a:prstGeom prst="rect">
+                      <a:avLst/>
+                    </a:prstGeom>
+                  </pic:spPr>
+                </pic:pic>
+              </a:graphicData>
+            </a:graphic>
+            <wp14:sizeRelH relativeFrom="margin">
+              <wp14:pctWidth>0</wp14:pctWidth>
+            </wp14:sizeRelH>
+            <wp14:sizeRelV relativeFrom="margin">
+              <wp14:pctHeight>0</wp14:pctHeight>
+            </wp14:sizeRelV>
+          </wp:anchor>
+        </w:drawing>
+      </w:r>
       <w:r>
         <w:t>Database entities and relationships</w:t>
       </w:r>
       <w:bookmarkEnd w:id="4"/>
     </w:p>
+    <w:p/>
     <w:p>
-      <w:pPr>
-        <w:pStyle w:val="Heading1"/>
-        <w:ind w:left="567"/>
-      </w:pPr>
+      <w:r>
+        <w:lastRenderedPageBreak/>
+        <w:br w:type="page"/>
+      </w:r>
+      <w:r>
+        <w:rPr>
+          <w:noProof/>
+        </w:rPr>
+        <w:drawing>
+          <wp:anchor distT="0" distB="0" distL="114300" distR="114300" simplePos="0" relativeHeight="251659264" behindDoc="0" locked="0" layoutInCell="1" allowOverlap="1" wp14:anchorId="577C0F7E" wp14:editId="61D9C554">
+            <wp:simplePos x="914400" y="914400"/>
+            <wp:positionH relativeFrom="column">
+              <wp:align>center</wp:align>
+            </wp:positionH>
+            <wp:positionV relativeFrom="paragraph">
+              <wp:posOffset>0</wp:posOffset>
+            </wp:positionV>
+            <wp:extent cx="6163200" cy="6148800"/>
+            <wp:effectExtent l="0" t="0" r="9525" b="4445"/>
+            <wp:wrapSquare wrapText="bothSides"/>
+            <wp:docPr id="3" name="Picture 3"/>
+            <wp:cNvGraphicFramePr>
+              <a:graphicFrameLocks xmlns:a="http://schemas.openxmlformats.org/drawingml/2006/main" noChangeAspect="1"/>
+            </wp:cNvGraphicFramePr>
+            <a:graphic xmlns:a="http://schemas.openxmlformats.org/drawingml/2006/main">
+              <a:graphicData uri="http://schemas.openxmlformats.org/drawingml/2006/picture">
+                <pic:pic xmlns:pic="http://schemas.openxmlformats.org/drawingml/2006/picture">
+                  <pic:nvPicPr>
+                    <pic:cNvPr id="1" name=""/>
+                    <pic:cNvPicPr/>
+                  </pic:nvPicPr>
+                  <pic:blipFill>
+                    <a:blip r:embed="rId11">
+                      <a:extLst>
+                        <a:ext uri="{28A0092B-C50C-407E-A947-70E740481C1C}">
+                          <a14:useLocalDpi xmlns:a14="http://schemas.microsoft.com/office/drawing/2010/main" val="0"/>
+                        </a:ext>
+                      </a:extLst>
+                    </a:blip>
+                    <a:stretch>
+                      <a:fillRect/>
+                    </a:stretch>
+                  </pic:blipFill>
+                  <pic:spPr>
+                    <a:xfrm>
+                      <a:off x="0" y="0"/>
+                      <a:ext cx="6163200" cy="6148800"/>
+                    </a:xfrm>
+                    <a:prstGeom prst="rect">
+                      <a:avLst/>
+                    </a:prstGeom>
+                  </pic:spPr>
+                </pic:pic>
+              </a:graphicData>
+            </a:graphic>
+            <wp14:sizeRelH relativeFrom="margin">
+              <wp14:pctWidth>0</wp14:pctWidth>
+            </wp14:sizeRelH>
+            <wp14:sizeRelV relativeFrom="margin">
+              <wp14:pctHeight>0</wp14:pctHeight>
+            </wp14:sizeRelV>
+          </wp:anchor>
+        </w:drawing>
+      </w:r>
     </w:p>
     <w:p>
       <w:pPr>
@@ -2918,11 +2930,12 @@
           <w:numId w:val="16"/>
         </w:numPr>
       </w:pPr>
-      <w:bookmarkStart w:id="6" w:name="_Toc525038517"/>
-      <w:r>
+      <w:bookmarkStart w:id="5" w:name="_Toc525038517"/>
+      <w:r>
+        <w:lastRenderedPageBreak/>
         <w:t>Programs</w:t>
       </w:r>
-      <w:bookmarkEnd w:id="6"/>
+      <w:bookmarkEnd w:id="5"/>
     </w:p>
     <w:p>
       <w:pPr>
@@ -2933,11 +2946,11 @@
         </w:numPr>
         <w:ind w:left="1276" w:hanging="709"/>
       </w:pPr>
-      <w:bookmarkStart w:id="7" w:name="_Toc525038518"/>
+      <w:bookmarkStart w:id="6" w:name="_Toc525038518"/>
       <w:r>
         <w:t>MS Windows Executables</w:t>
       </w:r>
-      <w:bookmarkEnd w:id="7"/>
+      <w:bookmarkEnd w:id="6"/>
     </w:p>
     <w:tbl>
       <w:tblPr>
@@ -2947,13 +2960,13 @@
         <w:tblLook w:val="04A0" w:firstRow="1" w:lastRow="0" w:firstColumn="1" w:lastColumn="0" w:noHBand="0" w:noVBand="1"/>
       </w:tblPr>
       <w:tblGrid>
-        <w:gridCol w:w="2126"/>
+        <w:gridCol w:w="2682"/>
         <w:gridCol w:w="5437"/>
       </w:tblGrid>
       <w:tr>
         <w:tc>
           <w:tcPr>
-            <w:tcW w:w="2126" w:type="dxa"/>
+            <w:tcW w:w="2682" w:type="dxa"/>
             <w:vAlign w:val="center"/>
           </w:tcPr>
           <w:p>
@@ -2995,17 +3008,1072 @@
       <w:tr>
         <w:tc>
           <w:tcPr>
-            <w:tcW w:w="2126" w:type="dxa"/>
+            <w:tcW w:w="2682" w:type="dxa"/>
             <w:vAlign w:val="center"/>
           </w:tcPr>
-          <w:p/>
+          <w:p>
+            <w:proofErr w:type="spellStart"/>
+            <w:r>
+              <w:t>c</w:t>
+            </w:r>
+            <w:r>
+              <w:t>oMaintainBranch</w:t>
+            </w:r>
+            <w:proofErr w:type="spellEnd"/>
+          </w:p>
         </w:tc>
         <w:tc>
           <w:tcPr>
             <w:tcW w:w="5437" w:type="dxa"/>
             <w:vAlign w:val="center"/>
           </w:tcPr>
-          <w:p/>
+          <w:p>
+            <w:r>
+              <w:t>ePart is multi branch capable</w:t>
+            </w:r>
+          </w:p>
+        </w:tc>
+      </w:tr>
+      <w:tr>
+        <w:tc>
+          <w:tcPr>
+            <w:tcW w:w="2682" w:type="dxa"/>
+            <w:vAlign w:val="center"/>
+          </w:tcPr>
+          <w:p>
+            <w:proofErr w:type="spellStart"/>
+            <w:r>
+              <w:t>c</w:t>
+            </w:r>
+            <w:r>
+              <w:t>oMaintainCountry</w:t>
+            </w:r>
+            <w:proofErr w:type="spellEnd"/>
+          </w:p>
+        </w:tc>
+        <w:tc>
+          <w:tcPr>
+            <w:tcW w:w="5437" w:type="dxa"/>
+            <w:vAlign w:val="center"/>
+          </w:tcPr>
+          <w:p>
+            <w:r>
+              <w:t>Suppliers are associated to a country with country specific properties. Included is the trading currency that Engineparts will be required to effect payment in</w:t>
+            </w:r>
+          </w:p>
+        </w:tc>
+      </w:tr>
+      <w:tr>
+        <w:tc>
+          <w:tcPr>
+            <w:tcW w:w="2682" w:type="dxa"/>
+            <w:vAlign w:val="center"/>
+          </w:tcPr>
+          <w:p>
+            <w:proofErr w:type="spellStart"/>
+            <w:r>
+              <w:t>c</w:t>
+            </w:r>
+            <w:r>
+              <w:t>oMaintainCurrency</w:t>
+            </w:r>
+            <w:proofErr w:type="spellEnd"/>
+          </w:p>
+        </w:tc>
+        <w:tc>
+          <w:tcPr>
+            <w:tcW w:w="5437" w:type="dxa"/>
+            <w:vAlign w:val="center"/>
+          </w:tcPr>
+          <w:p>
+            <w:r>
+              <w:t>All international currencies including conversion rates to ZAR</w:t>
+            </w:r>
+          </w:p>
+        </w:tc>
+      </w:tr>
+      <w:tr>
+        <w:trPr>
+          <w:trHeight w:val="300"/>
+        </w:trPr>
+        <w:tc>
+          <w:tcPr>
+            <w:tcW w:w="2682" w:type="dxa"/>
+            <w:noWrap/>
+            <w:hideMark/>
+          </w:tcPr>
+          <w:p>
+            <w:pPr>
+              <w:rPr>
+                <w:rFonts w:ascii="Calibri" w:eastAsia="Times New Roman" w:hAnsi="Calibri" w:cs="Calibri"/>
+                <w:color w:val="000000"/>
+                <w:lang w:eastAsia="en-ZA"/>
+              </w:rPr>
+            </w:pPr>
+            <w:proofErr w:type="spellStart"/>
+            <w:r>
+              <w:rPr>
+                <w:rFonts w:ascii="Calibri" w:eastAsia="Times New Roman" w:hAnsi="Calibri" w:cs="Calibri"/>
+                <w:color w:val="000000"/>
+                <w:lang w:eastAsia="en-ZA"/>
+              </w:rPr>
+              <w:t>c</w:t>
+            </w:r>
+            <w:r>
+              <w:rPr>
+                <w:rFonts w:ascii="Calibri" w:eastAsia="Times New Roman" w:hAnsi="Calibri" w:cs="Calibri"/>
+                <w:color w:val="000000"/>
+                <w:lang w:eastAsia="en-ZA"/>
+              </w:rPr>
+              <w:t>oMaintainGlIntegration</w:t>
+            </w:r>
+            <w:proofErr w:type="spellEnd"/>
+          </w:p>
+        </w:tc>
+        <w:tc>
+          <w:tcPr>
+            <w:tcW w:w="5437" w:type="dxa"/>
+            <w:noWrap/>
+            <w:hideMark/>
+          </w:tcPr>
+          <w:p>
+            <w:pPr>
+              <w:rPr>
+                <w:rFonts w:ascii="Calibri" w:eastAsia="Times New Roman" w:hAnsi="Calibri" w:cs="Calibri"/>
+                <w:color w:val="000000"/>
+                <w:lang w:eastAsia="en-ZA"/>
+              </w:rPr>
+            </w:pPr>
+            <w:bookmarkStart w:id="7" w:name="_GoBack"/>
+            <w:bookmarkEnd w:id="7"/>
+          </w:p>
+        </w:tc>
+      </w:tr>
+      <w:tr>
+        <w:trPr>
+          <w:trHeight w:val="300"/>
+        </w:trPr>
+        <w:tc>
+          <w:tcPr>
+            <w:tcW w:w="2682" w:type="dxa"/>
+            <w:noWrap/>
+            <w:hideMark/>
+          </w:tcPr>
+          <w:p>
+            <w:pPr>
+              <w:rPr>
+                <w:rFonts w:ascii="Calibri" w:eastAsia="Times New Roman" w:hAnsi="Calibri" w:cs="Calibri"/>
+                <w:color w:val="000000"/>
+                <w:lang w:eastAsia="en-ZA"/>
+              </w:rPr>
+            </w:pPr>
+            <w:proofErr w:type="spellStart"/>
+            <w:r>
+              <w:rPr>
+                <w:rFonts w:ascii="Calibri" w:eastAsia="Times New Roman" w:hAnsi="Calibri" w:cs="Calibri"/>
+                <w:color w:val="000000"/>
+                <w:lang w:eastAsia="en-ZA"/>
+              </w:rPr>
+              <w:t>c</w:t>
+            </w:r>
+            <w:r>
+              <w:rPr>
+                <w:rFonts w:ascii="Calibri" w:eastAsia="Times New Roman" w:hAnsi="Calibri" w:cs="Calibri"/>
+                <w:color w:val="000000"/>
+                <w:lang w:eastAsia="en-ZA"/>
+              </w:rPr>
+              <w:t>oMaintainMailIncident</w:t>
+            </w:r>
+            <w:proofErr w:type="spellEnd"/>
+          </w:p>
+        </w:tc>
+        <w:tc>
+          <w:tcPr>
+            <w:tcW w:w="5437" w:type="dxa"/>
+            <w:noWrap/>
+            <w:hideMark/>
+          </w:tcPr>
+          <w:p>
+            <w:pPr>
+              <w:rPr>
+                <w:rFonts w:ascii="Calibri" w:eastAsia="Times New Roman" w:hAnsi="Calibri" w:cs="Calibri"/>
+                <w:color w:val="000000"/>
+                <w:lang w:eastAsia="en-ZA"/>
+              </w:rPr>
+            </w:pPr>
+          </w:p>
+        </w:tc>
+      </w:tr>
+      <w:tr>
+        <w:trPr>
+          <w:trHeight w:val="300"/>
+        </w:trPr>
+        <w:tc>
+          <w:tcPr>
+            <w:tcW w:w="2682" w:type="dxa"/>
+            <w:noWrap/>
+            <w:hideMark/>
+          </w:tcPr>
+          <w:p>
+            <w:pPr>
+              <w:rPr>
+                <w:rFonts w:ascii="Calibri" w:eastAsia="Times New Roman" w:hAnsi="Calibri" w:cs="Calibri"/>
+                <w:color w:val="000000"/>
+                <w:lang w:eastAsia="en-ZA"/>
+              </w:rPr>
+            </w:pPr>
+            <w:proofErr w:type="spellStart"/>
+            <w:r>
+              <w:rPr>
+                <w:rFonts w:ascii="Calibri" w:eastAsia="Times New Roman" w:hAnsi="Calibri" w:cs="Calibri"/>
+                <w:color w:val="000000"/>
+                <w:lang w:eastAsia="en-ZA"/>
+              </w:rPr>
+              <w:t>c</w:t>
+            </w:r>
+            <w:r>
+              <w:rPr>
+                <w:rFonts w:ascii="Calibri" w:eastAsia="Times New Roman" w:hAnsi="Calibri" w:cs="Calibri"/>
+                <w:color w:val="000000"/>
+                <w:lang w:eastAsia="en-ZA"/>
+              </w:rPr>
+              <w:t>oMaintainMenuOptions</w:t>
+            </w:r>
+            <w:proofErr w:type="spellEnd"/>
+          </w:p>
+        </w:tc>
+        <w:tc>
+          <w:tcPr>
+            <w:tcW w:w="5437" w:type="dxa"/>
+            <w:noWrap/>
+            <w:hideMark/>
+          </w:tcPr>
+          <w:p>
+            <w:pPr>
+              <w:rPr>
+                <w:rFonts w:ascii="Calibri" w:eastAsia="Times New Roman" w:hAnsi="Calibri" w:cs="Calibri"/>
+                <w:color w:val="000000"/>
+                <w:lang w:eastAsia="en-ZA"/>
+              </w:rPr>
+            </w:pPr>
+          </w:p>
+        </w:tc>
+      </w:tr>
+      <w:tr>
+        <w:trPr>
+          <w:trHeight w:val="300"/>
+        </w:trPr>
+        <w:tc>
+          <w:tcPr>
+            <w:tcW w:w="2682" w:type="dxa"/>
+            <w:noWrap/>
+            <w:hideMark/>
+          </w:tcPr>
+          <w:p>
+            <w:pPr>
+              <w:rPr>
+                <w:rFonts w:ascii="Calibri" w:eastAsia="Times New Roman" w:hAnsi="Calibri" w:cs="Calibri"/>
+                <w:color w:val="000000"/>
+                <w:lang w:eastAsia="en-ZA"/>
+              </w:rPr>
+            </w:pPr>
+            <w:proofErr w:type="spellStart"/>
+            <w:r>
+              <w:rPr>
+                <w:rFonts w:ascii="Calibri" w:eastAsia="Times New Roman" w:hAnsi="Calibri" w:cs="Calibri"/>
+                <w:color w:val="000000"/>
+                <w:lang w:eastAsia="en-ZA"/>
+              </w:rPr>
+              <w:t>c</w:t>
+            </w:r>
+            <w:r>
+              <w:rPr>
+                <w:rFonts w:ascii="Calibri" w:eastAsia="Times New Roman" w:hAnsi="Calibri" w:cs="Calibri"/>
+                <w:color w:val="000000"/>
+                <w:lang w:eastAsia="en-ZA"/>
+              </w:rPr>
+              <w:t>oMaintainNoteReasons</w:t>
+            </w:r>
+            <w:proofErr w:type="spellEnd"/>
+          </w:p>
+        </w:tc>
+        <w:tc>
+          <w:tcPr>
+            <w:tcW w:w="5437" w:type="dxa"/>
+            <w:noWrap/>
+            <w:hideMark/>
+          </w:tcPr>
+          <w:p>
+            <w:pPr>
+              <w:rPr>
+                <w:rFonts w:ascii="Calibri" w:eastAsia="Times New Roman" w:hAnsi="Calibri" w:cs="Calibri"/>
+                <w:color w:val="000000"/>
+                <w:lang w:eastAsia="en-ZA"/>
+              </w:rPr>
+            </w:pPr>
+          </w:p>
+        </w:tc>
+      </w:tr>
+      <w:tr>
+        <w:trPr>
+          <w:trHeight w:val="300"/>
+        </w:trPr>
+        <w:tc>
+          <w:tcPr>
+            <w:tcW w:w="2682" w:type="dxa"/>
+            <w:noWrap/>
+            <w:hideMark/>
+          </w:tcPr>
+          <w:p>
+            <w:pPr>
+              <w:rPr>
+                <w:rFonts w:ascii="Calibri" w:eastAsia="Times New Roman" w:hAnsi="Calibri" w:cs="Calibri"/>
+                <w:color w:val="000000"/>
+                <w:lang w:eastAsia="en-ZA"/>
+              </w:rPr>
+            </w:pPr>
+            <w:proofErr w:type="spellStart"/>
+            <w:r>
+              <w:rPr>
+                <w:rFonts w:ascii="Calibri" w:eastAsia="Times New Roman" w:hAnsi="Calibri" w:cs="Calibri"/>
+                <w:color w:val="000000"/>
+                <w:lang w:eastAsia="en-ZA"/>
+              </w:rPr>
+              <w:t>c</w:t>
+            </w:r>
+            <w:r>
+              <w:rPr>
+                <w:rFonts w:ascii="Calibri" w:eastAsia="Times New Roman" w:hAnsi="Calibri" w:cs="Calibri"/>
+                <w:color w:val="000000"/>
+                <w:lang w:eastAsia="en-ZA"/>
+              </w:rPr>
+              <w:t>oMaintainPermission</w:t>
+            </w:r>
+            <w:proofErr w:type="spellEnd"/>
+          </w:p>
+        </w:tc>
+        <w:tc>
+          <w:tcPr>
+            <w:tcW w:w="5437" w:type="dxa"/>
+            <w:noWrap/>
+            <w:hideMark/>
+          </w:tcPr>
+          <w:p>
+            <w:pPr>
+              <w:rPr>
+                <w:rFonts w:ascii="Calibri" w:eastAsia="Times New Roman" w:hAnsi="Calibri" w:cs="Calibri"/>
+                <w:color w:val="000000"/>
+                <w:lang w:eastAsia="en-ZA"/>
+              </w:rPr>
+            </w:pPr>
+          </w:p>
+        </w:tc>
+      </w:tr>
+      <w:tr>
+        <w:trPr>
+          <w:trHeight w:val="300"/>
+        </w:trPr>
+        <w:tc>
+          <w:tcPr>
+            <w:tcW w:w="2682" w:type="dxa"/>
+            <w:noWrap/>
+            <w:hideMark/>
+          </w:tcPr>
+          <w:p>
+            <w:pPr>
+              <w:rPr>
+                <w:rFonts w:ascii="Calibri" w:eastAsia="Times New Roman" w:hAnsi="Calibri" w:cs="Calibri"/>
+                <w:color w:val="000000"/>
+                <w:lang w:eastAsia="en-ZA"/>
+              </w:rPr>
+            </w:pPr>
+            <w:proofErr w:type="spellStart"/>
+            <w:r>
+              <w:rPr>
+                <w:rFonts w:ascii="Calibri" w:eastAsia="Times New Roman" w:hAnsi="Calibri" w:cs="Calibri"/>
+                <w:color w:val="000000"/>
+                <w:lang w:eastAsia="en-ZA"/>
+              </w:rPr>
+              <w:t>c</w:t>
+            </w:r>
+            <w:r>
+              <w:rPr>
+                <w:rFonts w:ascii="Calibri" w:eastAsia="Times New Roman" w:hAnsi="Calibri" w:cs="Calibri"/>
+                <w:color w:val="000000"/>
+                <w:lang w:eastAsia="en-ZA"/>
+              </w:rPr>
+              <w:t>oMaintainReasons</w:t>
+            </w:r>
+            <w:proofErr w:type="spellEnd"/>
+          </w:p>
+        </w:tc>
+        <w:tc>
+          <w:tcPr>
+            <w:tcW w:w="5437" w:type="dxa"/>
+            <w:noWrap/>
+            <w:hideMark/>
+          </w:tcPr>
+          <w:p>
+            <w:pPr>
+              <w:rPr>
+                <w:rFonts w:ascii="Calibri" w:eastAsia="Times New Roman" w:hAnsi="Calibri" w:cs="Calibri"/>
+                <w:color w:val="000000"/>
+                <w:lang w:eastAsia="en-ZA"/>
+              </w:rPr>
+            </w:pPr>
+          </w:p>
+        </w:tc>
+      </w:tr>
+      <w:tr>
+        <w:trPr>
+          <w:trHeight w:val="300"/>
+        </w:trPr>
+        <w:tc>
+          <w:tcPr>
+            <w:tcW w:w="2682" w:type="dxa"/>
+            <w:noWrap/>
+            <w:hideMark/>
+          </w:tcPr>
+          <w:p>
+            <w:pPr>
+              <w:rPr>
+                <w:rFonts w:ascii="Calibri" w:eastAsia="Times New Roman" w:hAnsi="Calibri" w:cs="Calibri"/>
+                <w:color w:val="000000"/>
+                <w:lang w:eastAsia="en-ZA"/>
+              </w:rPr>
+            </w:pPr>
+            <w:proofErr w:type="spellStart"/>
+            <w:r>
+              <w:rPr>
+                <w:rFonts w:ascii="Calibri" w:eastAsia="Times New Roman" w:hAnsi="Calibri" w:cs="Calibri"/>
+                <w:color w:val="000000"/>
+                <w:lang w:eastAsia="en-ZA"/>
+              </w:rPr>
+              <w:t>c</w:t>
+            </w:r>
+            <w:r>
+              <w:rPr>
+                <w:rFonts w:ascii="Calibri" w:eastAsia="Times New Roman" w:hAnsi="Calibri" w:cs="Calibri"/>
+                <w:color w:val="000000"/>
+                <w:lang w:eastAsia="en-ZA"/>
+              </w:rPr>
+              <w:t>oMaintainRFCdrSurcharge</w:t>
+            </w:r>
+            <w:proofErr w:type="spellEnd"/>
+          </w:p>
+        </w:tc>
+        <w:tc>
+          <w:tcPr>
+            <w:tcW w:w="5437" w:type="dxa"/>
+            <w:noWrap/>
+            <w:hideMark/>
+          </w:tcPr>
+          <w:p>
+            <w:pPr>
+              <w:rPr>
+                <w:rFonts w:ascii="Calibri" w:eastAsia="Times New Roman" w:hAnsi="Calibri" w:cs="Calibri"/>
+                <w:color w:val="000000"/>
+                <w:lang w:eastAsia="en-ZA"/>
+              </w:rPr>
+            </w:pPr>
+          </w:p>
+        </w:tc>
+      </w:tr>
+      <w:tr>
+        <w:trPr>
+          <w:trHeight w:val="300"/>
+        </w:trPr>
+        <w:tc>
+          <w:tcPr>
+            <w:tcW w:w="2682" w:type="dxa"/>
+            <w:noWrap/>
+            <w:hideMark/>
+          </w:tcPr>
+          <w:p>
+            <w:pPr>
+              <w:rPr>
+                <w:rFonts w:ascii="Calibri" w:eastAsia="Times New Roman" w:hAnsi="Calibri" w:cs="Calibri"/>
+                <w:color w:val="000000"/>
+                <w:lang w:eastAsia="en-ZA"/>
+              </w:rPr>
+            </w:pPr>
+            <w:proofErr w:type="spellStart"/>
+            <w:r>
+              <w:rPr>
+                <w:rFonts w:ascii="Calibri" w:eastAsia="Times New Roman" w:hAnsi="Calibri" w:cs="Calibri"/>
+                <w:color w:val="000000"/>
+                <w:lang w:eastAsia="en-ZA"/>
+              </w:rPr>
+              <w:t>c</w:t>
+            </w:r>
+            <w:r>
+              <w:rPr>
+                <w:rFonts w:ascii="Calibri" w:eastAsia="Times New Roman" w:hAnsi="Calibri" w:cs="Calibri"/>
+                <w:color w:val="000000"/>
+                <w:lang w:eastAsia="en-ZA"/>
+              </w:rPr>
+              <w:t>oMaintainRFCSurcharge</w:t>
+            </w:r>
+            <w:proofErr w:type="spellEnd"/>
+          </w:p>
+        </w:tc>
+        <w:tc>
+          <w:tcPr>
+            <w:tcW w:w="5437" w:type="dxa"/>
+            <w:noWrap/>
+            <w:hideMark/>
+          </w:tcPr>
+          <w:p>
+            <w:pPr>
+              <w:rPr>
+                <w:rFonts w:ascii="Calibri" w:eastAsia="Times New Roman" w:hAnsi="Calibri" w:cs="Calibri"/>
+                <w:color w:val="000000"/>
+                <w:lang w:eastAsia="en-ZA"/>
+              </w:rPr>
+            </w:pPr>
+          </w:p>
+        </w:tc>
+      </w:tr>
+      <w:tr>
+        <w:trPr>
+          <w:trHeight w:val="300"/>
+        </w:trPr>
+        <w:tc>
+          <w:tcPr>
+            <w:tcW w:w="2682" w:type="dxa"/>
+            <w:noWrap/>
+            <w:hideMark/>
+          </w:tcPr>
+          <w:p>
+            <w:pPr>
+              <w:rPr>
+                <w:rFonts w:ascii="Calibri" w:eastAsia="Times New Roman" w:hAnsi="Calibri" w:cs="Calibri"/>
+                <w:color w:val="000000"/>
+                <w:lang w:eastAsia="en-ZA"/>
+              </w:rPr>
+            </w:pPr>
+            <w:proofErr w:type="spellStart"/>
+            <w:r>
+              <w:rPr>
+                <w:rFonts w:ascii="Calibri" w:eastAsia="Times New Roman" w:hAnsi="Calibri" w:cs="Calibri"/>
+                <w:color w:val="000000"/>
+                <w:lang w:eastAsia="en-ZA"/>
+              </w:rPr>
+              <w:t>c</w:t>
+            </w:r>
+            <w:r>
+              <w:rPr>
+                <w:rFonts w:ascii="Calibri" w:eastAsia="Times New Roman" w:hAnsi="Calibri" w:cs="Calibri"/>
+                <w:color w:val="000000"/>
+                <w:lang w:eastAsia="en-ZA"/>
+              </w:rPr>
+              <w:t>oMaintainTariffElement</w:t>
+            </w:r>
+            <w:proofErr w:type="spellEnd"/>
+          </w:p>
+        </w:tc>
+        <w:tc>
+          <w:tcPr>
+            <w:tcW w:w="5437" w:type="dxa"/>
+            <w:noWrap/>
+            <w:hideMark/>
+          </w:tcPr>
+          <w:p>
+            <w:pPr>
+              <w:rPr>
+                <w:rFonts w:ascii="Calibri" w:eastAsia="Times New Roman" w:hAnsi="Calibri" w:cs="Calibri"/>
+                <w:color w:val="000000"/>
+                <w:lang w:eastAsia="en-ZA"/>
+              </w:rPr>
+            </w:pPr>
+          </w:p>
+        </w:tc>
+      </w:tr>
+      <w:tr>
+        <w:trPr>
+          <w:trHeight w:val="300"/>
+        </w:trPr>
+        <w:tc>
+          <w:tcPr>
+            <w:tcW w:w="2682" w:type="dxa"/>
+            <w:noWrap/>
+            <w:hideMark/>
+          </w:tcPr>
+          <w:p>
+            <w:pPr>
+              <w:rPr>
+                <w:rFonts w:ascii="Calibri" w:eastAsia="Times New Roman" w:hAnsi="Calibri" w:cs="Calibri"/>
+                <w:color w:val="000000"/>
+                <w:lang w:eastAsia="en-ZA"/>
+              </w:rPr>
+            </w:pPr>
+            <w:proofErr w:type="spellStart"/>
+            <w:r>
+              <w:rPr>
+                <w:rFonts w:ascii="Calibri" w:eastAsia="Times New Roman" w:hAnsi="Calibri" w:cs="Calibri"/>
+                <w:color w:val="000000"/>
+                <w:lang w:eastAsia="en-ZA"/>
+              </w:rPr>
+              <w:t>c</w:t>
+            </w:r>
+            <w:r>
+              <w:rPr>
+                <w:rFonts w:ascii="Calibri" w:eastAsia="Times New Roman" w:hAnsi="Calibri" w:cs="Calibri"/>
+                <w:color w:val="000000"/>
+                <w:lang w:eastAsia="en-ZA"/>
+              </w:rPr>
+              <w:t>oMaintainUser</w:t>
+            </w:r>
+            <w:proofErr w:type="spellEnd"/>
+          </w:p>
+        </w:tc>
+        <w:tc>
+          <w:tcPr>
+            <w:tcW w:w="5437" w:type="dxa"/>
+            <w:noWrap/>
+            <w:hideMark/>
+          </w:tcPr>
+          <w:p>
+            <w:pPr>
+              <w:rPr>
+                <w:rFonts w:ascii="Calibri" w:eastAsia="Times New Roman" w:hAnsi="Calibri" w:cs="Calibri"/>
+                <w:color w:val="000000"/>
+                <w:lang w:eastAsia="en-ZA"/>
+              </w:rPr>
+            </w:pPr>
+          </w:p>
+        </w:tc>
+      </w:tr>
+      <w:tr>
+        <w:trPr>
+          <w:trHeight w:val="300"/>
+        </w:trPr>
+        <w:tc>
+          <w:tcPr>
+            <w:tcW w:w="2682" w:type="dxa"/>
+            <w:noWrap/>
+            <w:hideMark/>
+          </w:tcPr>
+          <w:p>
+            <w:pPr>
+              <w:rPr>
+                <w:rFonts w:ascii="Calibri" w:eastAsia="Times New Roman" w:hAnsi="Calibri" w:cs="Calibri"/>
+                <w:color w:val="000000"/>
+                <w:lang w:eastAsia="en-ZA"/>
+              </w:rPr>
+            </w:pPr>
+            <w:proofErr w:type="spellStart"/>
+            <w:r>
+              <w:rPr>
+                <w:rFonts w:ascii="Calibri" w:eastAsia="Times New Roman" w:hAnsi="Calibri" w:cs="Calibri"/>
+                <w:color w:val="000000"/>
+                <w:lang w:eastAsia="en-ZA"/>
+              </w:rPr>
+              <w:t>c</w:t>
+            </w:r>
+            <w:r>
+              <w:rPr>
+                <w:rFonts w:ascii="Calibri" w:eastAsia="Times New Roman" w:hAnsi="Calibri" w:cs="Calibri"/>
+                <w:color w:val="000000"/>
+                <w:lang w:eastAsia="en-ZA"/>
+              </w:rPr>
+              <w:t>oMaintainUserBinGroup</w:t>
+            </w:r>
+            <w:proofErr w:type="spellEnd"/>
+          </w:p>
+        </w:tc>
+        <w:tc>
+          <w:tcPr>
+            <w:tcW w:w="5437" w:type="dxa"/>
+            <w:noWrap/>
+            <w:hideMark/>
+          </w:tcPr>
+          <w:p>
+            <w:pPr>
+              <w:rPr>
+                <w:rFonts w:ascii="Calibri" w:eastAsia="Times New Roman" w:hAnsi="Calibri" w:cs="Calibri"/>
+                <w:color w:val="000000"/>
+                <w:lang w:eastAsia="en-ZA"/>
+              </w:rPr>
+            </w:pPr>
+          </w:p>
+        </w:tc>
+      </w:tr>
+      <w:tr>
+        <w:trPr>
+          <w:trHeight w:val="300"/>
+        </w:trPr>
+        <w:tc>
+          <w:tcPr>
+            <w:tcW w:w="2682" w:type="dxa"/>
+            <w:noWrap/>
+            <w:hideMark/>
+          </w:tcPr>
+          <w:p>
+            <w:pPr>
+              <w:rPr>
+                <w:rFonts w:ascii="Calibri" w:eastAsia="Times New Roman" w:hAnsi="Calibri" w:cs="Calibri"/>
+                <w:color w:val="000000"/>
+                <w:lang w:eastAsia="en-ZA"/>
+              </w:rPr>
+            </w:pPr>
+            <w:proofErr w:type="spellStart"/>
+            <w:r>
+              <w:rPr>
+                <w:rFonts w:ascii="Calibri" w:eastAsia="Times New Roman" w:hAnsi="Calibri" w:cs="Calibri"/>
+                <w:color w:val="000000"/>
+                <w:lang w:eastAsia="en-ZA"/>
+              </w:rPr>
+              <w:t>c</w:t>
+            </w:r>
+            <w:r>
+              <w:rPr>
+                <w:rFonts w:ascii="Calibri" w:eastAsia="Times New Roman" w:hAnsi="Calibri" w:cs="Calibri"/>
+                <w:color w:val="000000"/>
+                <w:lang w:eastAsia="en-ZA"/>
+              </w:rPr>
+              <w:t>oMaintainUserGroup</w:t>
+            </w:r>
+            <w:proofErr w:type="spellEnd"/>
+          </w:p>
+        </w:tc>
+        <w:tc>
+          <w:tcPr>
+            <w:tcW w:w="5437" w:type="dxa"/>
+            <w:noWrap/>
+            <w:hideMark/>
+          </w:tcPr>
+          <w:p>
+            <w:pPr>
+              <w:rPr>
+                <w:rFonts w:ascii="Calibri" w:eastAsia="Times New Roman" w:hAnsi="Calibri" w:cs="Calibri"/>
+                <w:color w:val="000000"/>
+                <w:lang w:eastAsia="en-ZA"/>
+              </w:rPr>
+            </w:pPr>
+          </w:p>
+        </w:tc>
+      </w:tr>
+      <w:tr>
+        <w:trPr>
+          <w:trHeight w:val="300"/>
+        </w:trPr>
+        <w:tc>
+          <w:tcPr>
+            <w:tcW w:w="2682" w:type="dxa"/>
+            <w:noWrap/>
+            <w:hideMark/>
+          </w:tcPr>
+          <w:p>
+            <w:pPr>
+              <w:rPr>
+                <w:rFonts w:ascii="Calibri" w:eastAsia="Times New Roman" w:hAnsi="Calibri" w:cs="Calibri"/>
+                <w:color w:val="000000"/>
+                <w:lang w:eastAsia="en-ZA"/>
+              </w:rPr>
+            </w:pPr>
+            <w:proofErr w:type="spellStart"/>
+            <w:r>
+              <w:rPr>
+                <w:rFonts w:ascii="Calibri" w:eastAsia="Times New Roman" w:hAnsi="Calibri" w:cs="Calibri"/>
+                <w:color w:val="000000"/>
+                <w:lang w:eastAsia="en-ZA"/>
+              </w:rPr>
+              <w:t>c</w:t>
+            </w:r>
+            <w:r>
+              <w:rPr>
+                <w:rFonts w:ascii="Calibri" w:eastAsia="Times New Roman" w:hAnsi="Calibri" w:cs="Calibri"/>
+                <w:color w:val="000000"/>
+                <w:lang w:eastAsia="en-ZA"/>
+              </w:rPr>
+              <w:t>oMaintUserSub</w:t>
+            </w:r>
+            <w:proofErr w:type="spellEnd"/>
+          </w:p>
+        </w:tc>
+        <w:tc>
+          <w:tcPr>
+            <w:tcW w:w="5437" w:type="dxa"/>
+            <w:noWrap/>
+            <w:hideMark/>
+          </w:tcPr>
+          <w:p>
+            <w:pPr>
+              <w:rPr>
+                <w:rFonts w:ascii="Calibri" w:eastAsia="Times New Roman" w:hAnsi="Calibri" w:cs="Calibri"/>
+                <w:color w:val="000000"/>
+                <w:lang w:eastAsia="en-ZA"/>
+              </w:rPr>
+            </w:pPr>
+          </w:p>
+        </w:tc>
+      </w:tr>
+      <w:tr>
+        <w:trPr>
+          <w:trHeight w:val="300"/>
+        </w:trPr>
+        <w:tc>
+          <w:tcPr>
+            <w:tcW w:w="2682" w:type="dxa"/>
+            <w:noWrap/>
+            <w:hideMark/>
+          </w:tcPr>
+          <w:p>
+            <w:pPr>
+              <w:rPr>
+                <w:rFonts w:ascii="Calibri" w:eastAsia="Times New Roman" w:hAnsi="Calibri" w:cs="Calibri"/>
+                <w:color w:val="000000"/>
+                <w:lang w:eastAsia="en-ZA"/>
+              </w:rPr>
+            </w:pPr>
+            <w:proofErr w:type="spellStart"/>
+            <w:r>
+              <w:rPr>
+                <w:rFonts w:ascii="Calibri" w:eastAsia="Times New Roman" w:hAnsi="Calibri" w:cs="Calibri"/>
+                <w:color w:val="000000"/>
+                <w:lang w:eastAsia="en-ZA"/>
+              </w:rPr>
+              <w:t>coRptList</w:t>
+            </w:r>
+            <w:proofErr w:type="spellEnd"/>
+          </w:p>
+        </w:tc>
+        <w:tc>
+          <w:tcPr>
+            <w:tcW w:w="5437" w:type="dxa"/>
+            <w:noWrap/>
+            <w:hideMark/>
+          </w:tcPr>
+          <w:p>
+            <w:pPr>
+              <w:rPr>
+                <w:rFonts w:ascii="Calibri" w:eastAsia="Times New Roman" w:hAnsi="Calibri" w:cs="Calibri"/>
+                <w:color w:val="000000"/>
+                <w:lang w:eastAsia="en-ZA"/>
+              </w:rPr>
+            </w:pPr>
+          </w:p>
+        </w:tc>
+      </w:tr>
+      <w:tr>
+        <w:trPr>
+          <w:trHeight w:val="300"/>
+        </w:trPr>
+        <w:tc>
+          <w:tcPr>
+            <w:tcW w:w="2682" w:type="dxa"/>
+            <w:noWrap/>
+            <w:hideMark/>
+          </w:tcPr>
+          <w:p>
+            <w:pPr>
+              <w:rPr>
+                <w:rFonts w:ascii="Calibri" w:eastAsia="Times New Roman" w:hAnsi="Calibri" w:cs="Calibri"/>
+                <w:color w:val="000000"/>
+                <w:lang w:eastAsia="en-ZA"/>
+              </w:rPr>
+            </w:pPr>
+            <w:proofErr w:type="spellStart"/>
+            <w:r>
+              <w:rPr>
+                <w:rFonts w:ascii="Calibri" w:eastAsia="Times New Roman" w:hAnsi="Calibri" w:cs="Calibri"/>
+                <w:color w:val="000000"/>
+                <w:lang w:eastAsia="en-ZA"/>
+              </w:rPr>
+              <w:t>c</w:t>
+            </w:r>
+            <w:r>
+              <w:rPr>
+                <w:rFonts w:ascii="Calibri" w:eastAsia="Times New Roman" w:hAnsi="Calibri" w:cs="Calibri"/>
+                <w:color w:val="000000"/>
+                <w:lang w:eastAsia="en-ZA"/>
+              </w:rPr>
+              <w:t>oSearchBranchLoc</w:t>
+            </w:r>
+            <w:proofErr w:type="spellEnd"/>
+          </w:p>
+        </w:tc>
+        <w:tc>
+          <w:tcPr>
+            <w:tcW w:w="5437" w:type="dxa"/>
+            <w:noWrap/>
+            <w:hideMark/>
+          </w:tcPr>
+          <w:p>
+            <w:pPr>
+              <w:rPr>
+                <w:rFonts w:ascii="Calibri" w:eastAsia="Times New Roman" w:hAnsi="Calibri" w:cs="Calibri"/>
+                <w:color w:val="000000"/>
+                <w:lang w:eastAsia="en-ZA"/>
+              </w:rPr>
+            </w:pPr>
+          </w:p>
+        </w:tc>
+      </w:tr>
+      <w:tr>
+        <w:trPr>
+          <w:trHeight w:val="300"/>
+        </w:trPr>
+        <w:tc>
+          <w:tcPr>
+            <w:tcW w:w="2682" w:type="dxa"/>
+            <w:noWrap/>
+            <w:hideMark/>
+          </w:tcPr>
+          <w:p>
+            <w:pPr>
+              <w:rPr>
+                <w:rFonts w:ascii="Calibri" w:eastAsia="Times New Roman" w:hAnsi="Calibri" w:cs="Calibri"/>
+                <w:color w:val="000000"/>
+                <w:lang w:eastAsia="en-ZA"/>
+              </w:rPr>
+            </w:pPr>
+            <w:proofErr w:type="spellStart"/>
+            <w:r>
+              <w:rPr>
+                <w:rFonts w:ascii="Calibri" w:eastAsia="Times New Roman" w:hAnsi="Calibri" w:cs="Calibri"/>
+                <w:color w:val="000000"/>
+                <w:lang w:eastAsia="en-ZA"/>
+              </w:rPr>
+              <w:t>c</w:t>
+            </w:r>
+            <w:r>
+              <w:rPr>
+                <w:rFonts w:ascii="Calibri" w:eastAsia="Times New Roman" w:hAnsi="Calibri" w:cs="Calibri"/>
+                <w:color w:val="000000"/>
+                <w:lang w:eastAsia="en-ZA"/>
+              </w:rPr>
+              <w:t>oSearchUser</w:t>
+            </w:r>
+            <w:proofErr w:type="spellEnd"/>
+          </w:p>
+        </w:tc>
+        <w:tc>
+          <w:tcPr>
+            <w:tcW w:w="5437" w:type="dxa"/>
+            <w:noWrap/>
+            <w:hideMark/>
+          </w:tcPr>
+          <w:p>
+            <w:pPr>
+              <w:rPr>
+                <w:rFonts w:ascii="Calibri" w:eastAsia="Times New Roman" w:hAnsi="Calibri" w:cs="Calibri"/>
+                <w:color w:val="000000"/>
+                <w:lang w:eastAsia="en-ZA"/>
+              </w:rPr>
+            </w:pPr>
+          </w:p>
+        </w:tc>
+      </w:tr>
+      <w:tr>
+        <w:trPr>
+          <w:trHeight w:val="300"/>
+        </w:trPr>
+        <w:tc>
+          <w:tcPr>
+            <w:tcW w:w="2682" w:type="dxa"/>
+            <w:noWrap/>
+            <w:hideMark/>
+          </w:tcPr>
+          <w:p>
+            <w:pPr>
+              <w:rPr>
+                <w:rFonts w:ascii="Calibri" w:eastAsia="Times New Roman" w:hAnsi="Calibri" w:cs="Calibri"/>
+                <w:color w:val="000000"/>
+                <w:lang w:eastAsia="en-ZA"/>
+              </w:rPr>
+            </w:pPr>
+            <w:proofErr w:type="spellStart"/>
+            <w:r>
+              <w:rPr>
+                <w:rFonts w:ascii="Calibri" w:eastAsia="Times New Roman" w:hAnsi="Calibri" w:cs="Calibri"/>
+                <w:color w:val="000000"/>
+                <w:lang w:eastAsia="en-ZA"/>
+              </w:rPr>
+              <w:t>c</w:t>
+            </w:r>
+            <w:r>
+              <w:rPr>
+                <w:rFonts w:ascii="Calibri" w:eastAsia="Times New Roman" w:hAnsi="Calibri" w:cs="Calibri"/>
+                <w:color w:val="000000"/>
+                <w:lang w:eastAsia="en-ZA"/>
+              </w:rPr>
+              <w:t>oSelectBranchLoc</w:t>
+            </w:r>
+            <w:proofErr w:type="spellEnd"/>
+          </w:p>
+        </w:tc>
+        <w:tc>
+          <w:tcPr>
+            <w:tcW w:w="5437" w:type="dxa"/>
+            <w:noWrap/>
+            <w:hideMark/>
+          </w:tcPr>
+          <w:p>
+            <w:pPr>
+              <w:rPr>
+                <w:rFonts w:ascii="Calibri" w:eastAsia="Times New Roman" w:hAnsi="Calibri" w:cs="Calibri"/>
+                <w:color w:val="000000"/>
+                <w:lang w:eastAsia="en-ZA"/>
+              </w:rPr>
+            </w:pPr>
+          </w:p>
+        </w:tc>
+      </w:tr>
+      <w:tr>
+        <w:trPr>
+          <w:trHeight w:val="300"/>
+        </w:trPr>
+        <w:tc>
+          <w:tcPr>
+            <w:tcW w:w="2682" w:type="dxa"/>
+            <w:noWrap/>
+            <w:hideMark/>
+          </w:tcPr>
+          <w:p>
+            <w:pPr>
+              <w:rPr>
+                <w:rFonts w:ascii="Calibri" w:eastAsia="Times New Roman" w:hAnsi="Calibri" w:cs="Calibri"/>
+                <w:color w:val="000000"/>
+                <w:lang w:eastAsia="en-ZA"/>
+              </w:rPr>
+            </w:pPr>
+            <w:proofErr w:type="spellStart"/>
+            <w:r>
+              <w:rPr>
+                <w:rFonts w:ascii="Calibri" w:eastAsia="Times New Roman" w:hAnsi="Calibri" w:cs="Calibri"/>
+                <w:color w:val="000000"/>
+                <w:lang w:eastAsia="en-ZA"/>
+              </w:rPr>
+              <w:t>c</w:t>
+            </w:r>
+            <w:r>
+              <w:rPr>
+                <w:rFonts w:ascii="Calibri" w:eastAsia="Times New Roman" w:hAnsi="Calibri" w:cs="Calibri"/>
+                <w:color w:val="000000"/>
+                <w:lang w:eastAsia="en-ZA"/>
+              </w:rPr>
+              <w:t>oUserTimeOut</w:t>
+            </w:r>
+            <w:proofErr w:type="spellEnd"/>
+          </w:p>
+        </w:tc>
+        <w:tc>
+          <w:tcPr>
+            <w:tcW w:w="5437" w:type="dxa"/>
+            <w:noWrap/>
+            <w:hideMark/>
+          </w:tcPr>
+          <w:p>
+            <w:pPr>
+              <w:rPr>
+                <w:rFonts w:ascii="Calibri" w:eastAsia="Times New Roman" w:hAnsi="Calibri" w:cs="Calibri"/>
+                <w:color w:val="000000"/>
+                <w:lang w:eastAsia="en-ZA"/>
+              </w:rPr>
+            </w:pPr>
+          </w:p>
         </w:tc>
       </w:tr>
     </w:tbl>
@@ -3021,7 +4089,6 @@
       </w:pPr>
       <w:bookmarkStart w:id="8" w:name="_Toc525038519"/>
       <w:r>
-        <w:lastRenderedPageBreak/>
         <w:t>SQL Stored Procedure</w:t>
       </w:r>
       <w:r>
@@ -3037,13 +4104,13 @@
         <w:tblLook w:val="04A0" w:firstRow="1" w:lastRow="0" w:firstColumn="1" w:lastColumn="0" w:noHBand="0" w:noVBand="1"/>
       </w:tblPr>
       <w:tblGrid>
-        <w:gridCol w:w="4176"/>
-        <w:gridCol w:w="3994"/>
+        <w:gridCol w:w="4111"/>
+        <w:gridCol w:w="4059"/>
       </w:tblGrid>
       <w:tr>
         <w:tc>
           <w:tcPr>
-            <w:tcW w:w="4176" w:type="dxa"/>
+            <w:tcW w:w="4111" w:type="dxa"/>
             <w:vAlign w:val="center"/>
           </w:tcPr>
           <w:p>
@@ -3063,7 +4130,7 @@
         </w:tc>
         <w:tc>
           <w:tcPr>
-            <w:tcW w:w="3994" w:type="dxa"/>
+            <w:tcW w:w="4059" w:type="dxa"/>
             <w:vAlign w:val="center"/>
           </w:tcPr>
           <w:p>
@@ -3085,353 +4152,7671 @@
       <w:tr>
         <w:tc>
           <w:tcPr>
-            <w:tcW w:w="4176" w:type="dxa"/>
+            <w:tcW w:w="4111" w:type="dxa"/>
             <w:vAlign w:val="center"/>
           </w:tcPr>
-          <w:p/>
-        </w:tc>
-        <w:tc>
-          <w:tcPr>
-            <w:tcW w:w="3994" w:type="dxa"/>
+          <w:p>
+            <w:proofErr w:type="spellStart"/>
+            <w:r>
+              <w:t>coBackupToDisk</w:t>
+            </w:r>
+            <w:proofErr w:type="spellEnd"/>
+          </w:p>
+        </w:tc>
+        <w:tc>
+          <w:tcPr>
+            <w:tcW w:w="4059" w:type="dxa"/>
             <w:vAlign w:val="center"/>
           </w:tcPr>
           <w:p/>
         </w:tc>
       </w:tr>
       <w:tr>
-        <w:tc>
-          <w:tcPr>
-            <w:tcW w:w="4176" w:type="dxa"/>
-            <w:vAlign w:val="center"/>
-          </w:tcPr>
-          <w:p/>
-        </w:tc>
-        <w:tc>
-          <w:tcPr>
-            <w:tcW w:w="3994" w:type="dxa"/>
-            <w:vAlign w:val="center"/>
-          </w:tcPr>
-          <w:p/>
+        <w:trPr>
+          <w:trHeight w:val="300"/>
+        </w:trPr>
+        <w:tc>
+          <w:tcPr>
+            <w:tcW w:w="4111" w:type="dxa"/>
+            <w:noWrap/>
+            <w:hideMark/>
+          </w:tcPr>
+          <w:p>
+            <w:pPr>
+              <w:rPr>
+                <w:rFonts w:ascii="Calibri" w:eastAsia="Times New Roman" w:hAnsi="Calibri" w:cs="Calibri"/>
+                <w:color w:val="000000"/>
+                <w:lang w:eastAsia="en-ZA"/>
+              </w:rPr>
+            </w:pPr>
+            <w:proofErr w:type="spellStart"/>
+            <w:r>
+              <w:rPr>
+                <w:rFonts w:ascii="Calibri" w:eastAsia="Times New Roman" w:hAnsi="Calibri" w:cs="Calibri"/>
+                <w:color w:val="000000"/>
+                <w:lang w:eastAsia="en-ZA"/>
+              </w:rPr>
+              <w:t>coBinLoadGroupFieldChange</w:t>
+            </w:r>
+            <w:proofErr w:type="spellEnd"/>
+          </w:p>
+        </w:tc>
+        <w:tc>
+          <w:tcPr>
+            <w:tcW w:w="4059" w:type="dxa"/>
+            <w:noWrap/>
+            <w:hideMark/>
+          </w:tcPr>
+          <w:p>
+            <w:pPr>
+              <w:rPr>
+                <w:rFonts w:ascii="Calibri" w:eastAsia="Times New Roman" w:hAnsi="Calibri" w:cs="Calibri"/>
+                <w:color w:val="000000"/>
+                <w:lang w:eastAsia="en-ZA"/>
+              </w:rPr>
+            </w:pPr>
+            <w:r>
+              <w:rPr>
+                <w:rFonts w:ascii="Calibri" w:eastAsia="Times New Roman" w:hAnsi="Calibri" w:cs="Calibri"/>
+                <w:color w:val="000000"/>
+                <w:lang w:eastAsia="en-ZA"/>
+              </w:rPr>
+              <w:t xml:space="preserve"> </w:t>
+            </w:r>
+          </w:p>
         </w:tc>
       </w:tr>
       <w:tr>
-        <w:tc>
-          <w:tcPr>
-            <w:tcW w:w="4176" w:type="dxa"/>
-            <w:vAlign w:val="center"/>
-          </w:tcPr>
-          <w:p/>
-        </w:tc>
-        <w:tc>
-          <w:tcPr>
-            <w:tcW w:w="3994" w:type="dxa"/>
-            <w:vAlign w:val="center"/>
-          </w:tcPr>
-          <w:p/>
+        <w:trPr>
+          <w:trHeight w:val="300"/>
+        </w:trPr>
+        <w:tc>
+          <w:tcPr>
+            <w:tcW w:w="4111" w:type="dxa"/>
+            <w:noWrap/>
+            <w:hideMark/>
+          </w:tcPr>
+          <w:p>
+            <w:pPr>
+              <w:rPr>
+                <w:rFonts w:ascii="Calibri" w:eastAsia="Times New Roman" w:hAnsi="Calibri" w:cs="Calibri"/>
+                <w:color w:val="000000"/>
+                <w:lang w:eastAsia="en-ZA"/>
+              </w:rPr>
+            </w:pPr>
+            <w:proofErr w:type="spellStart"/>
+            <w:r>
+              <w:rPr>
+                <w:rFonts w:ascii="Calibri" w:eastAsia="Times New Roman" w:hAnsi="Calibri" w:cs="Calibri"/>
+                <w:color w:val="000000"/>
+                <w:lang w:eastAsia="en-ZA"/>
+              </w:rPr>
+              <w:t>coBinLoadGroupHomeCreate</w:t>
+            </w:r>
+            <w:proofErr w:type="spellEnd"/>
+          </w:p>
+        </w:tc>
+        <w:tc>
+          <w:tcPr>
+            <w:tcW w:w="4059" w:type="dxa"/>
+            <w:noWrap/>
+            <w:hideMark/>
+          </w:tcPr>
+          <w:p>
+            <w:pPr>
+              <w:rPr>
+                <w:rFonts w:ascii="Calibri" w:eastAsia="Times New Roman" w:hAnsi="Calibri" w:cs="Calibri"/>
+                <w:color w:val="000000"/>
+                <w:lang w:eastAsia="en-ZA"/>
+              </w:rPr>
+            </w:pPr>
+            <w:r>
+              <w:rPr>
+                <w:rFonts w:ascii="Calibri" w:eastAsia="Times New Roman" w:hAnsi="Calibri" w:cs="Calibri"/>
+                <w:color w:val="000000"/>
+                <w:lang w:eastAsia="en-ZA"/>
+              </w:rPr>
+              <w:t xml:space="preserve"> </w:t>
+            </w:r>
+          </w:p>
         </w:tc>
       </w:tr>
       <w:tr>
-        <w:tc>
-          <w:tcPr>
-            <w:tcW w:w="4176" w:type="dxa"/>
-            <w:vAlign w:val="center"/>
-          </w:tcPr>
-          <w:p/>
-        </w:tc>
-        <w:tc>
-          <w:tcPr>
-            <w:tcW w:w="3994" w:type="dxa"/>
-            <w:vAlign w:val="center"/>
-          </w:tcPr>
-          <w:p/>
+        <w:trPr>
+          <w:trHeight w:val="300"/>
+        </w:trPr>
+        <w:tc>
+          <w:tcPr>
+            <w:tcW w:w="4111" w:type="dxa"/>
+            <w:noWrap/>
+            <w:hideMark/>
+          </w:tcPr>
+          <w:p>
+            <w:pPr>
+              <w:rPr>
+                <w:rFonts w:ascii="Calibri" w:eastAsia="Times New Roman" w:hAnsi="Calibri" w:cs="Calibri"/>
+                <w:color w:val="000000"/>
+                <w:lang w:eastAsia="en-ZA"/>
+              </w:rPr>
+            </w:pPr>
+            <w:proofErr w:type="spellStart"/>
+            <w:r>
+              <w:rPr>
+                <w:rFonts w:ascii="Calibri" w:eastAsia="Times New Roman" w:hAnsi="Calibri" w:cs="Calibri"/>
+                <w:color w:val="000000"/>
+                <w:lang w:eastAsia="en-ZA"/>
+              </w:rPr>
+              <w:t>coBinLoadGroupHomeDestroy</w:t>
+            </w:r>
+            <w:proofErr w:type="spellEnd"/>
+          </w:p>
+        </w:tc>
+        <w:tc>
+          <w:tcPr>
+            <w:tcW w:w="4059" w:type="dxa"/>
+            <w:noWrap/>
+            <w:hideMark/>
+          </w:tcPr>
+          <w:p>
+            <w:pPr>
+              <w:rPr>
+                <w:rFonts w:ascii="Calibri" w:eastAsia="Times New Roman" w:hAnsi="Calibri" w:cs="Calibri"/>
+                <w:color w:val="000000"/>
+                <w:lang w:eastAsia="en-ZA"/>
+              </w:rPr>
+            </w:pPr>
+            <w:r>
+              <w:rPr>
+                <w:rFonts w:ascii="Calibri" w:eastAsia="Times New Roman" w:hAnsi="Calibri" w:cs="Calibri"/>
+                <w:color w:val="000000"/>
+                <w:lang w:eastAsia="en-ZA"/>
+              </w:rPr>
+              <w:t xml:space="preserve"> </w:t>
+            </w:r>
+          </w:p>
         </w:tc>
       </w:tr>
       <w:tr>
-        <w:tc>
-          <w:tcPr>
-            <w:tcW w:w="4176" w:type="dxa"/>
-            <w:vAlign w:val="center"/>
-          </w:tcPr>
-          <w:p/>
-        </w:tc>
-        <w:tc>
-          <w:tcPr>
-            <w:tcW w:w="3994" w:type="dxa"/>
-            <w:vAlign w:val="center"/>
-          </w:tcPr>
-          <w:p/>
+        <w:trPr>
+          <w:trHeight w:val="300"/>
+        </w:trPr>
+        <w:tc>
+          <w:tcPr>
+            <w:tcW w:w="4111" w:type="dxa"/>
+            <w:noWrap/>
+            <w:hideMark/>
+          </w:tcPr>
+          <w:p>
+            <w:pPr>
+              <w:rPr>
+                <w:rFonts w:ascii="Calibri" w:eastAsia="Times New Roman" w:hAnsi="Calibri" w:cs="Calibri"/>
+                <w:color w:val="000000"/>
+                <w:lang w:eastAsia="en-ZA"/>
+              </w:rPr>
+            </w:pPr>
+            <w:proofErr w:type="spellStart"/>
+            <w:r>
+              <w:rPr>
+                <w:rFonts w:ascii="Calibri" w:eastAsia="Times New Roman" w:hAnsi="Calibri" w:cs="Calibri"/>
+                <w:color w:val="000000"/>
+                <w:lang w:eastAsia="en-ZA"/>
+              </w:rPr>
+              <w:t>coBinLoadGroupHomeFindAll</w:t>
+            </w:r>
+            <w:proofErr w:type="spellEnd"/>
+          </w:p>
+        </w:tc>
+        <w:tc>
+          <w:tcPr>
+            <w:tcW w:w="4059" w:type="dxa"/>
+            <w:noWrap/>
+            <w:hideMark/>
+          </w:tcPr>
+          <w:p>
+            <w:pPr>
+              <w:rPr>
+                <w:rFonts w:ascii="Calibri" w:eastAsia="Times New Roman" w:hAnsi="Calibri" w:cs="Calibri"/>
+                <w:color w:val="000000"/>
+                <w:lang w:eastAsia="en-ZA"/>
+              </w:rPr>
+            </w:pPr>
+            <w:r>
+              <w:rPr>
+                <w:rFonts w:ascii="Calibri" w:eastAsia="Times New Roman" w:hAnsi="Calibri" w:cs="Calibri"/>
+                <w:color w:val="000000"/>
+                <w:lang w:eastAsia="en-ZA"/>
+              </w:rPr>
+              <w:t xml:space="preserve"> </w:t>
+            </w:r>
+          </w:p>
         </w:tc>
       </w:tr>
       <w:tr>
-        <w:tc>
-          <w:tcPr>
-            <w:tcW w:w="4176" w:type="dxa"/>
-            <w:vAlign w:val="center"/>
-          </w:tcPr>
-          <w:p/>
-        </w:tc>
-        <w:tc>
-          <w:tcPr>
-            <w:tcW w:w="3994" w:type="dxa"/>
-            <w:vAlign w:val="center"/>
-          </w:tcPr>
-          <w:p/>
+        <w:trPr>
+          <w:trHeight w:val="300"/>
+        </w:trPr>
+        <w:tc>
+          <w:tcPr>
+            <w:tcW w:w="4111" w:type="dxa"/>
+            <w:noWrap/>
+            <w:hideMark/>
+          </w:tcPr>
+          <w:p>
+            <w:pPr>
+              <w:rPr>
+                <w:rFonts w:ascii="Calibri" w:eastAsia="Times New Roman" w:hAnsi="Calibri" w:cs="Calibri"/>
+                <w:color w:val="000000"/>
+                <w:lang w:eastAsia="en-ZA"/>
+              </w:rPr>
+            </w:pPr>
+            <w:proofErr w:type="spellStart"/>
+            <w:r>
+              <w:rPr>
+                <w:rFonts w:ascii="Calibri" w:eastAsia="Times New Roman" w:hAnsi="Calibri" w:cs="Calibri"/>
+                <w:color w:val="000000"/>
+                <w:lang w:eastAsia="en-ZA"/>
+              </w:rPr>
+              <w:t>coBinLoadGroupHomeFindByUserCode</w:t>
+            </w:r>
+            <w:proofErr w:type="spellEnd"/>
+          </w:p>
+        </w:tc>
+        <w:tc>
+          <w:tcPr>
+            <w:tcW w:w="4059" w:type="dxa"/>
+            <w:noWrap/>
+            <w:hideMark/>
+          </w:tcPr>
+          <w:p>
+            <w:pPr>
+              <w:rPr>
+                <w:rFonts w:ascii="Calibri" w:eastAsia="Times New Roman" w:hAnsi="Calibri" w:cs="Calibri"/>
+                <w:color w:val="000000"/>
+                <w:lang w:eastAsia="en-ZA"/>
+              </w:rPr>
+            </w:pPr>
+            <w:r>
+              <w:rPr>
+                <w:rFonts w:ascii="Calibri" w:eastAsia="Times New Roman" w:hAnsi="Calibri" w:cs="Calibri"/>
+                <w:color w:val="000000"/>
+                <w:lang w:eastAsia="en-ZA"/>
+              </w:rPr>
+              <w:t xml:space="preserve"> </w:t>
+            </w:r>
+          </w:p>
         </w:tc>
       </w:tr>
       <w:tr>
-        <w:tc>
-          <w:tcPr>
-            <w:tcW w:w="4176" w:type="dxa"/>
-            <w:vAlign w:val="center"/>
-          </w:tcPr>
-          <w:p/>
-        </w:tc>
-        <w:tc>
-          <w:tcPr>
-            <w:tcW w:w="3994" w:type="dxa"/>
-            <w:vAlign w:val="center"/>
-          </w:tcPr>
-          <w:p/>
+        <w:trPr>
+          <w:trHeight w:val="300"/>
+        </w:trPr>
+        <w:tc>
+          <w:tcPr>
+            <w:tcW w:w="4111" w:type="dxa"/>
+            <w:noWrap/>
+            <w:hideMark/>
+          </w:tcPr>
+          <w:p>
+            <w:pPr>
+              <w:rPr>
+                <w:rFonts w:ascii="Calibri" w:eastAsia="Times New Roman" w:hAnsi="Calibri" w:cs="Calibri"/>
+                <w:color w:val="000000"/>
+                <w:lang w:eastAsia="en-ZA"/>
+              </w:rPr>
+            </w:pPr>
+            <w:proofErr w:type="spellStart"/>
+            <w:r>
+              <w:rPr>
+                <w:rFonts w:ascii="Calibri" w:eastAsia="Times New Roman" w:hAnsi="Calibri" w:cs="Calibri"/>
+                <w:color w:val="000000"/>
+                <w:lang w:eastAsia="en-ZA"/>
+              </w:rPr>
+              <w:t>coBinLoadGroupRefresh</w:t>
+            </w:r>
+            <w:proofErr w:type="spellEnd"/>
+          </w:p>
+        </w:tc>
+        <w:tc>
+          <w:tcPr>
+            <w:tcW w:w="4059" w:type="dxa"/>
+            <w:noWrap/>
+            <w:hideMark/>
+          </w:tcPr>
+          <w:p>
+            <w:pPr>
+              <w:rPr>
+                <w:rFonts w:ascii="Calibri" w:eastAsia="Times New Roman" w:hAnsi="Calibri" w:cs="Calibri"/>
+                <w:color w:val="000000"/>
+                <w:lang w:eastAsia="en-ZA"/>
+              </w:rPr>
+            </w:pPr>
+            <w:r>
+              <w:rPr>
+                <w:rFonts w:ascii="Calibri" w:eastAsia="Times New Roman" w:hAnsi="Calibri" w:cs="Calibri"/>
+                <w:color w:val="000000"/>
+                <w:lang w:eastAsia="en-ZA"/>
+              </w:rPr>
+              <w:t xml:space="preserve"> </w:t>
+            </w:r>
+          </w:p>
         </w:tc>
       </w:tr>
       <w:tr>
-        <w:tc>
-          <w:tcPr>
-            <w:tcW w:w="4176" w:type="dxa"/>
-            <w:vAlign w:val="center"/>
-          </w:tcPr>
-          <w:p/>
-        </w:tc>
-        <w:tc>
-          <w:tcPr>
-            <w:tcW w:w="3994" w:type="dxa"/>
-            <w:vAlign w:val="center"/>
-          </w:tcPr>
-          <w:p/>
+        <w:trPr>
+          <w:trHeight w:val="300"/>
+        </w:trPr>
+        <w:tc>
+          <w:tcPr>
+            <w:tcW w:w="4111" w:type="dxa"/>
+            <w:noWrap/>
+            <w:hideMark/>
+          </w:tcPr>
+          <w:p>
+            <w:pPr>
+              <w:rPr>
+                <w:rFonts w:ascii="Calibri" w:eastAsia="Times New Roman" w:hAnsi="Calibri" w:cs="Calibri"/>
+                <w:color w:val="000000"/>
+                <w:lang w:eastAsia="en-ZA"/>
+              </w:rPr>
+            </w:pPr>
+            <w:proofErr w:type="spellStart"/>
+            <w:r>
+              <w:rPr>
+                <w:rFonts w:ascii="Calibri" w:eastAsia="Times New Roman" w:hAnsi="Calibri" w:cs="Calibri"/>
+                <w:color w:val="000000"/>
+                <w:lang w:eastAsia="en-ZA"/>
+              </w:rPr>
+              <w:t>coBinPrerequisiteFieldChange</w:t>
+            </w:r>
+            <w:proofErr w:type="spellEnd"/>
+          </w:p>
+        </w:tc>
+        <w:tc>
+          <w:tcPr>
+            <w:tcW w:w="4059" w:type="dxa"/>
+            <w:noWrap/>
+            <w:hideMark/>
+          </w:tcPr>
+          <w:p>
+            <w:pPr>
+              <w:rPr>
+                <w:rFonts w:ascii="Calibri" w:eastAsia="Times New Roman" w:hAnsi="Calibri" w:cs="Calibri"/>
+                <w:color w:val="000000"/>
+                <w:lang w:eastAsia="en-ZA"/>
+              </w:rPr>
+            </w:pPr>
+            <w:r>
+              <w:rPr>
+                <w:rFonts w:ascii="Calibri" w:eastAsia="Times New Roman" w:hAnsi="Calibri" w:cs="Calibri"/>
+                <w:color w:val="000000"/>
+                <w:lang w:eastAsia="en-ZA"/>
+              </w:rPr>
+              <w:t xml:space="preserve"> </w:t>
+            </w:r>
+          </w:p>
         </w:tc>
       </w:tr>
       <w:tr>
-        <w:tc>
-          <w:tcPr>
-            <w:tcW w:w="4176" w:type="dxa"/>
-            <w:vAlign w:val="center"/>
-          </w:tcPr>
-          <w:p/>
-        </w:tc>
-        <w:tc>
-          <w:tcPr>
-            <w:tcW w:w="3994" w:type="dxa"/>
-            <w:vAlign w:val="center"/>
-          </w:tcPr>
-          <w:p/>
+        <w:trPr>
+          <w:trHeight w:val="300"/>
+        </w:trPr>
+        <w:tc>
+          <w:tcPr>
+            <w:tcW w:w="4111" w:type="dxa"/>
+            <w:noWrap/>
+            <w:hideMark/>
+          </w:tcPr>
+          <w:p>
+            <w:pPr>
+              <w:rPr>
+                <w:rFonts w:ascii="Calibri" w:eastAsia="Times New Roman" w:hAnsi="Calibri" w:cs="Calibri"/>
+                <w:color w:val="000000"/>
+                <w:lang w:eastAsia="en-ZA"/>
+              </w:rPr>
+            </w:pPr>
+            <w:proofErr w:type="spellStart"/>
+            <w:r>
+              <w:rPr>
+                <w:rFonts w:ascii="Calibri" w:eastAsia="Times New Roman" w:hAnsi="Calibri" w:cs="Calibri"/>
+                <w:color w:val="000000"/>
+                <w:lang w:eastAsia="en-ZA"/>
+              </w:rPr>
+              <w:t>coBinPrerequisiteHomeCreate</w:t>
+            </w:r>
+            <w:proofErr w:type="spellEnd"/>
+          </w:p>
+        </w:tc>
+        <w:tc>
+          <w:tcPr>
+            <w:tcW w:w="4059" w:type="dxa"/>
+            <w:noWrap/>
+            <w:hideMark/>
+          </w:tcPr>
+          <w:p>
+            <w:pPr>
+              <w:rPr>
+                <w:rFonts w:ascii="Calibri" w:eastAsia="Times New Roman" w:hAnsi="Calibri" w:cs="Calibri"/>
+                <w:color w:val="000000"/>
+                <w:lang w:eastAsia="en-ZA"/>
+              </w:rPr>
+            </w:pPr>
+            <w:r>
+              <w:rPr>
+                <w:rFonts w:ascii="Calibri" w:eastAsia="Times New Roman" w:hAnsi="Calibri" w:cs="Calibri"/>
+                <w:color w:val="000000"/>
+                <w:lang w:eastAsia="en-ZA"/>
+              </w:rPr>
+              <w:t xml:space="preserve"> </w:t>
+            </w:r>
+          </w:p>
         </w:tc>
       </w:tr>
       <w:tr>
-        <w:tc>
-          <w:tcPr>
-            <w:tcW w:w="4176" w:type="dxa"/>
-            <w:vAlign w:val="center"/>
-          </w:tcPr>
-          <w:p/>
-        </w:tc>
-        <w:tc>
-          <w:tcPr>
-            <w:tcW w:w="3994" w:type="dxa"/>
-            <w:vAlign w:val="center"/>
-          </w:tcPr>
-          <w:p/>
+        <w:trPr>
+          <w:trHeight w:val="300"/>
+        </w:trPr>
+        <w:tc>
+          <w:tcPr>
+            <w:tcW w:w="4111" w:type="dxa"/>
+            <w:noWrap/>
+            <w:hideMark/>
+          </w:tcPr>
+          <w:p>
+            <w:pPr>
+              <w:rPr>
+                <w:rFonts w:ascii="Calibri" w:eastAsia="Times New Roman" w:hAnsi="Calibri" w:cs="Calibri"/>
+                <w:color w:val="000000"/>
+                <w:lang w:eastAsia="en-ZA"/>
+              </w:rPr>
+            </w:pPr>
+            <w:proofErr w:type="spellStart"/>
+            <w:r>
+              <w:rPr>
+                <w:rFonts w:ascii="Calibri" w:eastAsia="Times New Roman" w:hAnsi="Calibri" w:cs="Calibri"/>
+                <w:color w:val="000000"/>
+                <w:lang w:eastAsia="en-ZA"/>
+              </w:rPr>
+              <w:t>coBinPrerequisiteHomeDestroy</w:t>
+            </w:r>
+            <w:proofErr w:type="spellEnd"/>
+          </w:p>
+        </w:tc>
+        <w:tc>
+          <w:tcPr>
+            <w:tcW w:w="4059" w:type="dxa"/>
+            <w:noWrap/>
+            <w:hideMark/>
+          </w:tcPr>
+          <w:p>
+            <w:pPr>
+              <w:rPr>
+                <w:rFonts w:ascii="Calibri" w:eastAsia="Times New Roman" w:hAnsi="Calibri" w:cs="Calibri"/>
+                <w:color w:val="000000"/>
+                <w:lang w:eastAsia="en-ZA"/>
+              </w:rPr>
+            </w:pPr>
+            <w:r>
+              <w:rPr>
+                <w:rFonts w:ascii="Calibri" w:eastAsia="Times New Roman" w:hAnsi="Calibri" w:cs="Calibri"/>
+                <w:color w:val="000000"/>
+                <w:lang w:eastAsia="en-ZA"/>
+              </w:rPr>
+              <w:t xml:space="preserve"> </w:t>
+            </w:r>
+          </w:p>
         </w:tc>
       </w:tr>
       <w:tr>
-        <w:tc>
-          <w:tcPr>
-            <w:tcW w:w="4176" w:type="dxa"/>
-            <w:vAlign w:val="center"/>
-          </w:tcPr>
-          <w:p/>
-        </w:tc>
-        <w:tc>
-          <w:tcPr>
-            <w:tcW w:w="3994" w:type="dxa"/>
-            <w:vAlign w:val="center"/>
-          </w:tcPr>
-          <w:p/>
+        <w:trPr>
+          <w:trHeight w:val="300"/>
+        </w:trPr>
+        <w:tc>
+          <w:tcPr>
+            <w:tcW w:w="4111" w:type="dxa"/>
+            <w:noWrap/>
+            <w:hideMark/>
+          </w:tcPr>
+          <w:p>
+            <w:pPr>
+              <w:rPr>
+                <w:rFonts w:ascii="Calibri" w:eastAsia="Times New Roman" w:hAnsi="Calibri" w:cs="Calibri"/>
+                <w:color w:val="000000"/>
+                <w:lang w:eastAsia="en-ZA"/>
+              </w:rPr>
+            </w:pPr>
+            <w:proofErr w:type="spellStart"/>
+            <w:r>
+              <w:rPr>
+                <w:rFonts w:ascii="Calibri" w:eastAsia="Times New Roman" w:hAnsi="Calibri" w:cs="Calibri"/>
+                <w:color w:val="000000"/>
+                <w:lang w:eastAsia="en-ZA"/>
+              </w:rPr>
+              <w:t>coBinPrerequisiteHomeFindAll</w:t>
+            </w:r>
+            <w:proofErr w:type="spellEnd"/>
+          </w:p>
+        </w:tc>
+        <w:tc>
+          <w:tcPr>
+            <w:tcW w:w="4059" w:type="dxa"/>
+            <w:noWrap/>
+            <w:hideMark/>
+          </w:tcPr>
+          <w:p>
+            <w:pPr>
+              <w:rPr>
+                <w:rFonts w:ascii="Calibri" w:eastAsia="Times New Roman" w:hAnsi="Calibri" w:cs="Calibri"/>
+                <w:color w:val="000000"/>
+                <w:lang w:eastAsia="en-ZA"/>
+              </w:rPr>
+            </w:pPr>
+            <w:r>
+              <w:rPr>
+                <w:rFonts w:ascii="Calibri" w:eastAsia="Times New Roman" w:hAnsi="Calibri" w:cs="Calibri"/>
+                <w:color w:val="000000"/>
+                <w:lang w:eastAsia="en-ZA"/>
+              </w:rPr>
+              <w:t xml:space="preserve"> </w:t>
+            </w:r>
+          </w:p>
         </w:tc>
       </w:tr>
       <w:tr>
-        <w:tc>
-          <w:tcPr>
-            <w:tcW w:w="4176" w:type="dxa"/>
-            <w:vAlign w:val="center"/>
-          </w:tcPr>
-          <w:p/>
-        </w:tc>
-        <w:tc>
-          <w:tcPr>
-            <w:tcW w:w="3994" w:type="dxa"/>
-            <w:vAlign w:val="center"/>
-          </w:tcPr>
-          <w:p/>
+        <w:trPr>
+          <w:trHeight w:val="300"/>
+        </w:trPr>
+        <w:tc>
+          <w:tcPr>
+            <w:tcW w:w="4111" w:type="dxa"/>
+            <w:noWrap/>
+            <w:hideMark/>
+          </w:tcPr>
+          <w:p>
+            <w:pPr>
+              <w:rPr>
+                <w:rFonts w:ascii="Calibri" w:eastAsia="Times New Roman" w:hAnsi="Calibri" w:cs="Calibri"/>
+                <w:color w:val="000000"/>
+                <w:lang w:eastAsia="en-ZA"/>
+              </w:rPr>
+            </w:pPr>
+            <w:proofErr w:type="spellStart"/>
+            <w:r>
+              <w:rPr>
+                <w:rFonts w:ascii="Calibri" w:eastAsia="Times New Roman" w:hAnsi="Calibri" w:cs="Calibri"/>
+                <w:color w:val="000000"/>
+                <w:lang w:eastAsia="en-ZA"/>
+              </w:rPr>
+              <w:t>coBinPrerequisiteRefresh</w:t>
+            </w:r>
+            <w:proofErr w:type="spellEnd"/>
+          </w:p>
+        </w:tc>
+        <w:tc>
+          <w:tcPr>
+            <w:tcW w:w="4059" w:type="dxa"/>
+            <w:noWrap/>
+            <w:hideMark/>
+          </w:tcPr>
+          <w:p>
+            <w:pPr>
+              <w:rPr>
+                <w:rFonts w:ascii="Calibri" w:eastAsia="Times New Roman" w:hAnsi="Calibri" w:cs="Calibri"/>
+                <w:color w:val="000000"/>
+                <w:lang w:eastAsia="en-ZA"/>
+              </w:rPr>
+            </w:pPr>
+            <w:r>
+              <w:rPr>
+                <w:rFonts w:ascii="Calibri" w:eastAsia="Times New Roman" w:hAnsi="Calibri" w:cs="Calibri"/>
+                <w:color w:val="000000"/>
+                <w:lang w:eastAsia="en-ZA"/>
+              </w:rPr>
+              <w:t xml:space="preserve"> </w:t>
+            </w:r>
+          </w:p>
         </w:tc>
       </w:tr>
       <w:tr>
-        <w:tc>
-          <w:tcPr>
-            <w:tcW w:w="4176" w:type="dxa"/>
-            <w:vAlign w:val="center"/>
-          </w:tcPr>
-          <w:p/>
-        </w:tc>
-        <w:tc>
-          <w:tcPr>
-            <w:tcW w:w="3994" w:type="dxa"/>
-            <w:vAlign w:val="center"/>
-          </w:tcPr>
-          <w:p/>
+        <w:trPr>
+          <w:trHeight w:val="300"/>
+        </w:trPr>
+        <w:tc>
+          <w:tcPr>
+            <w:tcW w:w="4111" w:type="dxa"/>
+            <w:noWrap/>
+            <w:hideMark/>
+          </w:tcPr>
+          <w:p>
+            <w:pPr>
+              <w:rPr>
+                <w:rFonts w:ascii="Calibri" w:eastAsia="Times New Roman" w:hAnsi="Calibri" w:cs="Calibri"/>
+                <w:color w:val="000000"/>
+                <w:lang w:eastAsia="en-ZA"/>
+              </w:rPr>
+            </w:pPr>
+            <w:proofErr w:type="spellStart"/>
+            <w:r>
+              <w:rPr>
+                <w:rFonts w:ascii="Calibri" w:eastAsia="Times New Roman" w:hAnsi="Calibri" w:cs="Calibri"/>
+                <w:color w:val="000000"/>
+                <w:lang w:eastAsia="en-ZA"/>
+              </w:rPr>
+              <w:t>coBranchFieldChange</w:t>
+            </w:r>
+            <w:proofErr w:type="spellEnd"/>
+          </w:p>
+        </w:tc>
+        <w:tc>
+          <w:tcPr>
+            <w:tcW w:w="4059" w:type="dxa"/>
+            <w:noWrap/>
+            <w:hideMark/>
+          </w:tcPr>
+          <w:p>
+            <w:pPr>
+              <w:rPr>
+                <w:rFonts w:ascii="Calibri" w:eastAsia="Times New Roman" w:hAnsi="Calibri" w:cs="Calibri"/>
+                <w:color w:val="000000"/>
+                <w:lang w:eastAsia="en-ZA"/>
+              </w:rPr>
+            </w:pPr>
+            <w:r>
+              <w:rPr>
+                <w:rFonts w:ascii="Calibri" w:eastAsia="Times New Roman" w:hAnsi="Calibri" w:cs="Calibri"/>
+                <w:color w:val="000000"/>
+                <w:lang w:eastAsia="en-ZA"/>
+              </w:rPr>
+              <w:t xml:space="preserve"> </w:t>
+            </w:r>
+          </w:p>
         </w:tc>
       </w:tr>
       <w:tr>
-        <w:tc>
-          <w:tcPr>
-            <w:tcW w:w="4176" w:type="dxa"/>
-            <w:vAlign w:val="center"/>
-          </w:tcPr>
-          <w:p/>
-        </w:tc>
-        <w:tc>
-          <w:tcPr>
-            <w:tcW w:w="3994" w:type="dxa"/>
-            <w:vAlign w:val="center"/>
-          </w:tcPr>
-          <w:p/>
+        <w:trPr>
+          <w:trHeight w:val="300"/>
+        </w:trPr>
+        <w:tc>
+          <w:tcPr>
+            <w:tcW w:w="4111" w:type="dxa"/>
+            <w:noWrap/>
+            <w:hideMark/>
+          </w:tcPr>
+          <w:p>
+            <w:pPr>
+              <w:rPr>
+                <w:rFonts w:ascii="Calibri" w:eastAsia="Times New Roman" w:hAnsi="Calibri" w:cs="Calibri"/>
+                <w:color w:val="000000"/>
+                <w:lang w:eastAsia="en-ZA"/>
+              </w:rPr>
+            </w:pPr>
+            <w:proofErr w:type="spellStart"/>
+            <w:r>
+              <w:rPr>
+                <w:rFonts w:ascii="Calibri" w:eastAsia="Times New Roman" w:hAnsi="Calibri" w:cs="Calibri"/>
+                <w:color w:val="000000"/>
+                <w:lang w:eastAsia="en-ZA"/>
+              </w:rPr>
+              <w:lastRenderedPageBreak/>
+              <w:t>coBranchHomeCreate</w:t>
+            </w:r>
+            <w:proofErr w:type="spellEnd"/>
+          </w:p>
+        </w:tc>
+        <w:tc>
+          <w:tcPr>
+            <w:tcW w:w="4059" w:type="dxa"/>
+            <w:noWrap/>
+            <w:hideMark/>
+          </w:tcPr>
+          <w:p>
+            <w:pPr>
+              <w:rPr>
+                <w:rFonts w:ascii="Calibri" w:eastAsia="Times New Roman" w:hAnsi="Calibri" w:cs="Calibri"/>
+                <w:color w:val="000000"/>
+                <w:lang w:eastAsia="en-ZA"/>
+              </w:rPr>
+            </w:pPr>
+            <w:r>
+              <w:rPr>
+                <w:rFonts w:ascii="Calibri" w:eastAsia="Times New Roman" w:hAnsi="Calibri" w:cs="Calibri"/>
+                <w:color w:val="000000"/>
+                <w:lang w:eastAsia="en-ZA"/>
+              </w:rPr>
+              <w:t xml:space="preserve"> </w:t>
+            </w:r>
+          </w:p>
         </w:tc>
       </w:tr>
       <w:tr>
-        <w:tc>
-          <w:tcPr>
-            <w:tcW w:w="4176" w:type="dxa"/>
-            <w:vAlign w:val="center"/>
-          </w:tcPr>
-          <w:p/>
-        </w:tc>
-        <w:tc>
-          <w:tcPr>
-            <w:tcW w:w="3994" w:type="dxa"/>
-            <w:vAlign w:val="center"/>
-          </w:tcPr>
-          <w:p/>
+        <w:trPr>
+          <w:trHeight w:val="300"/>
+        </w:trPr>
+        <w:tc>
+          <w:tcPr>
+            <w:tcW w:w="4111" w:type="dxa"/>
+            <w:noWrap/>
+            <w:hideMark/>
+          </w:tcPr>
+          <w:p>
+            <w:pPr>
+              <w:rPr>
+                <w:rFonts w:ascii="Calibri" w:eastAsia="Times New Roman" w:hAnsi="Calibri" w:cs="Calibri"/>
+                <w:color w:val="000000"/>
+                <w:lang w:eastAsia="en-ZA"/>
+              </w:rPr>
+            </w:pPr>
+            <w:proofErr w:type="spellStart"/>
+            <w:r>
+              <w:rPr>
+                <w:rFonts w:ascii="Calibri" w:eastAsia="Times New Roman" w:hAnsi="Calibri" w:cs="Calibri"/>
+                <w:color w:val="000000"/>
+                <w:lang w:eastAsia="en-ZA"/>
+              </w:rPr>
+              <w:t>coBranchHomeDelete</w:t>
+            </w:r>
+            <w:proofErr w:type="spellEnd"/>
+          </w:p>
+        </w:tc>
+        <w:tc>
+          <w:tcPr>
+            <w:tcW w:w="4059" w:type="dxa"/>
+            <w:noWrap/>
+            <w:hideMark/>
+          </w:tcPr>
+          <w:p>
+            <w:pPr>
+              <w:rPr>
+                <w:rFonts w:ascii="Calibri" w:eastAsia="Times New Roman" w:hAnsi="Calibri" w:cs="Calibri"/>
+                <w:color w:val="000000"/>
+                <w:lang w:eastAsia="en-ZA"/>
+              </w:rPr>
+            </w:pPr>
+            <w:r>
+              <w:rPr>
+                <w:rFonts w:ascii="Calibri" w:eastAsia="Times New Roman" w:hAnsi="Calibri" w:cs="Calibri"/>
+                <w:color w:val="000000"/>
+                <w:lang w:eastAsia="en-ZA"/>
+              </w:rPr>
+              <w:t xml:space="preserve"> </w:t>
+            </w:r>
+          </w:p>
         </w:tc>
       </w:tr>
       <w:tr>
-        <w:tc>
-          <w:tcPr>
-            <w:tcW w:w="4176" w:type="dxa"/>
-            <w:vAlign w:val="center"/>
-          </w:tcPr>
-          <w:p/>
-        </w:tc>
-        <w:tc>
-          <w:tcPr>
-            <w:tcW w:w="3994" w:type="dxa"/>
-            <w:vAlign w:val="center"/>
-          </w:tcPr>
-          <w:p/>
+        <w:trPr>
+          <w:trHeight w:val="300"/>
+        </w:trPr>
+        <w:tc>
+          <w:tcPr>
+            <w:tcW w:w="4111" w:type="dxa"/>
+            <w:noWrap/>
+            <w:hideMark/>
+          </w:tcPr>
+          <w:p>
+            <w:pPr>
+              <w:rPr>
+                <w:rFonts w:ascii="Calibri" w:eastAsia="Times New Roman" w:hAnsi="Calibri" w:cs="Calibri"/>
+                <w:color w:val="000000"/>
+                <w:lang w:eastAsia="en-ZA"/>
+              </w:rPr>
+            </w:pPr>
+            <w:proofErr w:type="spellStart"/>
+            <w:r>
+              <w:rPr>
+                <w:rFonts w:ascii="Calibri" w:eastAsia="Times New Roman" w:hAnsi="Calibri" w:cs="Calibri"/>
+                <w:color w:val="000000"/>
+                <w:lang w:eastAsia="en-ZA"/>
+              </w:rPr>
+              <w:t>coBranchRefresh</w:t>
+            </w:r>
+            <w:proofErr w:type="spellEnd"/>
+          </w:p>
+        </w:tc>
+        <w:tc>
+          <w:tcPr>
+            <w:tcW w:w="4059" w:type="dxa"/>
+            <w:noWrap/>
+            <w:hideMark/>
+          </w:tcPr>
+          <w:p>
+            <w:pPr>
+              <w:rPr>
+                <w:rFonts w:ascii="Calibri" w:eastAsia="Times New Roman" w:hAnsi="Calibri" w:cs="Calibri"/>
+                <w:color w:val="000000"/>
+                <w:lang w:eastAsia="en-ZA"/>
+              </w:rPr>
+            </w:pPr>
+            <w:r>
+              <w:rPr>
+                <w:rFonts w:ascii="Calibri" w:eastAsia="Times New Roman" w:hAnsi="Calibri" w:cs="Calibri"/>
+                <w:color w:val="000000"/>
+                <w:lang w:eastAsia="en-ZA"/>
+              </w:rPr>
+              <w:t xml:space="preserve"> </w:t>
+            </w:r>
+          </w:p>
         </w:tc>
       </w:tr>
       <w:tr>
-        <w:tc>
-          <w:tcPr>
-            <w:tcW w:w="4176" w:type="dxa"/>
-            <w:vAlign w:val="center"/>
-          </w:tcPr>
-          <w:p/>
-        </w:tc>
-        <w:tc>
-          <w:tcPr>
-            <w:tcW w:w="3994" w:type="dxa"/>
-            <w:vAlign w:val="center"/>
-          </w:tcPr>
-          <w:p/>
+        <w:trPr>
+          <w:trHeight w:val="300"/>
+        </w:trPr>
+        <w:tc>
+          <w:tcPr>
+            <w:tcW w:w="4111" w:type="dxa"/>
+            <w:noWrap/>
+            <w:hideMark/>
+          </w:tcPr>
+          <w:p>
+            <w:pPr>
+              <w:rPr>
+                <w:rFonts w:ascii="Calibri" w:eastAsia="Times New Roman" w:hAnsi="Calibri" w:cs="Calibri"/>
+                <w:color w:val="000000"/>
+                <w:lang w:eastAsia="en-ZA"/>
+              </w:rPr>
+            </w:pPr>
+            <w:proofErr w:type="spellStart"/>
+            <w:r>
+              <w:rPr>
+                <w:rFonts w:ascii="Calibri" w:eastAsia="Times New Roman" w:hAnsi="Calibri" w:cs="Calibri"/>
+                <w:color w:val="000000"/>
+                <w:lang w:eastAsia="en-ZA"/>
+              </w:rPr>
+              <w:t>CoChangePassword</w:t>
+            </w:r>
+            <w:proofErr w:type="spellEnd"/>
+          </w:p>
+        </w:tc>
+        <w:tc>
+          <w:tcPr>
+            <w:tcW w:w="4059" w:type="dxa"/>
+            <w:noWrap/>
+            <w:hideMark/>
+          </w:tcPr>
+          <w:p>
+            <w:pPr>
+              <w:rPr>
+                <w:rFonts w:ascii="Calibri" w:eastAsia="Times New Roman" w:hAnsi="Calibri" w:cs="Calibri"/>
+                <w:color w:val="000000"/>
+                <w:lang w:eastAsia="en-ZA"/>
+              </w:rPr>
+            </w:pPr>
+            <w:r>
+              <w:rPr>
+                <w:rFonts w:ascii="Calibri" w:eastAsia="Times New Roman" w:hAnsi="Calibri" w:cs="Calibri"/>
+                <w:color w:val="000000"/>
+                <w:lang w:eastAsia="en-ZA"/>
+              </w:rPr>
+              <w:t xml:space="preserve"> </w:t>
+            </w:r>
+          </w:p>
         </w:tc>
       </w:tr>
       <w:tr>
-        <w:tc>
-          <w:tcPr>
-            <w:tcW w:w="4176" w:type="dxa"/>
-            <w:vAlign w:val="center"/>
-          </w:tcPr>
-          <w:p/>
-        </w:tc>
-        <w:tc>
-          <w:tcPr>
-            <w:tcW w:w="3994" w:type="dxa"/>
-            <w:vAlign w:val="center"/>
-          </w:tcPr>
-          <w:p/>
+        <w:trPr>
+          <w:trHeight w:val="300"/>
+        </w:trPr>
+        <w:tc>
+          <w:tcPr>
+            <w:tcW w:w="4111" w:type="dxa"/>
+            <w:noWrap/>
+            <w:hideMark/>
+          </w:tcPr>
+          <w:p>
+            <w:pPr>
+              <w:rPr>
+                <w:rFonts w:ascii="Calibri" w:eastAsia="Times New Roman" w:hAnsi="Calibri" w:cs="Calibri"/>
+                <w:color w:val="000000"/>
+                <w:lang w:eastAsia="en-ZA"/>
+              </w:rPr>
+            </w:pPr>
+            <w:proofErr w:type="spellStart"/>
+            <w:r>
+              <w:rPr>
+                <w:rFonts w:ascii="Calibri" w:eastAsia="Times New Roman" w:hAnsi="Calibri" w:cs="Calibri"/>
+                <w:color w:val="000000"/>
+                <w:lang w:eastAsia="en-ZA"/>
+              </w:rPr>
+              <w:t>coCheckActiveConnections</w:t>
+            </w:r>
+            <w:proofErr w:type="spellEnd"/>
+          </w:p>
+        </w:tc>
+        <w:tc>
+          <w:tcPr>
+            <w:tcW w:w="4059" w:type="dxa"/>
+            <w:noWrap/>
+            <w:hideMark/>
+          </w:tcPr>
+          <w:p>
+            <w:pPr>
+              <w:rPr>
+                <w:rFonts w:ascii="Calibri" w:eastAsia="Times New Roman" w:hAnsi="Calibri" w:cs="Calibri"/>
+                <w:color w:val="000000"/>
+                <w:lang w:eastAsia="en-ZA"/>
+              </w:rPr>
+            </w:pPr>
+            <w:r>
+              <w:rPr>
+                <w:rFonts w:ascii="Calibri" w:eastAsia="Times New Roman" w:hAnsi="Calibri" w:cs="Calibri"/>
+                <w:color w:val="000000"/>
+                <w:lang w:eastAsia="en-ZA"/>
+              </w:rPr>
+              <w:t xml:space="preserve"> </w:t>
+            </w:r>
+          </w:p>
         </w:tc>
       </w:tr>
       <w:tr>
-        <w:tc>
-          <w:tcPr>
-            <w:tcW w:w="4176" w:type="dxa"/>
-            <w:vAlign w:val="center"/>
-          </w:tcPr>
-          <w:p/>
-        </w:tc>
-        <w:tc>
-          <w:tcPr>
-            <w:tcW w:w="3994" w:type="dxa"/>
-            <w:vAlign w:val="center"/>
-          </w:tcPr>
-          <w:p/>
+        <w:trPr>
+          <w:trHeight w:val="300"/>
+        </w:trPr>
+        <w:tc>
+          <w:tcPr>
+            <w:tcW w:w="4111" w:type="dxa"/>
+            <w:noWrap/>
+            <w:hideMark/>
+          </w:tcPr>
+          <w:p>
+            <w:pPr>
+              <w:rPr>
+                <w:rFonts w:ascii="Calibri" w:eastAsia="Times New Roman" w:hAnsi="Calibri" w:cs="Calibri"/>
+                <w:color w:val="000000"/>
+                <w:lang w:eastAsia="en-ZA"/>
+              </w:rPr>
+            </w:pPr>
+            <w:proofErr w:type="spellStart"/>
+            <w:r>
+              <w:rPr>
+                <w:rFonts w:ascii="Calibri" w:eastAsia="Times New Roman" w:hAnsi="Calibri" w:cs="Calibri"/>
+                <w:color w:val="000000"/>
+                <w:lang w:eastAsia="en-ZA"/>
+              </w:rPr>
+              <w:t>coCheckBuffer</w:t>
+            </w:r>
+            <w:proofErr w:type="spellEnd"/>
+          </w:p>
+        </w:tc>
+        <w:tc>
+          <w:tcPr>
+            <w:tcW w:w="4059" w:type="dxa"/>
+            <w:noWrap/>
+            <w:hideMark/>
+          </w:tcPr>
+          <w:p>
+            <w:pPr>
+              <w:rPr>
+                <w:rFonts w:ascii="Calibri" w:eastAsia="Times New Roman" w:hAnsi="Calibri" w:cs="Calibri"/>
+                <w:color w:val="000000"/>
+                <w:lang w:eastAsia="en-ZA"/>
+              </w:rPr>
+            </w:pPr>
+            <w:r>
+              <w:rPr>
+                <w:rFonts w:ascii="Calibri" w:eastAsia="Times New Roman" w:hAnsi="Calibri" w:cs="Calibri"/>
+                <w:color w:val="000000"/>
+                <w:lang w:eastAsia="en-ZA"/>
+              </w:rPr>
+              <w:t xml:space="preserve"> </w:t>
+            </w:r>
+          </w:p>
         </w:tc>
       </w:tr>
       <w:tr>
-        <w:tc>
-          <w:tcPr>
-            <w:tcW w:w="4176" w:type="dxa"/>
-            <w:vAlign w:val="center"/>
-          </w:tcPr>
-          <w:p/>
-        </w:tc>
-        <w:tc>
-          <w:tcPr>
-            <w:tcW w:w="3994" w:type="dxa"/>
-            <w:vAlign w:val="center"/>
-          </w:tcPr>
-          <w:p/>
+        <w:trPr>
+          <w:trHeight w:val="300"/>
+        </w:trPr>
+        <w:tc>
+          <w:tcPr>
+            <w:tcW w:w="4111" w:type="dxa"/>
+            <w:noWrap/>
+            <w:hideMark/>
+          </w:tcPr>
+          <w:p>
+            <w:pPr>
+              <w:rPr>
+                <w:rFonts w:ascii="Calibri" w:eastAsia="Times New Roman" w:hAnsi="Calibri" w:cs="Calibri"/>
+                <w:color w:val="000000"/>
+                <w:lang w:eastAsia="en-ZA"/>
+              </w:rPr>
+            </w:pPr>
+            <w:proofErr w:type="spellStart"/>
+            <w:r>
+              <w:rPr>
+                <w:rFonts w:ascii="Calibri" w:eastAsia="Times New Roman" w:hAnsi="Calibri" w:cs="Calibri"/>
+                <w:color w:val="000000"/>
+                <w:lang w:eastAsia="en-ZA"/>
+              </w:rPr>
+              <w:t>coCheckLedgerBalance</w:t>
+            </w:r>
+            <w:proofErr w:type="spellEnd"/>
+          </w:p>
+        </w:tc>
+        <w:tc>
+          <w:tcPr>
+            <w:tcW w:w="4059" w:type="dxa"/>
+            <w:noWrap/>
+            <w:hideMark/>
+          </w:tcPr>
+          <w:p>
+            <w:pPr>
+              <w:rPr>
+                <w:rFonts w:ascii="Calibri" w:eastAsia="Times New Roman" w:hAnsi="Calibri" w:cs="Calibri"/>
+                <w:color w:val="000000"/>
+                <w:lang w:eastAsia="en-ZA"/>
+              </w:rPr>
+            </w:pPr>
+            <w:r>
+              <w:rPr>
+                <w:rFonts w:ascii="Calibri" w:eastAsia="Times New Roman" w:hAnsi="Calibri" w:cs="Calibri"/>
+                <w:color w:val="000000"/>
+                <w:lang w:eastAsia="en-ZA"/>
+              </w:rPr>
+              <w:t xml:space="preserve"> </w:t>
+            </w:r>
+          </w:p>
         </w:tc>
       </w:tr>
       <w:tr>
-        <w:tc>
-          <w:tcPr>
-            <w:tcW w:w="4176" w:type="dxa"/>
-            <w:vAlign w:val="center"/>
-          </w:tcPr>
-          <w:p/>
-        </w:tc>
-        <w:tc>
-          <w:tcPr>
-            <w:tcW w:w="3994" w:type="dxa"/>
-            <w:vAlign w:val="center"/>
-          </w:tcPr>
-          <w:p/>
+        <w:trPr>
+          <w:trHeight w:val="300"/>
+        </w:trPr>
+        <w:tc>
+          <w:tcPr>
+            <w:tcW w:w="4111" w:type="dxa"/>
+            <w:noWrap/>
+            <w:hideMark/>
+          </w:tcPr>
+          <w:p>
+            <w:pPr>
+              <w:rPr>
+                <w:rFonts w:ascii="Calibri" w:eastAsia="Times New Roman" w:hAnsi="Calibri" w:cs="Calibri"/>
+                <w:color w:val="000000"/>
+                <w:lang w:eastAsia="en-ZA"/>
+              </w:rPr>
+            </w:pPr>
+            <w:proofErr w:type="spellStart"/>
+            <w:r>
+              <w:rPr>
+                <w:rFonts w:ascii="Calibri" w:eastAsia="Times New Roman" w:hAnsi="Calibri" w:cs="Calibri"/>
+                <w:color w:val="000000"/>
+                <w:lang w:eastAsia="en-ZA"/>
+              </w:rPr>
+              <w:t>CoConstraints</w:t>
+            </w:r>
+            <w:proofErr w:type="spellEnd"/>
+          </w:p>
+        </w:tc>
+        <w:tc>
+          <w:tcPr>
+            <w:tcW w:w="4059" w:type="dxa"/>
+            <w:noWrap/>
+            <w:hideMark/>
+          </w:tcPr>
+          <w:p>
+            <w:pPr>
+              <w:rPr>
+                <w:rFonts w:ascii="Calibri" w:eastAsia="Times New Roman" w:hAnsi="Calibri" w:cs="Calibri"/>
+                <w:color w:val="000000"/>
+                <w:lang w:eastAsia="en-ZA"/>
+              </w:rPr>
+            </w:pPr>
+            <w:r>
+              <w:rPr>
+                <w:rFonts w:ascii="Calibri" w:eastAsia="Times New Roman" w:hAnsi="Calibri" w:cs="Calibri"/>
+                <w:color w:val="000000"/>
+                <w:lang w:eastAsia="en-ZA"/>
+              </w:rPr>
+              <w:t xml:space="preserve"> </w:t>
+            </w:r>
+          </w:p>
         </w:tc>
       </w:tr>
       <w:tr>
-        <w:tc>
-          <w:tcPr>
-            <w:tcW w:w="4176" w:type="dxa"/>
-            <w:vAlign w:val="center"/>
-          </w:tcPr>
-          <w:p/>
-        </w:tc>
-        <w:tc>
-          <w:tcPr>
-            <w:tcW w:w="3994" w:type="dxa"/>
-            <w:vAlign w:val="center"/>
-          </w:tcPr>
-          <w:p/>
+        <w:trPr>
+          <w:trHeight w:val="300"/>
+        </w:trPr>
+        <w:tc>
+          <w:tcPr>
+            <w:tcW w:w="4111" w:type="dxa"/>
+            <w:noWrap/>
+            <w:hideMark/>
+          </w:tcPr>
+          <w:p>
+            <w:pPr>
+              <w:rPr>
+                <w:rFonts w:ascii="Calibri" w:eastAsia="Times New Roman" w:hAnsi="Calibri" w:cs="Calibri"/>
+                <w:color w:val="000000"/>
+                <w:lang w:eastAsia="en-ZA"/>
+              </w:rPr>
+            </w:pPr>
+            <w:proofErr w:type="spellStart"/>
+            <w:r>
+              <w:rPr>
+                <w:rFonts w:ascii="Calibri" w:eastAsia="Times New Roman" w:hAnsi="Calibri" w:cs="Calibri"/>
+                <w:color w:val="000000"/>
+                <w:lang w:eastAsia="en-ZA"/>
+              </w:rPr>
+              <w:t>CoCopyUserMenu</w:t>
+            </w:r>
+            <w:proofErr w:type="spellEnd"/>
+          </w:p>
+        </w:tc>
+        <w:tc>
+          <w:tcPr>
+            <w:tcW w:w="4059" w:type="dxa"/>
+            <w:noWrap/>
+            <w:hideMark/>
+          </w:tcPr>
+          <w:p>
+            <w:pPr>
+              <w:rPr>
+                <w:rFonts w:ascii="Calibri" w:eastAsia="Times New Roman" w:hAnsi="Calibri" w:cs="Calibri"/>
+                <w:color w:val="000000"/>
+                <w:lang w:eastAsia="en-ZA"/>
+              </w:rPr>
+            </w:pPr>
+            <w:r>
+              <w:rPr>
+                <w:rFonts w:ascii="Calibri" w:eastAsia="Times New Roman" w:hAnsi="Calibri" w:cs="Calibri"/>
+                <w:color w:val="000000"/>
+                <w:lang w:eastAsia="en-ZA"/>
+              </w:rPr>
+              <w:t xml:space="preserve"> </w:t>
+            </w:r>
+          </w:p>
+        </w:tc>
+      </w:tr>
+      <w:tr>
+        <w:trPr>
+          <w:trHeight w:val="300"/>
+        </w:trPr>
+        <w:tc>
+          <w:tcPr>
+            <w:tcW w:w="4111" w:type="dxa"/>
+            <w:noWrap/>
+            <w:hideMark/>
+          </w:tcPr>
+          <w:p>
+            <w:pPr>
+              <w:rPr>
+                <w:rFonts w:ascii="Calibri" w:eastAsia="Times New Roman" w:hAnsi="Calibri" w:cs="Calibri"/>
+                <w:color w:val="000000"/>
+                <w:lang w:eastAsia="en-ZA"/>
+              </w:rPr>
+            </w:pPr>
+            <w:proofErr w:type="spellStart"/>
+            <w:r>
+              <w:rPr>
+                <w:rFonts w:ascii="Calibri" w:eastAsia="Times New Roman" w:hAnsi="Calibri" w:cs="Calibri"/>
+                <w:color w:val="000000"/>
+                <w:lang w:eastAsia="en-ZA"/>
+              </w:rPr>
+              <w:t>coCreateUpdatePerformanceLog</w:t>
+            </w:r>
+            <w:proofErr w:type="spellEnd"/>
+          </w:p>
+        </w:tc>
+        <w:tc>
+          <w:tcPr>
+            <w:tcW w:w="4059" w:type="dxa"/>
+            <w:noWrap/>
+            <w:hideMark/>
+          </w:tcPr>
+          <w:p>
+            <w:pPr>
+              <w:rPr>
+                <w:rFonts w:ascii="Calibri" w:eastAsia="Times New Roman" w:hAnsi="Calibri" w:cs="Calibri"/>
+                <w:color w:val="000000"/>
+                <w:lang w:eastAsia="en-ZA"/>
+              </w:rPr>
+            </w:pPr>
+            <w:r>
+              <w:rPr>
+                <w:rFonts w:ascii="Calibri" w:eastAsia="Times New Roman" w:hAnsi="Calibri" w:cs="Calibri"/>
+                <w:color w:val="000000"/>
+                <w:lang w:eastAsia="en-ZA"/>
+              </w:rPr>
+              <w:t xml:space="preserve"> </w:t>
+            </w:r>
+          </w:p>
+        </w:tc>
+      </w:tr>
+      <w:tr>
+        <w:trPr>
+          <w:trHeight w:val="300"/>
+        </w:trPr>
+        <w:tc>
+          <w:tcPr>
+            <w:tcW w:w="4111" w:type="dxa"/>
+            <w:noWrap/>
+            <w:hideMark/>
+          </w:tcPr>
+          <w:p>
+            <w:pPr>
+              <w:rPr>
+                <w:rFonts w:ascii="Calibri" w:eastAsia="Times New Roman" w:hAnsi="Calibri" w:cs="Calibri"/>
+                <w:color w:val="000000"/>
+                <w:lang w:eastAsia="en-ZA"/>
+              </w:rPr>
+            </w:pPr>
+            <w:proofErr w:type="spellStart"/>
+            <w:r>
+              <w:rPr>
+                <w:rFonts w:ascii="Calibri" w:eastAsia="Times New Roman" w:hAnsi="Calibri" w:cs="Calibri"/>
+                <w:color w:val="000000"/>
+                <w:lang w:eastAsia="en-ZA"/>
+              </w:rPr>
+              <w:t>CoCreateUser</w:t>
+            </w:r>
+            <w:proofErr w:type="spellEnd"/>
+          </w:p>
+        </w:tc>
+        <w:tc>
+          <w:tcPr>
+            <w:tcW w:w="4059" w:type="dxa"/>
+            <w:noWrap/>
+            <w:hideMark/>
+          </w:tcPr>
+          <w:p>
+            <w:pPr>
+              <w:rPr>
+                <w:rFonts w:ascii="Calibri" w:eastAsia="Times New Roman" w:hAnsi="Calibri" w:cs="Calibri"/>
+                <w:color w:val="000000"/>
+                <w:lang w:eastAsia="en-ZA"/>
+              </w:rPr>
+            </w:pPr>
+            <w:r>
+              <w:rPr>
+                <w:rFonts w:ascii="Calibri" w:eastAsia="Times New Roman" w:hAnsi="Calibri" w:cs="Calibri"/>
+                <w:color w:val="000000"/>
+                <w:lang w:eastAsia="en-ZA"/>
+              </w:rPr>
+              <w:t xml:space="preserve"> </w:t>
+            </w:r>
+          </w:p>
+        </w:tc>
+      </w:tr>
+      <w:tr>
+        <w:trPr>
+          <w:trHeight w:val="300"/>
+        </w:trPr>
+        <w:tc>
+          <w:tcPr>
+            <w:tcW w:w="4111" w:type="dxa"/>
+            <w:noWrap/>
+            <w:hideMark/>
+          </w:tcPr>
+          <w:p>
+            <w:pPr>
+              <w:rPr>
+                <w:rFonts w:ascii="Calibri" w:eastAsia="Times New Roman" w:hAnsi="Calibri" w:cs="Calibri"/>
+                <w:color w:val="000000"/>
+                <w:lang w:eastAsia="en-ZA"/>
+              </w:rPr>
+            </w:pPr>
+            <w:proofErr w:type="spellStart"/>
+            <w:r>
+              <w:rPr>
+                <w:rFonts w:ascii="Calibri" w:eastAsia="Times New Roman" w:hAnsi="Calibri" w:cs="Calibri"/>
+                <w:color w:val="000000"/>
+                <w:lang w:eastAsia="en-ZA"/>
+              </w:rPr>
+              <w:t>coEpMailMsgAddRecipient</w:t>
+            </w:r>
+            <w:proofErr w:type="spellEnd"/>
+          </w:p>
+        </w:tc>
+        <w:tc>
+          <w:tcPr>
+            <w:tcW w:w="4059" w:type="dxa"/>
+            <w:noWrap/>
+            <w:hideMark/>
+          </w:tcPr>
+          <w:p>
+            <w:pPr>
+              <w:rPr>
+                <w:rFonts w:ascii="Calibri" w:eastAsia="Times New Roman" w:hAnsi="Calibri" w:cs="Calibri"/>
+                <w:color w:val="000000"/>
+                <w:lang w:eastAsia="en-ZA"/>
+              </w:rPr>
+            </w:pPr>
+            <w:r>
+              <w:rPr>
+                <w:rFonts w:ascii="Calibri" w:eastAsia="Times New Roman" w:hAnsi="Calibri" w:cs="Calibri"/>
+                <w:color w:val="000000"/>
+                <w:lang w:eastAsia="en-ZA"/>
+              </w:rPr>
+              <w:t xml:space="preserve"> </w:t>
+            </w:r>
+          </w:p>
+        </w:tc>
+      </w:tr>
+      <w:tr>
+        <w:trPr>
+          <w:trHeight w:val="300"/>
+        </w:trPr>
+        <w:tc>
+          <w:tcPr>
+            <w:tcW w:w="4111" w:type="dxa"/>
+            <w:noWrap/>
+            <w:hideMark/>
+          </w:tcPr>
+          <w:p>
+            <w:pPr>
+              <w:rPr>
+                <w:rFonts w:ascii="Calibri" w:eastAsia="Times New Roman" w:hAnsi="Calibri" w:cs="Calibri"/>
+                <w:color w:val="000000"/>
+                <w:lang w:eastAsia="en-ZA"/>
+              </w:rPr>
+            </w:pPr>
+            <w:proofErr w:type="spellStart"/>
+            <w:r>
+              <w:rPr>
+                <w:rFonts w:ascii="Calibri" w:eastAsia="Times New Roman" w:hAnsi="Calibri" w:cs="Calibri"/>
+                <w:color w:val="000000"/>
+                <w:lang w:eastAsia="en-ZA"/>
+              </w:rPr>
+              <w:t>coEpMailMsgAddRecipientName</w:t>
+            </w:r>
+            <w:proofErr w:type="spellEnd"/>
+          </w:p>
+        </w:tc>
+        <w:tc>
+          <w:tcPr>
+            <w:tcW w:w="4059" w:type="dxa"/>
+            <w:noWrap/>
+            <w:hideMark/>
+          </w:tcPr>
+          <w:p>
+            <w:pPr>
+              <w:rPr>
+                <w:rFonts w:ascii="Calibri" w:eastAsia="Times New Roman" w:hAnsi="Calibri" w:cs="Calibri"/>
+                <w:color w:val="000000"/>
+                <w:lang w:eastAsia="en-ZA"/>
+              </w:rPr>
+            </w:pPr>
+            <w:r>
+              <w:rPr>
+                <w:rFonts w:ascii="Calibri" w:eastAsia="Times New Roman" w:hAnsi="Calibri" w:cs="Calibri"/>
+                <w:color w:val="000000"/>
+                <w:lang w:eastAsia="en-ZA"/>
+              </w:rPr>
+              <w:t xml:space="preserve"> </w:t>
+            </w:r>
+          </w:p>
+        </w:tc>
+      </w:tr>
+      <w:tr>
+        <w:trPr>
+          <w:trHeight w:val="300"/>
+        </w:trPr>
+        <w:tc>
+          <w:tcPr>
+            <w:tcW w:w="4111" w:type="dxa"/>
+            <w:noWrap/>
+            <w:hideMark/>
+          </w:tcPr>
+          <w:p>
+            <w:pPr>
+              <w:rPr>
+                <w:rFonts w:ascii="Calibri" w:eastAsia="Times New Roman" w:hAnsi="Calibri" w:cs="Calibri"/>
+                <w:color w:val="000000"/>
+                <w:lang w:eastAsia="en-ZA"/>
+              </w:rPr>
+            </w:pPr>
+            <w:proofErr w:type="spellStart"/>
+            <w:r>
+              <w:rPr>
+                <w:rFonts w:ascii="Calibri" w:eastAsia="Times New Roman" w:hAnsi="Calibri" w:cs="Calibri"/>
+                <w:color w:val="000000"/>
+                <w:lang w:eastAsia="en-ZA"/>
+              </w:rPr>
+              <w:t>coEpMailMsgClearRecipients</w:t>
+            </w:r>
+            <w:proofErr w:type="spellEnd"/>
+          </w:p>
+        </w:tc>
+        <w:tc>
+          <w:tcPr>
+            <w:tcW w:w="4059" w:type="dxa"/>
+            <w:noWrap/>
+            <w:hideMark/>
+          </w:tcPr>
+          <w:p>
+            <w:pPr>
+              <w:rPr>
+                <w:rFonts w:ascii="Calibri" w:eastAsia="Times New Roman" w:hAnsi="Calibri" w:cs="Calibri"/>
+                <w:color w:val="000000"/>
+                <w:lang w:eastAsia="en-ZA"/>
+              </w:rPr>
+            </w:pPr>
+            <w:r>
+              <w:rPr>
+                <w:rFonts w:ascii="Calibri" w:eastAsia="Times New Roman" w:hAnsi="Calibri" w:cs="Calibri"/>
+                <w:color w:val="000000"/>
+                <w:lang w:eastAsia="en-ZA"/>
+              </w:rPr>
+              <w:t xml:space="preserve"> </w:t>
+            </w:r>
+          </w:p>
+        </w:tc>
+      </w:tr>
+      <w:tr>
+        <w:trPr>
+          <w:trHeight w:val="300"/>
+        </w:trPr>
+        <w:tc>
+          <w:tcPr>
+            <w:tcW w:w="4111" w:type="dxa"/>
+            <w:noWrap/>
+            <w:hideMark/>
+          </w:tcPr>
+          <w:p>
+            <w:pPr>
+              <w:rPr>
+                <w:rFonts w:ascii="Calibri" w:eastAsia="Times New Roman" w:hAnsi="Calibri" w:cs="Calibri"/>
+                <w:color w:val="000000"/>
+                <w:lang w:eastAsia="en-ZA"/>
+              </w:rPr>
+            </w:pPr>
+            <w:proofErr w:type="spellStart"/>
+            <w:r>
+              <w:rPr>
+                <w:rFonts w:ascii="Calibri" w:eastAsia="Times New Roman" w:hAnsi="Calibri" w:cs="Calibri"/>
+                <w:color w:val="000000"/>
+                <w:lang w:eastAsia="en-ZA"/>
+              </w:rPr>
+              <w:t>coEpMailMsgDelete</w:t>
+            </w:r>
+            <w:proofErr w:type="spellEnd"/>
+          </w:p>
+        </w:tc>
+        <w:tc>
+          <w:tcPr>
+            <w:tcW w:w="4059" w:type="dxa"/>
+            <w:noWrap/>
+            <w:hideMark/>
+          </w:tcPr>
+          <w:p>
+            <w:pPr>
+              <w:rPr>
+                <w:rFonts w:ascii="Calibri" w:eastAsia="Times New Roman" w:hAnsi="Calibri" w:cs="Calibri"/>
+                <w:color w:val="000000"/>
+                <w:lang w:eastAsia="en-ZA"/>
+              </w:rPr>
+            </w:pPr>
+            <w:r>
+              <w:rPr>
+                <w:rFonts w:ascii="Calibri" w:eastAsia="Times New Roman" w:hAnsi="Calibri" w:cs="Calibri"/>
+                <w:color w:val="000000"/>
+                <w:lang w:eastAsia="en-ZA"/>
+              </w:rPr>
+              <w:t xml:space="preserve"> </w:t>
+            </w:r>
+          </w:p>
+        </w:tc>
+      </w:tr>
+      <w:tr>
+        <w:trPr>
+          <w:trHeight w:val="300"/>
+        </w:trPr>
+        <w:tc>
+          <w:tcPr>
+            <w:tcW w:w="4111" w:type="dxa"/>
+            <w:noWrap/>
+            <w:hideMark/>
+          </w:tcPr>
+          <w:p>
+            <w:pPr>
+              <w:rPr>
+                <w:rFonts w:ascii="Calibri" w:eastAsia="Times New Roman" w:hAnsi="Calibri" w:cs="Calibri"/>
+                <w:color w:val="000000"/>
+                <w:lang w:eastAsia="en-ZA"/>
+              </w:rPr>
+            </w:pPr>
+            <w:proofErr w:type="spellStart"/>
+            <w:r>
+              <w:rPr>
+                <w:rFonts w:ascii="Calibri" w:eastAsia="Times New Roman" w:hAnsi="Calibri" w:cs="Calibri"/>
+                <w:color w:val="000000"/>
+                <w:lang w:eastAsia="en-ZA"/>
+              </w:rPr>
+              <w:t>coEpMailMsgFieldChange</w:t>
+            </w:r>
+            <w:proofErr w:type="spellEnd"/>
+          </w:p>
+        </w:tc>
+        <w:tc>
+          <w:tcPr>
+            <w:tcW w:w="4059" w:type="dxa"/>
+            <w:noWrap/>
+            <w:hideMark/>
+          </w:tcPr>
+          <w:p>
+            <w:pPr>
+              <w:rPr>
+                <w:rFonts w:ascii="Calibri" w:eastAsia="Times New Roman" w:hAnsi="Calibri" w:cs="Calibri"/>
+                <w:color w:val="000000"/>
+                <w:lang w:eastAsia="en-ZA"/>
+              </w:rPr>
+            </w:pPr>
+            <w:r>
+              <w:rPr>
+                <w:rFonts w:ascii="Calibri" w:eastAsia="Times New Roman" w:hAnsi="Calibri" w:cs="Calibri"/>
+                <w:color w:val="000000"/>
+                <w:lang w:eastAsia="en-ZA"/>
+              </w:rPr>
+              <w:t xml:space="preserve"> </w:t>
+            </w:r>
+          </w:p>
+        </w:tc>
+      </w:tr>
+      <w:tr>
+        <w:trPr>
+          <w:trHeight w:val="300"/>
+        </w:trPr>
+        <w:tc>
+          <w:tcPr>
+            <w:tcW w:w="4111" w:type="dxa"/>
+            <w:noWrap/>
+            <w:hideMark/>
+          </w:tcPr>
+          <w:p>
+            <w:pPr>
+              <w:rPr>
+                <w:rFonts w:ascii="Calibri" w:eastAsia="Times New Roman" w:hAnsi="Calibri" w:cs="Calibri"/>
+                <w:color w:val="000000"/>
+                <w:lang w:eastAsia="en-ZA"/>
+              </w:rPr>
+            </w:pPr>
+            <w:proofErr w:type="spellStart"/>
+            <w:r>
+              <w:rPr>
+                <w:rFonts w:ascii="Calibri" w:eastAsia="Times New Roman" w:hAnsi="Calibri" w:cs="Calibri"/>
+                <w:color w:val="000000"/>
+                <w:lang w:eastAsia="en-ZA"/>
+              </w:rPr>
+              <w:t>coEpMailMsgGetIsPosted</w:t>
+            </w:r>
+            <w:proofErr w:type="spellEnd"/>
+          </w:p>
+        </w:tc>
+        <w:tc>
+          <w:tcPr>
+            <w:tcW w:w="4059" w:type="dxa"/>
+            <w:noWrap/>
+            <w:hideMark/>
+          </w:tcPr>
+          <w:p>
+            <w:pPr>
+              <w:rPr>
+                <w:rFonts w:ascii="Calibri" w:eastAsia="Times New Roman" w:hAnsi="Calibri" w:cs="Calibri"/>
+                <w:color w:val="000000"/>
+                <w:lang w:eastAsia="en-ZA"/>
+              </w:rPr>
+            </w:pPr>
+            <w:r>
+              <w:rPr>
+                <w:rFonts w:ascii="Calibri" w:eastAsia="Times New Roman" w:hAnsi="Calibri" w:cs="Calibri"/>
+                <w:color w:val="000000"/>
+                <w:lang w:eastAsia="en-ZA"/>
+              </w:rPr>
+              <w:t xml:space="preserve"> </w:t>
+            </w:r>
+          </w:p>
+        </w:tc>
+      </w:tr>
+      <w:tr>
+        <w:trPr>
+          <w:trHeight w:val="300"/>
+        </w:trPr>
+        <w:tc>
+          <w:tcPr>
+            <w:tcW w:w="4111" w:type="dxa"/>
+            <w:noWrap/>
+            <w:hideMark/>
+          </w:tcPr>
+          <w:p>
+            <w:pPr>
+              <w:rPr>
+                <w:rFonts w:ascii="Calibri" w:eastAsia="Times New Roman" w:hAnsi="Calibri" w:cs="Calibri"/>
+                <w:color w:val="000000"/>
+                <w:lang w:eastAsia="en-ZA"/>
+              </w:rPr>
+            </w:pPr>
+            <w:proofErr w:type="spellStart"/>
+            <w:r>
+              <w:rPr>
+                <w:rFonts w:ascii="Calibri" w:eastAsia="Times New Roman" w:hAnsi="Calibri" w:cs="Calibri"/>
+                <w:color w:val="000000"/>
+                <w:lang w:eastAsia="en-ZA"/>
+              </w:rPr>
+              <w:t>coEpMailMsgHomeCreate</w:t>
+            </w:r>
+            <w:proofErr w:type="spellEnd"/>
+          </w:p>
+        </w:tc>
+        <w:tc>
+          <w:tcPr>
+            <w:tcW w:w="4059" w:type="dxa"/>
+            <w:noWrap/>
+            <w:hideMark/>
+          </w:tcPr>
+          <w:p>
+            <w:pPr>
+              <w:rPr>
+                <w:rFonts w:ascii="Calibri" w:eastAsia="Times New Roman" w:hAnsi="Calibri" w:cs="Calibri"/>
+                <w:color w:val="000000"/>
+                <w:lang w:eastAsia="en-ZA"/>
+              </w:rPr>
+            </w:pPr>
+            <w:r>
+              <w:rPr>
+                <w:rFonts w:ascii="Calibri" w:eastAsia="Times New Roman" w:hAnsi="Calibri" w:cs="Calibri"/>
+                <w:color w:val="000000"/>
+                <w:lang w:eastAsia="en-ZA"/>
+              </w:rPr>
+              <w:t xml:space="preserve"> </w:t>
+            </w:r>
+          </w:p>
+        </w:tc>
+      </w:tr>
+      <w:tr>
+        <w:trPr>
+          <w:trHeight w:val="300"/>
+        </w:trPr>
+        <w:tc>
+          <w:tcPr>
+            <w:tcW w:w="4111" w:type="dxa"/>
+            <w:noWrap/>
+            <w:hideMark/>
+          </w:tcPr>
+          <w:p>
+            <w:pPr>
+              <w:rPr>
+                <w:rFonts w:ascii="Calibri" w:eastAsia="Times New Roman" w:hAnsi="Calibri" w:cs="Calibri"/>
+                <w:color w:val="000000"/>
+                <w:lang w:eastAsia="en-ZA"/>
+              </w:rPr>
+            </w:pPr>
+            <w:proofErr w:type="spellStart"/>
+            <w:r>
+              <w:rPr>
+                <w:rFonts w:ascii="Calibri" w:eastAsia="Times New Roman" w:hAnsi="Calibri" w:cs="Calibri"/>
+                <w:color w:val="000000"/>
+                <w:lang w:eastAsia="en-ZA"/>
+              </w:rPr>
+              <w:t>coEpMailMsgHomeDestroy</w:t>
+            </w:r>
+            <w:proofErr w:type="spellEnd"/>
+          </w:p>
+        </w:tc>
+        <w:tc>
+          <w:tcPr>
+            <w:tcW w:w="4059" w:type="dxa"/>
+            <w:noWrap/>
+            <w:hideMark/>
+          </w:tcPr>
+          <w:p>
+            <w:pPr>
+              <w:rPr>
+                <w:rFonts w:ascii="Calibri" w:eastAsia="Times New Roman" w:hAnsi="Calibri" w:cs="Calibri"/>
+                <w:color w:val="000000"/>
+                <w:lang w:eastAsia="en-ZA"/>
+              </w:rPr>
+            </w:pPr>
+            <w:r>
+              <w:rPr>
+                <w:rFonts w:ascii="Calibri" w:eastAsia="Times New Roman" w:hAnsi="Calibri" w:cs="Calibri"/>
+                <w:color w:val="000000"/>
+                <w:lang w:eastAsia="en-ZA"/>
+              </w:rPr>
+              <w:t xml:space="preserve"> </w:t>
+            </w:r>
+          </w:p>
+        </w:tc>
+      </w:tr>
+      <w:tr>
+        <w:trPr>
+          <w:trHeight w:val="300"/>
+        </w:trPr>
+        <w:tc>
+          <w:tcPr>
+            <w:tcW w:w="4111" w:type="dxa"/>
+            <w:noWrap/>
+            <w:hideMark/>
+          </w:tcPr>
+          <w:p>
+            <w:pPr>
+              <w:rPr>
+                <w:rFonts w:ascii="Calibri" w:eastAsia="Times New Roman" w:hAnsi="Calibri" w:cs="Calibri"/>
+                <w:color w:val="000000"/>
+                <w:lang w:eastAsia="en-ZA"/>
+              </w:rPr>
+            </w:pPr>
+            <w:proofErr w:type="spellStart"/>
+            <w:r>
+              <w:rPr>
+                <w:rFonts w:ascii="Calibri" w:eastAsia="Times New Roman" w:hAnsi="Calibri" w:cs="Calibri"/>
+                <w:color w:val="000000"/>
+                <w:lang w:eastAsia="en-ZA"/>
+              </w:rPr>
+              <w:t>coEpMailMsgHomeFindDeletedItems</w:t>
+            </w:r>
+            <w:proofErr w:type="spellEnd"/>
+          </w:p>
+        </w:tc>
+        <w:tc>
+          <w:tcPr>
+            <w:tcW w:w="4059" w:type="dxa"/>
+            <w:noWrap/>
+            <w:hideMark/>
+          </w:tcPr>
+          <w:p>
+            <w:pPr>
+              <w:rPr>
+                <w:rFonts w:ascii="Calibri" w:eastAsia="Times New Roman" w:hAnsi="Calibri" w:cs="Calibri"/>
+                <w:color w:val="000000"/>
+                <w:lang w:eastAsia="en-ZA"/>
+              </w:rPr>
+            </w:pPr>
+            <w:r>
+              <w:rPr>
+                <w:rFonts w:ascii="Calibri" w:eastAsia="Times New Roman" w:hAnsi="Calibri" w:cs="Calibri"/>
+                <w:color w:val="000000"/>
+                <w:lang w:eastAsia="en-ZA"/>
+              </w:rPr>
+              <w:t xml:space="preserve"> </w:t>
+            </w:r>
+          </w:p>
+        </w:tc>
+      </w:tr>
+      <w:tr>
+        <w:trPr>
+          <w:trHeight w:val="300"/>
+        </w:trPr>
+        <w:tc>
+          <w:tcPr>
+            <w:tcW w:w="4111" w:type="dxa"/>
+            <w:noWrap/>
+            <w:hideMark/>
+          </w:tcPr>
+          <w:p>
+            <w:pPr>
+              <w:rPr>
+                <w:rFonts w:ascii="Calibri" w:eastAsia="Times New Roman" w:hAnsi="Calibri" w:cs="Calibri"/>
+                <w:color w:val="000000"/>
+                <w:lang w:eastAsia="en-ZA"/>
+              </w:rPr>
+            </w:pPr>
+            <w:proofErr w:type="spellStart"/>
+            <w:r>
+              <w:rPr>
+                <w:rFonts w:ascii="Calibri" w:eastAsia="Times New Roman" w:hAnsi="Calibri" w:cs="Calibri"/>
+                <w:color w:val="000000"/>
+                <w:lang w:eastAsia="en-ZA"/>
+              </w:rPr>
+              <w:t>coEpMailMsgHomeFindInbox</w:t>
+            </w:r>
+            <w:proofErr w:type="spellEnd"/>
+          </w:p>
+        </w:tc>
+        <w:tc>
+          <w:tcPr>
+            <w:tcW w:w="4059" w:type="dxa"/>
+            <w:noWrap/>
+            <w:hideMark/>
+          </w:tcPr>
+          <w:p>
+            <w:pPr>
+              <w:rPr>
+                <w:rFonts w:ascii="Calibri" w:eastAsia="Times New Roman" w:hAnsi="Calibri" w:cs="Calibri"/>
+                <w:color w:val="000000"/>
+                <w:lang w:eastAsia="en-ZA"/>
+              </w:rPr>
+            </w:pPr>
+            <w:r>
+              <w:rPr>
+                <w:rFonts w:ascii="Calibri" w:eastAsia="Times New Roman" w:hAnsi="Calibri" w:cs="Calibri"/>
+                <w:color w:val="000000"/>
+                <w:lang w:eastAsia="en-ZA"/>
+              </w:rPr>
+              <w:t xml:space="preserve"> </w:t>
+            </w:r>
+          </w:p>
+        </w:tc>
+      </w:tr>
+      <w:tr>
+        <w:trPr>
+          <w:trHeight w:val="300"/>
+        </w:trPr>
+        <w:tc>
+          <w:tcPr>
+            <w:tcW w:w="4111" w:type="dxa"/>
+            <w:noWrap/>
+            <w:hideMark/>
+          </w:tcPr>
+          <w:p>
+            <w:pPr>
+              <w:rPr>
+                <w:rFonts w:ascii="Calibri" w:eastAsia="Times New Roman" w:hAnsi="Calibri" w:cs="Calibri"/>
+                <w:color w:val="000000"/>
+                <w:lang w:eastAsia="en-ZA"/>
+              </w:rPr>
+            </w:pPr>
+            <w:proofErr w:type="spellStart"/>
+            <w:r>
+              <w:rPr>
+                <w:rFonts w:ascii="Calibri" w:eastAsia="Times New Roman" w:hAnsi="Calibri" w:cs="Calibri"/>
+                <w:color w:val="000000"/>
+                <w:lang w:eastAsia="en-ZA"/>
+              </w:rPr>
+              <w:t>coEpMailMsgHomeFindSentItems</w:t>
+            </w:r>
+            <w:proofErr w:type="spellEnd"/>
+          </w:p>
+        </w:tc>
+        <w:tc>
+          <w:tcPr>
+            <w:tcW w:w="4059" w:type="dxa"/>
+            <w:noWrap/>
+            <w:hideMark/>
+          </w:tcPr>
+          <w:p>
+            <w:pPr>
+              <w:rPr>
+                <w:rFonts w:ascii="Calibri" w:eastAsia="Times New Roman" w:hAnsi="Calibri" w:cs="Calibri"/>
+                <w:color w:val="000000"/>
+                <w:lang w:eastAsia="en-ZA"/>
+              </w:rPr>
+            </w:pPr>
+            <w:r>
+              <w:rPr>
+                <w:rFonts w:ascii="Calibri" w:eastAsia="Times New Roman" w:hAnsi="Calibri" w:cs="Calibri"/>
+                <w:color w:val="000000"/>
+                <w:lang w:eastAsia="en-ZA"/>
+              </w:rPr>
+              <w:t xml:space="preserve"> </w:t>
+            </w:r>
+          </w:p>
+        </w:tc>
+      </w:tr>
+      <w:tr>
+        <w:trPr>
+          <w:trHeight w:val="300"/>
+        </w:trPr>
+        <w:tc>
+          <w:tcPr>
+            <w:tcW w:w="4111" w:type="dxa"/>
+            <w:noWrap/>
+            <w:hideMark/>
+          </w:tcPr>
+          <w:p>
+            <w:pPr>
+              <w:rPr>
+                <w:rFonts w:ascii="Calibri" w:eastAsia="Times New Roman" w:hAnsi="Calibri" w:cs="Calibri"/>
+                <w:color w:val="000000"/>
+                <w:lang w:eastAsia="en-ZA"/>
+              </w:rPr>
+            </w:pPr>
+            <w:proofErr w:type="spellStart"/>
+            <w:r>
+              <w:rPr>
+                <w:rFonts w:ascii="Calibri" w:eastAsia="Times New Roman" w:hAnsi="Calibri" w:cs="Calibri"/>
+                <w:color w:val="000000"/>
+                <w:lang w:eastAsia="en-ZA"/>
+              </w:rPr>
+              <w:t>coEpMailMsgPost</w:t>
+            </w:r>
+            <w:proofErr w:type="spellEnd"/>
+          </w:p>
+        </w:tc>
+        <w:tc>
+          <w:tcPr>
+            <w:tcW w:w="4059" w:type="dxa"/>
+            <w:noWrap/>
+            <w:hideMark/>
+          </w:tcPr>
+          <w:p>
+            <w:pPr>
+              <w:rPr>
+                <w:rFonts w:ascii="Calibri" w:eastAsia="Times New Roman" w:hAnsi="Calibri" w:cs="Calibri"/>
+                <w:color w:val="000000"/>
+                <w:lang w:eastAsia="en-ZA"/>
+              </w:rPr>
+            </w:pPr>
+            <w:r>
+              <w:rPr>
+                <w:rFonts w:ascii="Calibri" w:eastAsia="Times New Roman" w:hAnsi="Calibri" w:cs="Calibri"/>
+                <w:color w:val="000000"/>
+                <w:lang w:eastAsia="en-ZA"/>
+              </w:rPr>
+              <w:t xml:space="preserve"> </w:t>
+            </w:r>
+          </w:p>
+        </w:tc>
+      </w:tr>
+      <w:tr>
+        <w:trPr>
+          <w:trHeight w:val="300"/>
+        </w:trPr>
+        <w:tc>
+          <w:tcPr>
+            <w:tcW w:w="4111" w:type="dxa"/>
+            <w:noWrap/>
+            <w:hideMark/>
+          </w:tcPr>
+          <w:p>
+            <w:pPr>
+              <w:rPr>
+                <w:rFonts w:ascii="Calibri" w:eastAsia="Times New Roman" w:hAnsi="Calibri" w:cs="Calibri"/>
+                <w:color w:val="000000"/>
+                <w:lang w:eastAsia="en-ZA"/>
+              </w:rPr>
+            </w:pPr>
+            <w:proofErr w:type="spellStart"/>
+            <w:r>
+              <w:rPr>
+                <w:rFonts w:ascii="Calibri" w:eastAsia="Times New Roman" w:hAnsi="Calibri" w:cs="Calibri"/>
+                <w:color w:val="000000"/>
+                <w:lang w:eastAsia="en-ZA"/>
+              </w:rPr>
+              <w:t>coEpMailMsgRefresh</w:t>
+            </w:r>
+            <w:proofErr w:type="spellEnd"/>
+          </w:p>
+        </w:tc>
+        <w:tc>
+          <w:tcPr>
+            <w:tcW w:w="4059" w:type="dxa"/>
+            <w:noWrap/>
+            <w:hideMark/>
+          </w:tcPr>
+          <w:p>
+            <w:pPr>
+              <w:rPr>
+                <w:rFonts w:ascii="Calibri" w:eastAsia="Times New Roman" w:hAnsi="Calibri" w:cs="Calibri"/>
+                <w:color w:val="000000"/>
+                <w:lang w:eastAsia="en-ZA"/>
+              </w:rPr>
+            </w:pPr>
+            <w:r>
+              <w:rPr>
+                <w:rFonts w:ascii="Calibri" w:eastAsia="Times New Roman" w:hAnsi="Calibri" w:cs="Calibri"/>
+                <w:color w:val="000000"/>
+                <w:lang w:eastAsia="en-ZA"/>
+              </w:rPr>
+              <w:t xml:space="preserve"> </w:t>
+            </w:r>
+          </w:p>
+        </w:tc>
+      </w:tr>
+      <w:tr>
+        <w:trPr>
+          <w:trHeight w:val="300"/>
+        </w:trPr>
+        <w:tc>
+          <w:tcPr>
+            <w:tcW w:w="4111" w:type="dxa"/>
+            <w:noWrap/>
+            <w:hideMark/>
+          </w:tcPr>
+          <w:p>
+            <w:pPr>
+              <w:rPr>
+                <w:rFonts w:ascii="Calibri" w:eastAsia="Times New Roman" w:hAnsi="Calibri" w:cs="Calibri"/>
+                <w:color w:val="000000"/>
+                <w:lang w:eastAsia="en-ZA"/>
+              </w:rPr>
+            </w:pPr>
+            <w:proofErr w:type="spellStart"/>
+            <w:r>
+              <w:rPr>
+                <w:rFonts w:ascii="Calibri" w:eastAsia="Times New Roman" w:hAnsi="Calibri" w:cs="Calibri"/>
+                <w:color w:val="000000"/>
+                <w:lang w:eastAsia="en-ZA"/>
+              </w:rPr>
+              <w:t>coEpMailMsgRemoveRecipient</w:t>
+            </w:r>
+            <w:proofErr w:type="spellEnd"/>
+          </w:p>
+        </w:tc>
+        <w:tc>
+          <w:tcPr>
+            <w:tcW w:w="4059" w:type="dxa"/>
+            <w:noWrap/>
+            <w:hideMark/>
+          </w:tcPr>
+          <w:p>
+            <w:pPr>
+              <w:rPr>
+                <w:rFonts w:ascii="Calibri" w:eastAsia="Times New Roman" w:hAnsi="Calibri" w:cs="Calibri"/>
+                <w:color w:val="000000"/>
+                <w:lang w:eastAsia="en-ZA"/>
+              </w:rPr>
+            </w:pPr>
+            <w:r>
+              <w:rPr>
+                <w:rFonts w:ascii="Calibri" w:eastAsia="Times New Roman" w:hAnsi="Calibri" w:cs="Calibri"/>
+                <w:color w:val="000000"/>
+                <w:lang w:eastAsia="en-ZA"/>
+              </w:rPr>
+              <w:t xml:space="preserve"> </w:t>
+            </w:r>
+          </w:p>
+        </w:tc>
+      </w:tr>
+      <w:tr>
+        <w:trPr>
+          <w:trHeight w:val="300"/>
+        </w:trPr>
+        <w:tc>
+          <w:tcPr>
+            <w:tcW w:w="4111" w:type="dxa"/>
+            <w:noWrap/>
+            <w:hideMark/>
+          </w:tcPr>
+          <w:p>
+            <w:pPr>
+              <w:rPr>
+                <w:rFonts w:ascii="Calibri" w:eastAsia="Times New Roman" w:hAnsi="Calibri" w:cs="Calibri"/>
+                <w:color w:val="000000"/>
+                <w:lang w:eastAsia="en-ZA"/>
+              </w:rPr>
+            </w:pPr>
+            <w:proofErr w:type="spellStart"/>
+            <w:r>
+              <w:rPr>
+                <w:rFonts w:ascii="Calibri" w:eastAsia="Times New Roman" w:hAnsi="Calibri" w:cs="Calibri"/>
+                <w:color w:val="000000"/>
+                <w:lang w:eastAsia="en-ZA"/>
+              </w:rPr>
+              <w:t>coEpMailMsgSetIsRead</w:t>
+            </w:r>
+            <w:proofErr w:type="spellEnd"/>
+          </w:p>
+        </w:tc>
+        <w:tc>
+          <w:tcPr>
+            <w:tcW w:w="4059" w:type="dxa"/>
+            <w:noWrap/>
+            <w:hideMark/>
+          </w:tcPr>
+          <w:p>
+            <w:pPr>
+              <w:rPr>
+                <w:rFonts w:ascii="Calibri" w:eastAsia="Times New Roman" w:hAnsi="Calibri" w:cs="Calibri"/>
+                <w:color w:val="000000"/>
+                <w:lang w:eastAsia="en-ZA"/>
+              </w:rPr>
+            </w:pPr>
+            <w:r>
+              <w:rPr>
+                <w:rFonts w:ascii="Calibri" w:eastAsia="Times New Roman" w:hAnsi="Calibri" w:cs="Calibri"/>
+                <w:color w:val="000000"/>
+                <w:lang w:eastAsia="en-ZA"/>
+              </w:rPr>
+              <w:t xml:space="preserve"> </w:t>
+            </w:r>
+          </w:p>
+        </w:tc>
+      </w:tr>
+      <w:tr>
+        <w:trPr>
+          <w:trHeight w:val="300"/>
+        </w:trPr>
+        <w:tc>
+          <w:tcPr>
+            <w:tcW w:w="4111" w:type="dxa"/>
+            <w:noWrap/>
+            <w:hideMark/>
+          </w:tcPr>
+          <w:p>
+            <w:pPr>
+              <w:rPr>
+                <w:rFonts w:ascii="Calibri" w:eastAsia="Times New Roman" w:hAnsi="Calibri" w:cs="Calibri"/>
+                <w:color w:val="000000"/>
+                <w:lang w:eastAsia="en-ZA"/>
+              </w:rPr>
+            </w:pPr>
+            <w:proofErr w:type="spellStart"/>
+            <w:r>
+              <w:rPr>
+                <w:rFonts w:ascii="Calibri" w:eastAsia="Times New Roman" w:hAnsi="Calibri" w:cs="Calibri"/>
+                <w:color w:val="000000"/>
+                <w:lang w:eastAsia="en-ZA"/>
+              </w:rPr>
+              <w:t>CoFindRelatedDocuments</w:t>
+            </w:r>
+            <w:proofErr w:type="spellEnd"/>
+          </w:p>
+        </w:tc>
+        <w:tc>
+          <w:tcPr>
+            <w:tcW w:w="4059" w:type="dxa"/>
+            <w:noWrap/>
+            <w:hideMark/>
+          </w:tcPr>
+          <w:p>
+            <w:pPr>
+              <w:rPr>
+                <w:rFonts w:ascii="Calibri" w:eastAsia="Times New Roman" w:hAnsi="Calibri" w:cs="Calibri"/>
+                <w:color w:val="000000"/>
+                <w:lang w:eastAsia="en-ZA"/>
+              </w:rPr>
+            </w:pPr>
+            <w:r>
+              <w:rPr>
+                <w:rFonts w:ascii="Calibri" w:eastAsia="Times New Roman" w:hAnsi="Calibri" w:cs="Calibri"/>
+                <w:color w:val="000000"/>
+                <w:lang w:eastAsia="en-ZA"/>
+              </w:rPr>
+              <w:t xml:space="preserve"> </w:t>
+            </w:r>
+          </w:p>
+        </w:tc>
+      </w:tr>
+      <w:tr>
+        <w:trPr>
+          <w:trHeight w:val="300"/>
+        </w:trPr>
+        <w:tc>
+          <w:tcPr>
+            <w:tcW w:w="4111" w:type="dxa"/>
+            <w:noWrap/>
+            <w:hideMark/>
+          </w:tcPr>
+          <w:p>
+            <w:pPr>
+              <w:rPr>
+                <w:rFonts w:ascii="Calibri" w:eastAsia="Times New Roman" w:hAnsi="Calibri" w:cs="Calibri"/>
+                <w:color w:val="000000"/>
+                <w:lang w:eastAsia="en-ZA"/>
+              </w:rPr>
+            </w:pPr>
+            <w:proofErr w:type="spellStart"/>
+            <w:r>
+              <w:rPr>
+                <w:rFonts w:ascii="Calibri" w:eastAsia="Times New Roman" w:hAnsi="Calibri" w:cs="Calibri"/>
+                <w:color w:val="000000"/>
+                <w:lang w:eastAsia="en-ZA"/>
+              </w:rPr>
+              <w:t>coFinPeriodHomeFindCurrentPeriod</w:t>
+            </w:r>
+            <w:proofErr w:type="spellEnd"/>
+          </w:p>
+        </w:tc>
+        <w:tc>
+          <w:tcPr>
+            <w:tcW w:w="4059" w:type="dxa"/>
+            <w:noWrap/>
+            <w:hideMark/>
+          </w:tcPr>
+          <w:p>
+            <w:pPr>
+              <w:rPr>
+                <w:rFonts w:ascii="Calibri" w:eastAsia="Times New Roman" w:hAnsi="Calibri" w:cs="Calibri"/>
+                <w:color w:val="000000"/>
+                <w:lang w:eastAsia="en-ZA"/>
+              </w:rPr>
+            </w:pPr>
+            <w:r>
+              <w:rPr>
+                <w:rFonts w:ascii="Calibri" w:eastAsia="Times New Roman" w:hAnsi="Calibri" w:cs="Calibri"/>
+                <w:color w:val="000000"/>
+                <w:lang w:eastAsia="en-ZA"/>
+              </w:rPr>
+              <w:t xml:space="preserve"> </w:t>
+            </w:r>
+          </w:p>
+        </w:tc>
+      </w:tr>
+      <w:tr>
+        <w:trPr>
+          <w:trHeight w:val="300"/>
+        </w:trPr>
+        <w:tc>
+          <w:tcPr>
+            <w:tcW w:w="4111" w:type="dxa"/>
+            <w:noWrap/>
+            <w:hideMark/>
+          </w:tcPr>
+          <w:p>
+            <w:pPr>
+              <w:rPr>
+                <w:rFonts w:ascii="Calibri" w:eastAsia="Times New Roman" w:hAnsi="Calibri" w:cs="Calibri"/>
+                <w:color w:val="000000"/>
+                <w:lang w:eastAsia="en-ZA"/>
+              </w:rPr>
+            </w:pPr>
+            <w:proofErr w:type="spellStart"/>
+            <w:r>
+              <w:rPr>
+                <w:rFonts w:ascii="Calibri" w:eastAsia="Times New Roman" w:hAnsi="Calibri" w:cs="Calibri"/>
+                <w:color w:val="000000"/>
+                <w:lang w:eastAsia="en-ZA"/>
+              </w:rPr>
+              <w:t>coFinPeriodHomeFindNextPeriod</w:t>
+            </w:r>
+            <w:proofErr w:type="spellEnd"/>
+          </w:p>
+        </w:tc>
+        <w:tc>
+          <w:tcPr>
+            <w:tcW w:w="4059" w:type="dxa"/>
+            <w:noWrap/>
+            <w:hideMark/>
+          </w:tcPr>
+          <w:p>
+            <w:pPr>
+              <w:rPr>
+                <w:rFonts w:ascii="Calibri" w:eastAsia="Times New Roman" w:hAnsi="Calibri" w:cs="Calibri"/>
+                <w:color w:val="000000"/>
+                <w:lang w:eastAsia="en-ZA"/>
+              </w:rPr>
+            </w:pPr>
+            <w:r>
+              <w:rPr>
+                <w:rFonts w:ascii="Calibri" w:eastAsia="Times New Roman" w:hAnsi="Calibri" w:cs="Calibri"/>
+                <w:color w:val="000000"/>
+                <w:lang w:eastAsia="en-ZA"/>
+              </w:rPr>
+              <w:t xml:space="preserve"> </w:t>
+            </w:r>
+          </w:p>
+        </w:tc>
+      </w:tr>
+      <w:tr>
+        <w:trPr>
+          <w:trHeight w:val="300"/>
+        </w:trPr>
+        <w:tc>
+          <w:tcPr>
+            <w:tcW w:w="4111" w:type="dxa"/>
+            <w:noWrap/>
+            <w:hideMark/>
+          </w:tcPr>
+          <w:p>
+            <w:pPr>
+              <w:rPr>
+                <w:rFonts w:ascii="Calibri" w:eastAsia="Times New Roman" w:hAnsi="Calibri" w:cs="Calibri"/>
+                <w:color w:val="000000"/>
+                <w:lang w:eastAsia="en-ZA"/>
+              </w:rPr>
+            </w:pPr>
+            <w:proofErr w:type="spellStart"/>
+            <w:r>
+              <w:rPr>
+                <w:rFonts w:ascii="Calibri" w:eastAsia="Times New Roman" w:hAnsi="Calibri" w:cs="Calibri"/>
+                <w:color w:val="000000"/>
+                <w:lang w:eastAsia="en-ZA"/>
+              </w:rPr>
+              <w:t>coFinPeriodHomeFindPeriodByDateRange</w:t>
+            </w:r>
+            <w:proofErr w:type="spellEnd"/>
+          </w:p>
+        </w:tc>
+        <w:tc>
+          <w:tcPr>
+            <w:tcW w:w="4059" w:type="dxa"/>
+            <w:noWrap/>
+            <w:hideMark/>
+          </w:tcPr>
+          <w:p>
+            <w:pPr>
+              <w:rPr>
+                <w:rFonts w:ascii="Calibri" w:eastAsia="Times New Roman" w:hAnsi="Calibri" w:cs="Calibri"/>
+                <w:color w:val="000000"/>
+                <w:lang w:eastAsia="en-ZA"/>
+              </w:rPr>
+            </w:pPr>
+            <w:r>
+              <w:rPr>
+                <w:rFonts w:ascii="Calibri" w:eastAsia="Times New Roman" w:hAnsi="Calibri" w:cs="Calibri"/>
+                <w:color w:val="000000"/>
+                <w:lang w:eastAsia="en-ZA"/>
+              </w:rPr>
+              <w:t xml:space="preserve"> </w:t>
+            </w:r>
+          </w:p>
+        </w:tc>
+      </w:tr>
+      <w:tr>
+        <w:trPr>
+          <w:trHeight w:val="300"/>
+        </w:trPr>
+        <w:tc>
+          <w:tcPr>
+            <w:tcW w:w="4111" w:type="dxa"/>
+            <w:noWrap/>
+            <w:hideMark/>
+          </w:tcPr>
+          <w:p>
+            <w:pPr>
+              <w:rPr>
+                <w:rFonts w:ascii="Calibri" w:eastAsia="Times New Roman" w:hAnsi="Calibri" w:cs="Calibri"/>
+                <w:color w:val="000000"/>
+                <w:lang w:eastAsia="en-ZA"/>
+              </w:rPr>
+            </w:pPr>
+            <w:proofErr w:type="spellStart"/>
+            <w:r>
+              <w:rPr>
+                <w:rFonts w:ascii="Calibri" w:eastAsia="Times New Roman" w:hAnsi="Calibri" w:cs="Calibri"/>
+                <w:color w:val="000000"/>
+                <w:lang w:eastAsia="en-ZA"/>
+              </w:rPr>
+              <w:t>coFinPeriodHomeFindPreviousPeriod</w:t>
+            </w:r>
+            <w:proofErr w:type="spellEnd"/>
+          </w:p>
+        </w:tc>
+        <w:tc>
+          <w:tcPr>
+            <w:tcW w:w="4059" w:type="dxa"/>
+            <w:noWrap/>
+            <w:hideMark/>
+          </w:tcPr>
+          <w:p>
+            <w:pPr>
+              <w:rPr>
+                <w:rFonts w:ascii="Calibri" w:eastAsia="Times New Roman" w:hAnsi="Calibri" w:cs="Calibri"/>
+                <w:color w:val="000000"/>
+                <w:lang w:eastAsia="en-ZA"/>
+              </w:rPr>
+            </w:pPr>
+            <w:r>
+              <w:rPr>
+                <w:rFonts w:ascii="Calibri" w:eastAsia="Times New Roman" w:hAnsi="Calibri" w:cs="Calibri"/>
+                <w:color w:val="000000"/>
+                <w:lang w:eastAsia="en-ZA"/>
+              </w:rPr>
+              <w:t xml:space="preserve"> </w:t>
+            </w:r>
+          </w:p>
+        </w:tc>
+      </w:tr>
+      <w:tr>
+        <w:trPr>
+          <w:trHeight w:val="300"/>
+        </w:trPr>
+        <w:tc>
+          <w:tcPr>
+            <w:tcW w:w="4111" w:type="dxa"/>
+            <w:noWrap/>
+            <w:hideMark/>
+          </w:tcPr>
+          <w:p>
+            <w:pPr>
+              <w:rPr>
+                <w:rFonts w:ascii="Calibri" w:eastAsia="Times New Roman" w:hAnsi="Calibri" w:cs="Calibri"/>
+                <w:color w:val="000000"/>
+                <w:lang w:eastAsia="en-ZA"/>
+              </w:rPr>
+            </w:pPr>
+            <w:proofErr w:type="spellStart"/>
+            <w:r>
+              <w:rPr>
+                <w:rFonts w:ascii="Calibri" w:eastAsia="Times New Roman" w:hAnsi="Calibri" w:cs="Calibri"/>
+                <w:color w:val="000000"/>
+                <w:lang w:eastAsia="en-ZA"/>
+              </w:rPr>
+              <w:t>coGetAllReasonCodes</w:t>
+            </w:r>
+            <w:proofErr w:type="spellEnd"/>
+          </w:p>
+        </w:tc>
+        <w:tc>
+          <w:tcPr>
+            <w:tcW w:w="4059" w:type="dxa"/>
+            <w:noWrap/>
+            <w:hideMark/>
+          </w:tcPr>
+          <w:p>
+            <w:pPr>
+              <w:rPr>
+                <w:rFonts w:ascii="Calibri" w:eastAsia="Times New Roman" w:hAnsi="Calibri" w:cs="Calibri"/>
+                <w:color w:val="000000"/>
+                <w:lang w:eastAsia="en-ZA"/>
+              </w:rPr>
+            </w:pPr>
+            <w:r>
+              <w:rPr>
+                <w:rFonts w:ascii="Calibri" w:eastAsia="Times New Roman" w:hAnsi="Calibri" w:cs="Calibri"/>
+                <w:color w:val="000000"/>
+                <w:lang w:eastAsia="en-ZA"/>
+              </w:rPr>
+              <w:t xml:space="preserve"> </w:t>
+            </w:r>
+          </w:p>
+        </w:tc>
+      </w:tr>
+      <w:tr>
+        <w:trPr>
+          <w:trHeight w:val="300"/>
+        </w:trPr>
+        <w:tc>
+          <w:tcPr>
+            <w:tcW w:w="4111" w:type="dxa"/>
+            <w:noWrap/>
+            <w:hideMark/>
+          </w:tcPr>
+          <w:p>
+            <w:pPr>
+              <w:rPr>
+                <w:rFonts w:ascii="Calibri" w:eastAsia="Times New Roman" w:hAnsi="Calibri" w:cs="Calibri"/>
+                <w:color w:val="000000"/>
+                <w:lang w:eastAsia="en-ZA"/>
+              </w:rPr>
+            </w:pPr>
+            <w:proofErr w:type="spellStart"/>
+            <w:r>
+              <w:rPr>
+                <w:rFonts w:ascii="Calibri" w:eastAsia="Times New Roman" w:hAnsi="Calibri" w:cs="Calibri"/>
+                <w:color w:val="000000"/>
+                <w:lang w:eastAsia="en-ZA"/>
+              </w:rPr>
+              <w:t>coGetApplyPeriod</w:t>
+            </w:r>
+            <w:proofErr w:type="spellEnd"/>
+          </w:p>
+        </w:tc>
+        <w:tc>
+          <w:tcPr>
+            <w:tcW w:w="4059" w:type="dxa"/>
+            <w:noWrap/>
+            <w:hideMark/>
+          </w:tcPr>
+          <w:p>
+            <w:pPr>
+              <w:rPr>
+                <w:rFonts w:ascii="Calibri" w:eastAsia="Times New Roman" w:hAnsi="Calibri" w:cs="Calibri"/>
+                <w:color w:val="000000"/>
+                <w:lang w:eastAsia="en-ZA"/>
+              </w:rPr>
+            </w:pPr>
+            <w:r>
+              <w:rPr>
+                <w:rFonts w:ascii="Calibri" w:eastAsia="Times New Roman" w:hAnsi="Calibri" w:cs="Calibri"/>
+                <w:color w:val="000000"/>
+                <w:lang w:eastAsia="en-ZA"/>
+              </w:rPr>
+              <w:t xml:space="preserve"> </w:t>
+            </w:r>
+          </w:p>
+        </w:tc>
+      </w:tr>
+      <w:tr>
+        <w:trPr>
+          <w:trHeight w:val="300"/>
+        </w:trPr>
+        <w:tc>
+          <w:tcPr>
+            <w:tcW w:w="4111" w:type="dxa"/>
+            <w:noWrap/>
+            <w:hideMark/>
+          </w:tcPr>
+          <w:p>
+            <w:pPr>
+              <w:rPr>
+                <w:rFonts w:ascii="Calibri" w:eastAsia="Times New Roman" w:hAnsi="Calibri" w:cs="Calibri"/>
+                <w:color w:val="000000"/>
+                <w:lang w:eastAsia="en-ZA"/>
+              </w:rPr>
+            </w:pPr>
+            <w:proofErr w:type="spellStart"/>
+            <w:r>
+              <w:rPr>
+                <w:rFonts w:ascii="Calibri" w:eastAsia="Times New Roman" w:hAnsi="Calibri" w:cs="Calibri"/>
+                <w:color w:val="000000"/>
+                <w:lang w:eastAsia="en-ZA"/>
+              </w:rPr>
+              <w:t>CoGetCurrentDatabase</w:t>
+            </w:r>
+            <w:proofErr w:type="spellEnd"/>
+          </w:p>
+        </w:tc>
+        <w:tc>
+          <w:tcPr>
+            <w:tcW w:w="4059" w:type="dxa"/>
+            <w:noWrap/>
+            <w:hideMark/>
+          </w:tcPr>
+          <w:p>
+            <w:pPr>
+              <w:rPr>
+                <w:rFonts w:ascii="Calibri" w:eastAsia="Times New Roman" w:hAnsi="Calibri" w:cs="Calibri"/>
+                <w:color w:val="000000"/>
+                <w:lang w:eastAsia="en-ZA"/>
+              </w:rPr>
+            </w:pPr>
+            <w:r>
+              <w:rPr>
+                <w:rFonts w:ascii="Calibri" w:eastAsia="Times New Roman" w:hAnsi="Calibri" w:cs="Calibri"/>
+                <w:color w:val="000000"/>
+                <w:lang w:eastAsia="en-ZA"/>
+              </w:rPr>
+              <w:t xml:space="preserve"> </w:t>
+            </w:r>
+          </w:p>
+        </w:tc>
+      </w:tr>
+      <w:tr>
+        <w:trPr>
+          <w:trHeight w:val="300"/>
+        </w:trPr>
+        <w:tc>
+          <w:tcPr>
+            <w:tcW w:w="4111" w:type="dxa"/>
+            <w:noWrap/>
+            <w:hideMark/>
+          </w:tcPr>
+          <w:p>
+            <w:pPr>
+              <w:rPr>
+                <w:rFonts w:ascii="Calibri" w:eastAsia="Times New Roman" w:hAnsi="Calibri" w:cs="Calibri"/>
+                <w:color w:val="000000"/>
+                <w:lang w:eastAsia="en-ZA"/>
+              </w:rPr>
+            </w:pPr>
+            <w:proofErr w:type="spellStart"/>
+            <w:r>
+              <w:rPr>
+                <w:rFonts w:ascii="Calibri" w:eastAsia="Times New Roman" w:hAnsi="Calibri" w:cs="Calibri"/>
+                <w:color w:val="000000"/>
+                <w:lang w:eastAsia="en-ZA"/>
+              </w:rPr>
+              <w:t>CoGetCurrentDate</w:t>
+            </w:r>
+            <w:proofErr w:type="spellEnd"/>
+          </w:p>
+        </w:tc>
+        <w:tc>
+          <w:tcPr>
+            <w:tcW w:w="4059" w:type="dxa"/>
+            <w:noWrap/>
+            <w:hideMark/>
+          </w:tcPr>
+          <w:p>
+            <w:pPr>
+              <w:rPr>
+                <w:rFonts w:ascii="Calibri" w:eastAsia="Times New Roman" w:hAnsi="Calibri" w:cs="Calibri"/>
+                <w:color w:val="000000"/>
+                <w:lang w:eastAsia="en-ZA"/>
+              </w:rPr>
+            </w:pPr>
+            <w:r>
+              <w:rPr>
+                <w:rFonts w:ascii="Calibri" w:eastAsia="Times New Roman" w:hAnsi="Calibri" w:cs="Calibri"/>
+                <w:color w:val="000000"/>
+                <w:lang w:eastAsia="en-ZA"/>
+              </w:rPr>
+              <w:t xml:space="preserve"> </w:t>
+            </w:r>
+          </w:p>
+        </w:tc>
+      </w:tr>
+      <w:tr>
+        <w:trPr>
+          <w:trHeight w:val="300"/>
+        </w:trPr>
+        <w:tc>
+          <w:tcPr>
+            <w:tcW w:w="4111" w:type="dxa"/>
+            <w:noWrap/>
+            <w:hideMark/>
+          </w:tcPr>
+          <w:p>
+            <w:pPr>
+              <w:rPr>
+                <w:rFonts w:ascii="Calibri" w:eastAsia="Times New Roman" w:hAnsi="Calibri" w:cs="Calibri"/>
+                <w:color w:val="000000"/>
+                <w:lang w:eastAsia="en-ZA"/>
+              </w:rPr>
+            </w:pPr>
+            <w:proofErr w:type="spellStart"/>
+            <w:r>
+              <w:rPr>
+                <w:rFonts w:ascii="Calibri" w:eastAsia="Times New Roman" w:hAnsi="Calibri" w:cs="Calibri"/>
+                <w:color w:val="000000"/>
+                <w:lang w:eastAsia="en-ZA"/>
+              </w:rPr>
+              <w:t>CoGetCurrentHhMm</w:t>
+            </w:r>
+            <w:proofErr w:type="spellEnd"/>
+          </w:p>
+        </w:tc>
+        <w:tc>
+          <w:tcPr>
+            <w:tcW w:w="4059" w:type="dxa"/>
+            <w:noWrap/>
+            <w:hideMark/>
+          </w:tcPr>
+          <w:p>
+            <w:pPr>
+              <w:rPr>
+                <w:rFonts w:ascii="Calibri" w:eastAsia="Times New Roman" w:hAnsi="Calibri" w:cs="Calibri"/>
+                <w:color w:val="000000"/>
+                <w:lang w:eastAsia="en-ZA"/>
+              </w:rPr>
+            </w:pPr>
+            <w:r>
+              <w:rPr>
+                <w:rFonts w:ascii="Calibri" w:eastAsia="Times New Roman" w:hAnsi="Calibri" w:cs="Calibri"/>
+                <w:color w:val="000000"/>
+                <w:lang w:eastAsia="en-ZA"/>
+              </w:rPr>
+              <w:t xml:space="preserve"> </w:t>
+            </w:r>
+          </w:p>
+        </w:tc>
+      </w:tr>
+      <w:tr>
+        <w:trPr>
+          <w:trHeight w:val="300"/>
+        </w:trPr>
+        <w:tc>
+          <w:tcPr>
+            <w:tcW w:w="4111" w:type="dxa"/>
+            <w:noWrap/>
+            <w:hideMark/>
+          </w:tcPr>
+          <w:p>
+            <w:pPr>
+              <w:rPr>
+                <w:rFonts w:ascii="Calibri" w:eastAsia="Times New Roman" w:hAnsi="Calibri" w:cs="Calibri"/>
+                <w:color w:val="000000"/>
+                <w:lang w:eastAsia="en-ZA"/>
+              </w:rPr>
+            </w:pPr>
+            <w:proofErr w:type="spellStart"/>
+            <w:r>
+              <w:rPr>
+                <w:rFonts w:ascii="Calibri" w:eastAsia="Times New Roman" w:hAnsi="Calibri" w:cs="Calibri"/>
+                <w:color w:val="000000"/>
+                <w:lang w:eastAsia="en-ZA"/>
+              </w:rPr>
+              <w:t>CoGetDatePart</w:t>
+            </w:r>
+            <w:proofErr w:type="spellEnd"/>
+          </w:p>
+        </w:tc>
+        <w:tc>
+          <w:tcPr>
+            <w:tcW w:w="4059" w:type="dxa"/>
+            <w:noWrap/>
+            <w:hideMark/>
+          </w:tcPr>
+          <w:p>
+            <w:pPr>
+              <w:rPr>
+                <w:rFonts w:ascii="Calibri" w:eastAsia="Times New Roman" w:hAnsi="Calibri" w:cs="Calibri"/>
+                <w:color w:val="000000"/>
+                <w:lang w:eastAsia="en-ZA"/>
+              </w:rPr>
+            </w:pPr>
+            <w:r>
+              <w:rPr>
+                <w:rFonts w:ascii="Calibri" w:eastAsia="Times New Roman" w:hAnsi="Calibri" w:cs="Calibri"/>
+                <w:color w:val="000000"/>
+                <w:lang w:eastAsia="en-ZA"/>
+              </w:rPr>
+              <w:t xml:space="preserve"> </w:t>
+            </w:r>
+          </w:p>
+        </w:tc>
+      </w:tr>
+      <w:tr>
+        <w:trPr>
+          <w:trHeight w:val="300"/>
+        </w:trPr>
+        <w:tc>
+          <w:tcPr>
+            <w:tcW w:w="4111" w:type="dxa"/>
+            <w:noWrap/>
+            <w:hideMark/>
+          </w:tcPr>
+          <w:p>
+            <w:pPr>
+              <w:rPr>
+                <w:rFonts w:ascii="Calibri" w:eastAsia="Times New Roman" w:hAnsi="Calibri" w:cs="Calibri"/>
+                <w:color w:val="000000"/>
+                <w:lang w:eastAsia="en-ZA"/>
+              </w:rPr>
+            </w:pPr>
+            <w:proofErr w:type="spellStart"/>
+            <w:r>
+              <w:rPr>
+                <w:rFonts w:ascii="Calibri" w:eastAsia="Times New Roman" w:hAnsi="Calibri" w:cs="Calibri"/>
+                <w:color w:val="000000"/>
+                <w:lang w:eastAsia="en-ZA"/>
+              </w:rPr>
+              <w:t>CoGetErrMessage</w:t>
+            </w:r>
+            <w:proofErr w:type="spellEnd"/>
+          </w:p>
+        </w:tc>
+        <w:tc>
+          <w:tcPr>
+            <w:tcW w:w="4059" w:type="dxa"/>
+            <w:noWrap/>
+            <w:hideMark/>
+          </w:tcPr>
+          <w:p>
+            <w:pPr>
+              <w:rPr>
+                <w:rFonts w:ascii="Calibri" w:eastAsia="Times New Roman" w:hAnsi="Calibri" w:cs="Calibri"/>
+                <w:color w:val="000000"/>
+                <w:lang w:eastAsia="en-ZA"/>
+              </w:rPr>
+            </w:pPr>
+            <w:r>
+              <w:rPr>
+                <w:rFonts w:ascii="Calibri" w:eastAsia="Times New Roman" w:hAnsi="Calibri" w:cs="Calibri"/>
+                <w:color w:val="000000"/>
+                <w:lang w:eastAsia="en-ZA"/>
+              </w:rPr>
+              <w:t xml:space="preserve"> </w:t>
+            </w:r>
+          </w:p>
+        </w:tc>
+      </w:tr>
+      <w:tr>
+        <w:trPr>
+          <w:trHeight w:val="300"/>
+        </w:trPr>
+        <w:tc>
+          <w:tcPr>
+            <w:tcW w:w="4111" w:type="dxa"/>
+            <w:noWrap/>
+            <w:hideMark/>
+          </w:tcPr>
+          <w:p>
+            <w:pPr>
+              <w:rPr>
+                <w:rFonts w:ascii="Calibri" w:eastAsia="Times New Roman" w:hAnsi="Calibri" w:cs="Calibri"/>
+                <w:color w:val="000000"/>
+                <w:lang w:eastAsia="en-ZA"/>
+              </w:rPr>
+            </w:pPr>
+            <w:proofErr w:type="spellStart"/>
+            <w:r>
+              <w:rPr>
+                <w:rFonts w:ascii="Calibri" w:eastAsia="Times New Roman" w:hAnsi="Calibri" w:cs="Calibri"/>
+                <w:color w:val="000000"/>
+                <w:lang w:eastAsia="en-ZA"/>
+              </w:rPr>
+              <w:t>coGetFirstPeriod</w:t>
+            </w:r>
+            <w:proofErr w:type="spellEnd"/>
+          </w:p>
+        </w:tc>
+        <w:tc>
+          <w:tcPr>
+            <w:tcW w:w="4059" w:type="dxa"/>
+            <w:noWrap/>
+            <w:hideMark/>
+          </w:tcPr>
+          <w:p>
+            <w:pPr>
+              <w:rPr>
+                <w:rFonts w:ascii="Calibri" w:eastAsia="Times New Roman" w:hAnsi="Calibri" w:cs="Calibri"/>
+                <w:color w:val="000000"/>
+                <w:lang w:eastAsia="en-ZA"/>
+              </w:rPr>
+            </w:pPr>
+            <w:r>
+              <w:rPr>
+                <w:rFonts w:ascii="Calibri" w:eastAsia="Times New Roman" w:hAnsi="Calibri" w:cs="Calibri"/>
+                <w:color w:val="000000"/>
+                <w:lang w:eastAsia="en-ZA"/>
+              </w:rPr>
+              <w:t xml:space="preserve"> </w:t>
+            </w:r>
+          </w:p>
+        </w:tc>
+      </w:tr>
+      <w:tr>
+        <w:trPr>
+          <w:trHeight w:val="300"/>
+        </w:trPr>
+        <w:tc>
+          <w:tcPr>
+            <w:tcW w:w="4111" w:type="dxa"/>
+            <w:noWrap/>
+            <w:hideMark/>
+          </w:tcPr>
+          <w:p>
+            <w:pPr>
+              <w:rPr>
+                <w:rFonts w:ascii="Calibri" w:eastAsia="Times New Roman" w:hAnsi="Calibri" w:cs="Calibri"/>
+                <w:color w:val="000000"/>
+                <w:lang w:eastAsia="en-ZA"/>
+              </w:rPr>
+            </w:pPr>
+            <w:proofErr w:type="spellStart"/>
+            <w:r>
+              <w:rPr>
+                <w:rFonts w:ascii="Calibri" w:eastAsia="Times New Roman" w:hAnsi="Calibri" w:cs="Calibri"/>
+                <w:color w:val="000000"/>
+                <w:lang w:eastAsia="en-ZA"/>
+              </w:rPr>
+              <w:t>CoGetLastPeriod</w:t>
+            </w:r>
+            <w:proofErr w:type="spellEnd"/>
+          </w:p>
+        </w:tc>
+        <w:tc>
+          <w:tcPr>
+            <w:tcW w:w="4059" w:type="dxa"/>
+            <w:noWrap/>
+            <w:hideMark/>
+          </w:tcPr>
+          <w:p>
+            <w:pPr>
+              <w:rPr>
+                <w:rFonts w:ascii="Calibri" w:eastAsia="Times New Roman" w:hAnsi="Calibri" w:cs="Calibri"/>
+                <w:color w:val="000000"/>
+                <w:lang w:eastAsia="en-ZA"/>
+              </w:rPr>
+            </w:pPr>
+            <w:r>
+              <w:rPr>
+                <w:rFonts w:ascii="Calibri" w:eastAsia="Times New Roman" w:hAnsi="Calibri" w:cs="Calibri"/>
+                <w:color w:val="000000"/>
+                <w:lang w:eastAsia="en-ZA"/>
+              </w:rPr>
+              <w:t xml:space="preserve"> </w:t>
+            </w:r>
+          </w:p>
+        </w:tc>
+      </w:tr>
+      <w:tr>
+        <w:trPr>
+          <w:trHeight w:val="300"/>
+        </w:trPr>
+        <w:tc>
+          <w:tcPr>
+            <w:tcW w:w="4111" w:type="dxa"/>
+            <w:noWrap/>
+            <w:hideMark/>
+          </w:tcPr>
+          <w:p>
+            <w:pPr>
+              <w:rPr>
+                <w:rFonts w:ascii="Calibri" w:eastAsia="Times New Roman" w:hAnsi="Calibri" w:cs="Calibri"/>
+                <w:color w:val="000000"/>
+                <w:lang w:eastAsia="en-ZA"/>
+              </w:rPr>
+            </w:pPr>
+            <w:proofErr w:type="spellStart"/>
+            <w:r>
+              <w:rPr>
+                <w:rFonts w:ascii="Calibri" w:eastAsia="Times New Roman" w:hAnsi="Calibri" w:cs="Calibri"/>
+                <w:color w:val="000000"/>
+                <w:lang w:eastAsia="en-ZA"/>
+              </w:rPr>
+              <w:t>CoGetMenuOptsUnderConstr</w:t>
+            </w:r>
+            <w:proofErr w:type="spellEnd"/>
+          </w:p>
+        </w:tc>
+        <w:tc>
+          <w:tcPr>
+            <w:tcW w:w="4059" w:type="dxa"/>
+            <w:noWrap/>
+            <w:hideMark/>
+          </w:tcPr>
+          <w:p>
+            <w:pPr>
+              <w:rPr>
+                <w:rFonts w:ascii="Calibri" w:eastAsia="Times New Roman" w:hAnsi="Calibri" w:cs="Calibri"/>
+                <w:color w:val="000000"/>
+                <w:lang w:eastAsia="en-ZA"/>
+              </w:rPr>
+            </w:pPr>
+            <w:r>
+              <w:rPr>
+                <w:rFonts w:ascii="Calibri" w:eastAsia="Times New Roman" w:hAnsi="Calibri" w:cs="Calibri"/>
+                <w:color w:val="000000"/>
+                <w:lang w:eastAsia="en-ZA"/>
+              </w:rPr>
+              <w:t xml:space="preserve"> </w:t>
+            </w:r>
+          </w:p>
+        </w:tc>
+      </w:tr>
+      <w:tr>
+        <w:trPr>
+          <w:trHeight w:val="300"/>
+        </w:trPr>
+        <w:tc>
+          <w:tcPr>
+            <w:tcW w:w="4111" w:type="dxa"/>
+            <w:noWrap/>
+            <w:hideMark/>
+          </w:tcPr>
+          <w:p>
+            <w:pPr>
+              <w:rPr>
+                <w:rFonts w:ascii="Calibri" w:eastAsia="Times New Roman" w:hAnsi="Calibri" w:cs="Calibri"/>
+                <w:color w:val="000000"/>
+                <w:lang w:eastAsia="en-ZA"/>
+              </w:rPr>
+            </w:pPr>
+            <w:proofErr w:type="spellStart"/>
+            <w:r>
+              <w:rPr>
+                <w:rFonts w:ascii="Calibri" w:eastAsia="Times New Roman" w:hAnsi="Calibri" w:cs="Calibri"/>
+                <w:color w:val="000000"/>
+                <w:lang w:eastAsia="en-ZA"/>
+              </w:rPr>
+              <w:t>CoGetName</w:t>
+            </w:r>
+            <w:proofErr w:type="spellEnd"/>
+          </w:p>
+        </w:tc>
+        <w:tc>
+          <w:tcPr>
+            <w:tcW w:w="4059" w:type="dxa"/>
+            <w:noWrap/>
+            <w:hideMark/>
+          </w:tcPr>
+          <w:p>
+            <w:pPr>
+              <w:rPr>
+                <w:rFonts w:ascii="Calibri" w:eastAsia="Times New Roman" w:hAnsi="Calibri" w:cs="Calibri"/>
+                <w:color w:val="000000"/>
+                <w:lang w:eastAsia="en-ZA"/>
+              </w:rPr>
+            </w:pPr>
+            <w:r>
+              <w:rPr>
+                <w:rFonts w:ascii="Calibri" w:eastAsia="Times New Roman" w:hAnsi="Calibri" w:cs="Calibri"/>
+                <w:color w:val="000000"/>
+                <w:lang w:eastAsia="en-ZA"/>
+              </w:rPr>
+              <w:t xml:space="preserve"> </w:t>
+            </w:r>
+          </w:p>
+        </w:tc>
+      </w:tr>
+      <w:tr>
+        <w:trPr>
+          <w:trHeight w:val="300"/>
+        </w:trPr>
+        <w:tc>
+          <w:tcPr>
+            <w:tcW w:w="4111" w:type="dxa"/>
+            <w:noWrap/>
+            <w:hideMark/>
+          </w:tcPr>
+          <w:p>
+            <w:pPr>
+              <w:rPr>
+                <w:rFonts w:ascii="Calibri" w:eastAsia="Times New Roman" w:hAnsi="Calibri" w:cs="Calibri"/>
+                <w:color w:val="000000"/>
+                <w:lang w:eastAsia="en-ZA"/>
+              </w:rPr>
+            </w:pPr>
+            <w:proofErr w:type="spellStart"/>
+            <w:r>
+              <w:rPr>
+                <w:rFonts w:ascii="Calibri" w:eastAsia="Times New Roman" w:hAnsi="Calibri" w:cs="Calibri"/>
+                <w:color w:val="000000"/>
+                <w:lang w:eastAsia="en-ZA"/>
+              </w:rPr>
+              <w:t>CoGetNextCtrlRef</w:t>
+            </w:r>
+            <w:proofErr w:type="spellEnd"/>
+          </w:p>
+        </w:tc>
+        <w:tc>
+          <w:tcPr>
+            <w:tcW w:w="4059" w:type="dxa"/>
+            <w:noWrap/>
+            <w:hideMark/>
+          </w:tcPr>
+          <w:p>
+            <w:pPr>
+              <w:rPr>
+                <w:rFonts w:ascii="Calibri" w:eastAsia="Times New Roman" w:hAnsi="Calibri" w:cs="Calibri"/>
+                <w:color w:val="000000"/>
+                <w:lang w:eastAsia="en-ZA"/>
+              </w:rPr>
+            </w:pPr>
+            <w:r>
+              <w:rPr>
+                <w:rFonts w:ascii="Calibri" w:eastAsia="Times New Roman" w:hAnsi="Calibri" w:cs="Calibri"/>
+                <w:color w:val="000000"/>
+                <w:lang w:eastAsia="en-ZA"/>
+              </w:rPr>
+              <w:t xml:space="preserve"> </w:t>
+            </w:r>
+          </w:p>
+        </w:tc>
+      </w:tr>
+      <w:tr>
+        <w:trPr>
+          <w:trHeight w:val="300"/>
+        </w:trPr>
+        <w:tc>
+          <w:tcPr>
+            <w:tcW w:w="4111" w:type="dxa"/>
+            <w:noWrap/>
+            <w:hideMark/>
+          </w:tcPr>
+          <w:p>
+            <w:pPr>
+              <w:rPr>
+                <w:rFonts w:ascii="Calibri" w:eastAsia="Times New Roman" w:hAnsi="Calibri" w:cs="Calibri"/>
+                <w:color w:val="000000"/>
+                <w:lang w:eastAsia="en-ZA"/>
+              </w:rPr>
+            </w:pPr>
+            <w:proofErr w:type="spellStart"/>
+            <w:r>
+              <w:rPr>
+                <w:rFonts w:ascii="Calibri" w:eastAsia="Times New Roman" w:hAnsi="Calibri" w:cs="Calibri"/>
+                <w:color w:val="000000"/>
+                <w:lang w:eastAsia="en-ZA"/>
+              </w:rPr>
+              <w:t>coGetNextDocRef</w:t>
+            </w:r>
+            <w:proofErr w:type="spellEnd"/>
+          </w:p>
+        </w:tc>
+        <w:tc>
+          <w:tcPr>
+            <w:tcW w:w="4059" w:type="dxa"/>
+            <w:noWrap/>
+            <w:hideMark/>
+          </w:tcPr>
+          <w:p>
+            <w:pPr>
+              <w:rPr>
+                <w:rFonts w:ascii="Calibri" w:eastAsia="Times New Roman" w:hAnsi="Calibri" w:cs="Calibri"/>
+                <w:color w:val="000000"/>
+                <w:lang w:eastAsia="en-ZA"/>
+              </w:rPr>
+            </w:pPr>
+            <w:r>
+              <w:rPr>
+                <w:rFonts w:ascii="Calibri" w:eastAsia="Times New Roman" w:hAnsi="Calibri" w:cs="Calibri"/>
+                <w:color w:val="000000"/>
+                <w:lang w:eastAsia="en-ZA"/>
+              </w:rPr>
+              <w:t xml:space="preserve"> </w:t>
+            </w:r>
+          </w:p>
+        </w:tc>
+      </w:tr>
+      <w:tr>
+        <w:trPr>
+          <w:trHeight w:val="300"/>
+        </w:trPr>
+        <w:tc>
+          <w:tcPr>
+            <w:tcW w:w="4111" w:type="dxa"/>
+            <w:noWrap/>
+            <w:hideMark/>
+          </w:tcPr>
+          <w:p>
+            <w:pPr>
+              <w:rPr>
+                <w:rFonts w:ascii="Calibri" w:eastAsia="Times New Roman" w:hAnsi="Calibri" w:cs="Calibri"/>
+                <w:color w:val="000000"/>
+                <w:lang w:eastAsia="en-ZA"/>
+              </w:rPr>
+            </w:pPr>
+            <w:proofErr w:type="spellStart"/>
+            <w:r>
+              <w:rPr>
+                <w:rFonts w:ascii="Calibri" w:eastAsia="Times New Roman" w:hAnsi="Calibri" w:cs="Calibri"/>
+                <w:color w:val="000000"/>
+                <w:lang w:eastAsia="en-ZA"/>
+              </w:rPr>
+              <w:lastRenderedPageBreak/>
+              <w:t>CoGetNextIncCtrlRef</w:t>
+            </w:r>
+            <w:proofErr w:type="spellEnd"/>
+          </w:p>
+        </w:tc>
+        <w:tc>
+          <w:tcPr>
+            <w:tcW w:w="4059" w:type="dxa"/>
+            <w:noWrap/>
+            <w:hideMark/>
+          </w:tcPr>
+          <w:p>
+            <w:pPr>
+              <w:rPr>
+                <w:rFonts w:ascii="Calibri" w:eastAsia="Times New Roman" w:hAnsi="Calibri" w:cs="Calibri"/>
+                <w:color w:val="000000"/>
+                <w:lang w:eastAsia="en-ZA"/>
+              </w:rPr>
+            </w:pPr>
+            <w:r>
+              <w:rPr>
+                <w:rFonts w:ascii="Calibri" w:eastAsia="Times New Roman" w:hAnsi="Calibri" w:cs="Calibri"/>
+                <w:color w:val="000000"/>
+                <w:lang w:eastAsia="en-ZA"/>
+              </w:rPr>
+              <w:t xml:space="preserve"> </w:t>
+            </w:r>
+          </w:p>
+        </w:tc>
+      </w:tr>
+      <w:tr>
+        <w:trPr>
+          <w:trHeight w:val="300"/>
+        </w:trPr>
+        <w:tc>
+          <w:tcPr>
+            <w:tcW w:w="4111" w:type="dxa"/>
+            <w:noWrap/>
+            <w:hideMark/>
+          </w:tcPr>
+          <w:p>
+            <w:pPr>
+              <w:rPr>
+                <w:rFonts w:ascii="Calibri" w:eastAsia="Times New Roman" w:hAnsi="Calibri" w:cs="Calibri"/>
+                <w:color w:val="000000"/>
+                <w:lang w:eastAsia="en-ZA"/>
+              </w:rPr>
+            </w:pPr>
+            <w:proofErr w:type="spellStart"/>
+            <w:r>
+              <w:rPr>
+                <w:rFonts w:ascii="Calibri" w:eastAsia="Times New Roman" w:hAnsi="Calibri" w:cs="Calibri"/>
+                <w:color w:val="000000"/>
+                <w:lang w:eastAsia="en-ZA"/>
+              </w:rPr>
+              <w:t>CoGetNextLineNo</w:t>
+            </w:r>
+            <w:proofErr w:type="spellEnd"/>
+          </w:p>
+        </w:tc>
+        <w:tc>
+          <w:tcPr>
+            <w:tcW w:w="4059" w:type="dxa"/>
+            <w:noWrap/>
+            <w:hideMark/>
+          </w:tcPr>
+          <w:p>
+            <w:pPr>
+              <w:rPr>
+                <w:rFonts w:ascii="Calibri" w:eastAsia="Times New Roman" w:hAnsi="Calibri" w:cs="Calibri"/>
+                <w:color w:val="000000"/>
+                <w:lang w:eastAsia="en-ZA"/>
+              </w:rPr>
+            </w:pPr>
+            <w:r>
+              <w:rPr>
+                <w:rFonts w:ascii="Calibri" w:eastAsia="Times New Roman" w:hAnsi="Calibri" w:cs="Calibri"/>
+                <w:color w:val="000000"/>
+                <w:lang w:eastAsia="en-ZA"/>
+              </w:rPr>
+              <w:t xml:space="preserve"> </w:t>
+            </w:r>
+          </w:p>
+        </w:tc>
+      </w:tr>
+      <w:tr>
+        <w:trPr>
+          <w:trHeight w:val="300"/>
+        </w:trPr>
+        <w:tc>
+          <w:tcPr>
+            <w:tcW w:w="4111" w:type="dxa"/>
+            <w:noWrap/>
+            <w:hideMark/>
+          </w:tcPr>
+          <w:p>
+            <w:pPr>
+              <w:rPr>
+                <w:rFonts w:ascii="Calibri" w:eastAsia="Times New Roman" w:hAnsi="Calibri" w:cs="Calibri"/>
+                <w:color w:val="000000"/>
+                <w:lang w:eastAsia="en-ZA"/>
+              </w:rPr>
+            </w:pPr>
+            <w:proofErr w:type="spellStart"/>
+            <w:r>
+              <w:rPr>
+                <w:rFonts w:ascii="Calibri" w:eastAsia="Times New Roman" w:hAnsi="Calibri" w:cs="Calibri"/>
+                <w:color w:val="000000"/>
+                <w:lang w:eastAsia="en-ZA"/>
+              </w:rPr>
+              <w:t>coGetNextPeriod</w:t>
+            </w:r>
+            <w:proofErr w:type="spellEnd"/>
+          </w:p>
+        </w:tc>
+        <w:tc>
+          <w:tcPr>
+            <w:tcW w:w="4059" w:type="dxa"/>
+            <w:noWrap/>
+            <w:hideMark/>
+          </w:tcPr>
+          <w:p>
+            <w:pPr>
+              <w:rPr>
+                <w:rFonts w:ascii="Calibri" w:eastAsia="Times New Roman" w:hAnsi="Calibri" w:cs="Calibri"/>
+                <w:color w:val="000000"/>
+                <w:lang w:eastAsia="en-ZA"/>
+              </w:rPr>
+            </w:pPr>
+            <w:r>
+              <w:rPr>
+                <w:rFonts w:ascii="Calibri" w:eastAsia="Times New Roman" w:hAnsi="Calibri" w:cs="Calibri"/>
+                <w:color w:val="000000"/>
+                <w:lang w:eastAsia="en-ZA"/>
+              </w:rPr>
+              <w:t xml:space="preserve"> </w:t>
+            </w:r>
+          </w:p>
+        </w:tc>
+      </w:tr>
+      <w:tr>
+        <w:trPr>
+          <w:trHeight w:val="300"/>
+        </w:trPr>
+        <w:tc>
+          <w:tcPr>
+            <w:tcW w:w="4111" w:type="dxa"/>
+            <w:noWrap/>
+            <w:hideMark/>
+          </w:tcPr>
+          <w:p>
+            <w:pPr>
+              <w:rPr>
+                <w:rFonts w:ascii="Calibri" w:eastAsia="Times New Roman" w:hAnsi="Calibri" w:cs="Calibri"/>
+                <w:color w:val="000000"/>
+                <w:lang w:eastAsia="en-ZA"/>
+              </w:rPr>
+            </w:pPr>
+            <w:proofErr w:type="spellStart"/>
+            <w:r>
+              <w:rPr>
+                <w:rFonts w:ascii="Calibri" w:eastAsia="Times New Roman" w:hAnsi="Calibri" w:cs="Calibri"/>
+                <w:color w:val="000000"/>
+                <w:lang w:eastAsia="en-ZA"/>
+              </w:rPr>
+              <w:t>CoGetNextSequence</w:t>
+            </w:r>
+            <w:proofErr w:type="spellEnd"/>
+          </w:p>
+        </w:tc>
+        <w:tc>
+          <w:tcPr>
+            <w:tcW w:w="4059" w:type="dxa"/>
+            <w:noWrap/>
+            <w:hideMark/>
+          </w:tcPr>
+          <w:p>
+            <w:pPr>
+              <w:rPr>
+                <w:rFonts w:ascii="Calibri" w:eastAsia="Times New Roman" w:hAnsi="Calibri" w:cs="Calibri"/>
+                <w:color w:val="000000"/>
+                <w:lang w:eastAsia="en-ZA"/>
+              </w:rPr>
+            </w:pPr>
+            <w:r>
+              <w:rPr>
+                <w:rFonts w:ascii="Calibri" w:eastAsia="Times New Roman" w:hAnsi="Calibri" w:cs="Calibri"/>
+                <w:color w:val="000000"/>
+                <w:lang w:eastAsia="en-ZA"/>
+              </w:rPr>
+              <w:t xml:space="preserve"> </w:t>
+            </w:r>
+          </w:p>
+        </w:tc>
+      </w:tr>
+      <w:tr>
+        <w:trPr>
+          <w:trHeight w:val="300"/>
+        </w:trPr>
+        <w:tc>
+          <w:tcPr>
+            <w:tcW w:w="4111" w:type="dxa"/>
+            <w:noWrap/>
+            <w:hideMark/>
+          </w:tcPr>
+          <w:p>
+            <w:pPr>
+              <w:rPr>
+                <w:rFonts w:ascii="Calibri" w:eastAsia="Times New Roman" w:hAnsi="Calibri" w:cs="Calibri"/>
+                <w:color w:val="000000"/>
+                <w:lang w:eastAsia="en-ZA"/>
+              </w:rPr>
+            </w:pPr>
+            <w:proofErr w:type="spellStart"/>
+            <w:r>
+              <w:rPr>
+                <w:rFonts w:ascii="Calibri" w:eastAsia="Times New Roman" w:hAnsi="Calibri" w:cs="Calibri"/>
+                <w:color w:val="000000"/>
+                <w:lang w:eastAsia="en-ZA"/>
+              </w:rPr>
+              <w:t>coGetPrevPeriod</w:t>
+            </w:r>
+            <w:proofErr w:type="spellEnd"/>
+          </w:p>
+        </w:tc>
+        <w:tc>
+          <w:tcPr>
+            <w:tcW w:w="4059" w:type="dxa"/>
+            <w:noWrap/>
+            <w:hideMark/>
+          </w:tcPr>
+          <w:p>
+            <w:pPr>
+              <w:rPr>
+                <w:rFonts w:ascii="Calibri" w:eastAsia="Times New Roman" w:hAnsi="Calibri" w:cs="Calibri"/>
+                <w:color w:val="000000"/>
+                <w:lang w:eastAsia="en-ZA"/>
+              </w:rPr>
+            </w:pPr>
+            <w:r>
+              <w:rPr>
+                <w:rFonts w:ascii="Calibri" w:eastAsia="Times New Roman" w:hAnsi="Calibri" w:cs="Calibri"/>
+                <w:color w:val="000000"/>
+                <w:lang w:eastAsia="en-ZA"/>
+              </w:rPr>
+              <w:t xml:space="preserve"> </w:t>
+            </w:r>
+          </w:p>
+        </w:tc>
+      </w:tr>
+      <w:tr>
+        <w:trPr>
+          <w:trHeight w:val="300"/>
+        </w:trPr>
+        <w:tc>
+          <w:tcPr>
+            <w:tcW w:w="4111" w:type="dxa"/>
+            <w:noWrap/>
+            <w:hideMark/>
+          </w:tcPr>
+          <w:p>
+            <w:pPr>
+              <w:rPr>
+                <w:rFonts w:ascii="Calibri" w:eastAsia="Times New Roman" w:hAnsi="Calibri" w:cs="Calibri"/>
+                <w:color w:val="000000"/>
+                <w:lang w:eastAsia="en-ZA"/>
+              </w:rPr>
+            </w:pPr>
+            <w:proofErr w:type="spellStart"/>
+            <w:r>
+              <w:rPr>
+                <w:rFonts w:ascii="Calibri" w:eastAsia="Times New Roman" w:hAnsi="Calibri" w:cs="Calibri"/>
+                <w:color w:val="000000"/>
+                <w:lang w:eastAsia="en-ZA"/>
+              </w:rPr>
+              <w:t>coGetReasonCodeDescription</w:t>
+            </w:r>
+            <w:proofErr w:type="spellEnd"/>
+          </w:p>
+        </w:tc>
+        <w:tc>
+          <w:tcPr>
+            <w:tcW w:w="4059" w:type="dxa"/>
+            <w:noWrap/>
+            <w:hideMark/>
+          </w:tcPr>
+          <w:p>
+            <w:pPr>
+              <w:rPr>
+                <w:rFonts w:ascii="Calibri" w:eastAsia="Times New Roman" w:hAnsi="Calibri" w:cs="Calibri"/>
+                <w:color w:val="000000"/>
+                <w:lang w:eastAsia="en-ZA"/>
+              </w:rPr>
+            </w:pPr>
+            <w:r>
+              <w:rPr>
+                <w:rFonts w:ascii="Calibri" w:eastAsia="Times New Roman" w:hAnsi="Calibri" w:cs="Calibri"/>
+                <w:color w:val="000000"/>
+                <w:lang w:eastAsia="en-ZA"/>
+              </w:rPr>
+              <w:t xml:space="preserve"> </w:t>
+            </w:r>
+          </w:p>
+        </w:tc>
+      </w:tr>
+      <w:tr>
+        <w:trPr>
+          <w:trHeight w:val="300"/>
+        </w:trPr>
+        <w:tc>
+          <w:tcPr>
+            <w:tcW w:w="4111" w:type="dxa"/>
+            <w:noWrap/>
+            <w:hideMark/>
+          </w:tcPr>
+          <w:p>
+            <w:pPr>
+              <w:rPr>
+                <w:rFonts w:ascii="Calibri" w:eastAsia="Times New Roman" w:hAnsi="Calibri" w:cs="Calibri"/>
+                <w:color w:val="000000"/>
+                <w:lang w:eastAsia="en-ZA"/>
+              </w:rPr>
+            </w:pPr>
+            <w:proofErr w:type="spellStart"/>
+            <w:r>
+              <w:rPr>
+                <w:rFonts w:ascii="Calibri" w:eastAsia="Times New Roman" w:hAnsi="Calibri" w:cs="Calibri"/>
+                <w:color w:val="000000"/>
+                <w:lang w:eastAsia="en-ZA"/>
+              </w:rPr>
+              <w:t>coGetReasonCodes</w:t>
+            </w:r>
+            <w:proofErr w:type="spellEnd"/>
+          </w:p>
+        </w:tc>
+        <w:tc>
+          <w:tcPr>
+            <w:tcW w:w="4059" w:type="dxa"/>
+            <w:noWrap/>
+            <w:hideMark/>
+          </w:tcPr>
+          <w:p>
+            <w:pPr>
+              <w:rPr>
+                <w:rFonts w:ascii="Calibri" w:eastAsia="Times New Roman" w:hAnsi="Calibri" w:cs="Calibri"/>
+                <w:color w:val="000000"/>
+                <w:lang w:eastAsia="en-ZA"/>
+              </w:rPr>
+            </w:pPr>
+            <w:r>
+              <w:rPr>
+                <w:rFonts w:ascii="Calibri" w:eastAsia="Times New Roman" w:hAnsi="Calibri" w:cs="Calibri"/>
+                <w:color w:val="000000"/>
+                <w:lang w:eastAsia="en-ZA"/>
+              </w:rPr>
+              <w:t xml:space="preserve"> </w:t>
+            </w:r>
+          </w:p>
+        </w:tc>
+      </w:tr>
+      <w:tr>
+        <w:trPr>
+          <w:trHeight w:val="300"/>
+        </w:trPr>
+        <w:tc>
+          <w:tcPr>
+            <w:tcW w:w="4111" w:type="dxa"/>
+            <w:noWrap/>
+            <w:hideMark/>
+          </w:tcPr>
+          <w:p>
+            <w:pPr>
+              <w:rPr>
+                <w:rFonts w:ascii="Calibri" w:eastAsia="Times New Roman" w:hAnsi="Calibri" w:cs="Calibri"/>
+                <w:color w:val="000000"/>
+                <w:lang w:eastAsia="en-ZA"/>
+              </w:rPr>
+            </w:pPr>
+            <w:proofErr w:type="spellStart"/>
+            <w:r>
+              <w:rPr>
+                <w:rFonts w:ascii="Calibri" w:eastAsia="Times New Roman" w:hAnsi="Calibri" w:cs="Calibri"/>
+                <w:color w:val="000000"/>
+                <w:lang w:eastAsia="en-ZA"/>
+              </w:rPr>
+              <w:t>CoGetSecurityInfo</w:t>
+            </w:r>
+            <w:proofErr w:type="spellEnd"/>
+          </w:p>
+        </w:tc>
+        <w:tc>
+          <w:tcPr>
+            <w:tcW w:w="4059" w:type="dxa"/>
+            <w:noWrap/>
+            <w:hideMark/>
+          </w:tcPr>
+          <w:p>
+            <w:pPr>
+              <w:rPr>
+                <w:rFonts w:ascii="Calibri" w:eastAsia="Times New Roman" w:hAnsi="Calibri" w:cs="Calibri"/>
+                <w:color w:val="000000"/>
+                <w:lang w:eastAsia="en-ZA"/>
+              </w:rPr>
+            </w:pPr>
+            <w:r>
+              <w:rPr>
+                <w:rFonts w:ascii="Calibri" w:eastAsia="Times New Roman" w:hAnsi="Calibri" w:cs="Calibri"/>
+                <w:color w:val="000000"/>
+                <w:lang w:eastAsia="en-ZA"/>
+              </w:rPr>
+              <w:t xml:space="preserve"> </w:t>
+            </w:r>
+          </w:p>
+        </w:tc>
+      </w:tr>
+      <w:tr>
+        <w:trPr>
+          <w:trHeight w:val="300"/>
+        </w:trPr>
+        <w:tc>
+          <w:tcPr>
+            <w:tcW w:w="4111" w:type="dxa"/>
+            <w:noWrap/>
+            <w:hideMark/>
+          </w:tcPr>
+          <w:p>
+            <w:pPr>
+              <w:rPr>
+                <w:rFonts w:ascii="Calibri" w:eastAsia="Times New Roman" w:hAnsi="Calibri" w:cs="Calibri"/>
+                <w:color w:val="000000"/>
+                <w:lang w:eastAsia="en-ZA"/>
+              </w:rPr>
+            </w:pPr>
+            <w:proofErr w:type="spellStart"/>
+            <w:r>
+              <w:rPr>
+                <w:rFonts w:ascii="Calibri" w:eastAsia="Times New Roman" w:hAnsi="Calibri" w:cs="Calibri"/>
+                <w:color w:val="000000"/>
+                <w:lang w:eastAsia="en-ZA"/>
+              </w:rPr>
+              <w:t>CoGetSystemUser</w:t>
+            </w:r>
+            <w:proofErr w:type="spellEnd"/>
+          </w:p>
+        </w:tc>
+        <w:tc>
+          <w:tcPr>
+            <w:tcW w:w="4059" w:type="dxa"/>
+            <w:noWrap/>
+            <w:hideMark/>
+          </w:tcPr>
+          <w:p>
+            <w:pPr>
+              <w:rPr>
+                <w:rFonts w:ascii="Calibri" w:eastAsia="Times New Roman" w:hAnsi="Calibri" w:cs="Calibri"/>
+                <w:color w:val="000000"/>
+                <w:lang w:eastAsia="en-ZA"/>
+              </w:rPr>
+            </w:pPr>
+            <w:r>
+              <w:rPr>
+                <w:rFonts w:ascii="Calibri" w:eastAsia="Times New Roman" w:hAnsi="Calibri" w:cs="Calibri"/>
+                <w:color w:val="000000"/>
+                <w:lang w:eastAsia="en-ZA"/>
+              </w:rPr>
+              <w:t xml:space="preserve"> </w:t>
+            </w:r>
+          </w:p>
+        </w:tc>
+      </w:tr>
+      <w:tr>
+        <w:trPr>
+          <w:trHeight w:val="300"/>
+        </w:trPr>
+        <w:tc>
+          <w:tcPr>
+            <w:tcW w:w="4111" w:type="dxa"/>
+            <w:noWrap/>
+            <w:hideMark/>
+          </w:tcPr>
+          <w:p>
+            <w:pPr>
+              <w:rPr>
+                <w:rFonts w:ascii="Calibri" w:eastAsia="Times New Roman" w:hAnsi="Calibri" w:cs="Calibri"/>
+                <w:color w:val="000000"/>
+                <w:lang w:eastAsia="en-ZA"/>
+              </w:rPr>
+            </w:pPr>
+            <w:proofErr w:type="spellStart"/>
+            <w:r>
+              <w:rPr>
+                <w:rFonts w:ascii="Calibri" w:eastAsia="Times New Roman" w:hAnsi="Calibri" w:cs="Calibri"/>
+                <w:color w:val="000000"/>
+                <w:lang w:eastAsia="en-ZA"/>
+              </w:rPr>
+              <w:t>CoGetUserBranchLoc</w:t>
+            </w:r>
+            <w:proofErr w:type="spellEnd"/>
+          </w:p>
+        </w:tc>
+        <w:tc>
+          <w:tcPr>
+            <w:tcW w:w="4059" w:type="dxa"/>
+            <w:noWrap/>
+            <w:hideMark/>
+          </w:tcPr>
+          <w:p>
+            <w:pPr>
+              <w:rPr>
+                <w:rFonts w:ascii="Calibri" w:eastAsia="Times New Roman" w:hAnsi="Calibri" w:cs="Calibri"/>
+                <w:color w:val="000000"/>
+                <w:lang w:eastAsia="en-ZA"/>
+              </w:rPr>
+            </w:pPr>
+            <w:r>
+              <w:rPr>
+                <w:rFonts w:ascii="Calibri" w:eastAsia="Times New Roman" w:hAnsi="Calibri" w:cs="Calibri"/>
+                <w:color w:val="000000"/>
+                <w:lang w:eastAsia="en-ZA"/>
+              </w:rPr>
+              <w:t xml:space="preserve"> </w:t>
+            </w:r>
+          </w:p>
+        </w:tc>
+      </w:tr>
+      <w:tr>
+        <w:trPr>
+          <w:trHeight w:val="300"/>
+        </w:trPr>
+        <w:tc>
+          <w:tcPr>
+            <w:tcW w:w="4111" w:type="dxa"/>
+            <w:noWrap/>
+            <w:hideMark/>
+          </w:tcPr>
+          <w:p>
+            <w:pPr>
+              <w:rPr>
+                <w:rFonts w:ascii="Calibri" w:eastAsia="Times New Roman" w:hAnsi="Calibri" w:cs="Calibri"/>
+                <w:color w:val="000000"/>
+                <w:lang w:eastAsia="en-ZA"/>
+              </w:rPr>
+            </w:pPr>
+            <w:proofErr w:type="spellStart"/>
+            <w:r>
+              <w:rPr>
+                <w:rFonts w:ascii="Calibri" w:eastAsia="Times New Roman" w:hAnsi="Calibri" w:cs="Calibri"/>
+                <w:color w:val="000000"/>
+                <w:lang w:eastAsia="en-ZA"/>
+              </w:rPr>
+              <w:t>CoGetUserDefaultPeriod</w:t>
+            </w:r>
+            <w:proofErr w:type="spellEnd"/>
+          </w:p>
+        </w:tc>
+        <w:tc>
+          <w:tcPr>
+            <w:tcW w:w="4059" w:type="dxa"/>
+            <w:noWrap/>
+            <w:hideMark/>
+          </w:tcPr>
+          <w:p>
+            <w:pPr>
+              <w:rPr>
+                <w:rFonts w:ascii="Calibri" w:eastAsia="Times New Roman" w:hAnsi="Calibri" w:cs="Calibri"/>
+                <w:color w:val="000000"/>
+                <w:lang w:eastAsia="en-ZA"/>
+              </w:rPr>
+            </w:pPr>
+            <w:r>
+              <w:rPr>
+                <w:rFonts w:ascii="Calibri" w:eastAsia="Times New Roman" w:hAnsi="Calibri" w:cs="Calibri"/>
+                <w:color w:val="000000"/>
+                <w:lang w:eastAsia="en-ZA"/>
+              </w:rPr>
+              <w:t xml:space="preserve"> </w:t>
+            </w:r>
+          </w:p>
+        </w:tc>
+      </w:tr>
+      <w:tr>
+        <w:trPr>
+          <w:trHeight w:val="300"/>
+        </w:trPr>
+        <w:tc>
+          <w:tcPr>
+            <w:tcW w:w="4111" w:type="dxa"/>
+            <w:noWrap/>
+            <w:hideMark/>
+          </w:tcPr>
+          <w:p>
+            <w:pPr>
+              <w:rPr>
+                <w:rFonts w:ascii="Calibri" w:eastAsia="Times New Roman" w:hAnsi="Calibri" w:cs="Calibri"/>
+                <w:color w:val="000000"/>
+                <w:lang w:eastAsia="en-ZA"/>
+              </w:rPr>
+            </w:pPr>
+            <w:proofErr w:type="spellStart"/>
+            <w:r>
+              <w:rPr>
+                <w:rFonts w:ascii="Calibri" w:eastAsia="Times New Roman" w:hAnsi="Calibri" w:cs="Calibri"/>
+                <w:color w:val="000000"/>
+                <w:lang w:eastAsia="en-ZA"/>
+              </w:rPr>
+              <w:t>CoGetUserMenu</w:t>
+            </w:r>
+            <w:proofErr w:type="spellEnd"/>
+          </w:p>
+        </w:tc>
+        <w:tc>
+          <w:tcPr>
+            <w:tcW w:w="4059" w:type="dxa"/>
+            <w:noWrap/>
+            <w:hideMark/>
+          </w:tcPr>
+          <w:p>
+            <w:pPr>
+              <w:rPr>
+                <w:rFonts w:ascii="Calibri" w:eastAsia="Times New Roman" w:hAnsi="Calibri" w:cs="Calibri"/>
+                <w:color w:val="000000"/>
+                <w:lang w:eastAsia="en-ZA"/>
+              </w:rPr>
+            </w:pPr>
+            <w:r>
+              <w:rPr>
+                <w:rFonts w:ascii="Calibri" w:eastAsia="Times New Roman" w:hAnsi="Calibri" w:cs="Calibri"/>
+                <w:color w:val="000000"/>
+                <w:lang w:eastAsia="en-ZA"/>
+              </w:rPr>
+              <w:t xml:space="preserve"> </w:t>
+            </w:r>
+          </w:p>
+        </w:tc>
+      </w:tr>
+      <w:tr>
+        <w:trPr>
+          <w:trHeight w:val="300"/>
+        </w:trPr>
+        <w:tc>
+          <w:tcPr>
+            <w:tcW w:w="4111" w:type="dxa"/>
+            <w:noWrap/>
+            <w:hideMark/>
+          </w:tcPr>
+          <w:p>
+            <w:pPr>
+              <w:rPr>
+                <w:rFonts w:ascii="Calibri" w:eastAsia="Times New Roman" w:hAnsi="Calibri" w:cs="Calibri"/>
+                <w:color w:val="000000"/>
+                <w:lang w:eastAsia="en-ZA"/>
+              </w:rPr>
+            </w:pPr>
+            <w:proofErr w:type="spellStart"/>
+            <w:r>
+              <w:rPr>
+                <w:rFonts w:ascii="Calibri" w:eastAsia="Times New Roman" w:hAnsi="Calibri" w:cs="Calibri"/>
+                <w:color w:val="000000"/>
+                <w:lang w:eastAsia="en-ZA"/>
+              </w:rPr>
+              <w:t>CoInit</w:t>
+            </w:r>
+            <w:proofErr w:type="spellEnd"/>
+          </w:p>
+        </w:tc>
+        <w:tc>
+          <w:tcPr>
+            <w:tcW w:w="4059" w:type="dxa"/>
+            <w:noWrap/>
+            <w:hideMark/>
+          </w:tcPr>
+          <w:p>
+            <w:pPr>
+              <w:rPr>
+                <w:rFonts w:ascii="Calibri" w:eastAsia="Times New Roman" w:hAnsi="Calibri" w:cs="Calibri"/>
+                <w:color w:val="000000"/>
+                <w:lang w:eastAsia="en-ZA"/>
+              </w:rPr>
+            </w:pPr>
+            <w:r>
+              <w:rPr>
+                <w:rFonts w:ascii="Calibri" w:eastAsia="Times New Roman" w:hAnsi="Calibri" w:cs="Calibri"/>
+                <w:color w:val="000000"/>
+                <w:lang w:eastAsia="en-ZA"/>
+              </w:rPr>
+              <w:t xml:space="preserve"> </w:t>
+            </w:r>
+          </w:p>
+        </w:tc>
+      </w:tr>
+      <w:tr>
+        <w:trPr>
+          <w:trHeight w:val="300"/>
+        </w:trPr>
+        <w:tc>
+          <w:tcPr>
+            <w:tcW w:w="4111" w:type="dxa"/>
+            <w:noWrap/>
+            <w:hideMark/>
+          </w:tcPr>
+          <w:p>
+            <w:pPr>
+              <w:rPr>
+                <w:rFonts w:ascii="Calibri" w:eastAsia="Times New Roman" w:hAnsi="Calibri" w:cs="Calibri"/>
+                <w:color w:val="000000"/>
+                <w:lang w:eastAsia="en-ZA"/>
+              </w:rPr>
+            </w:pPr>
+            <w:proofErr w:type="spellStart"/>
+            <w:r>
+              <w:rPr>
+                <w:rFonts w:ascii="Calibri" w:eastAsia="Times New Roman" w:hAnsi="Calibri" w:cs="Calibri"/>
+                <w:color w:val="000000"/>
+                <w:lang w:eastAsia="en-ZA"/>
+              </w:rPr>
+              <w:t>coInitialise</w:t>
+            </w:r>
+            <w:proofErr w:type="spellEnd"/>
+          </w:p>
+        </w:tc>
+        <w:tc>
+          <w:tcPr>
+            <w:tcW w:w="4059" w:type="dxa"/>
+            <w:noWrap/>
+            <w:hideMark/>
+          </w:tcPr>
+          <w:p>
+            <w:pPr>
+              <w:rPr>
+                <w:rFonts w:ascii="Calibri" w:eastAsia="Times New Roman" w:hAnsi="Calibri" w:cs="Calibri"/>
+                <w:color w:val="000000"/>
+                <w:lang w:eastAsia="en-ZA"/>
+              </w:rPr>
+            </w:pPr>
+            <w:r>
+              <w:rPr>
+                <w:rFonts w:ascii="Calibri" w:eastAsia="Times New Roman" w:hAnsi="Calibri" w:cs="Calibri"/>
+                <w:color w:val="000000"/>
+                <w:lang w:eastAsia="en-ZA"/>
+              </w:rPr>
+              <w:t xml:space="preserve"> </w:t>
+            </w:r>
+          </w:p>
+        </w:tc>
+      </w:tr>
+      <w:tr>
+        <w:trPr>
+          <w:trHeight w:val="300"/>
+        </w:trPr>
+        <w:tc>
+          <w:tcPr>
+            <w:tcW w:w="4111" w:type="dxa"/>
+            <w:noWrap/>
+            <w:hideMark/>
+          </w:tcPr>
+          <w:p>
+            <w:pPr>
+              <w:rPr>
+                <w:rFonts w:ascii="Calibri" w:eastAsia="Times New Roman" w:hAnsi="Calibri" w:cs="Calibri"/>
+                <w:color w:val="000000"/>
+                <w:lang w:eastAsia="en-ZA"/>
+              </w:rPr>
+            </w:pPr>
+            <w:proofErr w:type="spellStart"/>
+            <w:r>
+              <w:rPr>
+                <w:rFonts w:ascii="Calibri" w:eastAsia="Times New Roman" w:hAnsi="Calibri" w:cs="Calibri"/>
+                <w:color w:val="000000"/>
+                <w:lang w:eastAsia="en-ZA"/>
+              </w:rPr>
+              <w:t>CoInitialiseX</w:t>
+            </w:r>
+            <w:proofErr w:type="spellEnd"/>
+          </w:p>
+        </w:tc>
+        <w:tc>
+          <w:tcPr>
+            <w:tcW w:w="4059" w:type="dxa"/>
+            <w:noWrap/>
+            <w:hideMark/>
+          </w:tcPr>
+          <w:p>
+            <w:pPr>
+              <w:rPr>
+                <w:rFonts w:ascii="Calibri" w:eastAsia="Times New Roman" w:hAnsi="Calibri" w:cs="Calibri"/>
+                <w:color w:val="000000"/>
+                <w:lang w:eastAsia="en-ZA"/>
+              </w:rPr>
+            </w:pPr>
+            <w:r>
+              <w:rPr>
+                <w:rFonts w:ascii="Calibri" w:eastAsia="Times New Roman" w:hAnsi="Calibri" w:cs="Calibri"/>
+                <w:color w:val="000000"/>
+                <w:lang w:eastAsia="en-ZA"/>
+              </w:rPr>
+              <w:t xml:space="preserve"> </w:t>
+            </w:r>
+          </w:p>
+        </w:tc>
+      </w:tr>
+      <w:tr>
+        <w:trPr>
+          <w:trHeight w:val="300"/>
+        </w:trPr>
+        <w:tc>
+          <w:tcPr>
+            <w:tcW w:w="4111" w:type="dxa"/>
+            <w:noWrap/>
+            <w:hideMark/>
+          </w:tcPr>
+          <w:p>
+            <w:pPr>
+              <w:rPr>
+                <w:rFonts w:ascii="Calibri" w:eastAsia="Times New Roman" w:hAnsi="Calibri" w:cs="Calibri"/>
+                <w:color w:val="000000"/>
+                <w:lang w:eastAsia="en-ZA"/>
+              </w:rPr>
+            </w:pPr>
+            <w:proofErr w:type="spellStart"/>
+            <w:r>
+              <w:rPr>
+                <w:rFonts w:ascii="Calibri" w:eastAsia="Times New Roman" w:hAnsi="Calibri" w:cs="Calibri"/>
+                <w:color w:val="000000"/>
+                <w:lang w:eastAsia="en-ZA"/>
+              </w:rPr>
+              <w:t>CoIsMenuOptUnderConstr</w:t>
+            </w:r>
+            <w:proofErr w:type="spellEnd"/>
+          </w:p>
+        </w:tc>
+        <w:tc>
+          <w:tcPr>
+            <w:tcW w:w="4059" w:type="dxa"/>
+            <w:noWrap/>
+            <w:hideMark/>
+          </w:tcPr>
+          <w:p>
+            <w:pPr>
+              <w:rPr>
+                <w:rFonts w:ascii="Calibri" w:eastAsia="Times New Roman" w:hAnsi="Calibri" w:cs="Calibri"/>
+                <w:color w:val="000000"/>
+                <w:lang w:eastAsia="en-ZA"/>
+              </w:rPr>
+            </w:pPr>
+            <w:r>
+              <w:rPr>
+                <w:rFonts w:ascii="Calibri" w:eastAsia="Times New Roman" w:hAnsi="Calibri" w:cs="Calibri"/>
+                <w:color w:val="000000"/>
+                <w:lang w:eastAsia="en-ZA"/>
+              </w:rPr>
+              <w:t xml:space="preserve"> </w:t>
+            </w:r>
+          </w:p>
+        </w:tc>
+      </w:tr>
+      <w:tr>
+        <w:trPr>
+          <w:trHeight w:val="300"/>
+        </w:trPr>
+        <w:tc>
+          <w:tcPr>
+            <w:tcW w:w="4111" w:type="dxa"/>
+            <w:noWrap/>
+            <w:hideMark/>
+          </w:tcPr>
+          <w:p>
+            <w:pPr>
+              <w:rPr>
+                <w:rFonts w:ascii="Calibri" w:eastAsia="Times New Roman" w:hAnsi="Calibri" w:cs="Calibri"/>
+                <w:color w:val="000000"/>
+                <w:lang w:eastAsia="en-ZA"/>
+              </w:rPr>
+            </w:pPr>
+            <w:proofErr w:type="spellStart"/>
+            <w:r>
+              <w:rPr>
+                <w:rFonts w:ascii="Calibri" w:eastAsia="Times New Roman" w:hAnsi="Calibri" w:cs="Calibri"/>
+                <w:color w:val="000000"/>
+                <w:lang w:eastAsia="en-ZA"/>
+              </w:rPr>
+              <w:t>coJavaBeanCreate</w:t>
+            </w:r>
+            <w:proofErr w:type="spellEnd"/>
+          </w:p>
+        </w:tc>
+        <w:tc>
+          <w:tcPr>
+            <w:tcW w:w="4059" w:type="dxa"/>
+            <w:noWrap/>
+            <w:hideMark/>
+          </w:tcPr>
+          <w:p>
+            <w:pPr>
+              <w:rPr>
+                <w:rFonts w:ascii="Calibri" w:eastAsia="Times New Roman" w:hAnsi="Calibri" w:cs="Calibri"/>
+                <w:color w:val="000000"/>
+                <w:lang w:eastAsia="en-ZA"/>
+              </w:rPr>
+            </w:pPr>
+            <w:r>
+              <w:rPr>
+                <w:rFonts w:ascii="Calibri" w:eastAsia="Times New Roman" w:hAnsi="Calibri" w:cs="Calibri"/>
+                <w:color w:val="000000"/>
+                <w:lang w:eastAsia="en-ZA"/>
+              </w:rPr>
+              <w:t xml:space="preserve"> </w:t>
+            </w:r>
+          </w:p>
+        </w:tc>
+      </w:tr>
+      <w:tr>
+        <w:trPr>
+          <w:trHeight w:val="300"/>
+        </w:trPr>
+        <w:tc>
+          <w:tcPr>
+            <w:tcW w:w="4111" w:type="dxa"/>
+            <w:noWrap/>
+            <w:hideMark/>
+          </w:tcPr>
+          <w:p>
+            <w:pPr>
+              <w:rPr>
+                <w:rFonts w:ascii="Calibri" w:eastAsia="Times New Roman" w:hAnsi="Calibri" w:cs="Calibri"/>
+                <w:color w:val="000000"/>
+                <w:lang w:eastAsia="en-ZA"/>
+              </w:rPr>
+            </w:pPr>
+            <w:proofErr w:type="spellStart"/>
+            <w:r>
+              <w:rPr>
+                <w:rFonts w:ascii="Calibri" w:eastAsia="Times New Roman" w:hAnsi="Calibri" w:cs="Calibri"/>
+                <w:color w:val="000000"/>
+                <w:lang w:eastAsia="en-ZA"/>
+              </w:rPr>
+              <w:t>coLinkUserJrnlReasonCreate</w:t>
+            </w:r>
+            <w:proofErr w:type="spellEnd"/>
+          </w:p>
+        </w:tc>
+        <w:tc>
+          <w:tcPr>
+            <w:tcW w:w="4059" w:type="dxa"/>
+            <w:noWrap/>
+            <w:hideMark/>
+          </w:tcPr>
+          <w:p>
+            <w:pPr>
+              <w:rPr>
+                <w:rFonts w:ascii="Calibri" w:eastAsia="Times New Roman" w:hAnsi="Calibri" w:cs="Calibri"/>
+                <w:color w:val="000000"/>
+                <w:lang w:eastAsia="en-ZA"/>
+              </w:rPr>
+            </w:pPr>
+            <w:r>
+              <w:rPr>
+                <w:rFonts w:ascii="Calibri" w:eastAsia="Times New Roman" w:hAnsi="Calibri" w:cs="Calibri"/>
+                <w:color w:val="000000"/>
+                <w:lang w:eastAsia="en-ZA"/>
+              </w:rPr>
+              <w:t xml:space="preserve"> </w:t>
+            </w:r>
+          </w:p>
+        </w:tc>
+      </w:tr>
+      <w:tr>
+        <w:trPr>
+          <w:trHeight w:val="300"/>
+        </w:trPr>
+        <w:tc>
+          <w:tcPr>
+            <w:tcW w:w="4111" w:type="dxa"/>
+            <w:noWrap/>
+            <w:hideMark/>
+          </w:tcPr>
+          <w:p>
+            <w:pPr>
+              <w:rPr>
+                <w:rFonts w:ascii="Calibri" w:eastAsia="Times New Roman" w:hAnsi="Calibri" w:cs="Calibri"/>
+                <w:color w:val="000000"/>
+                <w:lang w:eastAsia="en-ZA"/>
+              </w:rPr>
+            </w:pPr>
+            <w:proofErr w:type="spellStart"/>
+            <w:r>
+              <w:rPr>
+                <w:rFonts w:ascii="Calibri" w:eastAsia="Times New Roman" w:hAnsi="Calibri" w:cs="Calibri"/>
+                <w:color w:val="000000"/>
+                <w:lang w:eastAsia="en-ZA"/>
+              </w:rPr>
+              <w:t>coLinkUserJrnlReasonDelete</w:t>
+            </w:r>
+            <w:proofErr w:type="spellEnd"/>
+          </w:p>
+        </w:tc>
+        <w:tc>
+          <w:tcPr>
+            <w:tcW w:w="4059" w:type="dxa"/>
+            <w:noWrap/>
+            <w:hideMark/>
+          </w:tcPr>
+          <w:p>
+            <w:pPr>
+              <w:rPr>
+                <w:rFonts w:ascii="Calibri" w:eastAsia="Times New Roman" w:hAnsi="Calibri" w:cs="Calibri"/>
+                <w:color w:val="000000"/>
+                <w:lang w:eastAsia="en-ZA"/>
+              </w:rPr>
+            </w:pPr>
+            <w:r>
+              <w:rPr>
+                <w:rFonts w:ascii="Calibri" w:eastAsia="Times New Roman" w:hAnsi="Calibri" w:cs="Calibri"/>
+                <w:color w:val="000000"/>
+                <w:lang w:eastAsia="en-ZA"/>
+              </w:rPr>
+              <w:t xml:space="preserve"> </w:t>
+            </w:r>
+          </w:p>
+        </w:tc>
+      </w:tr>
+      <w:tr>
+        <w:trPr>
+          <w:trHeight w:val="300"/>
+        </w:trPr>
+        <w:tc>
+          <w:tcPr>
+            <w:tcW w:w="4111" w:type="dxa"/>
+            <w:noWrap/>
+            <w:hideMark/>
+          </w:tcPr>
+          <w:p>
+            <w:pPr>
+              <w:rPr>
+                <w:rFonts w:ascii="Calibri" w:eastAsia="Times New Roman" w:hAnsi="Calibri" w:cs="Calibri"/>
+                <w:color w:val="000000"/>
+                <w:lang w:eastAsia="en-ZA"/>
+              </w:rPr>
+            </w:pPr>
+            <w:proofErr w:type="spellStart"/>
+            <w:r>
+              <w:rPr>
+                <w:rFonts w:ascii="Calibri" w:eastAsia="Times New Roman" w:hAnsi="Calibri" w:cs="Calibri"/>
+                <w:color w:val="000000"/>
+                <w:lang w:eastAsia="en-ZA"/>
+              </w:rPr>
+              <w:t>coLinkUserJrnlReasonSearch</w:t>
+            </w:r>
+            <w:proofErr w:type="spellEnd"/>
+          </w:p>
+        </w:tc>
+        <w:tc>
+          <w:tcPr>
+            <w:tcW w:w="4059" w:type="dxa"/>
+            <w:noWrap/>
+            <w:hideMark/>
+          </w:tcPr>
+          <w:p>
+            <w:pPr>
+              <w:rPr>
+                <w:rFonts w:ascii="Calibri" w:eastAsia="Times New Roman" w:hAnsi="Calibri" w:cs="Calibri"/>
+                <w:color w:val="000000"/>
+                <w:lang w:eastAsia="en-ZA"/>
+              </w:rPr>
+            </w:pPr>
+            <w:r>
+              <w:rPr>
+                <w:rFonts w:ascii="Calibri" w:eastAsia="Times New Roman" w:hAnsi="Calibri" w:cs="Calibri"/>
+                <w:color w:val="000000"/>
+                <w:lang w:eastAsia="en-ZA"/>
+              </w:rPr>
+              <w:t xml:space="preserve"> </w:t>
+            </w:r>
+          </w:p>
+        </w:tc>
+      </w:tr>
+      <w:tr>
+        <w:trPr>
+          <w:trHeight w:val="300"/>
+        </w:trPr>
+        <w:tc>
+          <w:tcPr>
+            <w:tcW w:w="4111" w:type="dxa"/>
+            <w:noWrap/>
+            <w:hideMark/>
+          </w:tcPr>
+          <w:p>
+            <w:pPr>
+              <w:rPr>
+                <w:rFonts w:ascii="Calibri" w:eastAsia="Times New Roman" w:hAnsi="Calibri" w:cs="Calibri"/>
+                <w:color w:val="000000"/>
+                <w:lang w:eastAsia="en-ZA"/>
+              </w:rPr>
+            </w:pPr>
+            <w:proofErr w:type="spellStart"/>
+            <w:r>
+              <w:rPr>
+                <w:rFonts w:ascii="Calibri" w:eastAsia="Times New Roman" w:hAnsi="Calibri" w:cs="Calibri"/>
+                <w:color w:val="000000"/>
+                <w:lang w:eastAsia="en-ZA"/>
+              </w:rPr>
+              <w:t>coLocationFieldChange</w:t>
+            </w:r>
+            <w:proofErr w:type="spellEnd"/>
+          </w:p>
+        </w:tc>
+        <w:tc>
+          <w:tcPr>
+            <w:tcW w:w="4059" w:type="dxa"/>
+            <w:noWrap/>
+            <w:hideMark/>
+          </w:tcPr>
+          <w:p>
+            <w:pPr>
+              <w:rPr>
+                <w:rFonts w:ascii="Calibri" w:eastAsia="Times New Roman" w:hAnsi="Calibri" w:cs="Calibri"/>
+                <w:color w:val="000000"/>
+                <w:lang w:eastAsia="en-ZA"/>
+              </w:rPr>
+            </w:pPr>
+            <w:r>
+              <w:rPr>
+                <w:rFonts w:ascii="Calibri" w:eastAsia="Times New Roman" w:hAnsi="Calibri" w:cs="Calibri"/>
+                <w:color w:val="000000"/>
+                <w:lang w:eastAsia="en-ZA"/>
+              </w:rPr>
+              <w:t xml:space="preserve"> </w:t>
+            </w:r>
+          </w:p>
+        </w:tc>
+      </w:tr>
+      <w:tr>
+        <w:trPr>
+          <w:trHeight w:val="300"/>
+        </w:trPr>
+        <w:tc>
+          <w:tcPr>
+            <w:tcW w:w="4111" w:type="dxa"/>
+            <w:noWrap/>
+            <w:hideMark/>
+          </w:tcPr>
+          <w:p>
+            <w:pPr>
+              <w:rPr>
+                <w:rFonts w:ascii="Calibri" w:eastAsia="Times New Roman" w:hAnsi="Calibri" w:cs="Calibri"/>
+                <w:color w:val="000000"/>
+                <w:lang w:eastAsia="en-ZA"/>
+              </w:rPr>
+            </w:pPr>
+            <w:proofErr w:type="spellStart"/>
+            <w:r>
+              <w:rPr>
+                <w:rFonts w:ascii="Calibri" w:eastAsia="Times New Roman" w:hAnsi="Calibri" w:cs="Calibri"/>
+                <w:color w:val="000000"/>
+                <w:lang w:eastAsia="en-ZA"/>
+              </w:rPr>
+              <w:t>coLocationHomeCreate</w:t>
+            </w:r>
+            <w:proofErr w:type="spellEnd"/>
+          </w:p>
+        </w:tc>
+        <w:tc>
+          <w:tcPr>
+            <w:tcW w:w="4059" w:type="dxa"/>
+            <w:noWrap/>
+            <w:hideMark/>
+          </w:tcPr>
+          <w:p>
+            <w:pPr>
+              <w:rPr>
+                <w:rFonts w:ascii="Calibri" w:eastAsia="Times New Roman" w:hAnsi="Calibri" w:cs="Calibri"/>
+                <w:color w:val="000000"/>
+                <w:lang w:eastAsia="en-ZA"/>
+              </w:rPr>
+            </w:pPr>
+            <w:r>
+              <w:rPr>
+                <w:rFonts w:ascii="Calibri" w:eastAsia="Times New Roman" w:hAnsi="Calibri" w:cs="Calibri"/>
+                <w:color w:val="000000"/>
+                <w:lang w:eastAsia="en-ZA"/>
+              </w:rPr>
+              <w:t xml:space="preserve"> </w:t>
+            </w:r>
+          </w:p>
+        </w:tc>
+      </w:tr>
+      <w:tr>
+        <w:trPr>
+          <w:trHeight w:val="300"/>
+        </w:trPr>
+        <w:tc>
+          <w:tcPr>
+            <w:tcW w:w="4111" w:type="dxa"/>
+            <w:noWrap/>
+            <w:hideMark/>
+          </w:tcPr>
+          <w:p>
+            <w:pPr>
+              <w:rPr>
+                <w:rFonts w:ascii="Calibri" w:eastAsia="Times New Roman" w:hAnsi="Calibri" w:cs="Calibri"/>
+                <w:color w:val="000000"/>
+                <w:lang w:eastAsia="en-ZA"/>
+              </w:rPr>
+            </w:pPr>
+            <w:proofErr w:type="spellStart"/>
+            <w:r>
+              <w:rPr>
+                <w:rFonts w:ascii="Calibri" w:eastAsia="Times New Roman" w:hAnsi="Calibri" w:cs="Calibri"/>
+                <w:color w:val="000000"/>
+                <w:lang w:eastAsia="en-ZA"/>
+              </w:rPr>
+              <w:t>coLocationHomeDelete</w:t>
+            </w:r>
+            <w:proofErr w:type="spellEnd"/>
+          </w:p>
+        </w:tc>
+        <w:tc>
+          <w:tcPr>
+            <w:tcW w:w="4059" w:type="dxa"/>
+            <w:noWrap/>
+            <w:hideMark/>
+          </w:tcPr>
+          <w:p>
+            <w:pPr>
+              <w:rPr>
+                <w:rFonts w:ascii="Calibri" w:eastAsia="Times New Roman" w:hAnsi="Calibri" w:cs="Calibri"/>
+                <w:color w:val="000000"/>
+                <w:lang w:eastAsia="en-ZA"/>
+              </w:rPr>
+            </w:pPr>
+            <w:r>
+              <w:rPr>
+                <w:rFonts w:ascii="Calibri" w:eastAsia="Times New Roman" w:hAnsi="Calibri" w:cs="Calibri"/>
+                <w:color w:val="000000"/>
+                <w:lang w:eastAsia="en-ZA"/>
+              </w:rPr>
+              <w:t xml:space="preserve"> </w:t>
+            </w:r>
+          </w:p>
+        </w:tc>
+      </w:tr>
+      <w:tr>
+        <w:trPr>
+          <w:trHeight w:val="300"/>
+        </w:trPr>
+        <w:tc>
+          <w:tcPr>
+            <w:tcW w:w="4111" w:type="dxa"/>
+            <w:noWrap/>
+            <w:hideMark/>
+          </w:tcPr>
+          <w:p>
+            <w:pPr>
+              <w:rPr>
+                <w:rFonts w:ascii="Calibri" w:eastAsia="Times New Roman" w:hAnsi="Calibri" w:cs="Calibri"/>
+                <w:color w:val="000000"/>
+                <w:lang w:eastAsia="en-ZA"/>
+              </w:rPr>
+            </w:pPr>
+            <w:proofErr w:type="spellStart"/>
+            <w:r>
+              <w:rPr>
+                <w:rFonts w:ascii="Calibri" w:eastAsia="Times New Roman" w:hAnsi="Calibri" w:cs="Calibri"/>
+                <w:color w:val="000000"/>
+                <w:lang w:eastAsia="en-ZA"/>
+              </w:rPr>
+              <w:t>coLocationHomeFindAll</w:t>
+            </w:r>
+            <w:proofErr w:type="spellEnd"/>
+          </w:p>
+        </w:tc>
+        <w:tc>
+          <w:tcPr>
+            <w:tcW w:w="4059" w:type="dxa"/>
+            <w:noWrap/>
+            <w:hideMark/>
+          </w:tcPr>
+          <w:p>
+            <w:pPr>
+              <w:rPr>
+                <w:rFonts w:ascii="Calibri" w:eastAsia="Times New Roman" w:hAnsi="Calibri" w:cs="Calibri"/>
+                <w:color w:val="000000"/>
+                <w:lang w:eastAsia="en-ZA"/>
+              </w:rPr>
+            </w:pPr>
+            <w:r>
+              <w:rPr>
+                <w:rFonts w:ascii="Calibri" w:eastAsia="Times New Roman" w:hAnsi="Calibri" w:cs="Calibri"/>
+                <w:color w:val="000000"/>
+                <w:lang w:eastAsia="en-ZA"/>
+              </w:rPr>
+              <w:t xml:space="preserve"> </w:t>
+            </w:r>
+          </w:p>
+        </w:tc>
+      </w:tr>
+      <w:tr>
+        <w:trPr>
+          <w:trHeight w:val="300"/>
+        </w:trPr>
+        <w:tc>
+          <w:tcPr>
+            <w:tcW w:w="4111" w:type="dxa"/>
+            <w:noWrap/>
+            <w:hideMark/>
+          </w:tcPr>
+          <w:p>
+            <w:pPr>
+              <w:rPr>
+                <w:rFonts w:ascii="Calibri" w:eastAsia="Times New Roman" w:hAnsi="Calibri" w:cs="Calibri"/>
+                <w:color w:val="000000"/>
+                <w:lang w:eastAsia="en-ZA"/>
+              </w:rPr>
+            </w:pPr>
+            <w:proofErr w:type="spellStart"/>
+            <w:r>
+              <w:rPr>
+                <w:rFonts w:ascii="Calibri" w:eastAsia="Times New Roman" w:hAnsi="Calibri" w:cs="Calibri"/>
+                <w:color w:val="000000"/>
+                <w:lang w:eastAsia="en-ZA"/>
+              </w:rPr>
+              <w:t>coLocationRefresh</w:t>
+            </w:r>
+            <w:proofErr w:type="spellEnd"/>
+          </w:p>
+        </w:tc>
+        <w:tc>
+          <w:tcPr>
+            <w:tcW w:w="4059" w:type="dxa"/>
+            <w:noWrap/>
+            <w:hideMark/>
+          </w:tcPr>
+          <w:p>
+            <w:pPr>
+              <w:rPr>
+                <w:rFonts w:ascii="Calibri" w:eastAsia="Times New Roman" w:hAnsi="Calibri" w:cs="Calibri"/>
+                <w:color w:val="000000"/>
+                <w:lang w:eastAsia="en-ZA"/>
+              </w:rPr>
+            </w:pPr>
+            <w:r>
+              <w:rPr>
+                <w:rFonts w:ascii="Calibri" w:eastAsia="Times New Roman" w:hAnsi="Calibri" w:cs="Calibri"/>
+                <w:color w:val="000000"/>
+                <w:lang w:eastAsia="en-ZA"/>
+              </w:rPr>
+              <w:t xml:space="preserve"> </w:t>
+            </w:r>
+          </w:p>
+        </w:tc>
+      </w:tr>
+      <w:tr>
+        <w:trPr>
+          <w:trHeight w:val="300"/>
+        </w:trPr>
+        <w:tc>
+          <w:tcPr>
+            <w:tcW w:w="4111" w:type="dxa"/>
+            <w:noWrap/>
+            <w:hideMark/>
+          </w:tcPr>
+          <w:p>
+            <w:pPr>
+              <w:rPr>
+                <w:rFonts w:ascii="Calibri" w:eastAsia="Times New Roman" w:hAnsi="Calibri" w:cs="Calibri"/>
+                <w:color w:val="000000"/>
+                <w:lang w:eastAsia="en-ZA"/>
+              </w:rPr>
+            </w:pPr>
+            <w:proofErr w:type="spellStart"/>
+            <w:r>
+              <w:rPr>
+                <w:rFonts w:ascii="Calibri" w:eastAsia="Times New Roman" w:hAnsi="Calibri" w:cs="Calibri"/>
+                <w:color w:val="000000"/>
+                <w:lang w:eastAsia="en-ZA"/>
+              </w:rPr>
+              <w:t>CoMailTaskProgress</w:t>
+            </w:r>
+            <w:proofErr w:type="spellEnd"/>
+          </w:p>
+        </w:tc>
+        <w:tc>
+          <w:tcPr>
+            <w:tcW w:w="4059" w:type="dxa"/>
+            <w:noWrap/>
+            <w:hideMark/>
+          </w:tcPr>
+          <w:p>
+            <w:pPr>
+              <w:rPr>
+                <w:rFonts w:ascii="Calibri" w:eastAsia="Times New Roman" w:hAnsi="Calibri" w:cs="Calibri"/>
+                <w:color w:val="000000"/>
+                <w:lang w:eastAsia="en-ZA"/>
+              </w:rPr>
+            </w:pPr>
+            <w:r>
+              <w:rPr>
+                <w:rFonts w:ascii="Calibri" w:eastAsia="Times New Roman" w:hAnsi="Calibri" w:cs="Calibri"/>
+                <w:color w:val="000000"/>
+                <w:lang w:eastAsia="en-ZA"/>
+              </w:rPr>
+              <w:t xml:space="preserve"> </w:t>
+            </w:r>
+          </w:p>
+        </w:tc>
+      </w:tr>
+      <w:tr>
+        <w:trPr>
+          <w:trHeight w:val="300"/>
+        </w:trPr>
+        <w:tc>
+          <w:tcPr>
+            <w:tcW w:w="4111" w:type="dxa"/>
+            <w:noWrap/>
+            <w:hideMark/>
+          </w:tcPr>
+          <w:p>
+            <w:pPr>
+              <w:rPr>
+                <w:rFonts w:ascii="Calibri" w:eastAsia="Times New Roman" w:hAnsi="Calibri" w:cs="Calibri"/>
+                <w:color w:val="000000"/>
+                <w:lang w:eastAsia="en-ZA"/>
+              </w:rPr>
+            </w:pPr>
+            <w:proofErr w:type="spellStart"/>
+            <w:r>
+              <w:rPr>
+                <w:rFonts w:ascii="Calibri" w:eastAsia="Times New Roman" w:hAnsi="Calibri" w:cs="Calibri"/>
+                <w:color w:val="000000"/>
+                <w:lang w:eastAsia="en-ZA"/>
+              </w:rPr>
+              <w:t>CoMaintainBinaryLoad</w:t>
+            </w:r>
+            <w:proofErr w:type="spellEnd"/>
+          </w:p>
+        </w:tc>
+        <w:tc>
+          <w:tcPr>
+            <w:tcW w:w="4059" w:type="dxa"/>
+            <w:noWrap/>
+            <w:hideMark/>
+          </w:tcPr>
+          <w:p>
+            <w:pPr>
+              <w:rPr>
+                <w:rFonts w:ascii="Calibri" w:eastAsia="Times New Roman" w:hAnsi="Calibri" w:cs="Calibri"/>
+                <w:color w:val="000000"/>
+                <w:lang w:eastAsia="en-ZA"/>
+              </w:rPr>
+            </w:pPr>
+            <w:r>
+              <w:rPr>
+                <w:rFonts w:ascii="Calibri" w:eastAsia="Times New Roman" w:hAnsi="Calibri" w:cs="Calibri"/>
+                <w:color w:val="000000"/>
+                <w:lang w:eastAsia="en-ZA"/>
+              </w:rPr>
+              <w:t xml:space="preserve"> </w:t>
+            </w:r>
+          </w:p>
+        </w:tc>
+      </w:tr>
+      <w:tr>
+        <w:trPr>
+          <w:trHeight w:val="300"/>
+        </w:trPr>
+        <w:tc>
+          <w:tcPr>
+            <w:tcW w:w="4111" w:type="dxa"/>
+            <w:noWrap/>
+            <w:hideMark/>
+          </w:tcPr>
+          <w:p>
+            <w:pPr>
+              <w:rPr>
+                <w:rFonts w:ascii="Calibri" w:eastAsia="Times New Roman" w:hAnsi="Calibri" w:cs="Calibri"/>
+                <w:color w:val="000000"/>
+                <w:lang w:eastAsia="en-ZA"/>
+              </w:rPr>
+            </w:pPr>
+            <w:proofErr w:type="spellStart"/>
+            <w:r>
+              <w:rPr>
+                <w:rFonts w:ascii="Calibri" w:eastAsia="Times New Roman" w:hAnsi="Calibri" w:cs="Calibri"/>
+                <w:color w:val="000000"/>
+                <w:lang w:eastAsia="en-ZA"/>
+              </w:rPr>
+              <w:t>coMenuOptionFieldChange</w:t>
+            </w:r>
+            <w:proofErr w:type="spellEnd"/>
+          </w:p>
+        </w:tc>
+        <w:tc>
+          <w:tcPr>
+            <w:tcW w:w="4059" w:type="dxa"/>
+            <w:noWrap/>
+            <w:hideMark/>
+          </w:tcPr>
+          <w:p>
+            <w:pPr>
+              <w:rPr>
+                <w:rFonts w:ascii="Calibri" w:eastAsia="Times New Roman" w:hAnsi="Calibri" w:cs="Calibri"/>
+                <w:color w:val="000000"/>
+                <w:lang w:eastAsia="en-ZA"/>
+              </w:rPr>
+            </w:pPr>
+            <w:r>
+              <w:rPr>
+                <w:rFonts w:ascii="Calibri" w:eastAsia="Times New Roman" w:hAnsi="Calibri" w:cs="Calibri"/>
+                <w:color w:val="000000"/>
+                <w:lang w:eastAsia="en-ZA"/>
+              </w:rPr>
+              <w:t xml:space="preserve"> </w:t>
+            </w:r>
+          </w:p>
+        </w:tc>
+      </w:tr>
+      <w:tr>
+        <w:trPr>
+          <w:trHeight w:val="300"/>
+        </w:trPr>
+        <w:tc>
+          <w:tcPr>
+            <w:tcW w:w="4111" w:type="dxa"/>
+            <w:noWrap/>
+            <w:hideMark/>
+          </w:tcPr>
+          <w:p>
+            <w:pPr>
+              <w:rPr>
+                <w:rFonts w:ascii="Calibri" w:eastAsia="Times New Roman" w:hAnsi="Calibri" w:cs="Calibri"/>
+                <w:color w:val="000000"/>
+                <w:lang w:eastAsia="en-ZA"/>
+              </w:rPr>
+            </w:pPr>
+            <w:proofErr w:type="spellStart"/>
+            <w:r>
+              <w:rPr>
+                <w:rFonts w:ascii="Calibri" w:eastAsia="Times New Roman" w:hAnsi="Calibri" w:cs="Calibri"/>
+                <w:color w:val="000000"/>
+                <w:lang w:eastAsia="en-ZA"/>
+              </w:rPr>
+              <w:t>coMenuOptionHomeCreate</w:t>
+            </w:r>
+            <w:proofErr w:type="spellEnd"/>
+          </w:p>
+        </w:tc>
+        <w:tc>
+          <w:tcPr>
+            <w:tcW w:w="4059" w:type="dxa"/>
+            <w:noWrap/>
+            <w:hideMark/>
+          </w:tcPr>
+          <w:p>
+            <w:pPr>
+              <w:rPr>
+                <w:rFonts w:ascii="Calibri" w:eastAsia="Times New Roman" w:hAnsi="Calibri" w:cs="Calibri"/>
+                <w:color w:val="000000"/>
+                <w:lang w:eastAsia="en-ZA"/>
+              </w:rPr>
+            </w:pPr>
+            <w:r>
+              <w:rPr>
+                <w:rFonts w:ascii="Calibri" w:eastAsia="Times New Roman" w:hAnsi="Calibri" w:cs="Calibri"/>
+                <w:color w:val="000000"/>
+                <w:lang w:eastAsia="en-ZA"/>
+              </w:rPr>
+              <w:t xml:space="preserve"> </w:t>
+            </w:r>
+          </w:p>
+        </w:tc>
+      </w:tr>
+      <w:tr>
+        <w:trPr>
+          <w:trHeight w:val="300"/>
+        </w:trPr>
+        <w:tc>
+          <w:tcPr>
+            <w:tcW w:w="4111" w:type="dxa"/>
+            <w:noWrap/>
+            <w:hideMark/>
+          </w:tcPr>
+          <w:p>
+            <w:pPr>
+              <w:rPr>
+                <w:rFonts w:ascii="Calibri" w:eastAsia="Times New Roman" w:hAnsi="Calibri" w:cs="Calibri"/>
+                <w:color w:val="000000"/>
+                <w:lang w:eastAsia="en-ZA"/>
+              </w:rPr>
+            </w:pPr>
+            <w:proofErr w:type="spellStart"/>
+            <w:r>
+              <w:rPr>
+                <w:rFonts w:ascii="Calibri" w:eastAsia="Times New Roman" w:hAnsi="Calibri" w:cs="Calibri"/>
+                <w:color w:val="000000"/>
+                <w:lang w:eastAsia="en-ZA"/>
+              </w:rPr>
+              <w:t>coMenuOptionHomeDestroy</w:t>
+            </w:r>
+            <w:proofErr w:type="spellEnd"/>
+          </w:p>
+        </w:tc>
+        <w:tc>
+          <w:tcPr>
+            <w:tcW w:w="4059" w:type="dxa"/>
+            <w:noWrap/>
+            <w:hideMark/>
+          </w:tcPr>
+          <w:p>
+            <w:pPr>
+              <w:rPr>
+                <w:rFonts w:ascii="Calibri" w:eastAsia="Times New Roman" w:hAnsi="Calibri" w:cs="Calibri"/>
+                <w:color w:val="000000"/>
+                <w:lang w:eastAsia="en-ZA"/>
+              </w:rPr>
+            </w:pPr>
+            <w:r>
+              <w:rPr>
+                <w:rFonts w:ascii="Calibri" w:eastAsia="Times New Roman" w:hAnsi="Calibri" w:cs="Calibri"/>
+                <w:color w:val="000000"/>
+                <w:lang w:eastAsia="en-ZA"/>
+              </w:rPr>
+              <w:t xml:space="preserve"> </w:t>
+            </w:r>
+          </w:p>
+        </w:tc>
+      </w:tr>
+      <w:tr>
+        <w:trPr>
+          <w:trHeight w:val="300"/>
+        </w:trPr>
+        <w:tc>
+          <w:tcPr>
+            <w:tcW w:w="4111" w:type="dxa"/>
+            <w:noWrap/>
+            <w:hideMark/>
+          </w:tcPr>
+          <w:p>
+            <w:pPr>
+              <w:rPr>
+                <w:rFonts w:ascii="Calibri" w:eastAsia="Times New Roman" w:hAnsi="Calibri" w:cs="Calibri"/>
+                <w:color w:val="000000"/>
+                <w:lang w:eastAsia="en-ZA"/>
+              </w:rPr>
+            </w:pPr>
+            <w:proofErr w:type="spellStart"/>
+            <w:r>
+              <w:rPr>
+                <w:rFonts w:ascii="Calibri" w:eastAsia="Times New Roman" w:hAnsi="Calibri" w:cs="Calibri"/>
+                <w:color w:val="000000"/>
+                <w:lang w:eastAsia="en-ZA"/>
+              </w:rPr>
+              <w:t>coMenuOptionHomeFindByUserCode</w:t>
+            </w:r>
+            <w:proofErr w:type="spellEnd"/>
+          </w:p>
+        </w:tc>
+        <w:tc>
+          <w:tcPr>
+            <w:tcW w:w="4059" w:type="dxa"/>
+            <w:noWrap/>
+            <w:hideMark/>
+          </w:tcPr>
+          <w:p>
+            <w:pPr>
+              <w:rPr>
+                <w:rFonts w:ascii="Calibri" w:eastAsia="Times New Roman" w:hAnsi="Calibri" w:cs="Calibri"/>
+                <w:color w:val="000000"/>
+                <w:lang w:eastAsia="en-ZA"/>
+              </w:rPr>
+            </w:pPr>
+            <w:r>
+              <w:rPr>
+                <w:rFonts w:ascii="Calibri" w:eastAsia="Times New Roman" w:hAnsi="Calibri" w:cs="Calibri"/>
+                <w:color w:val="000000"/>
+                <w:lang w:eastAsia="en-ZA"/>
+              </w:rPr>
+              <w:t xml:space="preserve"> </w:t>
+            </w:r>
+          </w:p>
+        </w:tc>
+      </w:tr>
+      <w:tr>
+        <w:trPr>
+          <w:trHeight w:val="300"/>
+        </w:trPr>
+        <w:tc>
+          <w:tcPr>
+            <w:tcW w:w="4111" w:type="dxa"/>
+            <w:noWrap/>
+            <w:hideMark/>
+          </w:tcPr>
+          <w:p>
+            <w:pPr>
+              <w:rPr>
+                <w:rFonts w:ascii="Calibri" w:eastAsia="Times New Roman" w:hAnsi="Calibri" w:cs="Calibri"/>
+                <w:color w:val="000000"/>
+                <w:lang w:eastAsia="en-ZA"/>
+              </w:rPr>
+            </w:pPr>
+            <w:proofErr w:type="spellStart"/>
+            <w:r>
+              <w:rPr>
+                <w:rFonts w:ascii="Calibri" w:eastAsia="Times New Roman" w:hAnsi="Calibri" w:cs="Calibri"/>
+                <w:color w:val="000000"/>
+                <w:lang w:eastAsia="en-ZA"/>
+              </w:rPr>
+              <w:t>coMenuOptionRefresh</w:t>
+            </w:r>
+            <w:proofErr w:type="spellEnd"/>
+          </w:p>
+        </w:tc>
+        <w:tc>
+          <w:tcPr>
+            <w:tcW w:w="4059" w:type="dxa"/>
+            <w:noWrap/>
+            <w:hideMark/>
+          </w:tcPr>
+          <w:p>
+            <w:pPr>
+              <w:rPr>
+                <w:rFonts w:ascii="Calibri" w:eastAsia="Times New Roman" w:hAnsi="Calibri" w:cs="Calibri"/>
+                <w:color w:val="000000"/>
+                <w:lang w:eastAsia="en-ZA"/>
+              </w:rPr>
+            </w:pPr>
+            <w:r>
+              <w:rPr>
+                <w:rFonts w:ascii="Calibri" w:eastAsia="Times New Roman" w:hAnsi="Calibri" w:cs="Calibri"/>
+                <w:color w:val="000000"/>
+                <w:lang w:eastAsia="en-ZA"/>
+              </w:rPr>
+              <w:t xml:space="preserve"> </w:t>
+            </w:r>
+          </w:p>
+        </w:tc>
+      </w:tr>
+      <w:tr>
+        <w:trPr>
+          <w:trHeight w:val="300"/>
+        </w:trPr>
+        <w:tc>
+          <w:tcPr>
+            <w:tcW w:w="4111" w:type="dxa"/>
+            <w:noWrap/>
+            <w:hideMark/>
+          </w:tcPr>
+          <w:p>
+            <w:pPr>
+              <w:rPr>
+                <w:rFonts w:ascii="Calibri" w:eastAsia="Times New Roman" w:hAnsi="Calibri" w:cs="Calibri"/>
+                <w:color w:val="000000"/>
+                <w:lang w:eastAsia="en-ZA"/>
+              </w:rPr>
+            </w:pPr>
+            <w:proofErr w:type="spellStart"/>
+            <w:r>
+              <w:rPr>
+                <w:rFonts w:ascii="Calibri" w:eastAsia="Times New Roman" w:hAnsi="Calibri" w:cs="Calibri"/>
+                <w:color w:val="000000"/>
+                <w:lang w:eastAsia="en-ZA"/>
+              </w:rPr>
+              <w:t>coRecalcItemAms</w:t>
+            </w:r>
+            <w:proofErr w:type="spellEnd"/>
+          </w:p>
+        </w:tc>
+        <w:tc>
+          <w:tcPr>
+            <w:tcW w:w="4059" w:type="dxa"/>
+            <w:noWrap/>
+            <w:hideMark/>
+          </w:tcPr>
+          <w:p>
+            <w:pPr>
+              <w:rPr>
+                <w:rFonts w:ascii="Calibri" w:eastAsia="Times New Roman" w:hAnsi="Calibri" w:cs="Calibri"/>
+                <w:color w:val="000000"/>
+                <w:lang w:eastAsia="en-ZA"/>
+              </w:rPr>
+            </w:pPr>
+            <w:r>
+              <w:rPr>
+                <w:rFonts w:ascii="Calibri" w:eastAsia="Times New Roman" w:hAnsi="Calibri" w:cs="Calibri"/>
+                <w:color w:val="000000"/>
+                <w:lang w:eastAsia="en-ZA"/>
+              </w:rPr>
+              <w:t xml:space="preserve"> </w:t>
+            </w:r>
+          </w:p>
+        </w:tc>
+      </w:tr>
+      <w:tr>
+        <w:trPr>
+          <w:trHeight w:val="300"/>
+        </w:trPr>
+        <w:tc>
+          <w:tcPr>
+            <w:tcW w:w="4111" w:type="dxa"/>
+            <w:noWrap/>
+            <w:hideMark/>
+          </w:tcPr>
+          <w:p>
+            <w:pPr>
+              <w:rPr>
+                <w:rFonts w:ascii="Calibri" w:eastAsia="Times New Roman" w:hAnsi="Calibri" w:cs="Calibri"/>
+                <w:color w:val="000000"/>
+                <w:lang w:eastAsia="en-ZA"/>
+              </w:rPr>
+            </w:pPr>
+            <w:proofErr w:type="spellStart"/>
+            <w:r>
+              <w:rPr>
+                <w:rFonts w:ascii="Calibri" w:eastAsia="Times New Roman" w:hAnsi="Calibri" w:cs="Calibri"/>
+                <w:color w:val="000000"/>
+                <w:lang w:eastAsia="en-ZA"/>
+              </w:rPr>
+              <w:t>CoRefreshUsers</w:t>
+            </w:r>
+            <w:proofErr w:type="spellEnd"/>
+          </w:p>
+        </w:tc>
+        <w:tc>
+          <w:tcPr>
+            <w:tcW w:w="4059" w:type="dxa"/>
+            <w:noWrap/>
+            <w:hideMark/>
+          </w:tcPr>
+          <w:p>
+            <w:pPr>
+              <w:rPr>
+                <w:rFonts w:ascii="Calibri" w:eastAsia="Times New Roman" w:hAnsi="Calibri" w:cs="Calibri"/>
+                <w:color w:val="000000"/>
+                <w:lang w:eastAsia="en-ZA"/>
+              </w:rPr>
+            </w:pPr>
+            <w:r>
+              <w:rPr>
+                <w:rFonts w:ascii="Calibri" w:eastAsia="Times New Roman" w:hAnsi="Calibri" w:cs="Calibri"/>
+                <w:color w:val="000000"/>
+                <w:lang w:eastAsia="en-ZA"/>
+              </w:rPr>
+              <w:t xml:space="preserve"> </w:t>
+            </w:r>
+          </w:p>
+        </w:tc>
+      </w:tr>
+      <w:tr>
+        <w:trPr>
+          <w:trHeight w:val="300"/>
+        </w:trPr>
+        <w:tc>
+          <w:tcPr>
+            <w:tcW w:w="4111" w:type="dxa"/>
+            <w:noWrap/>
+            <w:hideMark/>
+          </w:tcPr>
+          <w:p>
+            <w:pPr>
+              <w:rPr>
+                <w:rFonts w:ascii="Calibri" w:eastAsia="Times New Roman" w:hAnsi="Calibri" w:cs="Calibri"/>
+                <w:color w:val="000000"/>
+                <w:lang w:eastAsia="en-ZA"/>
+              </w:rPr>
+            </w:pPr>
+            <w:proofErr w:type="spellStart"/>
+            <w:r>
+              <w:rPr>
+                <w:rFonts w:ascii="Calibri" w:eastAsia="Times New Roman" w:hAnsi="Calibri" w:cs="Calibri"/>
+                <w:color w:val="000000"/>
+                <w:lang w:eastAsia="en-ZA"/>
+              </w:rPr>
+              <w:t>coRegenerateAllUsers</w:t>
+            </w:r>
+            <w:proofErr w:type="spellEnd"/>
+          </w:p>
+        </w:tc>
+        <w:tc>
+          <w:tcPr>
+            <w:tcW w:w="4059" w:type="dxa"/>
+            <w:noWrap/>
+            <w:hideMark/>
+          </w:tcPr>
+          <w:p>
+            <w:pPr>
+              <w:rPr>
+                <w:rFonts w:ascii="Calibri" w:eastAsia="Times New Roman" w:hAnsi="Calibri" w:cs="Calibri"/>
+                <w:color w:val="000000"/>
+                <w:lang w:eastAsia="en-ZA"/>
+              </w:rPr>
+            </w:pPr>
+            <w:r>
+              <w:rPr>
+                <w:rFonts w:ascii="Calibri" w:eastAsia="Times New Roman" w:hAnsi="Calibri" w:cs="Calibri"/>
+                <w:color w:val="000000"/>
+                <w:lang w:eastAsia="en-ZA"/>
+              </w:rPr>
+              <w:t xml:space="preserve"> </w:t>
+            </w:r>
+          </w:p>
+        </w:tc>
+      </w:tr>
+      <w:tr>
+        <w:trPr>
+          <w:trHeight w:val="300"/>
+        </w:trPr>
+        <w:tc>
+          <w:tcPr>
+            <w:tcW w:w="4111" w:type="dxa"/>
+            <w:noWrap/>
+            <w:hideMark/>
+          </w:tcPr>
+          <w:p>
+            <w:pPr>
+              <w:rPr>
+                <w:rFonts w:ascii="Calibri" w:eastAsia="Times New Roman" w:hAnsi="Calibri" w:cs="Calibri"/>
+                <w:color w:val="000000"/>
+                <w:lang w:eastAsia="en-ZA"/>
+              </w:rPr>
+            </w:pPr>
+            <w:proofErr w:type="spellStart"/>
+            <w:r>
+              <w:rPr>
+                <w:rFonts w:ascii="Calibri" w:eastAsia="Times New Roman" w:hAnsi="Calibri" w:cs="Calibri"/>
+                <w:color w:val="000000"/>
+                <w:lang w:eastAsia="en-ZA"/>
+              </w:rPr>
+              <w:t>coRptAllFilesLastBinaryUpdateForUser</w:t>
+            </w:r>
+            <w:proofErr w:type="spellEnd"/>
+          </w:p>
+        </w:tc>
+        <w:tc>
+          <w:tcPr>
+            <w:tcW w:w="4059" w:type="dxa"/>
+            <w:noWrap/>
+            <w:hideMark/>
+          </w:tcPr>
+          <w:p>
+            <w:pPr>
+              <w:rPr>
+                <w:rFonts w:ascii="Calibri" w:eastAsia="Times New Roman" w:hAnsi="Calibri" w:cs="Calibri"/>
+                <w:color w:val="000000"/>
+                <w:lang w:eastAsia="en-ZA"/>
+              </w:rPr>
+            </w:pPr>
+            <w:r>
+              <w:rPr>
+                <w:rFonts w:ascii="Calibri" w:eastAsia="Times New Roman" w:hAnsi="Calibri" w:cs="Calibri"/>
+                <w:color w:val="000000"/>
+                <w:lang w:eastAsia="en-ZA"/>
+              </w:rPr>
+              <w:t xml:space="preserve"> </w:t>
+            </w:r>
+          </w:p>
+        </w:tc>
+      </w:tr>
+      <w:tr>
+        <w:trPr>
+          <w:trHeight w:val="300"/>
+        </w:trPr>
+        <w:tc>
+          <w:tcPr>
+            <w:tcW w:w="4111" w:type="dxa"/>
+            <w:noWrap/>
+            <w:hideMark/>
+          </w:tcPr>
+          <w:p>
+            <w:pPr>
+              <w:rPr>
+                <w:rFonts w:ascii="Calibri" w:eastAsia="Times New Roman" w:hAnsi="Calibri" w:cs="Calibri"/>
+                <w:color w:val="000000"/>
+                <w:lang w:eastAsia="en-ZA"/>
+              </w:rPr>
+            </w:pPr>
+            <w:proofErr w:type="spellStart"/>
+            <w:r>
+              <w:rPr>
+                <w:rFonts w:ascii="Calibri" w:eastAsia="Times New Roman" w:hAnsi="Calibri" w:cs="Calibri"/>
+                <w:color w:val="000000"/>
+                <w:lang w:eastAsia="en-ZA"/>
+              </w:rPr>
+              <w:t>coRptAutoMailUnusedRpts</w:t>
+            </w:r>
+            <w:proofErr w:type="spellEnd"/>
+          </w:p>
+        </w:tc>
+        <w:tc>
+          <w:tcPr>
+            <w:tcW w:w="4059" w:type="dxa"/>
+            <w:noWrap/>
+            <w:hideMark/>
+          </w:tcPr>
+          <w:p>
+            <w:pPr>
+              <w:rPr>
+                <w:rFonts w:ascii="Calibri" w:eastAsia="Times New Roman" w:hAnsi="Calibri" w:cs="Calibri"/>
+                <w:color w:val="000000"/>
+                <w:lang w:eastAsia="en-ZA"/>
+              </w:rPr>
+            </w:pPr>
+            <w:r>
+              <w:rPr>
+                <w:rFonts w:ascii="Calibri" w:eastAsia="Times New Roman" w:hAnsi="Calibri" w:cs="Calibri"/>
+                <w:color w:val="000000"/>
+                <w:lang w:eastAsia="en-ZA"/>
+              </w:rPr>
+              <w:t xml:space="preserve"> </w:t>
+            </w:r>
+          </w:p>
+        </w:tc>
+      </w:tr>
+      <w:tr>
+        <w:trPr>
+          <w:trHeight w:val="300"/>
+        </w:trPr>
+        <w:tc>
+          <w:tcPr>
+            <w:tcW w:w="4111" w:type="dxa"/>
+            <w:noWrap/>
+            <w:hideMark/>
+          </w:tcPr>
+          <w:p>
+            <w:pPr>
+              <w:rPr>
+                <w:rFonts w:ascii="Calibri" w:eastAsia="Times New Roman" w:hAnsi="Calibri" w:cs="Calibri"/>
+                <w:color w:val="000000"/>
+                <w:lang w:eastAsia="en-ZA"/>
+              </w:rPr>
+            </w:pPr>
+            <w:proofErr w:type="spellStart"/>
+            <w:r>
+              <w:rPr>
+                <w:rFonts w:ascii="Calibri" w:eastAsia="Times New Roman" w:hAnsi="Calibri" w:cs="Calibri"/>
+                <w:color w:val="000000"/>
+                <w:lang w:eastAsia="en-ZA"/>
+              </w:rPr>
+              <w:t>coRptBinaryDownloads</w:t>
+            </w:r>
+            <w:proofErr w:type="spellEnd"/>
+          </w:p>
+        </w:tc>
+        <w:tc>
+          <w:tcPr>
+            <w:tcW w:w="4059" w:type="dxa"/>
+            <w:noWrap/>
+            <w:hideMark/>
+          </w:tcPr>
+          <w:p>
+            <w:pPr>
+              <w:rPr>
+                <w:rFonts w:ascii="Calibri" w:eastAsia="Times New Roman" w:hAnsi="Calibri" w:cs="Calibri"/>
+                <w:color w:val="000000"/>
+                <w:lang w:eastAsia="en-ZA"/>
+              </w:rPr>
+            </w:pPr>
+            <w:r>
+              <w:rPr>
+                <w:rFonts w:ascii="Calibri" w:eastAsia="Times New Roman" w:hAnsi="Calibri" w:cs="Calibri"/>
+                <w:color w:val="000000"/>
+                <w:lang w:eastAsia="en-ZA"/>
+              </w:rPr>
+              <w:t xml:space="preserve"> </w:t>
+            </w:r>
+          </w:p>
+        </w:tc>
+      </w:tr>
+      <w:tr>
+        <w:trPr>
+          <w:trHeight w:val="300"/>
+        </w:trPr>
+        <w:tc>
+          <w:tcPr>
+            <w:tcW w:w="4111" w:type="dxa"/>
+            <w:noWrap/>
+            <w:hideMark/>
+          </w:tcPr>
+          <w:p>
+            <w:pPr>
+              <w:rPr>
+                <w:rFonts w:ascii="Calibri" w:eastAsia="Times New Roman" w:hAnsi="Calibri" w:cs="Calibri"/>
+                <w:color w:val="000000"/>
+                <w:lang w:eastAsia="en-ZA"/>
+              </w:rPr>
+            </w:pPr>
+            <w:proofErr w:type="spellStart"/>
+            <w:r>
+              <w:rPr>
+                <w:rFonts w:ascii="Calibri" w:eastAsia="Times New Roman" w:hAnsi="Calibri" w:cs="Calibri"/>
+                <w:color w:val="000000"/>
+                <w:lang w:eastAsia="en-ZA"/>
+              </w:rPr>
+              <w:t>coRptBlank</w:t>
+            </w:r>
+            <w:proofErr w:type="spellEnd"/>
+          </w:p>
+        </w:tc>
+        <w:tc>
+          <w:tcPr>
+            <w:tcW w:w="4059" w:type="dxa"/>
+            <w:noWrap/>
+            <w:hideMark/>
+          </w:tcPr>
+          <w:p>
+            <w:pPr>
+              <w:rPr>
+                <w:rFonts w:ascii="Calibri" w:eastAsia="Times New Roman" w:hAnsi="Calibri" w:cs="Calibri"/>
+                <w:color w:val="000000"/>
+                <w:lang w:eastAsia="en-ZA"/>
+              </w:rPr>
+            </w:pPr>
+            <w:r>
+              <w:rPr>
+                <w:rFonts w:ascii="Calibri" w:eastAsia="Times New Roman" w:hAnsi="Calibri" w:cs="Calibri"/>
+                <w:color w:val="000000"/>
+                <w:lang w:eastAsia="en-ZA"/>
+              </w:rPr>
+              <w:t xml:space="preserve"> </w:t>
+            </w:r>
+          </w:p>
+        </w:tc>
+      </w:tr>
+      <w:tr>
+        <w:trPr>
+          <w:trHeight w:val="300"/>
+        </w:trPr>
+        <w:tc>
+          <w:tcPr>
+            <w:tcW w:w="4111" w:type="dxa"/>
+            <w:noWrap/>
+            <w:hideMark/>
+          </w:tcPr>
+          <w:p>
+            <w:pPr>
+              <w:rPr>
+                <w:rFonts w:ascii="Calibri" w:eastAsia="Times New Roman" w:hAnsi="Calibri" w:cs="Calibri"/>
+                <w:color w:val="000000"/>
+                <w:lang w:eastAsia="en-ZA"/>
+              </w:rPr>
+            </w:pPr>
+            <w:proofErr w:type="spellStart"/>
+            <w:r>
+              <w:rPr>
+                <w:rFonts w:ascii="Calibri" w:eastAsia="Times New Roman" w:hAnsi="Calibri" w:cs="Calibri"/>
+                <w:color w:val="000000"/>
+                <w:lang w:eastAsia="en-ZA"/>
+              </w:rPr>
+              <w:t>coRptDailyTurnOver</w:t>
+            </w:r>
+            <w:proofErr w:type="spellEnd"/>
+          </w:p>
+        </w:tc>
+        <w:tc>
+          <w:tcPr>
+            <w:tcW w:w="4059" w:type="dxa"/>
+            <w:noWrap/>
+            <w:hideMark/>
+          </w:tcPr>
+          <w:p>
+            <w:pPr>
+              <w:rPr>
+                <w:rFonts w:ascii="Calibri" w:eastAsia="Times New Roman" w:hAnsi="Calibri" w:cs="Calibri"/>
+                <w:color w:val="000000"/>
+                <w:lang w:eastAsia="en-ZA"/>
+              </w:rPr>
+            </w:pPr>
+            <w:r>
+              <w:rPr>
+                <w:rFonts w:ascii="Calibri" w:eastAsia="Times New Roman" w:hAnsi="Calibri" w:cs="Calibri"/>
+                <w:color w:val="000000"/>
+                <w:lang w:eastAsia="en-ZA"/>
+              </w:rPr>
+              <w:t xml:space="preserve"> </w:t>
+            </w:r>
+          </w:p>
+        </w:tc>
+      </w:tr>
+      <w:tr>
+        <w:trPr>
+          <w:trHeight w:val="300"/>
+        </w:trPr>
+        <w:tc>
+          <w:tcPr>
+            <w:tcW w:w="4111" w:type="dxa"/>
+            <w:noWrap/>
+            <w:hideMark/>
+          </w:tcPr>
+          <w:p>
+            <w:pPr>
+              <w:rPr>
+                <w:rFonts w:ascii="Calibri" w:eastAsia="Times New Roman" w:hAnsi="Calibri" w:cs="Calibri"/>
+                <w:color w:val="000000"/>
+                <w:lang w:eastAsia="en-ZA"/>
+              </w:rPr>
+            </w:pPr>
+            <w:proofErr w:type="spellStart"/>
+            <w:r>
+              <w:rPr>
+                <w:rFonts w:ascii="Calibri" w:eastAsia="Times New Roman" w:hAnsi="Calibri" w:cs="Calibri"/>
+                <w:color w:val="000000"/>
+                <w:lang w:eastAsia="en-ZA"/>
+              </w:rPr>
+              <w:t>coRptLog</w:t>
+            </w:r>
+            <w:proofErr w:type="spellEnd"/>
+          </w:p>
+        </w:tc>
+        <w:tc>
+          <w:tcPr>
+            <w:tcW w:w="4059" w:type="dxa"/>
+            <w:noWrap/>
+            <w:hideMark/>
+          </w:tcPr>
+          <w:p>
+            <w:pPr>
+              <w:rPr>
+                <w:rFonts w:ascii="Calibri" w:eastAsia="Times New Roman" w:hAnsi="Calibri" w:cs="Calibri"/>
+                <w:color w:val="000000"/>
+                <w:lang w:eastAsia="en-ZA"/>
+              </w:rPr>
+            </w:pPr>
+            <w:r>
+              <w:rPr>
+                <w:rFonts w:ascii="Calibri" w:eastAsia="Times New Roman" w:hAnsi="Calibri" w:cs="Calibri"/>
+                <w:color w:val="000000"/>
+                <w:lang w:eastAsia="en-ZA"/>
+              </w:rPr>
+              <w:t xml:space="preserve"> </w:t>
+            </w:r>
+          </w:p>
+        </w:tc>
+      </w:tr>
+      <w:tr>
+        <w:trPr>
+          <w:trHeight w:val="300"/>
+        </w:trPr>
+        <w:tc>
+          <w:tcPr>
+            <w:tcW w:w="4111" w:type="dxa"/>
+            <w:noWrap/>
+            <w:hideMark/>
+          </w:tcPr>
+          <w:p>
+            <w:pPr>
+              <w:rPr>
+                <w:rFonts w:ascii="Calibri" w:eastAsia="Times New Roman" w:hAnsi="Calibri" w:cs="Calibri"/>
+                <w:color w:val="000000"/>
+                <w:lang w:eastAsia="en-ZA"/>
+              </w:rPr>
+            </w:pPr>
+            <w:proofErr w:type="spellStart"/>
+            <w:r>
+              <w:rPr>
+                <w:rFonts w:ascii="Calibri" w:eastAsia="Times New Roman" w:hAnsi="Calibri" w:cs="Calibri"/>
+                <w:color w:val="000000"/>
+                <w:lang w:eastAsia="en-ZA"/>
+              </w:rPr>
+              <w:t>coRptLogPerRpt</w:t>
+            </w:r>
+            <w:proofErr w:type="spellEnd"/>
+          </w:p>
+        </w:tc>
+        <w:tc>
+          <w:tcPr>
+            <w:tcW w:w="4059" w:type="dxa"/>
+            <w:noWrap/>
+            <w:hideMark/>
+          </w:tcPr>
+          <w:p>
+            <w:pPr>
+              <w:rPr>
+                <w:rFonts w:ascii="Calibri" w:eastAsia="Times New Roman" w:hAnsi="Calibri" w:cs="Calibri"/>
+                <w:color w:val="000000"/>
+                <w:lang w:eastAsia="en-ZA"/>
+              </w:rPr>
+            </w:pPr>
+            <w:r>
+              <w:rPr>
+                <w:rFonts w:ascii="Calibri" w:eastAsia="Times New Roman" w:hAnsi="Calibri" w:cs="Calibri"/>
+                <w:color w:val="000000"/>
+                <w:lang w:eastAsia="en-ZA"/>
+              </w:rPr>
+              <w:t xml:space="preserve"> </w:t>
+            </w:r>
+          </w:p>
+        </w:tc>
+      </w:tr>
+      <w:tr>
+        <w:trPr>
+          <w:trHeight w:val="300"/>
+        </w:trPr>
+        <w:tc>
+          <w:tcPr>
+            <w:tcW w:w="4111" w:type="dxa"/>
+            <w:noWrap/>
+            <w:hideMark/>
+          </w:tcPr>
+          <w:p>
+            <w:pPr>
+              <w:rPr>
+                <w:rFonts w:ascii="Calibri" w:eastAsia="Times New Roman" w:hAnsi="Calibri" w:cs="Calibri"/>
+                <w:color w:val="000000"/>
+                <w:lang w:eastAsia="en-ZA"/>
+              </w:rPr>
+            </w:pPr>
+            <w:proofErr w:type="spellStart"/>
+            <w:r>
+              <w:rPr>
+                <w:rFonts w:ascii="Calibri" w:eastAsia="Times New Roman" w:hAnsi="Calibri" w:cs="Calibri"/>
+                <w:color w:val="000000"/>
+                <w:lang w:eastAsia="en-ZA"/>
+              </w:rPr>
+              <w:t>coRptLogPerUser</w:t>
+            </w:r>
+            <w:proofErr w:type="spellEnd"/>
+          </w:p>
+        </w:tc>
+        <w:tc>
+          <w:tcPr>
+            <w:tcW w:w="4059" w:type="dxa"/>
+            <w:noWrap/>
+            <w:hideMark/>
+          </w:tcPr>
+          <w:p>
+            <w:pPr>
+              <w:rPr>
+                <w:rFonts w:ascii="Calibri" w:eastAsia="Times New Roman" w:hAnsi="Calibri" w:cs="Calibri"/>
+                <w:color w:val="000000"/>
+                <w:lang w:eastAsia="en-ZA"/>
+              </w:rPr>
+            </w:pPr>
+            <w:r>
+              <w:rPr>
+                <w:rFonts w:ascii="Calibri" w:eastAsia="Times New Roman" w:hAnsi="Calibri" w:cs="Calibri"/>
+                <w:color w:val="000000"/>
+                <w:lang w:eastAsia="en-ZA"/>
+              </w:rPr>
+              <w:t xml:space="preserve"> </w:t>
+            </w:r>
+          </w:p>
+        </w:tc>
+      </w:tr>
+      <w:tr>
+        <w:trPr>
+          <w:trHeight w:val="300"/>
+        </w:trPr>
+        <w:tc>
+          <w:tcPr>
+            <w:tcW w:w="4111" w:type="dxa"/>
+            <w:noWrap/>
+            <w:hideMark/>
+          </w:tcPr>
+          <w:p>
+            <w:pPr>
+              <w:rPr>
+                <w:rFonts w:ascii="Calibri" w:eastAsia="Times New Roman" w:hAnsi="Calibri" w:cs="Calibri"/>
+                <w:color w:val="000000"/>
+                <w:lang w:eastAsia="en-ZA"/>
+              </w:rPr>
+            </w:pPr>
+            <w:proofErr w:type="spellStart"/>
+            <w:r>
+              <w:rPr>
+                <w:rFonts w:ascii="Calibri" w:eastAsia="Times New Roman" w:hAnsi="Calibri" w:cs="Calibri"/>
+                <w:color w:val="000000"/>
+                <w:lang w:eastAsia="en-ZA"/>
+              </w:rPr>
+              <w:t>coRptPerformanceLog</w:t>
+            </w:r>
+            <w:proofErr w:type="spellEnd"/>
+          </w:p>
+        </w:tc>
+        <w:tc>
+          <w:tcPr>
+            <w:tcW w:w="4059" w:type="dxa"/>
+            <w:noWrap/>
+            <w:hideMark/>
+          </w:tcPr>
+          <w:p>
+            <w:pPr>
+              <w:rPr>
+                <w:rFonts w:ascii="Calibri" w:eastAsia="Times New Roman" w:hAnsi="Calibri" w:cs="Calibri"/>
+                <w:color w:val="000000"/>
+                <w:lang w:eastAsia="en-ZA"/>
+              </w:rPr>
+            </w:pPr>
+            <w:r>
+              <w:rPr>
+                <w:rFonts w:ascii="Calibri" w:eastAsia="Times New Roman" w:hAnsi="Calibri" w:cs="Calibri"/>
+                <w:color w:val="000000"/>
+                <w:lang w:eastAsia="en-ZA"/>
+              </w:rPr>
+              <w:t xml:space="preserve"> </w:t>
+            </w:r>
+          </w:p>
+        </w:tc>
+      </w:tr>
+      <w:tr>
+        <w:trPr>
+          <w:trHeight w:val="300"/>
+        </w:trPr>
+        <w:tc>
+          <w:tcPr>
+            <w:tcW w:w="4111" w:type="dxa"/>
+            <w:noWrap/>
+            <w:hideMark/>
+          </w:tcPr>
+          <w:p>
+            <w:pPr>
+              <w:rPr>
+                <w:rFonts w:ascii="Calibri" w:eastAsia="Times New Roman" w:hAnsi="Calibri" w:cs="Calibri"/>
+                <w:color w:val="000000"/>
+                <w:lang w:eastAsia="en-ZA"/>
+              </w:rPr>
+            </w:pPr>
+            <w:proofErr w:type="spellStart"/>
+            <w:r>
+              <w:rPr>
+                <w:rFonts w:ascii="Calibri" w:eastAsia="Times New Roman" w:hAnsi="Calibri" w:cs="Calibri"/>
+                <w:color w:val="000000"/>
+                <w:lang w:eastAsia="en-ZA"/>
+              </w:rPr>
+              <w:lastRenderedPageBreak/>
+              <w:t>coRptPoorSearches</w:t>
+            </w:r>
+            <w:proofErr w:type="spellEnd"/>
+          </w:p>
+        </w:tc>
+        <w:tc>
+          <w:tcPr>
+            <w:tcW w:w="4059" w:type="dxa"/>
+            <w:noWrap/>
+            <w:hideMark/>
+          </w:tcPr>
+          <w:p>
+            <w:pPr>
+              <w:rPr>
+                <w:rFonts w:ascii="Calibri" w:eastAsia="Times New Roman" w:hAnsi="Calibri" w:cs="Calibri"/>
+                <w:color w:val="000000"/>
+                <w:lang w:eastAsia="en-ZA"/>
+              </w:rPr>
+            </w:pPr>
+            <w:r>
+              <w:rPr>
+                <w:rFonts w:ascii="Calibri" w:eastAsia="Times New Roman" w:hAnsi="Calibri" w:cs="Calibri"/>
+                <w:color w:val="000000"/>
+                <w:lang w:eastAsia="en-ZA"/>
+              </w:rPr>
+              <w:t xml:space="preserve"> </w:t>
+            </w:r>
+          </w:p>
+        </w:tc>
+      </w:tr>
+      <w:tr>
+        <w:trPr>
+          <w:trHeight w:val="300"/>
+        </w:trPr>
+        <w:tc>
+          <w:tcPr>
+            <w:tcW w:w="4111" w:type="dxa"/>
+            <w:noWrap/>
+            <w:hideMark/>
+          </w:tcPr>
+          <w:p>
+            <w:pPr>
+              <w:rPr>
+                <w:rFonts w:ascii="Calibri" w:eastAsia="Times New Roman" w:hAnsi="Calibri" w:cs="Calibri"/>
+                <w:color w:val="000000"/>
+                <w:lang w:eastAsia="en-ZA"/>
+              </w:rPr>
+            </w:pPr>
+            <w:proofErr w:type="spellStart"/>
+            <w:r>
+              <w:rPr>
+                <w:rFonts w:ascii="Calibri" w:eastAsia="Times New Roman" w:hAnsi="Calibri" w:cs="Calibri"/>
+                <w:color w:val="000000"/>
+                <w:lang w:eastAsia="en-ZA"/>
+              </w:rPr>
+              <w:t>CoRptUserMenu</w:t>
+            </w:r>
+            <w:proofErr w:type="spellEnd"/>
+          </w:p>
+        </w:tc>
+        <w:tc>
+          <w:tcPr>
+            <w:tcW w:w="4059" w:type="dxa"/>
+            <w:noWrap/>
+            <w:hideMark/>
+          </w:tcPr>
+          <w:p>
+            <w:pPr>
+              <w:rPr>
+                <w:rFonts w:ascii="Calibri" w:eastAsia="Times New Roman" w:hAnsi="Calibri" w:cs="Calibri"/>
+                <w:color w:val="000000"/>
+                <w:lang w:eastAsia="en-ZA"/>
+              </w:rPr>
+            </w:pPr>
+            <w:r>
+              <w:rPr>
+                <w:rFonts w:ascii="Calibri" w:eastAsia="Times New Roman" w:hAnsi="Calibri" w:cs="Calibri"/>
+                <w:color w:val="000000"/>
+                <w:lang w:eastAsia="en-ZA"/>
+              </w:rPr>
+              <w:t xml:space="preserve"> </w:t>
+            </w:r>
+          </w:p>
+        </w:tc>
+      </w:tr>
+      <w:tr>
+        <w:trPr>
+          <w:trHeight w:val="300"/>
+        </w:trPr>
+        <w:tc>
+          <w:tcPr>
+            <w:tcW w:w="4111" w:type="dxa"/>
+            <w:noWrap/>
+            <w:hideMark/>
+          </w:tcPr>
+          <w:p>
+            <w:pPr>
+              <w:rPr>
+                <w:rFonts w:ascii="Calibri" w:eastAsia="Times New Roman" w:hAnsi="Calibri" w:cs="Calibri"/>
+                <w:color w:val="000000"/>
+                <w:lang w:eastAsia="en-ZA"/>
+              </w:rPr>
+            </w:pPr>
+            <w:proofErr w:type="spellStart"/>
+            <w:r>
+              <w:rPr>
+                <w:rFonts w:ascii="Calibri" w:eastAsia="Times New Roman" w:hAnsi="Calibri" w:cs="Calibri"/>
+                <w:color w:val="000000"/>
+                <w:lang w:eastAsia="en-ZA"/>
+              </w:rPr>
+              <w:t>coRunawayCheck</w:t>
+            </w:r>
+            <w:proofErr w:type="spellEnd"/>
+          </w:p>
+        </w:tc>
+        <w:tc>
+          <w:tcPr>
+            <w:tcW w:w="4059" w:type="dxa"/>
+            <w:noWrap/>
+            <w:hideMark/>
+          </w:tcPr>
+          <w:p>
+            <w:pPr>
+              <w:rPr>
+                <w:rFonts w:ascii="Calibri" w:eastAsia="Times New Roman" w:hAnsi="Calibri" w:cs="Calibri"/>
+                <w:color w:val="000000"/>
+                <w:lang w:eastAsia="en-ZA"/>
+              </w:rPr>
+            </w:pPr>
+            <w:r>
+              <w:rPr>
+                <w:rFonts w:ascii="Calibri" w:eastAsia="Times New Roman" w:hAnsi="Calibri" w:cs="Calibri"/>
+                <w:color w:val="000000"/>
+                <w:lang w:eastAsia="en-ZA"/>
+              </w:rPr>
+              <w:t xml:space="preserve"> </w:t>
+            </w:r>
+          </w:p>
+        </w:tc>
+      </w:tr>
+      <w:tr>
+        <w:trPr>
+          <w:trHeight w:val="300"/>
+        </w:trPr>
+        <w:tc>
+          <w:tcPr>
+            <w:tcW w:w="4111" w:type="dxa"/>
+            <w:noWrap/>
+            <w:hideMark/>
+          </w:tcPr>
+          <w:p>
+            <w:pPr>
+              <w:rPr>
+                <w:rFonts w:ascii="Calibri" w:eastAsia="Times New Roman" w:hAnsi="Calibri" w:cs="Calibri"/>
+                <w:color w:val="000000"/>
+                <w:lang w:eastAsia="en-ZA"/>
+              </w:rPr>
+            </w:pPr>
+            <w:proofErr w:type="spellStart"/>
+            <w:r>
+              <w:rPr>
+                <w:rFonts w:ascii="Calibri" w:eastAsia="Times New Roman" w:hAnsi="Calibri" w:cs="Calibri"/>
+                <w:color w:val="000000"/>
+                <w:lang w:eastAsia="en-ZA"/>
+              </w:rPr>
+              <w:t>CoSearchMenuOptions</w:t>
+            </w:r>
+            <w:proofErr w:type="spellEnd"/>
+          </w:p>
+        </w:tc>
+        <w:tc>
+          <w:tcPr>
+            <w:tcW w:w="4059" w:type="dxa"/>
+            <w:noWrap/>
+            <w:hideMark/>
+          </w:tcPr>
+          <w:p>
+            <w:pPr>
+              <w:rPr>
+                <w:rFonts w:ascii="Calibri" w:eastAsia="Times New Roman" w:hAnsi="Calibri" w:cs="Calibri"/>
+                <w:color w:val="000000"/>
+                <w:lang w:eastAsia="en-ZA"/>
+              </w:rPr>
+            </w:pPr>
+            <w:r>
+              <w:rPr>
+                <w:rFonts w:ascii="Calibri" w:eastAsia="Times New Roman" w:hAnsi="Calibri" w:cs="Calibri"/>
+                <w:color w:val="000000"/>
+                <w:lang w:eastAsia="en-ZA"/>
+              </w:rPr>
+              <w:t xml:space="preserve"> </w:t>
+            </w:r>
+          </w:p>
+        </w:tc>
+      </w:tr>
+      <w:tr>
+        <w:trPr>
+          <w:trHeight w:val="300"/>
+        </w:trPr>
+        <w:tc>
+          <w:tcPr>
+            <w:tcW w:w="4111" w:type="dxa"/>
+            <w:noWrap/>
+            <w:hideMark/>
+          </w:tcPr>
+          <w:p>
+            <w:pPr>
+              <w:rPr>
+                <w:rFonts w:ascii="Calibri" w:eastAsia="Times New Roman" w:hAnsi="Calibri" w:cs="Calibri"/>
+                <w:color w:val="000000"/>
+                <w:lang w:eastAsia="en-ZA"/>
+              </w:rPr>
+            </w:pPr>
+            <w:proofErr w:type="spellStart"/>
+            <w:r>
+              <w:rPr>
+                <w:rFonts w:ascii="Calibri" w:eastAsia="Times New Roman" w:hAnsi="Calibri" w:cs="Calibri"/>
+                <w:color w:val="000000"/>
+                <w:lang w:eastAsia="en-ZA"/>
+              </w:rPr>
+              <w:t>coSearchReason</w:t>
+            </w:r>
+            <w:proofErr w:type="spellEnd"/>
+          </w:p>
+        </w:tc>
+        <w:tc>
+          <w:tcPr>
+            <w:tcW w:w="4059" w:type="dxa"/>
+            <w:noWrap/>
+            <w:hideMark/>
+          </w:tcPr>
+          <w:p>
+            <w:pPr>
+              <w:rPr>
+                <w:rFonts w:ascii="Calibri" w:eastAsia="Times New Roman" w:hAnsi="Calibri" w:cs="Calibri"/>
+                <w:color w:val="000000"/>
+                <w:lang w:eastAsia="en-ZA"/>
+              </w:rPr>
+            </w:pPr>
+            <w:r>
+              <w:rPr>
+                <w:rFonts w:ascii="Calibri" w:eastAsia="Times New Roman" w:hAnsi="Calibri" w:cs="Calibri"/>
+                <w:color w:val="000000"/>
+                <w:lang w:eastAsia="en-ZA"/>
+              </w:rPr>
+              <w:t xml:space="preserve"> </w:t>
+            </w:r>
+          </w:p>
+        </w:tc>
+      </w:tr>
+      <w:tr>
+        <w:trPr>
+          <w:trHeight w:val="300"/>
+        </w:trPr>
+        <w:tc>
+          <w:tcPr>
+            <w:tcW w:w="4111" w:type="dxa"/>
+            <w:noWrap/>
+            <w:hideMark/>
+          </w:tcPr>
+          <w:p>
+            <w:pPr>
+              <w:rPr>
+                <w:rFonts w:ascii="Calibri" w:eastAsia="Times New Roman" w:hAnsi="Calibri" w:cs="Calibri"/>
+                <w:color w:val="000000"/>
+                <w:lang w:eastAsia="en-ZA"/>
+              </w:rPr>
+            </w:pPr>
+            <w:proofErr w:type="spellStart"/>
+            <w:r>
+              <w:rPr>
+                <w:rFonts w:ascii="Calibri" w:eastAsia="Times New Roman" w:hAnsi="Calibri" w:cs="Calibri"/>
+                <w:color w:val="000000"/>
+                <w:lang w:eastAsia="en-ZA"/>
+              </w:rPr>
+              <w:t>coSearchUser</w:t>
+            </w:r>
+            <w:proofErr w:type="spellEnd"/>
+          </w:p>
+        </w:tc>
+        <w:tc>
+          <w:tcPr>
+            <w:tcW w:w="4059" w:type="dxa"/>
+            <w:noWrap/>
+            <w:hideMark/>
+          </w:tcPr>
+          <w:p>
+            <w:pPr>
+              <w:rPr>
+                <w:rFonts w:ascii="Calibri" w:eastAsia="Times New Roman" w:hAnsi="Calibri" w:cs="Calibri"/>
+                <w:color w:val="000000"/>
+                <w:lang w:eastAsia="en-ZA"/>
+              </w:rPr>
+            </w:pPr>
+            <w:r>
+              <w:rPr>
+                <w:rFonts w:ascii="Calibri" w:eastAsia="Times New Roman" w:hAnsi="Calibri" w:cs="Calibri"/>
+                <w:color w:val="000000"/>
+                <w:lang w:eastAsia="en-ZA"/>
+              </w:rPr>
+              <w:t xml:space="preserve"> </w:t>
+            </w:r>
+          </w:p>
+        </w:tc>
+      </w:tr>
+      <w:tr>
+        <w:trPr>
+          <w:trHeight w:val="300"/>
+        </w:trPr>
+        <w:tc>
+          <w:tcPr>
+            <w:tcW w:w="4111" w:type="dxa"/>
+            <w:noWrap/>
+            <w:hideMark/>
+          </w:tcPr>
+          <w:p>
+            <w:pPr>
+              <w:rPr>
+                <w:rFonts w:ascii="Calibri" w:eastAsia="Times New Roman" w:hAnsi="Calibri" w:cs="Calibri"/>
+                <w:color w:val="000000"/>
+                <w:lang w:eastAsia="en-ZA"/>
+              </w:rPr>
+            </w:pPr>
+            <w:proofErr w:type="spellStart"/>
+            <w:r>
+              <w:rPr>
+                <w:rFonts w:ascii="Calibri" w:eastAsia="Times New Roman" w:hAnsi="Calibri" w:cs="Calibri"/>
+                <w:color w:val="000000"/>
+                <w:lang w:eastAsia="en-ZA"/>
+              </w:rPr>
+              <w:t>CoSendMail</w:t>
+            </w:r>
+            <w:proofErr w:type="spellEnd"/>
+          </w:p>
+        </w:tc>
+        <w:tc>
+          <w:tcPr>
+            <w:tcW w:w="4059" w:type="dxa"/>
+            <w:noWrap/>
+            <w:hideMark/>
+          </w:tcPr>
+          <w:p>
+            <w:pPr>
+              <w:rPr>
+                <w:rFonts w:ascii="Calibri" w:eastAsia="Times New Roman" w:hAnsi="Calibri" w:cs="Calibri"/>
+                <w:color w:val="000000"/>
+                <w:lang w:eastAsia="en-ZA"/>
+              </w:rPr>
+            </w:pPr>
+            <w:r>
+              <w:rPr>
+                <w:rFonts w:ascii="Calibri" w:eastAsia="Times New Roman" w:hAnsi="Calibri" w:cs="Calibri"/>
+                <w:color w:val="000000"/>
+                <w:lang w:eastAsia="en-ZA"/>
+              </w:rPr>
+              <w:t xml:space="preserve"> </w:t>
+            </w:r>
+          </w:p>
+        </w:tc>
+      </w:tr>
+      <w:tr>
+        <w:trPr>
+          <w:trHeight w:val="300"/>
+        </w:trPr>
+        <w:tc>
+          <w:tcPr>
+            <w:tcW w:w="4111" w:type="dxa"/>
+            <w:noWrap/>
+            <w:hideMark/>
+          </w:tcPr>
+          <w:p>
+            <w:pPr>
+              <w:rPr>
+                <w:rFonts w:ascii="Calibri" w:eastAsia="Times New Roman" w:hAnsi="Calibri" w:cs="Calibri"/>
+                <w:color w:val="000000"/>
+                <w:lang w:eastAsia="en-ZA"/>
+              </w:rPr>
+            </w:pPr>
+            <w:proofErr w:type="spellStart"/>
+            <w:r>
+              <w:rPr>
+                <w:rFonts w:ascii="Calibri" w:eastAsia="Times New Roman" w:hAnsi="Calibri" w:cs="Calibri"/>
+                <w:color w:val="000000"/>
+                <w:lang w:eastAsia="en-ZA"/>
+              </w:rPr>
+              <w:t>CoSendMailExec</w:t>
+            </w:r>
+            <w:proofErr w:type="spellEnd"/>
+          </w:p>
+        </w:tc>
+        <w:tc>
+          <w:tcPr>
+            <w:tcW w:w="4059" w:type="dxa"/>
+            <w:noWrap/>
+            <w:hideMark/>
+          </w:tcPr>
+          <w:p>
+            <w:pPr>
+              <w:rPr>
+                <w:rFonts w:ascii="Calibri" w:eastAsia="Times New Roman" w:hAnsi="Calibri" w:cs="Calibri"/>
+                <w:color w:val="000000"/>
+                <w:lang w:eastAsia="en-ZA"/>
+              </w:rPr>
+            </w:pPr>
+            <w:r>
+              <w:rPr>
+                <w:rFonts w:ascii="Calibri" w:eastAsia="Times New Roman" w:hAnsi="Calibri" w:cs="Calibri"/>
+                <w:color w:val="000000"/>
+                <w:lang w:eastAsia="en-ZA"/>
+              </w:rPr>
+              <w:t xml:space="preserve"> </w:t>
+            </w:r>
+          </w:p>
+        </w:tc>
+      </w:tr>
+      <w:tr>
+        <w:trPr>
+          <w:trHeight w:val="300"/>
+        </w:trPr>
+        <w:tc>
+          <w:tcPr>
+            <w:tcW w:w="4111" w:type="dxa"/>
+            <w:noWrap/>
+            <w:hideMark/>
+          </w:tcPr>
+          <w:p>
+            <w:pPr>
+              <w:rPr>
+                <w:rFonts w:ascii="Calibri" w:eastAsia="Times New Roman" w:hAnsi="Calibri" w:cs="Calibri"/>
+                <w:color w:val="000000"/>
+                <w:lang w:eastAsia="en-ZA"/>
+              </w:rPr>
+            </w:pPr>
+            <w:proofErr w:type="spellStart"/>
+            <w:r>
+              <w:rPr>
+                <w:rFonts w:ascii="Calibri" w:eastAsia="Times New Roman" w:hAnsi="Calibri" w:cs="Calibri"/>
+                <w:color w:val="000000"/>
+                <w:lang w:eastAsia="en-ZA"/>
+              </w:rPr>
+              <w:t>CoShowUserPassword</w:t>
+            </w:r>
+            <w:proofErr w:type="spellEnd"/>
+          </w:p>
+        </w:tc>
+        <w:tc>
+          <w:tcPr>
+            <w:tcW w:w="4059" w:type="dxa"/>
+            <w:noWrap/>
+            <w:hideMark/>
+          </w:tcPr>
+          <w:p>
+            <w:pPr>
+              <w:rPr>
+                <w:rFonts w:ascii="Calibri" w:eastAsia="Times New Roman" w:hAnsi="Calibri" w:cs="Calibri"/>
+                <w:color w:val="000000"/>
+                <w:lang w:eastAsia="en-ZA"/>
+              </w:rPr>
+            </w:pPr>
+            <w:r>
+              <w:rPr>
+                <w:rFonts w:ascii="Calibri" w:eastAsia="Times New Roman" w:hAnsi="Calibri" w:cs="Calibri"/>
+                <w:color w:val="000000"/>
+                <w:lang w:eastAsia="en-ZA"/>
+              </w:rPr>
+              <w:t xml:space="preserve"> </w:t>
+            </w:r>
+          </w:p>
+        </w:tc>
+      </w:tr>
+      <w:tr>
+        <w:trPr>
+          <w:trHeight w:val="300"/>
+        </w:trPr>
+        <w:tc>
+          <w:tcPr>
+            <w:tcW w:w="4111" w:type="dxa"/>
+            <w:noWrap/>
+            <w:hideMark/>
+          </w:tcPr>
+          <w:p>
+            <w:pPr>
+              <w:rPr>
+                <w:rFonts w:ascii="Calibri" w:eastAsia="Times New Roman" w:hAnsi="Calibri" w:cs="Calibri"/>
+                <w:color w:val="000000"/>
+                <w:lang w:eastAsia="en-ZA"/>
+              </w:rPr>
+            </w:pPr>
+            <w:proofErr w:type="spellStart"/>
+            <w:r>
+              <w:rPr>
+                <w:rFonts w:ascii="Calibri" w:eastAsia="Times New Roman" w:hAnsi="Calibri" w:cs="Calibri"/>
+                <w:color w:val="000000"/>
+                <w:lang w:eastAsia="en-ZA"/>
+              </w:rPr>
+              <w:t>coStoredProcedure</w:t>
+            </w:r>
+            <w:proofErr w:type="spellEnd"/>
+          </w:p>
+        </w:tc>
+        <w:tc>
+          <w:tcPr>
+            <w:tcW w:w="4059" w:type="dxa"/>
+            <w:noWrap/>
+            <w:hideMark/>
+          </w:tcPr>
+          <w:p>
+            <w:pPr>
+              <w:rPr>
+                <w:rFonts w:ascii="Calibri" w:eastAsia="Times New Roman" w:hAnsi="Calibri" w:cs="Calibri"/>
+                <w:color w:val="000000"/>
+                <w:lang w:eastAsia="en-ZA"/>
+              </w:rPr>
+            </w:pPr>
+            <w:r>
+              <w:rPr>
+                <w:rFonts w:ascii="Calibri" w:eastAsia="Times New Roman" w:hAnsi="Calibri" w:cs="Calibri"/>
+                <w:color w:val="000000"/>
+                <w:lang w:eastAsia="en-ZA"/>
+              </w:rPr>
+              <w:t xml:space="preserve"> </w:t>
+            </w:r>
+          </w:p>
+        </w:tc>
+      </w:tr>
+      <w:tr>
+        <w:trPr>
+          <w:trHeight w:val="300"/>
+        </w:trPr>
+        <w:tc>
+          <w:tcPr>
+            <w:tcW w:w="4111" w:type="dxa"/>
+            <w:noWrap/>
+            <w:hideMark/>
+          </w:tcPr>
+          <w:p>
+            <w:pPr>
+              <w:rPr>
+                <w:rFonts w:ascii="Calibri" w:eastAsia="Times New Roman" w:hAnsi="Calibri" w:cs="Calibri"/>
+                <w:color w:val="000000"/>
+                <w:lang w:eastAsia="en-ZA"/>
+              </w:rPr>
+            </w:pPr>
+            <w:proofErr w:type="spellStart"/>
+            <w:r>
+              <w:rPr>
+                <w:rFonts w:ascii="Calibri" w:eastAsia="Times New Roman" w:hAnsi="Calibri" w:cs="Calibri"/>
+                <w:color w:val="000000"/>
+                <w:lang w:eastAsia="en-ZA"/>
+              </w:rPr>
+              <w:t>coSyncEpTestEpLoadMenus</w:t>
+            </w:r>
+            <w:proofErr w:type="spellEnd"/>
+          </w:p>
+        </w:tc>
+        <w:tc>
+          <w:tcPr>
+            <w:tcW w:w="4059" w:type="dxa"/>
+            <w:noWrap/>
+            <w:hideMark/>
+          </w:tcPr>
+          <w:p>
+            <w:pPr>
+              <w:rPr>
+                <w:rFonts w:ascii="Calibri" w:eastAsia="Times New Roman" w:hAnsi="Calibri" w:cs="Calibri"/>
+                <w:color w:val="000000"/>
+                <w:lang w:eastAsia="en-ZA"/>
+              </w:rPr>
+            </w:pPr>
+            <w:r>
+              <w:rPr>
+                <w:rFonts w:ascii="Calibri" w:eastAsia="Times New Roman" w:hAnsi="Calibri" w:cs="Calibri"/>
+                <w:color w:val="000000"/>
+                <w:lang w:eastAsia="en-ZA"/>
+              </w:rPr>
+              <w:t xml:space="preserve"> </w:t>
+            </w:r>
+          </w:p>
+        </w:tc>
+      </w:tr>
+      <w:tr>
+        <w:trPr>
+          <w:trHeight w:val="300"/>
+        </w:trPr>
+        <w:tc>
+          <w:tcPr>
+            <w:tcW w:w="4111" w:type="dxa"/>
+            <w:noWrap/>
+            <w:hideMark/>
+          </w:tcPr>
+          <w:p>
+            <w:pPr>
+              <w:rPr>
+                <w:rFonts w:ascii="Calibri" w:eastAsia="Times New Roman" w:hAnsi="Calibri" w:cs="Calibri"/>
+                <w:color w:val="000000"/>
+                <w:lang w:eastAsia="en-ZA"/>
+              </w:rPr>
+            </w:pPr>
+            <w:proofErr w:type="spellStart"/>
+            <w:r>
+              <w:rPr>
+                <w:rFonts w:ascii="Calibri" w:eastAsia="Times New Roman" w:hAnsi="Calibri" w:cs="Calibri"/>
+                <w:color w:val="000000"/>
+                <w:lang w:eastAsia="en-ZA"/>
+              </w:rPr>
+              <w:t>CoSyncUserGroup</w:t>
+            </w:r>
+            <w:proofErr w:type="spellEnd"/>
+          </w:p>
+        </w:tc>
+        <w:tc>
+          <w:tcPr>
+            <w:tcW w:w="4059" w:type="dxa"/>
+            <w:noWrap/>
+            <w:hideMark/>
+          </w:tcPr>
+          <w:p>
+            <w:pPr>
+              <w:rPr>
+                <w:rFonts w:ascii="Calibri" w:eastAsia="Times New Roman" w:hAnsi="Calibri" w:cs="Calibri"/>
+                <w:color w:val="000000"/>
+                <w:lang w:eastAsia="en-ZA"/>
+              </w:rPr>
+            </w:pPr>
+            <w:r>
+              <w:rPr>
+                <w:rFonts w:ascii="Calibri" w:eastAsia="Times New Roman" w:hAnsi="Calibri" w:cs="Calibri"/>
+                <w:color w:val="000000"/>
+                <w:lang w:eastAsia="en-ZA"/>
+              </w:rPr>
+              <w:t xml:space="preserve"> </w:t>
+            </w:r>
+          </w:p>
+        </w:tc>
+      </w:tr>
+      <w:tr>
+        <w:trPr>
+          <w:trHeight w:val="300"/>
+        </w:trPr>
+        <w:tc>
+          <w:tcPr>
+            <w:tcW w:w="4111" w:type="dxa"/>
+            <w:noWrap/>
+            <w:hideMark/>
+          </w:tcPr>
+          <w:p>
+            <w:pPr>
+              <w:rPr>
+                <w:rFonts w:ascii="Calibri" w:eastAsia="Times New Roman" w:hAnsi="Calibri" w:cs="Calibri"/>
+                <w:color w:val="000000"/>
+                <w:lang w:eastAsia="en-ZA"/>
+              </w:rPr>
+            </w:pPr>
+            <w:proofErr w:type="spellStart"/>
+            <w:r>
+              <w:rPr>
+                <w:rFonts w:ascii="Calibri" w:eastAsia="Times New Roman" w:hAnsi="Calibri" w:cs="Calibri"/>
+                <w:color w:val="000000"/>
+                <w:lang w:eastAsia="en-ZA"/>
+              </w:rPr>
+              <w:t>coTrigger</w:t>
+            </w:r>
+            <w:proofErr w:type="spellEnd"/>
+          </w:p>
+        </w:tc>
+        <w:tc>
+          <w:tcPr>
+            <w:tcW w:w="4059" w:type="dxa"/>
+            <w:noWrap/>
+            <w:hideMark/>
+          </w:tcPr>
+          <w:p>
+            <w:pPr>
+              <w:rPr>
+                <w:rFonts w:ascii="Calibri" w:eastAsia="Times New Roman" w:hAnsi="Calibri" w:cs="Calibri"/>
+                <w:color w:val="000000"/>
+                <w:lang w:eastAsia="en-ZA"/>
+              </w:rPr>
+            </w:pPr>
+            <w:r>
+              <w:rPr>
+                <w:rFonts w:ascii="Calibri" w:eastAsia="Times New Roman" w:hAnsi="Calibri" w:cs="Calibri"/>
+                <w:color w:val="000000"/>
+                <w:lang w:eastAsia="en-ZA"/>
+              </w:rPr>
+              <w:t xml:space="preserve"> </w:t>
+            </w:r>
+          </w:p>
+        </w:tc>
+      </w:tr>
+      <w:tr>
+        <w:trPr>
+          <w:trHeight w:val="300"/>
+        </w:trPr>
+        <w:tc>
+          <w:tcPr>
+            <w:tcW w:w="4111" w:type="dxa"/>
+            <w:noWrap/>
+            <w:hideMark/>
+          </w:tcPr>
+          <w:p>
+            <w:pPr>
+              <w:rPr>
+                <w:rFonts w:ascii="Calibri" w:eastAsia="Times New Roman" w:hAnsi="Calibri" w:cs="Calibri"/>
+                <w:color w:val="000000"/>
+                <w:lang w:eastAsia="en-ZA"/>
+              </w:rPr>
+            </w:pPr>
+            <w:proofErr w:type="spellStart"/>
+            <w:r>
+              <w:rPr>
+                <w:rFonts w:ascii="Calibri" w:eastAsia="Times New Roman" w:hAnsi="Calibri" w:cs="Calibri"/>
+                <w:color w:val="000000"/>
+                <w:lang w:eastAsia="en-ZA"/>
+              </w:rPr>
+              <w:t>coUpdatePublicHoliday</w:t>
+            </w:r>
+            <w:proofErr w:type="spellEnd"/>
+          </w:p>
+        </w:tc>
+        <w:tc>
+          <w:tcPr>
+            <w:tcW w:w="4059" w:type="dxa"/>
+            <w:noWrap/>
+            <w:hideMark/>
+          </w:tcPr>
+          <w:p>
+            <w:pPr>
+              <w:rPr>
+                <w:rFonts w:ascii="Calibri" w:eastAsia="Times New Roman" w:hAnsi="Calibri" w:cs="Calibri"/>
+                <w:color w:val="000000"/>
+                <w:lang w:eastAsia="en-ZA"/>
+              </w:rPr>
+            </w:pPr>
+            <w:r>
+              <w:rPr>
+                <w:rFonts w:ascii="Calibri" w:eastAsia="Times New Roman" w:hAnsi="Calibri" w:cs="Calibri"/>
+                <w:color w:val="000000"/>
+                <w:lang w:eastAsia="en-ZA"/>
+              </w:rPr>
+              <w:t xml:space="preserve"> </w:t>
+            </w:r>
+          </w:p>
+        </w:tc>
+      </w:tr>
+      <w:tr>
+        <w:trPr>
+          <w:trHeight w:val="300"/>
+        </w:trPr>
+        <w:tc>
+          <w:tcPr>
+            <w:tcW w:w="4111" w:type="dxa"/>
+            <w:noWrap/>
+            <w:hideMark/>
+          </w:tcPr>
+          <w:p>
+            <w:pPr>
+              <w:rPr>
+                <w:rFonts w:ascii="Calibri" w:eastAsia="Times New Roman" w:hAnsi="Calibri" w:cs="Calibri"/>
+                <w:color w:val="000000"/>
+                <w:lang w:eastAsia="en-ZA"/>
+              </w:rPr>
+            </w:pPr>
+            <w:proofErr w:type="spellStart"/>
+            <w:r>
+              <w:rPr>
+                <w:rFonts w:ascii="Calibri" w:eastAsia="Times New Roman" w:hAnsi="Calibri" w:cs="Calibri"/>
+                <w:color w:val="000000"/>
+                <w:lang w:eastAsia="en-ZA"/>
+              </w:rPr>
+              <w:t>coUpdateStats</w:t>
+            </w:r>
+            <w:proofErr w:type="spellEnd"/>
+          </w:p>
+        </w:tc>
+        <w:tc>
+          <w:tcPr>
+            <w:tcW w:w="4059" w:type="dxa"/>
+            <w:noWrap/>
+            <w:hideMark/>
+          </w:tcPr>
+          <w:p>
+            <w:pPr>
+              <w:rPr>
+                <w:rFonts w:ascii="Calibri" w:eastAsia="Times New Roman" w:hAnsi="Calibri" w:cs="Calibri"/>
+                <w:color w:val="000000"/>
+                <w:lang w:eastAsia="en-ZA"/>
+              </w:rPr>
+            </w:pPr>
+            <w:r>
+              <w:rPr>
+                <w:rFonts w:ascii="Calibri" w:eastAsia="Times New Roman" w:hAnsi="Calibri" w:cs="Calibri"/>
+                <w:color w:val="000000"/>
+                <w:lang w:eastAsia="en-ZA"/>
+              </w:rPr>
+              <w:t xml:space="preserve"> </w:t>
+            </w:r>
+          </w:p>
+        </w:tc>
+      </w:tr>
+      <w:tr>
+        <w:trPr>
+          <w:trHeight w:val="300"/>
+        </w:trPr>
+        <w:tc>
+          <w:tcPr>
+            <w:tcW w:w="4111" w:type="dxa"/>
+            <w:noWrap/>
+            <w:hideMark/>
+          </w:tcPr>
+          <w:p>
+            <w:pPr>
+              <w:rPr>
+                <w:rFonts w:ascii="Calibri" w:eastAsia="Times New Roman" w:hAnsi="Calibri" w:cs="Calibri"/>
+                <w:color w:val="000000"/>
+                <w:lang w:eastAsia="en-ZA"/>
+              </w:rPr>
+            </w:pPr>
+            <w:proofErr w:type="spellStart"/>
+            <w:r>
+              <w:rPr>
+                <w:rFonts w:ascii="Calibri" w:eastAsia="Times New Roman" w:hAnsi="Calibri" w:cs="Calibri"/>
+                <w:color w:val="000000"/>
+                <w:lang w:eastAsia="en-ZA"/>
+              </w:rPr>
+              <w:t>coUserBinaryReport</w:t>
+            </w:r>
+            <w:proofErr w:type="spellEnd"/>
+          </w:p>
+        </w:tc>
+        <w:tc>
+          <w:tcPr>
+            <w:tcW w:w="4059" w:type="dxa"/>
+            <w:noWrap/>
+            <w:hideMark/>
+          </w:tcPr>
+          <w:p>
+            <w:pPr>
+              <w:rPr>
+                <w:rFonts w:ascii="Calibri" w:eastAsia="Times New Roman" w:hAnsi="Calibri" w:cs="Calibri"/>
+                <w:color w:val="000000"/>
+                <w:lang w:eastAsia="en-ZA"/>
+              </w:rPr>
+            </w:pPr>
+            <w:r>
+              <w:rPr>
+                <w:rFonts w:ascii="Calibri" w:eastAsia="Times New Roman" w:hAnsi="Calibri" w:cs="Calibri"/>
+                <w:color w:val="000000"/>
+                <w:lang w:eastAsia="en-ZA"/>
+              </w:rPr>
+              <w:t xml:space="preserve"> </w:t>
+            </w:r>
+          </w:p>
+        </w:tc>
+      </w:tr>
+      <w:tr>
+        <w:trPr>
+          <w:trHeight w:val="300"/>
+        </w:trPr>
+        <w:tc>
+          <w:tcPr>
+            <w:tcW w:w="4111" w:type="dxa"/>
+            <w:noWrap/>
+            <w:hideMark/>
+          </w:tcPr>
+          <w:p>
+            <w:pPr>
+              <w:rPr>
+                <w:rFonts w:ascii="Calibri" w:eastAsia="Times New Roman" w:hAnsi="Calibri" w:cs="Calibri"/>
+                <w:color w:val="000000"/>
+                <w:lang w:eastAsia="en-ZA"/>
+              </w:rPr>
+            </w:pPr>
+            <w:proofErr w:type="spellStart"/>
+            <w:r>
+              <w:rPr>
+                <w:rFonts w:ascii="Calibri" w:eastAsia="Times New Roman" w:hAnsi="Calibri" w:cs="Calibri"/>
+                <w:color w:val="000000"/>
+                <w:lang w:eastAsia="en-ZA"/>
+              </w:rPr>
+              <w:t>coUserChangePassword</w:t>
+            </w:r>
+            <w:proofErr w:type="spellEnd"/>
+          </w:p>
+        </w:tc>
+        <w:tc>
+          <w:tcPr>
+            <w:tcW w:w="4059" w:type="dxa"/>
+            <w:noWrap/>
+            <w:hideMark/>
+          </w:tcPr>
+          <w:p>
+            <w:pPr>
+              <w:rPr>
+                <w:rFonts w:ascii="Calibri" w:eastAsia="Times New Roman" w:hAnsi="Calibri" w:cs="Calibri"/>
+                <w:color w:val="000000"/>
+                <w:lang w:eastAsia="en-ZA"/>
+              </w:rPr>
+            </w:pPr>
+            <w:r>
+              <w:rPr>
+                <w:rFonts w:ascii="Calibri" w:eastAsia="Times New Roman" w:hAnsi="Calibri" w:cs="Calibri"/>
+                <w:color w:val="000000"/>
+                <w:lang w:eastAsia="en-ZA"/>
+              </w:rPr>
+              <w:t xml:space="preserve"> </w:t>
+            </w:r>
+          </w:p>
+        </w:tc>
+      </w:tr>
+      <w:tr>
+        <w:trPr>
+          <w:trHeight w:val="300"/>
+        </w:trPr>
+        <w:tc>
+          <w:tcPr>
+            <w:tcW w:w="4111" w:type="dxa"/>
+            <w:noWrap/>
+            <w:hideMark/>
+          </w:tcPr>
+          <w:p>
+            <w:pPr>
+              <w:rPr>
+                <w:rFonts w:ascii="Calibri" w:eastAsia="Times New Roman" w:hAnsi="Calibri" w:cs="Calibri"/>
+                <w:color w:val="000000"/>
+                <w:lang w:eastAsia="en-ZA"/>
+              </w:rPr>
+            </w:pPr>
+            <w:proofErr w:type="spellStart"/>
+            <w:r>
+              <w:rPr>
+                <w:rFonts w:ascii="Calibri" w:eastAsia="Times New Roman" w:hAnsi="Calibri" w:cs="Calibri"/>
+                <w:color w:val="000000"/>
+                <w:lang w:eastAsia="en-ZA"/>
+              </w:rPr>
+              <w:t>coUserExecMenuOption</w:t>
+            </w:r>
+            <w:proofErr w:type="spellEnd"/>
+          </w:p>
+        </w:tc>
+        <w:tc>
+          <w:tcPr>
+            <w:tcW w:w="4059" w:type="dxa"/>
+            <w:noWrap/>
+            <w:hideMark/>
+          </w:tcPr>
+          <w:p>
+            <w:pPr>
+              <w:rPr>
+                <w:rFonts w:ascii="Calibri" w:eastAsia="Times New Roman" w:hAnsi="Calibri" w:cs="Calibri"/>
+                <w:color w:val="000000"/>
+                <w:lang w:eastAsia="en-ZA"/>
+              </w:rPr>
+            </w:pPr>
+            <w:r>
+              <w:rPr>
+                <w:rFonts w:ascii="Calibri" w:eastAsia="Times New Roman" w:hAnsi="Calibri" w:cs="Calibri"/>
+                <w:color w:val="000000"/>
+                <w:lang w:eastAsia="en-ZA"/>
+              </w:rPr>
+              <w:t xml:space="preserve"> </w:t>
+            </w:r>
+          </w:p>
+        </w:tc>
+      </w:tr>
+      <w:tr>
+        <w:trPr>
+          <w:trHeight w:val="300"/>
+        </w:trPr>
+        <w:tc>
+          <w:tcPr>
+            <w:tcW w:w="4111" w:type="dxa"/>
+            <w:noWrap/>
+            <w:hideMark/>
+          </w:tcPr>
+          <w:p>
+            <w:pPr>
+              <w:rPr>
+                <w:rFonts w:ascii="Calibri" w:eastAsia="Times New Roman" w:hAnsi="Calibri" w:cs="Calibri"/>
+                <w:color w:val="000000"/>
+                <w:lang w:eastAsia="en-ZA"/>
+              </w:rPr>
+            </w:pPr>
+            <w:proofErr w:type="spellStart"/>
+            <w:r>
+              <w:rPr>
+                <w:rFonts w:ascii="Calibri" w:eastAsia="Times New Roman" w:hAnsi="Calibri" w:cs="Calibri"/>
+                <w:color w:val="000000"/>
+                <w:lang w:eastAsia="en-ZA"/>
+              </w:rPr>
+              <w:t>coUserFieldChange</w:t>
+            </w:r>
+            <w:proofErr w:type="spellEnd"/>
+          </w:p>
+        </w:tc>
+        <w:tc>
+          <w:tcPr>
+            <w:tcW w:w="4059" w:type="dxa"/>
+            <w:noWrap/>
+            <w:hideMark/>
+          </w:tcPr>
+          <w:p>
+            <w:pPr>
+              <w:rPr>
+                <w:rFonts w:ascii="Calibri" w:eastAsia="Times New Roman" w:hAnsi="Calibri" w:cs="Calibri"/>
+                <w:color w:val="000000"/>
+                <w:lang w:eastAsia="en-ZA"/>
+              </w:rPr>
+            </w:pPr>
+            <w:r>
+              <w:rPr>
+                <w:rFonts w:ascii="Calibri" w:eastAsia="Times New Roman" w:hAnsi="Calibri" w:cs="Calibri"/>
+                <w:color w:val="000000"/>
+                <w:lang w:eastAsia="en-ZA"/>
+              </w:rPr>
+              <w:t xml:space="preserve"> </w:t>
+            </w:r>
+          </w:p>
+        </w:tc>
+      </w:tr>
+      <w:tr>
+        <w:trPr>
+          <w:trHeight w:val="300"/>
+        </w:trPr>
+        <w:tc>
+          <w:tcPr>
+            <w:tcW w:w="4111" w:type="dxa"/>
+            <w:noWrap/>
+            <w:hideMark/>
+          </w:tcPr>
+          <w:p>
+            <w:pPr>
+              <w:rPr>
+                <w:rFonts w:ascii="Calibri" w:eastAsia="Times New Roman" w:hAnsi="Calibri" w:cs="Calibri"/>
+                <w:color w:val="000000"/>
+                <w:lang w:eastAsia="en-ZA"/>
+              </w:rPr>
+            </w:pPr>
+            <w:proofErr w:type="spellStart"/>
+            <w:r>
+              <w:rPr>
+                <w:rFonts w:ascii="Calibri" w:eastAsia="Times New Roman" w:hAnsi="Calibri" w:cs="Calibri"/>
+                <w:color w:val="000000"/>
+                <w:lang w:eastAsia="en-ZA"/>
+              </w:rPr>
+              <w:t>coUserFindGLPeriodUsers</w:t>
+            </w:r>
+            <w:proofErr w:type="spellEnd"/>
+          </w:p>
+        </w:tc>
+        <w:tc>
+          <w:tcPr>
+            <w:tcW w:w="4059" w:type="dxa"/>
+            <w:noWrap/>
+            <w:hideMark/>
+          </w:tcPr>
+          <w:p>
+            <w:pPr>
+              <w:rPr>
+                <w:rFonts w:ascii="Calibri" w:eastAsia="Times New Roman" w:hAnsi="Calibri" w:cs="Calibri"/>
+                <w:color w:val="000000"/>
+                <w:lang w:eastAsia="en-ZA"/>
+              </w:rPr>
+            </w:pPr>
+            <w:r>
+              <w:rPr>
+                <w:rFonts w:ascii="Calibri" w:eastAsia="Times New Roman" w:hAnsi="Calibri" w:cs="Calibri"/>
+                <w:color w:val="000000"/>
+                <w:lang w:eastAsia="en-ZA"/>
+              </w:rPr>
+              <w:t xml:space="preserve"> </w:t>
+            </w:r>
+          </w:p>
+        </w:tc>
+      </w:tr>
+      <w:tr>
+        <w:trPr>
+          <w:trHeight w:val="300"/>
+        </w:trPr>
+        <w:tc>
+          <w:tcPr>
+            <w:tcW w:w="4111" w:type="dxa"/>
+            <w:noWrap/>
+            <w:hideMark/>
+          </w:tcPr>
+          <w:p>
+            <w:pPr>
+              <w:rPr>
+                <w:rFonts w:ascii="Calibri" w:eastAsia="Times New Roman" w:hAnsi="Calibri" w:cs="Calibri"/>
+                <w:color w:val="000000"/>
+                <w:lang w:eastAsia="en-ZA"/>
+              </w:rPr>
+            </w:pPr>
+            <w:proofErr w:type="spellStart"/>
+            <w:r>
+              <w:rPr>
+                <w:rFonts w:ascii="Calibri" w:eastAsia="Times New Roman" w:hAnsi="Calibri" w:cs="Calibri"/>
+                <w:color w:val="000000"/>
+                <w:lang w:eastAsia="en-ZA"/>
+              </w:rPr>
+              <w:t>coUserGetDefaultLocation</w:t>
+            </w:r>
+            <w:proofErr w:type="spellEnd"/>
+          </w:p>
+        </w:tc>
+        <w:tc>
+          <w:tcPr>
+            <w:tcW w:w="4059" w:type="dxa"/>
+            <w:noWrap/>
+            <w:hideMark/>
+          </w:tcPr>
+          <w:p>
+            <w:pPr>
+              <w:rPr>
+                <w:rFonts w:ascii="Calibri" w:eastAsia="Times New Roman" w:hAnsi="Calibri" w:cs="Calibri"/>
+                <w:color w:val="000000"/>
+                <w:lang w:eastAsia="en-ZA"/>
+              </w:rPr>
+            </w:pPr>
+            <w:r>
+              <w:rPr>
+                <w:rFonts w:ascii="Calibri" w:eastAsia="Times New Roman" w:hAnsi="Calibri" w:cs="Calibri"/>
+                <w:color w:val="000000"/>
+                <w:lang w:eastAsia="en-ZA"/>
+              </w:rPr>
+              <w:t xml:space="preserve"> </w:t>
+            </w:r>
+          </w:p>
+        </w:tc>
+      </w:tr>
+      <w:tr>
+        <w:trPr>
+          <w:trHeight w:val="300"/>
+        </w:trPr>
+        <w:tc>
+          <w:tcPr>
+            <w:tcW w:w="4111" w:type="dxa"/>
+            <w:noWrap/>
+            <w:hideMark/>
+          </w:tcPr>
+          <w:p>
+            <w:pPr>
+              <w:rPr>
+                <w:rFonts w:ascii="Calibri" w:eastAsia="Times New Roman" w:hAnsi="Calibri" w:cs="Calibri"/>
+                <w:color w:val="000000"/>
+                <w:lang w:eastAsia="en-ZA"/>
+              </w:rPr>
+            </w:pPr>
+            <w:proofErr w:type="spellStart"/>
+            <w:r>
+              <w:rPr>
+                <w:rFonts w:ascii="Calibri" w:eastAsia="Times New Roman" w:hAnsi="Calibri" w:cs="Calibri"/>
+                <w:color w:val="000000"/>
+                <w:lang w:eastAsia="en-ZA"/>
+              </w:rPr>
+              <w:t>CoUserGetDepartment</w:t>
+            </w:r>
+            <w:proofErr w:type="spellEnd"/>
+          </w:p>
+        </w:tc>
+        <w:tc>
+          <w:tcPr>
+            <w:tcW w:w="4059" w:type="dxa"/>
+            <w:noWrap/>
+            <w:hideMark/>
+          </w:tcPr>
+          <w:p>
+            <w:pPr>
+              <w:rPr>
+                <w:rFonts w:ascii="Calibri" w:eastAsia="Times New Roman" w:hAnsi="Calibri" w:cs="Calibri"/>
+                <w:color w:val="000000"/>
+                <w:lang w:eastAsia="en-ZA"/>
+              </w:rPr>
+            </w:pPr>
+            <w:r>
+              <w:rPr>
+                <w:rFonts w:ascii="Calibri" w:eastAsia="Times New Roman" w:hAnsi="Calibri" w:cs="Calibri"/>
+                <w:color w:val="000000"/>
+                <w:lang w:eastAsia="en-ZA"/>
+              </w:rPr>
+              <w:t xml:space="preserve"> </w:t>
+            </w:r>
+          </w:p>
+        </w:tc>
+      </w:tr>
+      <w:tr>
+        <w:trPr>
+          <w:trHeight w:val="300"/>
+        </w:trPr>
+        <w:tc>
+          <w:tcPr>
+            <w:tcW w:w="4111" w:type="dxa"/>
+            <w:noWrap/>
+            <w:hideMark/>
+          </w:tcPr>
+          <w:p>
+            <w:pPr>
+              <w:rPr>
+                <w:rFonts w:ascii="Calibri" w:eastAsia="Times New Roman" w:hAnsi="Calibri" w:cs="Calibri"/>
+                <w:color w:val="000000"/>
+                <w:lang w:eastAsia="en-ZA"/>
+              </w:rPr>
+            </w:pPr>
+            <w:proofErr w:type="spellStart"/>
+            <w:r>
+              <w:rPr>
+                <w:rFonts w:ascii="Calibri" w:eastAsia="Times New Roman" w:hAnsi="Calibri" w:cs="Calibri"/>
+                <w:color w:val="000000"/>
+                <w:lang w:eastAsia="en-ZA"/>
+              </w:rPr>
+              <w:t>coUserGetLocations</w:t>
+            </w:r>
+            <w:proofErr w:type="spellEnd"/>
+          </w:p>
+        </w:tc>
+        <w:tc>
+          <w:tcPr>
+            <w:tcW w:w="4059" w:type="dxa"/>
+            <w:noWrap/>
+            <w:hideMark/>
+          </w:tcPr>
+          <w:p>
+            <w:pPr>
+              <w:rPr>
+                <w:rFonts w:ascii="Calibri" w:eastAsia="Times New Roman" w:hAnsi="Calibri" w:cs="Calibri"/>
+                <w:color w:val="000000"/>
+                <w:lang w:eastAsia="en-ZA"/>
+              </w:rPr>
+            </w:pPr>
+            <w:r>
+              <w:rPr>
+                <w:rFonts w:ascii="Calibri" w:eastAsia="Times New Roman" w:hAnsi="Calibri" w:cs="Calibri"/>
+                <w:color w:val="000000"/>
+                <w:lang w:eastAsia="en-ZA"/>
+              </w:rPr>
+              <w:t xml:space="preserve"> </w:t>
+            </w:r>
+          </w:p>
+        </w:tc>
+      </w:tr>
+      <w:tr>
+        <w:trPr>
+          <w:trHeight w:val="300"/>
+        </w:trPr>
+        <w:tc>
+          <w:tcPr>
+            <w:tcW w:w="4111" w:type="dxa"/>
+            <w:noWrap/>
+            <w:hideMark/>
+          </w:tcPr>
+          <w:p>
+            <w:pPr>
+              <w:rPr>
+                <w:rFonts w:ascii="Calibri" w:eastAsia="Times New Roman" w:hAnsi="Calibri" w:cs="Calibri"/>
+                <w:color w:val="000000"/>
+                <w:lang w:eastAsia="en-ZA"/>
+              </w:rPr>
+            </w:pPr>
+            <w:proofErr w:type="spellStart"/>
+            <w:r>
+              <w:rPr>
+                <w:rFonts w:ascii="Calibri" w:eastAsia="Times New Roman" w:hAnsi="Calibri" w:cs="Calibri"/>
+                <w:color w:val="000000"/>
+                <w:lang w:eastAsia="en-ZA"/>
+              </w:rPr>
+              <w:t>coUserHasNewEpMail</w:t>
+            </w:r>
+            <w:proofErr w:type="spellEnd"/>
+          </w:p>
+        </w:tc>
+        <w:tc>
+          <w:tcPr>
+            <w:tcW w:w="4059" w:type="dxa"/>
+            <w:noWrap/>
+            <w:hideMark/>
+          </w:tcPr>
+          <w:p>
+            <w:pPr>
+              <w:rPr>
+                <w:rFonts w:ascii="Calibri" w:eastAsia="Times New Roman" w:hAnsi="Calibri" w:cs="Calibri"/>
+                <w:color w:val="000000"/>
+                <w:lang w:eastAsia="en-ZA"/>
+              </w:rPr>
+            </w:pPr>
+            <w:r>
+              <w:rPr>
+                <w:rFonts w:ascii="Calibri" w:eastAsia="Times New Roman" w:hAnsi="Calibri" w:cs="Calibri"/>
+                <w:color w:val="000000"/>
+                <w:lang w:eastAsia="en-ZA"/>
+              </w:rPr>
+              <w:t xml:space="preserve"> </w:t>
+            </w:r>
+          </w:p>
+        </w:tc>
+      </w:tr>
+      <w:tr>
+        <w:trPr>
+          <w:trHeight w:val="300"/>
+        </w:trPr>
+        <w:tc>
+          <w:tcPr>
+            <w:tcW w:w="4111" w:type="dxa"/>
+            <w:noWrap/>
+            <w:hideMark/>
+          </w:tcPr>
+          <w:p>
+            <w:pPr>
+              <w:rPr>
+                <w:rFonts w:ascii="Calibri" w:eastAsia="Times New Roman" w:hAnsi="Calibri" w:cs="Calibri"/>
+                <w:color w:val="000000"/>
+                <w:lang w:eastAsia="en-ZA"/>
+              </w:rPr>
+            </w:pPr>
+            <w:proofErr w:type="spellStart"/>
+            <w:r>
+              <w:rPr>
+                <w:rFonts w:ascii="Calibri" w:eastAsia="Times New Roman" w:hAnsi="Calibri" w:cs="Calibri"/>
+                <w:color w:val="000000"/>
+                <w:lang w:eastAsia="en-ZA"/>
+              </w:rPr>
+              <w:t>coUserHasPermission</w:t>
+            </w:r>
+            <w:proofErr w:type="spellEnd"/>
+          </w:p>
+        </w:tc>
+        <w:tc>
+          <w:tcPr>
+            <w:tcW w:w="4059" w:type="dxa"/>
+            <w:noWrap/>
+            <w:hideMark/>
+          </w:tcPr>
+          <w:p>
+            <w:pPr>
+              <w:rPr>
+                <w:rFonts w:ascii="Calibri" w:eastAsia="Times New Roman" w:hAnsi="Calibri" w:cs="Calibri"/>
+                <w:color w:val="000000"/>
+                <w:lang w:eastAsia="en-ZA"/>
+              </w:rPr>
+            </w:pPr>
+            <w:r>
+              <w:rPr>
+                <w:rFonts w:ascii="Calibri" w:eastAsia="Times New Roman" w:hAnsi="Calibri" w:cs="Calibri"/>
+                <w:color w:val="000000"/>
+                <w:lang w:eastAsia="en-ZA"/>
+              </w:rPr>
+              <w:t xml:space="preserve"> </w:t>
+            </w:r>
+          </w:p>
+        </w:tc>
+      </w:tr>
+      <w:tr>
+        <w:trPr>
+          <w:trHeight w:val="300"/>
+        </w:trPr>
+        <w:tc>
+          <w:tcPr>
+            <w:tcW w:w="4111" w:type="dxa"/>
+            <w:noWrap/>
+            <w:hideMark/>
+          </w:tcPr>
+          <w:p>
+            <w:pPr>
+              <w:rPr>
+                <w:rFonts w:ascii="Calibri" w:eastAsia="Times New Roman" w:hAnsi="Calibri" w:cs="Calibri"/>
+                <w:color w:val="000000"/>
+                <w:lang w:eastAsia="en-ZA"/>
+              </w:rPr>
+            </w:pPr>
+            <w:proofErr w:type="spellStart"/>
+            <w:r>
+              <w:rPr>
+                <w:rFonts w:ascii="Calibri" w:eastAsia="Times New Roman" w:hAnsi="Calibri" w:cs="Calibri"/>
+                <w:color w:val="000000"/>
+                <w:lang w:eastAsia="en-ZA"/>
+              </w:rPr>
+              <w:t>coUserHomeCreate</w:t>
+            </w:r>
+            <w:proofErr w:type="spellEnd"/>
+          </w:p>
+        </w:tc>
+        <w:tc>
+          <w:tcPr>
+            <w:tcW w:w="4059" w:type="dxa"/>
+            <w:noWrap/>
+            <w:hideMark/>
+          </w:tcPr>
+          <w:p>
+            <w:pPr>
+              <w:rPr>
+                <w:rFonts w:ascii="Calibri" w:eastAsia="Times New Roman" w:hAnsi="Calibri" w:cs="Calibri"/>
+                <w:color w:val="000000"/>
+                <w:lang w:eastAsia="en-ZA"/>
+              </w:rPr>
+            </w:pPr>
+            <w:r>
+              <w:rPr>
+                <w:rFonts w:ascii="Calibri" w:eastAsia="Times New Roman" w:hAnsi="Calibri" w:cs="Calibri"/>
+                <w:color w:val="000000"/>
+                <w:lang w:eastAsia="en-ZA"/>
+              </w:rPr>
+              <w:t xml:space="preserve"> </w:t>
+            </w:r>
+          </w:p>
+        </w:tc>
+      </w:tr>
+      <w:tr>
+        <w:trPr>
+          <w:trHeight w:val="300"/>
+        </w:trPr>
+        <w:tc>
+          <w:tcPr>
+            <w:tcW w:w="4111" w:type="dxa"/>
+            <w:noWrap/>
+            <w:hideMark/>
+          </w:tcPr>
+          <w:p>
+            <w:pPr>
+              <w:rPr>
+                <w:rFonts w:ascii="Calibri" w:eastAsia="Times New Roman" w:hAnsi="Calibri" w:cs="Calibri"/>
+                <w:color w:val="000000"/>
+                <w:lang w:eastAsia="en-ZA"/>
+              </w:rPr>
+            </w:pPr>
+            <w:proofErr w:type="spellStart"/>
+            <w:r>
+              <w:rPr>
+                <w:rFonts w:ascii="Calibri" w:eastAsia="Times New Roman" w:hAnsi="Calibri" w:cs="Calibri"/>
+                <w:color w:val="000000"/>
+                <w:lang w:eastAsia="en-ZA"/>
+              </w:rPr>
+              <w:t>coUserHomeDelete</w:t>
+            </w:r>
+            <w:proofErr w:type="spellEnd"/>
+          </w:p>
+        </w:tc>
+        <w:tc>
+          <w:tcPr>
+            <w:tcW w:w="4059" w:type="dxa"/>
+            <w:noWrap/>
+            <w:hideMark/>
+          </w:tcPr>
+          <w:p>
+            <w:pPr>
+              <w:rPr>
+                <w:rFonts w:ascii="Calibri" w:eastAsia="Times New Roman" w:hAnsi="Calibri" w:cs="Calibri"/>
+                <w:color w:val="000000"/>
+                <w:lang w:eastAsia="en-ZA"/>
+              </w:rPr>
+            </w:pPr>
+            <w:r>
+              <w:rPr>
+                <w:rFonts w:ascii="Calibri" w:eastAsia="Times New Roman" w:hAnsi="Calibri" w:cs="Calibri"/>
+                <w:color w:val="000000"/>
+                <w:lang w:eastAsia="en-ZA"/>
+              </w:rPr>
+              <w:t xml:space="preserve"> </w:t>
+            </w:r>
+          </w:p>
+        </w:tc>
+      </w:tr>
+      <w:tr>
+        <w:trPr>
+          <w:trHeight w:val="300"/>
+        </w:trPr>
+        <w:tc>
+          <w:tcPr>
+            <w:tcW w:w="4111" w:type="dxa"/>
+            <w:noWrap/>
+            <w:hideMark/>
+          </w:tcPr>
+          <w:p>
+            <w:pPr>
+              <w:rPr>
+                <w:rFonts w:ascii="Calibri" w:eastAsia="Times New Roman" w:hAnsi="Calibri" w:cs="Calibri"/>
+                <w:color w:val="000000"/>
+                <w:lang w:eastAsia="en-ZA"/>
+              </w:rPr>
+            </w:pPr>
+            <w:proofErr w:type="spellStart"/>
+            <w:r>
+              <w:rPr>
+                <w:rFonts w:ascii="Calibri" w:eastAsia="Times New Roman" w:hAnsi="Calibri" w:cs="Calibri"/>
+                <w:color w:val="000000"/>
+                <w:lang w:eastAsia="en-ZA"/>
+              </w:rPr>
+              <w:t>coUserHomeFindByDepartment</w:t>
+            </w:r>
+            <w:proofErr w:type="spellEnd"/>
+          </w:p>
+        </w:tc>
+        <w:tc>
+          <w:tcPr>
+            <w:tcW w:w="4059" w:type="dxa"/>
+            <w:noWrap/>
+            <w:hideMark/>
+          </w:tcPr>
+          <w:p>
+            <w:pPr>
+              <w:rPr>
+                <w:rFonts w:ascii="Calibri" w:eastAsia="Times New Roman" w:hAnsi="Calibri" w:cs="Calibri"/>
+                <w:color w:val="000000"/>
+                <w:lang w:eastAsia="en-ZA"/>
+              </w:rPr>
+            </w:pPr>
+            <w:r>
+              <w:rPr>
+                <w:rFonts w:ascii="Calibri" w:eastAsia="Times New Roman" w:hAnsi="Calibri" w:cs="Calibri"/>
+                <w:color w:val="000000"/>
+                <w:lang w:eastAsia="en-ZA"/>
+              </w:rPr>
+              <w:t xml:space="preserve"> </w:t>
+            </w:r>
+          </w:p>
+        </w:tc>
+      </w:tr>
+      <w:tr>
+        <w:trPr>
+          <w:trHeight w:val="300"/>
+        </w:trPr>
+        <w:tc>
+          <w:tcPr>
+            <w:tcW w:w="4111" w:type="dxa"/>
+            <w:noWrap/>
+            <w:hideMark/>
+          </w:tcPr>
+          <w:p>
+            <w:pPr>
+              <w:rPr>
+                <w:rFonts w:ascii="Calibri" w:eastAsia="Times New Roman" w:hAnsi="Calibri" w:cs="Calibri"/>
+                <w:color w:val="000000"/>
+                <w:lang w:eastAsia="en-ZA"/>
+              </w:rPr>
+            </w:pPr>
+            <w:proofErr w:type="spellStart"/>
+            <w:r>
+              <w:rPr>
+                <w:rFonts w:ascii="Calibri" w:eastAsia="Times New Roman" w:hAnsi="Calibri" w:cs="Calibri"/>
+                <w:color w:val="000000"/>
+                <w:lang w:eastAsia="en-ZA"/>
+              </w:rPr>
+              <w:t>coUserHomeFindByUserName</w:t>
+            </w:r>
+            <w:proofErr w:type="spellEnd"/>
+          </w:p>
+        </w:tc>
+        <w:tc>
+          <w:tcPr>
+            <w:tcW w:w="4059" w:type="dxa"/>
+            <w:noWrap/>
+            <w:hideMark/>
+          </w:tcPr>
+          <w:p>
+            <w:pPr>
+              <w:rPr>
+                <w:rFonts w:ascii="Calibri" w:eastAsia="Times New Roman" w:hAnsi="Calibri" w:cs="Calibri"/>
+                <w:color w:val="000000"/>
+                <w:lang w:eastAsia="en-ZA"/>
+              </w:rPr>
+            </w:pPr>
+            <w:r>
+              <w:rPr>
+                <w:rFonts w:ascii="Calibri" w:eastAsia="Times New Roman" w:hAnsi="Calibri" w:cs="Calibri"/>
+                <w:color w:val="000000"/>
+                <w:lang w:eastAsia="en-ZA"/>
+              </w:rPr>
+              <w:t xml:space="preserve"> </w:t>
+            </w:r>
+          </w:p>
+        </w:tc>
+      </w:tr>
+      <w:tr>
+        <w:trPr>
+          <w:trHeight w:val="300"/>
+        </w:trPr>
+        <w:tc>
+          <w:tcPr>
+            <w:tcW w:w="4111" w:type="dxa"/>
+            <w:noWrap/>
+            <w:hideMark/>
+          </w:tcPr>
+          <w:p>
+            <w:pPr>
+              <w:rPr>
+                <w:rFonts w:ascii="Calibri" w:eastAsia="Times New Roman" w:hAnsi="Calibri" w:cs="Calibri"/>
+                <w:color w:val="000000"/>
+                <w:lang w:eastAsia="en-ZA"/>
+              </w:rPr>
+            </w:pPr>
+            <w:proofErr w:type="spellStart"/>
+            <w:r>
+              <w:rPr>
+                <w:rFonts w:ascii="Calibri" w:eastAsia="Times New Roman" w:hAnsi="Calibri" w:cs="Calibri"/>
+                <w:color w:val="000000"/>
+                <w:lang w:eastAsia="en-ZA"/>
+              </w:rPr>
+              <w:t>CoUserMenu</w:t>
+            </w:r>
+            <w:proofErr w:type="spellEnd"/>
+          </w:p>
+        </w:tc>
+        <w:tc>
+          <w:tcPr>
+            <w:tcW w:w="4059" w:type="dxa"/>
+            <w:noWrap/>
+            <w:hideMark/>
+          </w:tcPr>
+          <w:p>
+            <w:pPr>
+              <w:rPr>
+                <w:rFonts w:ascii="Calibri" w:eastAsia="Times New Roman" w:hAnsi="Calibri" w:cs="Calibri"/>
+                <w:color w:val="000000"/>
+                <w:lang w:eastAsia="en-ZA"/>
+              </w:rPr>
+            </w:pPr>
+            <w:r>
+              <w:rPr>
+                <w:rFonts w:ascii="Calibri" w:eastAsia="Times New Roman" w:hAnsi="Calibri" w:cs="Calibri"/>
+                <w:color w:val="000000"/>
+                <w:lang w:eastAsia="en-ZA"/>
+              </w:rPr>
+              <w:t xml:space="preserve"> </w:t>
+            </w:r>
+          </w:p>
+        </w:tc>
+      </w:tr>
+      <w:tr>
+        <w:trPr>
+          <w:trHeight w:val="300"/>
+        </w:trPr>
+        <w:tc>
+          <w:tcPr>
+            <w:tcW w:w="4111" w:type="dxa"/>
+            <w:noWrap/>
+            <w:hideMark/>
+          </w:tcPr>
+          <w:p>
+            <w:pPr>
+              <w:rPr>
+                <w:rFonts w:ascii="Calibri" w:eastAsia="Times New Roman" w:hAnsi="Calibri" w:cs="Calibri"/>
+                <w:color w:val="000000"/>
+                <w:lang w:eastAsia="en-ZA"/>
+              </w:rPr>
+            </w:pPr>
+            <w:proofErr w:type="spellStart"/>
+            <w:r>
+              <w:rPr>
+                <w:rFonts w:ascii="Calibri" w:eastAsia="Times New Roman" w:hAnsi="Calibri" w:cs="Calibri"/>
+                <w:color w:val="000000"/>
+                <w:lang w:eastAsia="en-ZA"/>
+              </w:rPr>
+              <w:t>coUserMustChangePassword</w:t>
+            </w:r>
+            <w:proofErr w:type="spellEnd"/>
+          </w:p>
+        </w:tc>
+        <w:tc>
+          <w:tcPr>
+            <w:tcW w:w="4059" w:type="dxa"/>
+            <w:noWrap/>
+            <w:hideMark/>
+          </w:tcPr>
+          <w:p>
+            <w:pPr>
+              <w:rPr>
+                <w:rFonts w:ascii="Calibri" w:eastAsia="Times New Roman" w:hAnsi="Calibri" w:cs="Calibri"/>
+                <w:color w:val="000000"/>
+                <w:lang w:eastAsia="en-ZA"/>
+              </w:rPr>
+            </w:pPr>
+            <w:r>
+              <w:rPr>
+                <w:rFonts w:ascii="Calibri" w:eastAsia="Times New Roman" w:hAnsi="Calibri" w:cs="Calibri"/>
+                <w:color w:val="000000"/>
+                <w:lang w:eastAsia="en-ZA"/>
+              </w:rPr>
+              <w:t xml:space="preserve"> </w:t>
+            </w:r>
+          </w:p>
+        </w:tc>
+      </w:tr>
+      <w:tr>
+        <w:trPr>
+          <w:trHeight w:val="300"/>
+        </w:trPr>
+        <w:tc>
+          <w:tcPr>
+            <w:tcW w:w="4111" w:type="dxa"/>
+            <w:noWrap/>
+            <w:hideMark/>
+          </w:tcPr>
+          <w:p>
+            <w:pPr>
+              <w:rPr>
+                <w:rFonts w:ascii="Calibri" w:eastAsia="Times New Roman" w:hAnsi="Calibri" w:cs="Calibri"/>
+                <w:color w:val="000000"/>
+                <w:lang w:eastAsia="en-ZA"/>
+              </w:rPr>
+            </w:pPr>
+            <w:proofErr w:type="spellStart"/>
+            <w:r>
+              <w:rPr>
+                <w:rFonts w:ascii="Calibri" w:eastAsia="Times New Roman" w:hAnsi="Calibri" w:cs="Calibri"/>
+                <w:color w:val="000000"/>
+                <w:lang w:eastAsia="en-ZA"/>
+              </w:rPr>
+              <w:t>coUserPasswordCrypted</w:t>
+            </w:r>
+            <w:proofErr w:type="spellEnd"/>
+          </w:p>
+        </w:tc>
+        <w:tc>
+          <w:tcPr>
+            <w:tcW w:w="4059" w:type="dxa"/>
+            <w:noWrap/>
+            <w:hideMark/>
+          </w:tcPr>
+          <w:p>
+            <w:pPr>
+              <w:rPr>
+                <w:rFonts w:ascii="Calibri" w:eastAsia="Times New Roman" w:hAnsi="Calibri" w:cs="Calibri"/>
+                <w:color w:val="000000"/>
+                <w:lang w:eastAsia="en-ZA"/>
+              </w:rPr>
+            </w:pPr>
+            <w:r>
+              <w:rPr>
+                <w:rFonts w:ascii="Calibri" w:eastAsia="Times New Roman" w:hAnsi="Calibri" w:cs="Calibri"/>
+                <w:color w:val="000000"/>
+                <w:lang w:eastAsia="en-ZA"/>
+              </w:rPr>
+              <w:t xml:space="preserve"> </w:t>
+            </w:r>
+          </w:p>
+        </w:tc>
+      </w:tr>
+      <w:tr>
+        <w:trPr>
+          <w:trHeight w:val="300"/>
+        </w:trPr>
+        <w:tc>
+          <w:tcPr>
+            <w:tcW w:w="4111" w:type="dxa"/>
+            <w:noWrap/>
+            <w:hideMark/>
+          </w:tcPr>
+          <w:p>
+            <w:pPr>
+              <w:rPr>
+                <w:rFonts w:ascii="Calibri" w:eastAsia="Times New Roman" w:hAnsi="Calibri" w:cs="Calibri"/>
+                <w:color w:val="000000"/>
+                <w:lang w:eastAsia="en-ZA"/>
+              </w:rPr>
+            </w:pPr>
+            <w:proofErr w:type="spellStart"/>
+            <w:r>
+              <w:rPr>
+                <w:rFonts w:ascii="Calibri" w:eastAsia="Times New Roman" w:hAnsi="Calibri" w:cs="Calibri"/>
+                <w:color w:val="000000"/>
+                <w:lang w:eastAsia="en-ZA"/>
+              </w:rPr>
+              <w:t>coUserPasswordSync</w:t>
+            </w:r>
+            <w:proofErr w:type="spellEnd"/>
+          </w:p>
+        </w:tc>
+        <w:tc>
+          <w:tcPr>
+            <w:tcW w:w="4059" w:type="dxa"/>
+            <w:noWrap/>
+            <w:hideMark/>
+          </w:tcPr>
+          <w:p>
+            <w:pPr>
+              <w:rPr>
+                <w:rFonts w:ascii="Calibri" w:eastAsia="Times New Roman" w:hAnsi="Calibri" w:cs="Calibri"/>
+                <w:color w:val="000000"/>
+                <w:lang w:eastAsia="en-ZA"/>
+              </w:rPr>
+            </w:pPr>
+            <w:r>
+              <w:rPr>
+                <w:rFonts w:ascii="Calibri" w:eastAsia="Times New Roman" w:hAnsi="Calibri" w:cs="Calibri"/>
+                <w:color w:val="000000"/>
+                <w:lang w:eastAsia="en-ZA"/>
+              </w:rPr>
+              <w:t xml:space="preserve"> </w:t>
+            </w:r>
+          </w:p>
+        </w:tc>
+      </w:tr>
+      <w:tr>
+        <w:trPr>
+          <w:trHeight w:val="300"/>
+        </w:trPr>
+        <w:tc>
+          <w:tcPr>
+            <w:tcW w:w="4111" w:type="dxa"/>
+            <w:noWrap/>
+            <w:hideMark/>
+          </w:tcPr>
+          <w:p>
+            <w:pPr>
+              <w:rPr>
+                <w:rFonts w:ascii="Calibri" w:eastAsia="Times New Roman" w:hAnsi="Calibri" w:cs="Calibri"/>
+                <w:color w:val="000000"/>
+                <w:lang w:eastAsia="en-ZA"/>
+              </w:rPr>
+            </w:pPr>
+            <w:proofErr w:type="spellStart"/>
+            <w:r>
+              <w:rPr>
+                <w:rFonts w:ascii="Calibri" w:eastAsia="Times New Roman" w:hAnsi="Calibri" w:cs="Calibri"/>
+                <w:color w:val="000000"/>
+                <w:lang w:eastAsia="en-ZA"/>
+              </w:rPr>
+              <w:t>coUserRefresh</w:t>
+            </w:r>
+            <w:proofErr w:type="spellEnd"/>
+          </w:p>
+        </w:tc>
+        <w:tc>
+          <w:tcPr>
+            <w:tcW w:w="4059" w:type="dxa"/>
+            <w:noWrap/>
+            <w:hideMark/>
+          </w:tcPr>
+          <w:p>
+            <w:pPr>
+              <w:rPr>
+                <w:rFonts w:ascii="Calibri" w:eastAsia="Times New Roman" w:hAnsi="Calibri" w:cs="Calibri"/>
+                <w:color w:val="000000"/>
+                <w:lang w:eastAsia="en-ZA"/>
+              </w:rPr>
+            </w:pPr>
+            <w:r>
+              <w:rPr>
+                <w:rFonts w:ascii="Calibri" w:eastAsia="Times New Roman" w:hAnsi="Calibri" w:cs="Calibri"/>
+                <w:color w:val="000000"/>
+                <w:lang w:eastAsia="en-ZA"/>
+              </w:rPr>
+              <w:t xml:space="preserve"> </w:t>
+            </w:r>
+          </w:p>
+        </w:tc>
+      </w:tr>
+      <w:tr>
+        <w:trPr>
+          <w:trHeight w:val="300"/>
+        </w:trPr>
+        <w:tc>
+          <w:tcPr>
+            <w:tcW w:w="4111" w:type="dxa"/>
+            <w:noWrap/>
+            <w:hideMark/>
+          </w:tcPr>
+          <w:p>
+            <w:pPr>
+              <w:rPr>
+                <w:rFonts w:ascii="Calibri" w:eastAsia="Times New Roman" w:hAnsi="Calibri" w:cs="Calibri"/>
+                <w:color w:val="000000"/>
+                <w:lang w:eastAsia="en-ZA"/>
+              </w:rPr>
+            </w:pPr>
+            <w:proofErr w:type="spellStart"/>
+            <w:r>
+              <w:rPr>
+                <w:rFonts w:ascii="Calibri" w:eastAsia="Times New Roman" w:hAnsi="Calibri" w:cs="Calibri"/>
+                <w:color w:val="000000"/>
+                <w:lang w:eastAsia="en-ZA"/>
+              </w:rPr>
+              <w:t>coUserSearchGeneric</w:t>
+            </w:r>
+            <w:proofErr w:type="spellEnd"/>
+          </w:p>
+        </w:tc>
+        <w:tc>
+          <w:tcPr>
+            <w:tcW w:w="4059" w:type="dxa"/>
+            <w:noWrap/>
+            <w:hideMark/>
+          </w:tcPr>
+          <w:p>
+            <w:pPr>
+              <w:rPr>
+                <w:rFonts w:ascii="Calibri" w:eastAsia="Times New Roman" w:hAnsi="Calibri" w:cs="Calibri"/>
+                <w:color w:val="000000"/>
+                <w:lang w:eastAsia="en-ZA"/>
+              </w:rPr>
+            </w:pPr>
+            <w:r>
+              <w:rPr>
+                <w:rFonts w:ascii="Calibri" w:eastAsia="Times New Roman" w:hAnsi="Calibri" w:cs="Calibri"/>
+                <w:color w:val="000000"/>
+                <w:lang w:eastAsia="en-ZA"/>
+              </w:rPr>
+              <w:t xml:space="preserve"> </w:t>
+            </w:r>
+          </w:p>
+        </w:tc>
+      </w:tr>
+      <w:tr>
+        <w:trPr>
+          <w:trHeight w:val="300"/>
+        </w:trPr>
+        <w:tc>
+          <w:tcPr>
+            <w:tcW w:w="4111" w:type="dxa"/>
+            <w:noWrap/>
+            <w:hideMark/>
+          </w:tcPr>
+          <w:p>
+            <w:pPr>
+              <w:rPr>
+                <w:rFonts w:ascii="Calibri" w:eastAsia="Times New Roman" w:hAnsi="Calibri" w:cs="Calibri"/>
+                <w:color w:val="000000"/>
+                <w:lang w:eastAsia="en-ZA"/>
+              </w:rPr>
+            </w:pPr>
+            <w:proofErr w:type="spellStart"/>
+            <w:r>
+              <w:rPr>
+                <w:rFonts w:ascii="Calibri" w:eastAsia="Times New Roman" w:hAnsi="Calibri" w:cs="Calibri"/>
+                <w:color w:val="000000"/>
+                <w:lang w:eastAsia="en-ZA"/>
+              </w:rPr>
+              <w:t>coUserSetDefaultLocation</w:t>
+            </w:r>
+            <w:proofErr w:type="spellEnd"/>
+          </w:p>
+        </w:tc>
+        <w:tc>
+          <w:tcPr>
+            <w:tcW w:w="4059" w:type="dxa"/>
+            <w:noWrap/>
+            <w:hideMark/>
+          </w:tcPr>
+          <w:p>
+            <w:pPr>
+              <w:rPr>
+                <w:rFonts w:ascii="Calibri" w:eastAsia="Times New Roman" w:hAnsi="Calibri" w:cs="Calibri"/>
+                <w:color w:val="000000"/>
+                <w:lang w:eastAsia="en-ZA"/>
+              </w:rPr>
+            </w:pPr>
+            <w:r>
+              <w:rPr>
+                <w:rFonts w:ascii="Calibri" w:eastAsia="Times New Roman" w:hAnsi="Calibri" w:cs="Calibri"/>
+                <w:color w:val="000000"/>
+                <w:lang w:eastAsia="en-ZA"/>
+              </w:rPr>
+              <w:t xml:space="preserve"> </w:t>
+            </w:r>
+          </w:p>
+        </w:tc>
+      </w:tr>
+      <w:tr>
+        <w:trPr>
+          <w:trHeight w:val="300"/>
+        </w:trPr>
+        <w:tc>
+          <w:tcPr>
+            <w:tcW w:w="4111" w:type="dxa"/>
+            <w:noWrap/>
+            <w:hideMark/>
+          </w:tcPr>
+          <w:p>
+            <w:pPr>
+              <w:rPr>
+                <w:rFonts w:ascii="Calibri" w:eastAsia="Times New Roman" w:hAnsi="Calibri" w:cs="Calibri"/>
+                <w:color w:val="000000"/>
+                <w:lang w:eastAsia="en-ZA"/>
+              </w:rPr>
+            </w:pPr>
+            <w:proofErr w:type="spellStart"/>
+            <w:r>
+              <w:rPr>
+                <w:rFonts w:ascii="Calibri" w:eastAsia="Times New Roman" w:hAnsi="Calibri" w:cs="Calibri"/>
+                <w:color w:val="000000"/>
+                <w:lang w:eastAsia="en-ZA"/>
+              </w:rPr>
+              <w:t>coUserValidatePassword</w:t>
+            </w:r>
+            <w:proofErr w:type="spellEnd"/>
+          </w:p>
+        </w:tc>
+        <w:tc>
+          <w:tcPr>
+            <w:tcW w:w="4059" w:type="dxa"/>
+            <w:noWrap/>
+            <w:hideMark/>
+          </w:tcPr>
+          <w:p>
+            <w:pPr>
+              <w:rPr>
+                <w:rFonts w:ascii="Calibri" w:eastAsia="Times New Roman" w:hAnsi="Calibri" w:cs="Calibri"/>
+                <w:color w:val="000000"/>
+                <w:lang w:eastAsia="en-ZA"/>
+              </w:rPr>
+            </w:pPr>
+            <w:r>
+              <w:rPr>
+                <w:rFonts w:ascii="Calibri" w:eastAsia="Times New Roman" w:hAnsi="Calibri" w:cs="Calibri"/>
+                <w:color w:val="000000"/>
+                <w:lang w:eastAsia="en-ZA"/>
+              </w:rPr>
+              <w:t xml:space="preserve"> </w:t>
+            </w:r>
+          </w:p>
+        </w:tc>
+      </w:tr>
+      <w:tr>
+        <w:trPr>
+          <w:trHeight w:val="300"/>
+        </w:trPr>
+        <w:tc>
+          <w:tcPr>
+            <w:tcW w:w="4111" w:type="dxa"/>
+            <w:noWrap/>
+            <w:hideMark/>
+          </w:tcPr>
+          <w:p>
+            <w:pPr>
+              <w:rPr>
+                <w:rFonts w:ascii="Calibri" w:eastAsia="Times New Roman" w:hAnsi="Calibri" w:cs="Calibri"/>
+                <w:color w:val="000000"/>
+                <w:lang w:eastAsia="en-ZA"/>
+              </w:rPr>
+            </w:pPr>
+            <w:proofErr w:type="spellStart"/>
+            <w:r>
+              <w:rPr>
+                <w:rFonts w:ascii="Calibri" w:eastAsia="Times New Roman" w:hAnsi="Calibri" w:cs="Calibri"/>
+                <w:color w:val="000000"/>
+                <w:lang w:eastAsia="en-ZA"/>
+              </w:rPr>
+              <w:t>CoValidateApplyDate</w:t>
+            </w:r>
+            <w:proofErr w:type="spellEnd"/>
+          </w:p>
+        </w:tc>
+        <w:tc>
+          <w:tcPr>
+            <w:tcW w:w="4059" w:type="dxa"/>
+            <w:noWrap/>
+            <w:hideMark/>
+          </w:tcPr>
+          <w:p>
+            <w:pPr>
+              <w:rPr>
+                <w:rFonts w:ascii="Calibri" w:eastAsia="Times New Roman" w:hAnsi="Calibri" w:cs="Calibri"/>
+                <w:color w:val="000000"/>
+                <w:lang w:eastAsia="en-ZA"/>
+              </w:rPr>
+            </w:pPr>
+            <w:r>
+              <w:rPr>
+                <w:rFonts w:ascii="Calibri" w:eastAsia="Times New Roman" w:hAnsi="Calibri" w:cs="Calibri"/>
+                <w:color w:val="000000"/>
+                <w:lang w:eastAsia="en-ZA"/>
+              </w:rPr>
+              <w:t xml:space="preserve"> </w:t>
+            </w:r>
+          </w:p>
+        </w:tc>
+      </w:tr>
+      <w:tr>
+        <w:trPr>
+          <w:trHeight w:val="300"/>
+        </w:trPr>
+        <w:tc>
+          <w:tcPr>
+            <w:tcW w:w="4111" w:type="dxa"/>
+            <w:noWrap/>
+            <w:hideMark/>
+          </w:tcPr>
+          <w:p>
+            <w:pPr>
+              <w:rPr>
+                <w:rFonts w:ascii="Calibri" w:eastAsia="Times New Roman" w:hAnsi="Calibri" w:cs="Calibri"/>
+                <w:color w:val="000000"/>
+                <w:lang w:eastAsia="en-ZA"/>
+              </w:rPr>
+            </w:pPr>
+            <w:proofErr w:type="spellStart"/>
+            <w:r>
+              <w:rPr>
+                <w:rFonts w:ascii="Calibri" w:eastAsia="Times New Roman" w:hAnsi="Calibri" w:cs="Calibri"/>
+                <w:color w:val="000000"/>
+                <w:lang w:eastAsia="en-ZA"/>
+              </w:rPr>
+              <w:t>CoValidateUserAccess</w:t>
+            </w:r>
+            <w:proofErr w:type="spellEnd"/>
+          </w:p>
+        </w:tc>
+        <w:tc>
+          <w:tcPr>
+            <w:tcW w:w="4059" w:type="dxa"/>
+            <w:noWrap/>
+            <w:hideMark/>
+          </w:tcPr>
+          <w:p>
+            <w:pPr>
+              <w:rPr>
+                <w:rFonts w:ascii="Calibri" w:eastAsia="Times New Roman" w:hAnsi="Calibri" w:cs="Calibri"/>
+                <w:color w:val="000000"/>
+                <w:lang w:eastAsia="en-ZA"/>
+              </w:rPr>
+            </w:pPr>
+            <w:r>
+              <w:rPr>
+                <w:rFonts w:ascii="Calibri" w:eastAsia="Times New Roman" w:hAnsi="Calibri" w:cs="Calibri"/>
+                <w:color w:val="000000"/>
+                <w:lang w:eastAsia="en-ZA"/>
+              </w:rPr>
+              <w:t xml:space="preserve"> </w:t>
+            </w:r>
+          </w:p>
         </w:tc>
       </w:tr>
     </w:tbl>
@@ -3604,8 +11989,8 @@
       </w:r>
     </w:p>
     <w:sectPr>
-      <w:headerReference w:type="default" r:id="rId10"/>
-      <w:footerReference w:type="default" r:id="rId11"/>
+      <w:headerReference w:type="default" r:id="rId12"/>
+      <w:footerReference w:type="default" r:id="rId13"/>
       <w:pgSz w:w="11906" w:h="16838"/>
       <w:pgMar w:top="1440" w:right="1440" w:bottom="1440" w:left="1440" w:header="708" w:footer="708" w:gutter="0"/>
       <w:pgNumType w:start="0"/>
@@ -8924,7 +17309,7 @@
 </file>
 
 <file path=customXml/itemProps2.xml><?xml version="1.0" encoding="utf-8"?>
-<ds:datastoreItem xmlns:ds="http://schemas.openxmlformats.org/officeDocument/2006/customXml" ds:itemID="{C982679B-DAD8-4752-9E74-1241D9551A6A}">
+<ds:datastoreItem xmlns:ds="http://schemas.openxmlformats.org/officeDocument/2006/customXml" ds:itemID="{B67C7D04-E5A0-4CE8-916A-CBFB98845A6F}">
   <ds:schemaRefs>
     <ds:schemaRef ds:uri="http://schemas.openxmlformats.org/officeDocument/2006/bibliography"/>
   </ds:schemaRefs>

--- a/Documentation/CompanyCtrl/CompanyV1.docx
+++ b/Documentation/CompanyCtrl/CompanyV1.docx
@@ -10,7 +10,6 @@
           <w:docPartUnique/>
         </w:docPartObj>
       </w:sdtPr>
-      <w:sdtEndPr/>
       <w:sdtContent>
         <w:p>
           <w:r>
@@ -185,7 +184,6 @@
                                         <w:calendar w:val="gregorian"/>
                                       </w:date>
                                     </w:sdtPr>
-                                    <w:sdtEndPr/>
                                     <w:sdtContent>
                                       <w:r>
                                         <w:rPr>
@@ -367,7 +365,6 @@
                                   <w:calendar w:val="gregorian"/>
                                 </w:date>
                               </w:sdtPr>
-                              <w:sdtEndPr/>
                               <w:sdtContent>
                                 <w:r>
                                   <w:rPr>
@@ -621,7 +618,6 @@
                                     <w:dataBinding w:prefixMappings="xmlns:ns0='http://schemas.microsoft.com/office/2006/coverPageProps' " w:xpath="/ns0:CoverPageProperties[1]/ns0:Abstract[1]" w:storeItemID="{55AF091B-3C7A-41E3-B477-F2FDAA23CFDA}"/>
                                     <w:text w:multiLine="1"/>
                                   </w:sdtPr>
-                                  <w:sdtEndPr/>
                                   <w:sdtContent>
                                     <w:r>
                                       <w:rPr>
@@ -655,7 +651,6 @@
                                   </w:rPr>
                                   <w:t xml:space="preserve">ePart was designed to permit the maintenance of system required variables such as financial periods user permissions </w:t>
                                 </w:r>
-                                <w:proofErr w:type="spellStart"/>
                                 <w:r>
                                   <w:rPr>
                                     <w:b/>
@@ -665,7 +660,6 @@
                                   </w:rPr>
                                   <w:t>etc</w:t>
                                 </w:r>
-                                <w:proofErr w:type="spellEnd"/>
                               </w:p>
                             </w:txbxContent>
                           </wps:txbx>
@@ -741,7 +735,6 @@
                               <w:dataBinding w:prefixMappings="xmlns:ns0='http://schemas.microsoft.com/office/2006/coverPageProps' " w:xpath="/ns0:CoverPageProperties[1]/ns0:Abstract[1]" w:storeItemID="{55AF091B-3C7A-41E3-B477-F2FDAA23CFDA}"/>
                               <w:text w:multiLine="1"/>
                             </w:sdtPr>
-                            <w:sdtEndPr/>
                             <w:sdtContent>
                               <w:r>
                                 <w:rPr>
@@ -775,7 +768,6 @@
                             </w:rPr>
                             <w:t xml:space="preserve">ePart was designed to permit the maintenance of system required variables such as financial periods user permissions </w:t>
                           </w:r>
-                          <w:proofErr w:type="spellStart"/>
                           <w:r>
                             <w:rPr>
                               <w:b/>
@@ -785,7 +777,6 @@
                             </w:rPr>
                             <w:t>etc</w:t>
                           </w:r>
-                          <w:proofErr w:type="spellEnd"/>
                         </w:p>
                       </w:txbxContent>
                     </v:textbox>
@@ -3144,8 +3135,14 @@
                 <w:lang w:eastAsia="en-ZA"/>
               </w:rPr>
             </w:pPr>
-            <w:bookmarkStart w:id="7" w:name="_GoBack"/>
-            <w:bookmarkEnd w:id="7"/>
+            <w:r>
+              <w:rPr>
+                <w:rFonts w:ascii="Calibri" w:eastAsia="Times New Roman" w:hAnsi="Calibri" w:cs="Calibri"/>
+                <w:color w:val="000000"/>
+                <w:lang w:eastAsia="en-ZA"/>
+              </w:rPr>
+              <w:t xml:space="preserve">Profile of sub-ledgers integration to GL </w:t>
+            </w:r>
           </w:p>
         </w:tc>
       </w:tr>
@@ -3201,6 +3198,14 @@
                 <w:lang w:eastAsia="en-ZA"/>
               </w:rPr>
             </w:pPr>
+            <w:r>
+              <w:rPr>
+                <w:rFonts w:ascii="Calibri" w:eastAsia="Times New Roman" w:hAnsi="Calibri" w:cs="Calibri"/>
+                <w:color w:val="000000"/>
+                <w:lang w:eastAsia="en-ZA"/>
+              </w:rPr>
+              <w:t>Separate mailing of logged incidents tracking system</w:t>
+            </w:r>
           </w:p>
         </w:tc>
       </w:tr>
@@ -3256,6 +3261,14 @@
                 <w:lang w:eastAsia="en-ZA"/>
               </w:rPr>
             </w:pPr>
+            <w:r>
+              <w:rPr>
+                <w:rFonts w:ascii="Calibri" w:eastAsia="Times New Roman" w:hAnsi="Calibri" w:cs="Calibri"/>
+                <w:color w:val="000000"/>
+                <w:lang w:eastAsia="en-ZA"/>
+              </w:rPr>
+              <w:t>Used to create / maintain user specific menu items and permissions</w:t>
+            </w:r>
           </w:p>
         </w:tc>
       </w:tr>
@@ -3311,6 +3324,14 @@
                 <w:lang w:eastAsia="en-ZA"/>
               </w:rPr>
             </w:pPr>
+            <w:r>
+              <w:rPr>
+                <w:rFonts w:ascii="Calibri" w:eastAsia="Times New Roman" w:hAnsi="Calibri" w:cs="Calibri"/>
+                <w:color w:val="000000"/>
+                <w:lang w:eastAsia="en-ZA"/>
+              </w:rPr>
+              <w:t xml:space="preserve">Optimised / pre-captured permissible notes in a dropdown list </w:t>
+            </w:r>
           </w:p>
         </w:tc>
       </w:tr>
@@ -3366,6 +3387,14 @@
                 <w:lang w:eastAsia="en-ZA"/>
               </w:rPr>
             </w:pPr>
+            <w:r>
+              <w:rPr>
+                <w:rFonts w:ascii="Calibri" w:eastAsia="Times New Roman" w:hAnsi="Calibri" w:cs="Calibri"/>
+                <w:color w:val="000000"/>
+                <w:lang w:eastAsia="en-ZA"/>
+              </w:rPr>
+              <w:t>Once menu is constructed, specific CRUD permissions can be maintained. This is split due to separation of accountability</w:t>
+            </w:r>
           </w:p>
         </w:tc>
       </w:tr>
@@ -3421,6 +3450,14 @@
                 <w:lang w:eastAsia="en-ZA"/>
               </w:rPr>
             </w:pPr>
+            <w:r>
+              <w:rPr>
+                <w:rFonts w:ascii="Calibri" w:eastAsia="Times New Roman" w:hAnsi="Calibri" w:cs="Calibri"/>
+                <w:color w:val="000000"/>
+                <w:lang w:eastAsia="en-ZA"/>
+              </w:rPr>
+              <w:t>Optimised / pre-captured permissible reason code in a dropdown list</w:t>
+            </w:r>
           </w:p>
         </w:tc>
       </w:tr>
@@ -3457,7 +3494,7 @@
                 <w:color w:val="000000"/>
                 <w:lang w:eastAsia="en-ZA"/>
               </w:rPr>
-              <w:t>oMaintainRFCdrSurcharge</w:t>
+              <w:t>oMaintainTariffElement</w:t>
             </w:r>
             <w:proofErr w:type="spellEnd"/>
           </w:p>
@@ -3476,6 +3513,14 @@
                 <w:lang w:eastAsia="en-ZA"/>
               </w:rPr>
             </w:pPr>
+            <w:r>
+              <w:rPr>
+                <w:rFonts w:ascii="Calibri" w:eastAsia="Times New Roman" w:hAnsi="Calibri" w:cs="Calibri"/>
+                <w:color w:val="000000"/>
+                <w:lang w:eastAsia="en-ZA"/>
+              </w:rPr>
+              <w:t>Import / export tariff headings required by cross border and shipping agents</w:t>
+            </w:r>
           </w:p>
         </w:tc>
       </w:tr>
@@ -3512,7 +3557,7 @@
                 <w:color w:val="000000"/>
                 <w:lang w:eastAsia="en-ZA"/>
               </w:rPr>
-              <w:t>oMaintainRFCSurcharge</w:t>
+              <w:t>oMaintainUser</w:t>
             </w:r>
             <w:proofErr w:type="spellEnd"/>
           </w:p>
@@ -3531,6 +3576,14 @@
                 <w:lang w:eastAsia="en-ZA"/>
               </w:rPr>
             </w:pPr>
+            <w:r>
+              <w:rPr>
+                <w:rFonts w:ascii="Calibri" w:eastAsia="Times New Roman" w:hAnsi="Calibri" w:cs="Calibri"/>
+                <w:color w:val="000000"/>
+                <w:lang w:eastAsia="en-ZA"/>
+              </w:rPr>
+              <w:t xml:space="preserve">ePart user maintenance plus allocation of menu using the group association to allocate pre-defined menu structure. </w:t>
+            </w:r>
           </w:p>
         </w:tc>
       </w:tr>
@@ -3567,7 +3620,7 @@
                 <w:color w:val="000000"/>
                 <w:lang w:eastAsia="en-ZA"/>
               </w:rPr>
-              <w:t>oMaintainTariffElement</w:t>
+              <w:t>oMaintainUserBinGroup</w:t>
             </w:r>
             <w:proofErr w:type="spellEnd"/>
           </w:p>
@@ -3586,6 +3639,14 @@
                 <w:lang w:eastAsia="en-ZA"/>
               </w:rPr>
             </w:pPr>
+            <w:r>
+              <w:rPr>
+                <w:rFonts w:ascii="Calibri" w:eastAsia="Times New Roman" w:hAnsi="Calibri" w:cs="Calibri"/>
+                <w:color w:val="000000"/>
+                <w:lang w:eastAsia="en-ZA"/>
+              </w:rPr>
+              <w:t xml:space="preserve">The binary group for uploading new program versions </w:t>
+            </w:r>
           </w:p>
         </w:tc>
       </w:tr>
@@ -3622,7 +3683,7 @@
                 <w:color w:val="000000"/>
                 <w:lang w:eastAsia="en-ZA"/>
               </w:rPr>
-              <w:t>oMaintainUser</w:t>
+              <w:t>oMaintUserSub</w:t>
             </w:r>
             <w:proofErr w:type="spellEnd"/>
           </w:p>
@@ -3641,6 +3702,14 @@
                 <w:lang w:eastAsia="en-ZA"/>
               </w:rPr>
             </w:pPr>
+            <w:r>
+              <w:rPr>
+                <w:rFonts w:ascii="Calibri" w:eastAsia="Times New Roman" w:hAnsi="Calibri" w:cs="Calibri"/>
+                <w:color w:val="000000"/>
+                <w:lang w:eastAsia="en-ZA"/>
+              </w:rPr>
+              <w:t>Allows supervisor staff to act on behalf of a user with logging of the override event. This is applied by allocating specific users in a team to a team leader.</w:t>
+            </w:r>
           </w:p>
         </w:tc>
       </w:tr>
@@ -3677,7 +3746,7 @@
                 <w:color w:val="000000"/>
                 <w:lang w:eastAsia="en-ZA"/>
               </w:rPr>
-              <w:t>oMaintainUserBinGroup</w:t>
+              <w:t>oSearchBranchLoc</w:t>
             </w:r>
             <w:proofErr w:type="spellEnd"/>
           </w:p>
@@ -3732,7 +3801,7 @@
                 <w:color w:val="000000"/>
                 <w:lang w:eastAsia="en-ZA"/>
               </w:rPr>
-              <w:t>oMaintainUserGroup</w:t>
+              <w:t>oSearchUser</w:t>
             </w:r>
             <w:proofErr w:type="spellEnd"/>
           </w:p>
@@ -3787,274 +3856,7 @@
                 <w:color w:val="000000"/>
                 <w:lang w:eastAsia="en-ZA"/>
               </w:rPr>
-              <w:t>oMaintUserSub</w:t>
-            </w:r>
-            <w:proofErr w:type="spellEnd"/>
-          </w:p>
-        </w:tc>
-        <w:tc>
-          <w:tcPr>
-            <w:tcW w:w="5437" w:type="dxa"/>
-            <w:noWrap/>
-            <w:hideMark/>
-          </w:tcPr>
-          <w:p>
-            <w:pPr>
-              <w:rPr>
-                <w:rFonts w:ascii="Calibri" w:eastAsia="Times New Roman" w:hAnsi="Calibri" w:cs="Calibri"/>
-                <w:color w:val="000000"/>
-                <w:lang w:eastAsia="en-ZA"/>
-              </w:rPr>
-            </w:pPr>
-          </w:p>
-        </w:tc>
-      </w:tr>
-      <w:tr>
-        <w:trPr>
-          <w:trHeight w:val="300"/>
-        </w:trPr>
-        <w:tc>
-          <w:tcPr>
-            <w:tcW w:w="2682" w:type="dxa"/>
-            <w:noWrap/>
-            <w:hideMark/>
-          </w:tcPr>
-          <w:p>
-            <w:pPr>
-              <w:rPr>
-                <w:rFonts w:ascii="Calibri" w:eastAsia="Times New Roman" w:hAnsi="Calibri" w:cs="Calibri"/>
-                <w:color w:val="000000"/>
-                <w:lang w:eastAsia="en-ZA"/>
-              </w:rPr>
-            </w:pPr>
-            <w:proofErr w:type="spellStart"/>
-            <w:r>
-              <w:rPr>
-                <w:rFonts w:ascii="Calibri" w:eastAsia="Times New Roman" w:hAnsi="Calibri" w:cs="Calibri"/>
-                <w:color w:val="000000"/>
-                <w:lang w:eastAsia="en-ZA"/>
-              </w:rPr>
-              <w:t>coRptList</w:t>
-            </w:r>
-            <w:proofErr w:type="spellEnd"/>
-          </w:p>
-        </w:tc>
-        <w:tc>
-          <w:tcPr>
-            <w:tcW w:w="5437" w:type="dxa"/>
-            <w:noWrap/>
-            <w:hideMark/>
-          </w:tcPr>
-          <w:p>
-            <w:pPr>
-              <w:rPr>
-                <w:rFonts w:ascii="Calibri" w:eastAsia="Times New Roman" w:hAnsi="Calibri" w:cs="Calibri"/>
-                <w:color w:val="000000"/>
-                <w:lang w:eastAsia="en-ZA"/>
-              </w:rPr>
-            </w:pPr>
-          </w:p>
-        </w:tc>
-      </w:tr>
-      <w:tr>
-        <w:trPr>
-          <w:trHeight w:val="300"/>
-        </w:trPr>
-        <w:tc>
-          <w:tcPr>
-            <w:tcW w:w="2682" w:type="dxa"/>
-            <w:noWrap/>
-            <w:hideMark/>
-          </w:tcPr>
-          <w:p>
-            <w:pPr>
-              <w:rPr>
-                <w:rFonts w:ascii="Calibri" w:eastAsia="Times New Roman" w:hAnsi="Calibri" w:cs="Calibri"/>
-                <w:color w:val="000000"/>
-                <w:lang w:eastAsia="en-ZA"/>
-              </w:rPr>
-            </w:pPr>
-            <w:proofErr w:type="spellStart"/>
-            <w:r>
-              <w:rPr>
-                <w:rFonts w:ascii="Calibri" w:eastAsia="Times New Roman" w:hAnsi="Calibri" w:cs="Calibri"/>
-                <w:color w:val="000000"/>
-                <w:lang w:eastAsia="en-ZA"/>
-              </w:rPr>
-              <w:t>c</w:t>
-            </w:r>
-            <w:r>
-              <w:rPr>
-                <w:rFonts w:ascii="Calibri" w:eastAsia="Times New Roman" w:hAnsi="Calibri" w:cs="Calibri"/>
-                <w:color w:val="000000"/>
-                <w:lang w:eastAsia="en-ZA"/>
-              </w:rPr>
-              <w:t>oSearchBranchLoc</w:t>
-            </w:r>
-            <w:proofErr w:type="spellEnd"/>
-          </w:p>
-        </w:tc>
-        <w:tc>
-          <w:tcPr>
-            <w:tcW w:w="5437" w:type="dxa"/>
-            <w:noWrap/>
-            <w:hideMark/>
-          </w:tcPr>
-          <w:p>
-            <w:pPr>
-              <w:rPr>
-                <w:rFonts w:ascii="Calibri" w:eastAsia="Times New Roman" w:hAnsi="Calibri" w:cs="Calibri"/>
-                <w:color w:val="000000"/>
-                <w:lang w:eastAsia="en-ZA"/>
-              </w:rPr>
-            </w:pPr>
-          </w:p>
-        </w:tc>
-      </w:tr>
-      <w:tr>
-        <w:trPr>
-          <w:trHeight w:val="300"/>
-        </w:trPr>
-        <w:tc>
-          <w:tcPr>
-            <w:tcW w:w="2682" w:type="dxa"/>
-            <w:noWrap/>
-            <w:hideMark/>
-          </w:tcPr>
-          <w:p>
-            <w:pPr>
-              <w:rPr>
-                <w:rFonts w:ascii="Calibri" w:eastAsia="Times New Roman" w:hAnsi="Calibri" w:cs="Calibri"/>
-                <w:color w:val="000000"/>
-                <w:lang w:eastAsia="en-ZA"/>
-              </w:rPr>
-            </w:pPr>
-            <w:proofErr w:type="spellStart"/>
-            <w:r>
-              <w:rPr>
-                <w:rFonts w:ascii="Calibri" w:eastAsia="Times New Roman" w:hAnsi="Calibri" w:cs="Calibri"/>
-                <w:color w:val="000000"/>
-                <w:lang w:eastAsia="en-ZA"/>
-              </w:rPr>
-              <w:t>c</w:t>
-            </w:r>
-            <w:r>
-              <w:rPr>
-                <w:rFonts w:ascii="Calibri" w:eastAsia="Times New Roman" w:hAnsi="Calibri" w:cs="Calibri"/>
-                <w:color w:val="000000"/>
-                <w:lang w:eastAsia="en-ZA"/>
-              </w:rPr>
-              <w:t>oSearchUser</w:t>
-            </w:r>
-            <w:proofErr w:type="spellEnd"/>
-          </w:p>
-        </w:tc>
-        <w:tc>
-          <w:tcPr>
-            <w:tcW w:w="5437" w:type="dxa"/>
-            <w:noWrap/>
-            <w:hideMark/>
-          </w:tcPr>
-          <w:p>
-            <w:pPr>
-              <w:rPr>
-                <w:rFonts w:ascii="Calibri" w:eastAsia="Times New Roman" w:hAnsi="Calibri" w:cs="Calibri"/>
-                <w:color w:val="000000"/>
-                <w:lang w:eastAsia="en-ZA"/>
-              </w:rPr>
-            </w:pPr>
-          </w:p>
-        </w:tc>
-      </w:tr>
-      <w:tr>
-        <w:trPr>
-          <w:trHeight w:val="300"/>
-        </w:trPr>
-        <w:tc>
-          <w:tcPr>
-            <w:tcW w:w="2682" w:type="dxa"/>
-            <w:noWrap/>
-            <w:hideMark/>
-          </w:tcPr>
-          <w:p>
-            <w:pPr>
-              <w:rPr>
-                <w:rFonts w:ascii="Calibri" w:eastAsia="Times New Roman" w:hAnsi="Calibri" w:cs="Calibri"/>
-                <w:color w:val="000000"/>
-                <w:lang w:eastAsia="en-ZA"/>
-              </w:rPr>
-            </w:pPr>
-            <w:proofErr w:type="spellStart"/>
-            <w:r>
-              <w:rPr>
-                <w:rFonts w:ascii="Calibri" w:eastAsia="Times New Roman" w:hAnsi="Calibri" w:cs="Calibri"/>
-                <w:color w:val="000000"/>
-                <w:lang w:eastAsia="en-ZA"/>
-              </w:rPr>
-              <w:t>c</w:t>
-            </w:r>
-            <w:r>
-              <w:rPr>
-                <w:rFonts w:ascii="Calibri" w:eastAsia="Times New Roman" w:hAnsi="Calibri" w:cs="Calibri"/>
-                <w:color w:val="000000"/>
-                <w:lang w:eastAsia="en-ZA"/>
-              </w:rPr>
               <w:t>oSelectBranchLoc</w:t>
-            </w:r>
-            <w:proofErr w:type="spellEnd"/>
-          </w:p>
-        </w:tc>
-        <w:tc>
-          <w:tcPr>
-            <w:tcW w:w="5437" w:type="dxa"/>
-            <w:noWrap/>
-            <w:hideMark/>
-          </w:tcPr>
-          <w:p>
-            <w:pPr>
-              <w:rPr>
-                <w:rFonts w:ascii="Calibri" w:eastAsia="Times New Roman" w:hAnsi="Calibri" w:cs="Calibri"/>
-                <w:color w:val="000000"/>
-                <w:lang w:eastAsia="en-ZA"/>
-              </w:rPr>
-            </w:pPr>
-          </w:p>
-        </w:tc>
-      </w:tr>
-      <w:tr>
-        <w:trPr>
-          <w:trHeight w:val="300"/>
-        </w:trPr>
-        <w:tc>
-          <w:tcPr>
-            <w:tcW w:w="2682" w:type="dxa"/>
-            <w:noWrap/>
-            <w:hideMark/>
-          </w:tcPr>
-          <w:p>
-            <w:pPr>
-              <w:rPr>
-                <w:rFonts w:ascii="Calibri" w:eastAsia="Times New Roman" w:hAnsi="Calibri" w:cs="Calibri"/>
-                <w:color w:val="000000"/>
-                <w:lang w:eastAsia="en-ZA"/>
-              </w:rPr>
-            </w:pPr>
-            <w:proofErr w:type="spellStart"/>
-            <w:r>
-              <w:rPr>
-                <w:rFonts w:ascii="Calibri" w:eastAsia="Times New Roman" w:hAnsi="Calibri" w:cs="Calibri"/>
-                <w:color w:val="000000"/>
-                <w:lang w:eastAsia="en-ZA"/>
-              </w:rPr>
-              <w:t>c</w:t>
-            </w:r>
-            <w:r>
-              <w:rPr>
-                <w:rFonts w:ascii="Calibri" w:eastAsia="Times New Roman" w:hAnsi="Calibri" w:cs="Calibri"/>
-                <w:color w:val="000000"/>
-                <w:lang w:eastAsia="en-ZA"/>
-              </w:rPr>
-              <w:t>oUserTimeOut</w:t>
             </w:r>
             <w:proofErr w:type="spellEnd"/>
           </w:p>
@@ -4087,14 +3889,14 @@
         </w:numPr>
         <w:ind w:left="1276" w:hanging="709"/>
       </w:pPr>
-      <w:bookmarkStart w:id="8" w:name="_Toc525038519"/>
+      <w:bookmarkStart w:id="7" w:name="_Toc525038519"/>
       <w:r>
         <w:t>SQL Stored Procedure</w:t>
       </w:r>
       <w:r>
         <w:t>s</w:t>
       </w:r>
-      <w:bookmarkEnd w:id="8"/>
+      <w:bookmarkEnd w:id="7"/>
     </w:p>
     <w:tbl>
       <w:tblPr>
@@ -4168,7 +3970,11 @@
             <w:tcW w:w="4059" w:type="dxa"/>
             <w:vAlign w:val="center"/>
           </w:tcPr>
-          <w:p/>
+          <w:p>
+            <w:r>
+              <w:t>Backup script to ensure al databases are backed up to disc. This has become redundant due to server virtualisation.</w:t>
+            </w:r>
+          </w:p>
         </w:tc>
       </w:tr>
       <w:tr>
@@ -4636,6 +4442,7 @@
                 <w:color w:val="000000"/>
                 <w:lang w:eastAsia="en-ZA"/>
               </w:rPr>
+              <w:lastRenderedPageBreak/>
               <w:t>coBinPrerequisiteHomeDestroy</w:t>
             </w:r>
             <w:proofErr w:type="spellEnd"/>
@@ -4856,7 +4663,6 @@
                 <w:color w:val="000000"/>
                 <w:lang w:eastAsia="en-ZA"/>
               </w:rPr>
-              <w:lastRenderedPageBreak/>
               <w:t>coBranchHomeCreate</w:t>
             </w:r>
             <w:proofErr w:type="spellEnd"/>
@@ -7057,6 +6863,7 @@
                 <w:color w:val="000000"/>
                 <w:lang w:eastAsia="en-ZA"/>
               </w:rPr>
+              <w:lastRenderedPageBreak/>
               <w:t>CoGetMenuOptsUnderConstr</w:t>
             </w:r>
             <w:proofErr w:type="spellEnd"/>
@@ -7277,7 +7084,6 @@
                 <w:color w:val="000000"/>
                 <w:lang w:eastAsia="en-ZA"/>
               </w:rPr>
-              <w:lastRenderedPageBreak/>
               <w:t>CoGetNextIncCtrlRef</w:t>
             </w:r>
             <w:proofErr w:type="spellEnd"/>
@@ -7938,7 +7744,7 @@
                 <w:color w:val="000000"/>
                 <w:lang w:eastAsia="en-ZA"/>
               </w:rPr>
-              <w:t>CoInit</w:t>
+              <w:t>CoIsMenuOptUnderConstr</w:t>
             </w:r>
             <w:proofErr w:type="spellEnd"/>
           </w:p>
@@ -7986,6 +7792,8 @@
                 <w:lang w:eastAsia="en-ZA"/>
               </w:rPr>
             </w:pPr>
+            <w:bookmarkStart w:id="8" w:name="_GoBack"/>
+            <w:bookmarkEnd w:id="8"/>
             <w:proofErr w:type="spellStart"/>
             <w:r>
               <w:rPr>
@@ -7993,7 +7801,7 @@
                 <w:color w:val="000000"/>
                 <w:lang w:eastAsia="en-ZA"/>
               </w:rPr>
-              <w:t>coInitialise</w:t>
+              <w:t>coLinkUserJrnlReasonCreate</w:t>
             </w:r>
             <w:proofErr w:type="spellEnd"/>
           </w:p>
@@ -8048,7 +7856,7 @@
                 <w:color w:val="000000"/>
                 <w:lang w:eastAsia="en-ZA"/>
               </w:rPr>
-              <w:t>CoInitialiseX</w:t>
+              <w:t>coLinkUserJrnlReasonDelete</w:t>
             </w:r>
             <w:proofErr w:type="spellEnd"/>
           </w:p>
@@ -8103,7 +7911,7 @@
                 <w:color w:val="000000"/>
                 <w:lang w:eastAsia="en-ZA"/>
               </w:rPr>
-              <w:t>CoIsMenuOptUnderConstr</w:t>
+              <w:t>coLinkUserJrnlReasonSearch</w:t>
             </w:r>
             <w:proofErr w:type="spellEnd"/>
           </w:p>
@@ -8158,7 +7966,7 @@
                 <w:color w:val="000000"/>
                 <w:lang w:eastAsia="en-ZA"/>
               </w:rPr>
-              <w:t>coJavaBeanCreate</w:t>
+              <w:t>coLocationFieldChange</w:t>
             </w:r>
             <w:proofErr w:type="spellEnd"/>
           </w:p>
@@ -8213,7 +8021,7 @@
                 <w:color w:val="000000"/>
                 <w:lang w:eastAsia="en-ZA"/>
               </w:rPr>
-              <w:t>coLinkUserJrnlReasonCreate</w:t>
+              <w:t>coLocationHomeCreate</w:t>
             </w:r>
             <w:proofErr w:type="spellEnd"/>
           </w:p>
@@ -8268,7 +8076,7 @@
                 <w:color w:val="000000"/>
                 <w:lang w:eastAsia="en-ZA"/>
               </w:rPr>
-              <w:t>coLinkUserJrnlReasonDelete</w:t>
+              <w:t>coLocationHomeDelete</w:t>
             </w:r>
             <w:proofErr w:type="spellEnd"/>
           </w:p>
@@ -8323,7 +8131,7 @@
                 <w:color w:val="000000"/>
                 <w:lang w:eastAsia="en-ZA"/>
               </w:rPr>
-              <w:t>coLinkUserJrnlReasonSearch</w:t>
+              <w:t>coLocationHomeFindAll</w:t>
             </w:r>
             <w:proofErr w:type="spellEnd"/>
           </w:p>
@@ -8378,7 +8186,7 @@
                 <w:color w:val="000000"/>
                 <w:lang w:eastAsia="en-ZA"/>
               </w:rPr>
-              <w:t>coLocationFieldChange</w:t>
+              <w:t>coLocationRefresh</w:t>
             </w:r>
             <w:proofErr w:type="spellEnd"/>
           </w:p>
@@ -8433,7 +8241,7 @@
                 <w:color w:val="000000"/>
                 <w:lang w:eastAsia="en-ZA"/>
               </w:rPr>
-              <w:t>coLocationHomeCreate</w:t>
+              <w:t>CoMailTaskProgress</w:t>
             </w:r>
             <w:proofErr w:type="spellEnd"/>
           </w:p>
@@ -8488,7 +8296,7 @@
                 <w:color w:val="000000"/>
                 <w:lang w:eastAsia="en-ZA"/>
               </w:rPr>
-              <w:t>coLocationHomeDelete</w:t>
+              <w:t>CoMaintainBinaryLoad</w:t>
             </w:r>
             <w:proofErr w:type="spellEnd"/>
           </w:p>
@@ -8543,7 +8351,7 @@
                 <w:color w:val="000000"/>
                 <w:lang w:eastAsia="en-ZA"/>
               </w:rPr>
-              <w:t>coLocationHomeFindAll</w:t>
+              <w:t>coMenuOptionFieldChange</w:t>
             </w:r>
             <w:proofErr w:type="spellEnd"/>
           </w:p>
@@ -8598,7 +8406,7 @@
                 <w:color w:val="000000"/>
                 <w:lang w:eastAsia="en-ZA"/>
               </w:rPr>
-              <w:t>coLocationRefresh</w:t>
+              <w:t>coMenuOptionHomeCreate</w:t>
             </w:r>
             <w:proofErr w:type="spellEnd"/>
           </w:p>
@@ -8653,7 +8461,7 @@
                 <w:color w:val="000000"/>
                 <w:lang w:eastAsia="en-ZA"/>
               </w:rPr>
-              <w:t>CoMailTaskProgress</w:t>
+              <w:t>coMenuOptionHomeDestroy</w:t>
             </w:r>
             <w:proofErr w:type="spellEnd"/>
           </w:p>
@@ -8708,7 +8516,7 @@
                 <w:color w:val="000000"/>
                 <w:lang w:eastAsia="en-ZA"/>
               </w:rPr>
-              <w:t>CoMaintainBinaryLoad</w:t>
+              <w:t>coMenuOptionHomeFindByUserCode</w:t>
             </w:r>
             <w:proofErr w:type="spellEnd"/>
           </w:p>
@@ -8763,7 +8571,7 @@
                 <w:color w:val="000000"/>
                 <w:lang w:eastAsia="en-ZA"/>
               </w:rPr>
-              <w:t>coMenuOptionFieldChange</w:t>
+              <w:t>coMenuOptionRefresh</w:t>
             </w:r>
             <w:proofErr w:type="spellEnd"/>
           </w:p>
@@ -8818,7 +8626,7 @@
                 <w:color w:val="000000"/>
                 <w:lang w:eastAsia="en-ZA"/>
               </w:rPr>
-              <w:t>coMenuOptionHomeCreate</w:t>
+              <w:t>coRecalcItemAms</w:t>
             </w:r>
             <w:proofErr w:type="spellEnd"/>
           </w:p>
@@ -8837,6 +8645,32 @@
                 <w:lang w:eastAsia="en-ZA"/>
               </w:rPr>
             </w:pPr>
+            <w:r>
+              <w:rPr>
+                <w:rFonts w:ascii="Calibri" w:eastAsia="Times New Roman" w:hAnsi="Calibri" w:cs="Calibri"/>
+                <w:color w:val="000000"/>
+                <w:lang w:eastAsia="en-ZA"/>
+              </w:rPr>
+              <w:t xml:space="preserve">AMS= average monthly sales. This Is run </w:t>
+            </w:r>
+            <w:proofErr w:type="gramStart"/>
+            <w:r>
+              <w:rPr>
+                <w:rFonts w:ascii="Calibri" w:eastAsia="Times New Roman" w:hAnsi="Calibri" w:cs="Calibri"/>
+                <w:color w:val="000000"/>
+                <w:lang w:eastAsia="en-ZA"/>
+              </w:rPr>
+              <w:t>on a daily basis</w:t>
+            </w:r>
+            <w:proofErr w:type="gramEnd"/>
+            <w:r>
+              <w:rPr>
+                <w:rFonts w:ascii="Calibri" w:eastAsia="Times New Roman" w:hAnsi="Calibri" w:cs="Calibri"/>
+                <w:color w:val="000000"/>
+                <w:lang w:eastAsia="en-ZA"/>
+              </w:rPr>
+              <w:t xml:space="preserve"> gathering transactional data to recalculate a new AMS</w:t>
+            </w:r>
             <w:r>
               <w:rPr>
                 <w:rFonts w:ascii="Calibri" w:eastAsia="Times New Roman" w:hAnsi="Calibri" w:cs="Calibri"/>
@@ -8873,7 +8707,7 @@
                 <w:color w:val="000000"/>
                 <w:lang w:eastAsia="en-ZA"/>
               </w:rPr>
-              <w:t>coMenuOptionHomeDestroy</w:t>
+              <w:t>CoRefreshUsers</w:t>
             </w:r>
             <w:proofErr w:type="spellEnd"/>
           </w:p>
@@ -8928,7 +8762,7 @@
                 <w:color w:val="000000"/>
                 <w:lang w:eastAsia="en-ZA"/>
               </w:rPr>
-              <w:t>coMenuOptionHomeFindByUserCode</w:t>
+              <w:t>coRegenerateAllUsers</w:t>
             </w:r>
             <w:proofErr w:type="spellEnd"/>
           </w:p>
@@ -8954,6 +8788,22 @@
                 <w:lang w:eastAsia="en-ZA"/>
               </w:rPr>
               <w:t xml:space="preserve"> </w:t>
+            </w:r>
+            <w:r>
+              <w:rPr>
+                <w:rFonts w:ascii="Calibri" w:eastAsia="Times New Roman" w:hAnsi="Calibri" w:cs="Calibri"/>
+                <w:color w:val="000000"/>
+                <w:lang w:eastAsia="en-ZA"/>
+              </w:rPr>
+              <w:t xml:space="preserve">This is used to </w:t>
+            </w:r>
+            <w:r>
+              <w:rPr>
+                <w:rFonts w:ascii="Calibri" w:eastAsia="Times New Roman" w:hAnsi="Calibri" w:cs="Calibri"/>
+                <w:color w:val="000000"/>
+                <w:lang w:eastAsia="en-ZA"/>
+              </w:rPr>
+              <w:t>sync ePart user permission to the MSSQL permissions</w:t>
             </w:r>
           </w:p>
         </w:tc>
@@ -8983,7 +8833,7 @@
                 <w:color w:val="000000"/>
                 <w:lang w:eastAsia="en-ZA"/>
               </w:rPr>
-              <w:t>coMenuOptionRefresh</w:t>
+              <w:t>coRptAllFilesLastBinaryUpdateForUser</w:t>
             </w:r>
             <w:proofErr w:type="spellEnd"/>
           </w:p>
@@ -9038,7 +8888,7 @@
                 <w:color w:val="000000"/>
                 <w:lang w:eastAsia="en-ZA"/>
               </w:rPr>
-              <w:t>coRecalcItemAms</w:t>
+              <w:t>coRptAutoMailUnusedRpts</w:t>
             </w:r>
             <w:proofErr w:type="spellEnd"/>
           </w:p>
@@ -9093,7 +8943,7 @@
                 <w:color w:val="000000"/>
                 <w:lang w:eastAsia="en-ZA"/>
               </w:rPr>
-              <w:t>CoRefreshUsers</w:t>
+              <w:t>coRptBinaryDownloads</w:t>
             </w:r>
             <w:proofErr w:type="spellEnd"/>
           </w:p>
@@ -9148,7 +8998,7 @@
                 <w:color w:val="000000"/>
                 <w:lang w:eastAsia="en-ZA"/>
               </w:rPr>
-              <w:t>coRegenerateAllUsers</w:t>
+              <w:t>coRptBlank</w:t>
             </w:r>
             <w:proofErr w:type="spellEnd"/>
           </w:p>
@@ -9174,6 +9024,14 @@
                 <w:lang w:eastAsia="en-ZA"/>
               </w:rPr>
               <w:t xml:space="preserve"> </w:t>
+            </w:r>
+            <w:r>
+              <w:rPr>
+                <w:rFonts w:ascii="Calibri" w:eastAsia="Times New Roman" w:hAnsi="Calibri" w:cs="Calibri"/>
+                <w:color w:val="000000"/>
+                <w:lang w:eastAsia="en-ZA"/>
+              </w:rPr>
+              <w:t>Template</w:t>
             </w:r>
           </w:p>
         </w:tc>
@@ -9203,7 +9061,7 @@
                 <w:color w:val="000000"/>
                 <w:lang w:eastAsia="en-ZA"/>
               </w:rPr>
-              <w:t>coRptAllFilesLastBinaryUpdateForUser</w:t>
+              <w:t>coRptDailyTurnOver</w:t>
             </w:r>
             <w:proofErr w:type="spellEnd"/>
           </w:p>
@@ -9258,7 +9116,7 @@
                 <w:color w:val="000000"/>
                 <w:lang w:eastAsia="en-ZA"/>
               </w:rPr>
-              <w:t>coRptAutoMailUnusedRpts</w:t>
+              <w:t>coRptLog</w:t>
             </w:r>
             <w:proofErr w:type="spellEnd"/>
           </w:p>
@@ -9283,7 +9141,7 @@
                 <w:color w:val="000000"/>
                 <w:lang w:eastAsia="en-ZA"/>
               </w:rPr>
-              <w:t xml:space="preserve"> </w:t>
+              <w:t>Report on logged changes. The result can be filtered by sub ledger / task type</w:t>
             </w:r>
           </w:p>
         </w:tc>
@@ -9313,7 +9171,8 @@
                 <w:color w:val="000000"/>
                 <w:lang w:eastAsia="en-ZA"/>
               </w:rPr>
-              <w:t>coRptBinaryDownloads</w:t>
+              <w:lastRenderedPageBreak/>
+              <w:t>coRptLogPerUser</w:t>
             </w:r>
             <w:proofErr w:type="spellEnd"/>
           </w:p>
@@ -9338,7 +9197,7 @@
                 <w:color w:val="000000"/>
                 <w:lang w:eastAsia="en-ZA"/>
               </w:rPr>
-              <w:t xml:space="preserve"> </w:t>
+              <w:t>User activity relating to ePart</w:t>
             </w:r>
           </w:p>
         </w:tc>
@@ -9368,7 +9227,7 @@
                 <w:color w:val="000000"/>
                 <w:lang w:eastAsia="en-ZA"/>
               </w:rPr>
-              <w:t>coRptBlank</w:t>
+              <w:t>coRptPerformanceLog</w:t>
             </w:r>
             <w:proofErr w:type="spellEnd"/>
           </w:p>
@@ -9387,6 +9246,14 @@
                 <w:lang w:eastAsia="en-ZA"/>
               </w:rPr>
             </w:pPr>
+            <w:r>
+              <w:rPr>
+                <w:rFonts w:ascii="Calibri" w:eastAsia="Times New Roman" w:hAnsi="Calibri" w:cs="Calibri"/>
+                <w:color w:val="000000"/>
+                <w:lang w:eastAsia="en-ZA"/>
+              </w:rPr>
+              <w:t>Print performance stats per report</w:t>
+            </w:r>
             <w:r>
               <w:rPr>
                 <w:rFonts w:ascii="Calibri" w:eastAsia="Times New Roman" w:hAnsi="Calibri" w:cs="Calibri"/>
@@ -9423,7 +9290,7 @@
                 <w:color w:val="000000"/>
                 <w:lang w:eastAsia="en-ZA"/>
               </w:rPr>
-              <w:t>coRptDailyTurnOver</w:t>
+              <w:t>coRptPoorSearches</w:t>
             </w:r>
             <w:proofErr w:type="spellEnd"/>
           </w:p>
@@ -9442,6 +9309,14 @@
                 <w:lang w:eastAsia="en-ZA"/>
               </w:rPr>
             </w:pPr>
+            <w:r>
+              <w:rPr>
+                <w:rFonts w:ascii="Calibri" w:eastAsia="Times New Roman" w:hAnsi="Calibri" w:cs="Calibri"/>
+                <w:color w:val="000000"/>
+                <w:lang w:eastAsia="en-ZA"/>
+              </w:rPr>
+              <w:t>Performance stats per stored procedures</w:t>
+            </w:r>
             <w:r>
               <w:rPr>
                 <w:rFonts w:ascii="Calibri" w:eastAsia="Times New Roman" w:hAnsi="Calibri" w:cs="Calibri"/>
@@ -9478,7 +9353,7 @@
                 <w:color w:val="000000"/>
                 <w:lang w:eastAsia="en-ZA"/>
               </w:rPr>
-              <w:t>coRptLog</w:t>
+              <w:t>CoRptUserMenu</w:t>
             </w:r>
             <w:proofErr w:type="spellEnd"/>
           </w:p>
@@ -9503,7 +9378,7 @@
                 <w:color w:val="000000"/>
                 <w:lang w:eastAsia="en-ZA"/>
               </w:rPr>
-              <w:t xml:space="preserve"> </w:t>
+              <w:t>Report of user activity per assigned menu item</w:t>
             </w:r>
           </w:p>
         </w:tc>
@@ -9533,7 +9408,7 @@
                 <w:color w:val="000000"/>
                 <w:lang w:eastAsia="en-ZA"/>
               </w:rPr>
-              <w:t>coRptLogPerRpt</w:t>
+              <w:t>coRunawayCheck</w:t>
             </w:r>
             <w:proofErr w:type="spellEnd"/>
           </w:p>
@@ -9558,7 +9433,7 @@
                 <w:color w:val="000000"/>
                 <w:lang w:eastAsia="en-ZA"/>
               </w:rPr>
-              <w:t xml:space="preserve"> </w:t>
+              <w:t>Admin task to check for runaway SP using CPU and IO indicators</w:t>
             </w:r>
           </w:p>
         </w:tc>
@@ -9588,7 +9463,7 @@
                 <w:color w:val="000000"/>
                 <w:lang w:eastAsia="en-ZA"/>
               </w:rPr>
-              <w:t>coRptLogPerUser</w:t>
+              <w:t>CoSearchMenuOptions</w:t>
             </w:r>
             <w:proofErr w:type="spellEnd"/>
           </w:p>
@@ -9643,7 +9518,7 @@
                 <w:color w:val="000000"/>
                 <w:lang w:eastAsia="en-ZA"/>
               </w:rPr>
-              <w:t>coRptPerformanceLog</w:t>
+              <w:t>coSearchReason</w:t>
             </w:r>
             <w:proofErr w:type="spellEnd"/>
           </w:p>
@@ -9698,8 +9573,7 @@
                 <w:color w:val="000000"/>
                 <w:lang w:eastAsia="en-ZA"/>
               </w:rPr>
-              <w:lastRenderedPageBreak/>
-              <w:t>coRptPoorSearches</w:t>
+              <w:t>coSearchUser</w:t>
             </w:r>
             <w:proofErr w:type="spellEnd"/>
           </w:p>
@@ -9754,7 +9628,7 @@
                 <w:color w:val="000000"/>
                 <w:lang w:eastAsia="en-ZA"/>
               </w:rPr>
-              <w:t>CoRptUserMenu</w:t>
+              <w:t>CoSendMail</w:t>
             </w:r>
             <w:proofErr w:type="spellEnd"/>
           </w:p>
@@ -9809,7 +9683,7 @@
                 <w:color w:val="000000"/>
                 <w:lang w:eastAsia="en-ZA"/>
               </w:rPr>
-              <w:t>coRunawayCheck</w:t>
+              <w:t>CoSendMailExec</w:t>
             </w:r>
             <w:proofErr w:type="spellEnd"/>
           </w:p>
@@ -9864,7 +9738,7 @@
                 <w:color w:val="000000"/>
                 <w:lang w:eastAsia="en-ZA"/>
               </w:rPr>
-              <w:t>CoSearchMenuOptions</w:t>
+              <w:t>CoShowUserPassword</w:t>
             </w:r>
             <w:proofErr w:type="spellEnd"/>
           </w:p>
@@ -9919,7 +9793,7 @@
                 <w:color w:val="000000"/>
                 <w:lang w:eastAsia="en-ZA"/>
               </w:rPr>
-              <w:t>coSearchReason</w:t>
+              <w:t>coStoredProcedure</w:t>
             </w:r>
             <w:proofErr w:type="spellEnd"/>
           </w:p>
@@ -9945,6 +9819,14 @@
                 <w:lang w:eastAsia="en-ZA"/>
               </w:rPr>
               <w:t xml:space="preserve"> </w:t>
+            </w:r>
+            <w:r>
+              <w:rPr>
+                <w:rFonts w:ascii="Calibri" w:eastAsia="Times New Roman" w:hAnsi="Calibri" w:cs="Calibri"/>
+                <w:color w:val="000000"/>
+                <w:lang w:eastAsia="en-ZA"/>
+              </w:rPr>
+              <w:t>Template</w:t>
             </w:r>
           </w:p>
         </w:tc>
@@ -9974,7 +9856,7 @@
                 <w:color w:val="000000"/>
                 <w:lang w:eastAsia="en-ZA"/>
               </w:rPr>
-              <w:t>coSearchUser</w:t>
+              <w:t>coSyncEpTestEpLoadMenus</w:t>
             </w:r>
             <w:proofErr w:type="spellEnd"/>
           </w:p>
@@ -10029,7 +9911,7 @@
                 <w:color w:val="000000"/>
                 <w:lang w:eastAsia="en-ZA"/>
               </w:rPr>
-              <w:t>CoSendMail</w:t>
+              <w:t>CoSyncUserGroup</w:t>
             </w:r>
             <w:proofErr w:type="spellEnd"/>
           </w:p>
@@ -10084,7 +9966,7 @@
                 <w:color w:val="000000"/>
                 <w:lang w:eastAsia="en-ZA"/>
               </w:rPr>
-              <w:t>CoSendMailExec</w:t>
+              <w:t>coTrigger</w:t>
             </w:r>
             <w:proofErr w:type="spellEnd"/>
           </w:p>
@@ -10110,6 +9992,14 @@
                 <w:lang w:eastAsia="en-ZA"/>
               </w:rPr>
               <w:t xml:space="preserve"> </w:t>
+            </w:r>
+            <w:r>
+              <w:rPr>
+                <w:rFonts w:ascii="Calibri" w:eastAsia="Times New Roman" w:hAnsi="Calibri" w:cs="Calibri"/>
+                <w:color w:val="000000"/>
+                <w:lang w:eastAsia="en-ZA"/>
+              </w:rPr>
+              <w:t>Template</w:t>
             </w:r>
           </w:p>
         </w:tc>
@@ -10139,7 +10029,7 @@
                 <w:color w:val="000000"/>
                 <w:lang w:eastAsia="en-ZA"/>
               </w:rPr>
-              <w:t>CoShowUserPassword</w:t>
+              <w:t>coUpdatePublicHoliday</w:t>
             </w:r>
             <w:proofErr w:type="spellEnd"/>
           </w:p>
@@ -10164,7 +10054,7 @@
                 <w:color w:val="000000"/>
                 <w:lang w:eastAsia="en-ZA"/>
               </w:rPr>
-              <w:t xml:space="preserve"> </w:t>
+              <w:t>Interfaces with C++ builder UI to maintain pubic holidays in the ePart calendar or working days</w:t>
             </w:r>
           </w:p>
         </w:tc>
@@ -10194,7 +10084,7 @@
                 <w:color w:val="000000"/>
                 <w:lang w:eastAsia="en-ZA"/>
               </w:rPr>
-              <w:t>coStoredProcedure</w:t>
+              <w:t>coUpdateStats</w:t>
             </w:r>
             <w:proofErr w:type="spellEnd"/>
           </w:p>
@@ -10219,7 +10109,7 @@
                 <w:color w:val="000000"/>
                 <w:lang w:eastAsia="en-ZA"/>
               </w:rPr>
-              <w:t xml:space="preserve"> </w:t>
+              <w:t>Update MSSQL statistics for performance reasons</w:t>
             </w:r>
           </w:p>
         </w:tc>
@@ -10249,7 +10139,7 @@
                 <w:color w:val="000000"/>
                 <w:lang w:eastAsia="en-ZA"/>
               </w:rPr>
-              <w:t>coSyncEpTestEpLoadMenus</w:t>
+              <w:t>coUserBinaryReport</w:t>
             </w:r>
             <w:proofErr w:type="spellEnd"/>
           </w:p>
@@ -10275,6 +10165,14 @@
                 <w:lang w:eastAsia="en-ZA"/>
               </w:rPr>
               <w:t xml:space="preserve"> </w:t>
+            </w:r>
+            <w:r>
+              <w:rPr>
+                <w:rFonts w:ascii="Calibri" w:eastAsia="Times New Roman" w:hAnsi="Calibri" w:cs="Calibri"/>
+                <w:color w:val="000000"/>
+                <w:lang w:eastAsia="en-ZA"/>
+              </w:rPr>
+              <w:t>…</w:t>
             </w:r>
           </w:p>
         </w:tc>
@@ -10304,7 +10202,7 @@
                 <w:color w:val="000000"/>
                 <w:lang w:eastAsia="en-ZA"/>
               </w:rPr>
-              <w:t>CoSyncUserGroup</w:t>
+              <w:t>coUserChangePassword</w:t>
             </w:r>
             <w:proofErr w:type="spellEnd"/>
           </w:p>
@@ -10359,7 +10257,7 @@
                 <w:color w:val="000000"/>
                 <w:lang w:eastAsia="en-ZA"/>
               </w:rPr>
-              <w:t>coTrigger</w:t>
+              <w:t>coUserExecMenuOption</w:t>
             </w:r>
             <w:proofErr w:type="spellEnd"/>
           </w:p>
@@ -10384,7 +10282,7 @@
                 <w:color w:val="000000"/>
                 <w:lang w:eastAsia="en-ZA"/>
               </w:rPr>
-              <w:t xml:space="preserve"> </w:t>
+              <w:t xml:space="preserve">Checks permissions with logging </w:t>
             </w:r>
           </w:p>
         </w:tc>
@@ -10414,7 +10312,7 @@
                 <w:color w:val="000000"/>
                 <w:lang w:eastAsia="en-ZA"/>
               </w:rPr>
-              <w:t>coUpdatePublicHoliday</w:t>
+              <w:t>coUserFieldChange</w:t>
             </w:r>
             <w:proofErr w:type="spellEnd"/>
           </w:p>
@@ -10439,7 +10337,7 @@
                 <w:color w:val="000000"/>
                 <w:lang w:eastAsia="en-ZA"/>
               </w:rPr>
-              <w:t xml:space="preserve"> </w:t>
+              <w:t>Part of user maintenance</w:t>
             </w:r>
           </w:p>
         </w:tc>
@@ -10469,7 +10367,7 @@
                 <w:color w:val="000000"/>
                 <w:lang w:eastAsia="en-ZA"/>
               </w:rPr>
-              <w:t>coUpdateStats</w:t>
+              <w:t>coUserFindGLPeriodUsers</w:t>
             </w:r>
             <w:proofErr w:type="spellEnd"/>
           </w:p>
@@ -10494,7 +10392,7 @@
                 <w:color w:val="000000"/>
                 <w:lang w:eastAsia="en-ZA"/>
               </w:rPr>
-              <w:t xml:space="preserve"> </w:t>
+              <w:t>Part of user maintenance</w:t>
             </w:r>
           </w:p>
         </w:tc>
@@ -10524,7 +10422,7 @@
                 <w:color w:val="000000"/>
                 <w:lang w:eastAsia="en-ZA"/>
               </w:rPr>
-              <w:t>coUserBinaryReport</w:t>
+              <w:t>coUserGetDefaultLocation</w:t>
             </w:r>
             <w:proofErr w:type="spellEnd"/>
           </w:p>
@@ -10549,7 +10447,7 @@
                 <w:color w:val="000000"/>
                 <w:lang w:eastAsia="en-ZA"/>
               </w:rPr>
-              <w:t xml:space="preserve"> </w:t>
+              <w:t>Part of user maintenance</w:t>
             </w:r>
           </w:p>
         </w:tc>
@@ -10579,7 +10477,7 @@
                 <w:color w:val="000000"/>
                 <w:lang w:eastAsia="en-ZA"/>
               </w:rPr>
-              <w:t>coUserChangePassword</w:t>
+              <w:t>CoUserGetDepartment</w:t>
             </w:r>
             <w:proofErr w:type="spellEnd"/>
           </w:p>
@@ -10604,7 +10502,7 @@
                 <w:color w:val="000000"/>
                 <w:lang w:eastAsia="en-ZA"/>
               </w:rPr>
-              <w:t xml:space="preserve"> </w:t>
+              <w:t>Part of user maintenance</w:t>
             </w:r>
           </w:p>
         </w:tc>
@@ -10634,7 +10532,7 @@
                 <w:color w:val="000000"/>
                 <w:lang w:eastAsia="en-ZA"/>
               </w:rPr>
-              <w:t>coUserExecMenuOption</w:t>
+              <w:t>coUserGetLocations</w:t>
             </w:r>
             <w:proofErr w:type="spellEnd"/>
           </w:p>
@@ -10659,7 +10557,7 @@
                 <w:color w:val="000000"/>
                 <w:lang w:eastAsia="en-ZA"/>
               </w:rPr>
-              <w:t xml:space="preserve"> </w:t>
+              <w:t>Part of user maintenance</w:t>
             </w:r>
           </w:p>
         </w:tc>
@@ -10689,7 +10587,7 @@
                 <w:color w:val="000000"/>
                 <w:lang w:eastAsia="en-ZA"/>
               </w:rPr>
-              <w:t>coUserFieldChange</w:t>
+              <w:t>coUserHasNewEpMail</w:t>
             </w:r>
             <w:proofErr w:type="spellEnd"/>
           </w:p>
@@ -10708,6 +10606,32 @@
                 <w:lang w:eastAsia="en-ZA"/>
               </w:rPr>
             </w:pPr>
+            <w:r>
+              <w:rPr>
+                <w:rFonts w:ascii="Calibri" w:eastAsia="Times New Roman" w:hAnsi="Calibri" w:cs="Calibri"/>
+                <w:color w:val="000000"/>
+                <w:lang w:eastAsia="en-ZA"/>
+              </w:rPr>
+              <w:t xml:space="preserve">ePart has inbuild messaging system called </w:t>
+            </w:r>
+            <w:proofErr w:type="spellStart"/>
+            <w:r>
+              <w:rPr>
+                <w:rFonts w:ascii="Calibri" w:eastAsia="Times New Roman" w:hAnsi="Calibri" w:cs="Calibri"/>
+                <w:color w:val="000000"/>
+                <w:lang w:eastAsia="en-ZA"/>
+              </w:rPr>
+              <w:t>epMail</w:t>
+            </w:r>
+            <w:proofErr w:type="spellEnd"/>
+            <w:r>
+              <w:rPr>
+                <w:rFonts w:ascii="Calibri" w:eastAsia="Times New Roman" w:hAnsi="Calibri" w:cs="Calibri"/>
+                <w:color w:val="000000"/>
+                <w:lang w:eastAsia="en-ZA"/>
+              </w:rPr>
+              <w:t xml:space="preserve"> allowing instant messaging style of communications</w:t>
+            </w:r>
             <w:r>
               <w:rPr>
                 <w:rFonts w:ascii="Calibri" w:eastAsia="Times New Roman" w:hAnsi="Calibri" w:cs="Calibri"/>
@@ -10744,7 +10668,7 @@
                 <w:color w:val="000000"/>
                 <w:lang w:eastAsia="en-ZA"/>
               </w:rPr>
-              <w:t>coUserFindGLPeriodUsers</w:t>
+              <w:t>coUserHasPermission</w:t>
             </w:r>
             <w:proofErr w:type="spellEnd"/>
           </w:p>
@@ -10769,7 +10693,7 @@
                 <w:color w:val="000000"/>
                 <w:lang w:eastAsia="en-ZA"/>
               </w:rPr>
-              <w:t xml:space="preserve"> </w:t>
+              <w:t>Part of security / permissions checking</w:t>
             </w:r>
           </w:p>
         </w:tc>
@@ -10799,7 +10723,7 @@
                 <w:color w:val="000000"/>
                 <w:lang w:eastAsia="en-ZA"/>
               </w:rPr>
-              <w:t>coUserGetDefaultLocation</w:t>
+              <w:t>coUserHomeCreate</w:t>
             </w:r>
             <w:proofErr w:type="spellEnd"/>
           </w:p>
@@ -10825,6 +10749,14 @@
                 <w:lang w:eastAsia="en-ZA"/>
               </w:rPr>
               <w:t xml:space="preserve"> </w:t>
+            </w:r>
+            <w:r>
+              <w:rPr>
+                <w:rFonts w:ascii="Calibri" w:eastAsia="Times New Roman" w:hAnsi="Calibri" w:cs="Calibri"/>
+                <w:color w:val="000000"/>
+                <w:lang w:eastAsia="en-ZA"/>
+              </w:rPr>
+              <w:t>Create new user</w:t>
             </w:r>
           </w:p>
         </w:tc>
@@ -10854,7 +10786,7 @@
                 <w:color w:val="000000"/>
                 <w:lang w:eastAsia="en-ZA"/>
               </w:rPr>
-              <w:t>CoUserGetDepartment</w:t>
+              <w:t>coUserHomeDelete</w:t>
             </w:r>
             <w:proofErr w:type="spellEnd"/>
           </w:p>
@@ -10879,7 +10811,31 @@
                 <w:color w:val="000000"/>
                 <w:lang w:eastAsia="en-ZA"/>
               </w:rPr>
-              <w:t xml:space="preserve"> </w:t>
+              <w:t xml:space="preserve">Delete inactive user – will only work </w:t>
+            </w:r>
+            <w:r>
+              <w:rPr>
+                <w:rFonts w:ascii="Calibri" w:eastAsia="Times New Roman" w:hAnsi="Calibri" w:cs="Calibri"/>
+                <w:color w:val="000000"/>
+                <w:lang w:eastAsia="en-ZA"/>
+              </w:rPr>
+              <w:t>i</w:t>
+            </w:r>
+            <w:r>
+              <w:rPr>
+                <w:rFonts w:ascii="Calibri" w:eastAsia="Times New Roman" w:hAnsi="Calibri" w:cs="Calibri"/>
+                <w:color w:val="000000"/>
+                <w:lang w:eastAsia="en-ZA"/>
+              </w:rPr>
+              <w:t xml:space="preserve">f no dependent </w:t>
+            </w:r>
+            <w:r>
+              <w:rPr>
+                <w:rFonts w:ascii="Calibri" w:eastAsia="Times New Roman" w:hAnsi="Calibri" w:cs="Calibri"/>
+                <w:color w:val="000000"/>
+                <w:lang w:eastAsia="en-ZA"/>
+              </w:rPr>
+              <w:t>transactions are in the DB</w:t>
             </w:r>
           </w:p>
         </w:tc>
@@ -10909,7 +10865,7 @@
                 <w:color w:val="000000"/>
                 <w:lang w:eastAsia="en-ZA"/>
               </w:rPr>
-              <w:t>coUserGetLocations</w:t>
+              <w:t>coUserHomeFindByDepartment</w:t>
             </w:r>
             <w:proofErr w:type="spellEnd"/>
           </w:p>
@@ -10964,7 +10920,7 @@
                 <w:color w:val="000000"/>
                 <w:lang w:eastAsia="en-ZA"/>
               </w:rPr>
-              <w:t>coUserHasNewEpMail</w:t>
+              <w:t>coUserHomeFindByUserName</w:t>
             </w:r>
             <w:proofErr w:type="spellEnd"/>
           </w:p>
@@ -11019,7 +10975,7 @@
                 <w:color w:val="000000"/>
                 <w:lang w:eastAsia="en-ZA"/>
               </w:rPr>
-              <w:t>coUserHasPermission</w:t>
+              <w:t>CoUserMenu</w:t>
             </w:r>
             <w:proofErr w:type="spellEnd"/>
           </w:p>
@@ -11044,7 +11000,7 @@
                 <w:color w:val="000000"/>
                 <w:lang w:eastAsia="en-ZA"/>
               </w:rPr>
-              <w:t xml:space="preserve"> </w:t>
+              <w:t>Main ePart menu</w:t>
             </w:r>
           </w:p>
         </w:tc>
@@ -11074,7 +11030,7 @@
                 <w:color w:val="000000"/>
                 <w:lang w:eastAsia="en-ZA"/>
               </w:rPr>
-              <w:t>coUserHomeCreate</w:t>
+              <w:t>coUserMustChangePassword</w:t>
             </w:r>
             <w:proofErr w:type="spellEnd"/>
           </w:p>
@@ -11099,7 +11055,7 @@
                 <w:color w:val="000000"/>
                 <w:lang w:eastAsia="en-ZA"/>
               </w:rPr>
-              <w:t xml:space="preserve"> </w:t>
+              <w:t>Force a password change</w:t>
             </w:r>
           </w:p>
         </w:tc>
@@ -11129,7 +11085,7 @@
                 <w:color w:val="000000"/>
                 <w:lang w:eastAsia="en-ZA"/>
               </w:rPr>
-              <w:t>coUserHomeDelete</w:t>
+              <w:t>coUserPasswordCrypted</w:t>
             </w:r>
             <w:proofErr w:type="spellEnd"/>
           </w:p>
@@ -11154,7 +11110,7 @@
                 <w:color w:val="000000"/>
                 <w:lang w:eastAsia="en-ZA"/>
               </w:rPr>
-              <w:t xml:space="preserve"> </w:t>
+              <w:t>Encrypt the password</w:t>
             </w:r>
           </w:p>
         </w:tc>
@@ -11184,7 +11140,7 @@
                 <w:color w:val="000000"/>
                 <w:lang w:eastAsia="en-ZA"/>
               </w:rPr>
-              <w:t>coUserHomeFindByDepartment</w:t>
+              <w:t>coUserPasswordSync</w:t>
             </w:r>
             <w:proofErr w:type="spellEnd"/>
           </w:p>
@@ -11209,7 +11165,7 @@
                 <w:color w:val="000000"/>
                 <w:lang w:eastAsia="en-ZA"/>
               </w:rPr>
-              <w:t xml:space="preserve"> </w:t>
+              <w:t>Part of DB user permissions Sync</w:t>
             </w:r>
           </w:p>
         </w:tc>
@@ -11239,7 +11195,7 @@
                 <w:color w:val="000000"/>
                 <w:lang w:eastAsia="en-ZA"/>
               </w:rPr>
-              <w:t>coUserHomeFindByUserName</w:t>
+              <w:t>coUserRefresh</w:t>
             </w:r>
             <w:proofErr w:type="spellEnd"/>
           </w:p>
@@ -11294,7 +11250,7 @@
                 <w:color w:val="000000"/>
                 <w:lang w:eastAsia="en-ZA"/>
               </w:rPr>
-              <w:t>CoUserMenu</w:t>
+              <w:t>coUserSearchGeneric</w:t>
             </w:r>
             <w:proofErr w:type="spellEnd"/>
           </w:p>
@@ -11349,7 +11305,7 @@
                 <w:color w:val="000000"/>
                 <w:lang w:eastAsia="en-ZA"/>
               </w:rPr>
-              <w:t>coUserMustChangePassword</w:t>
+              <w:t>coUserSetDefaultLocation</w:t>
             </w:r>
             <w:proofErr w:type="spellEnd"/>
           </w:p>
@@ -11404,7 +11360,8 @@
                 <w:color w:val="000000"/>
                 <w:lang w:eastAsia="en-ZA"/>
               </w:rPr>
-              <w:t>coUserPasswordCrypted</w:t>
+              <w:lastRenderedPageBreak/>
+              <w:t>coUserValidatePassword</w:t>
             </w:r>
             <w:proofErr w:type="spellEnd"/>
           </w:p>
@@ -11423,6 +11380,14 @@
                 <w:lang w:eastAsia="en-ZA"/>
               </w:rPr>
             </w:pPr>
+            <w:r>
+              <w:rPr>
+                <w:rFonts w:ascii="Calibri" w:eastAsia="Times New Roman" w:hAnsi="Calibri" w:cs="Calibri"/>
+                <w:color w:val="000000"/>
+                <w:lang w:eastAsia="en-ZA"/>
+              </w:rPr>
+              <w:t>Password validation</w:t>
+            </w:r>
             <w:r>
               <w:rPr>
                 <w:rFonts w:ascii="Calibri" w:eastAsia="Times New Roman" w:hAnsi="Calibri" w:cs="Calibri"/>
@@ -11459,7 +11424,7 @@
                 <w:color w:val="000000"/>
                 <w:lang w:eastAsia="en-ZA"/>
               </w:rPr>
-              <w:t>coUserPasswordSync</w:t>
+              <w:t>CoValidateApplyDate</w:t>
             </w:r>
             <w:proofErr w:type="spellEnd"/>
           </w:p>
@@ -11485,6 +11450,14 @@
                 <w:lang w:eastAsia="en-ZA"/>
               </w:rPr>
               <w:t xml:space="preserve"> </w:t>
+            </w:r>
+            <w:r>
+              <w:rPr>
+                <w:rFonts w:ascii="Calibri" w:eastAsia="Times New Roman" w:hAnsi="Calibri" w:cs="Calibri"/>
+                <w:color w:val="000000"/>
+                <w:lang w:eastAsia="en-ZA"/>
+              </w:rPr>
+              <w:t>Check that period is ably to accept the transaction is applied to period</w:t>
             </w:r>
           </w:p>
         </w:tc>
@@ -11514,7 +11487,7 @@
                 <w:color w:val="000000"/>
                 <w:lang w:eastAsia="en-ZA"/>
               </w:rPr>
-              <w:t>coUserRefresh</w:t>
+              <w:t>CoValidateUserAccess</w:t>
             </w:r>
             <w:proofErr w:type="spellEnd"/>
           </w:p>
@@ -11539,7 +11512,7 @@
                 <w:color w:val="000000"/>
                 <w:lang w:eastAsia="en-ZA"/>
               </w:rPr>
-              <w:t xml:space="preserve"> </w:t>
+              <w:t xml:space="preserve">Part of security </w:t>
             </w:r>
           </w:p>
         </w:tc>
@@ -11552,270 +11525,30 @@
           <w:tcPr>
             <w:tcW w:w="4111" w:type="dxa"/>
             <w:noWrap/>
-            <w:hideMark/>
-          </w:tcPr>
-          <w:p>
-            <w:pPr>
-              <w:rPr>
-                <w:rFonts w:ascii="Calibri" w:eastAsia="Times New Roman" w:hAnsi="Calibri" w:cs="Calibri"/>
-                <w:color w:val="000000"/>
-                <w:lang w:eastAsia="en-ZA"/>
-              </w:rPr>
-            </w:pPr>
-            <w:proofErr w:type="spellStart"/>
-            <w:r>
-              <w:rPr>
-                <w:rFonts w:ascii="Calibri" w:eastAsia="Times New Roman" w:hAnsi="Calibri" w:cs="Calibri"/>
-                <w:color w:val="000000"/>
-                <w:lang w:eastAsia="en-ZA"/>
-              </w:rPr>
-              <w:t>coUserSearchGeneric</w:t>
-            </w:r>
-            <w:proofErr w:type="spellEnd"/>
+          </w:tcPr>
+          <w:p>
+            <w:pPr>
+              <w:rPr>
+                <w:rFonts w:ascii="Calibri" w:eastAsia="Times New Roman" w:hAnsi="Calibri" w:cs="Calibri"/>
+                <w:color w:val="000000"/>
+                <w:lang w:eastAsia="en-ZA"/>
+              </w:rPr>
+            </w:pPr>
           </w:p>
         </w:tc>
         <w:tc>
           <w:tcPr>
             <w:tcW w:w="4059" w:type="dxa"/>
             <w:noWrap/>
-            <w:hideMark/>
-          </w:tcPr>
-          <w:p>
-            <w:pPr>
-              <w:rPr>
-                <w:rFonts w:ascii="Calibri" w:eastAsia="Times New Roman" w:hAnsi="Calibri" w:cs="Calibri"/>
-                <w:color w:val="000000"/>
-                <w:lang w:eastAsia="en-ZA"/>
-              </w:rPr>
-            </w:pPr>
-            <w:r>
-              <w:rPr>
-                <w:rFonts w:ascii="Calibri" w:eastAsia="Times New Roman" w:hAnsi="Calibri" w:cs="Calibri"/>
-                <w:color w:val="000000"/>
-                <w:lang w:eastAsia="en-ZA"/>
-              </w:rPr>
-              <w:t xml:space="preserve"> </w:t>
-            </w:r>
-          </w:p>
-        </w:tc>
-      </w:tr>
-      <w:tr>
-        <w:trPr>
-          <w:trHeight w:val="300"/>
-        </w:trPr>
-        <w:tc>
-          <w:tcPr>
-            <w:tcW w:w="4111" w:type="dxa"/>
-            <w:noWrap/>
-            <w:hideMark/>
-          </w:tcPr>
-          <w:p>
-            <w:pPr>
-              <w:rPr>
-                <w:rFonts w:ascii="Calibri" w:eastAsia="Times New Roman" w:hAnsi="Calibri" w:cs="Calibri"/>
-                <w:color w:val="000000"/>
-                <w:lang w:eastAsia="en-ZA"/>
-              </w:rPr>
-            </w:pPr>
-            <w:proofErr w:type="spellStart"/>
-            <w:r>
-              <w:rPr>
-                <w:rFonts w:ascii="Calibri" w:eastAsia="Times New Roman" w:hAnsi="Calibri" w:cs="Calibri"/>
-                <w:color w:val="000000"/>
-                <w:lang w:eastAsia="en-ZA"/>
-              </w:rPr>
-              <w:t>coUserSetDefaultLocation</w:t>
-            </w:r>
-            <w:proofErr w:type="spellEnd"/>
-          </w:p>
-        </w:tc>
-        <w:tc>
-          <w:tcPr>
-            <w:tcW w:w="4059" w:type="dxa"/>
-            <w:noWrap/>
-            <w:hideMark/>
-          </w:tcPr>
-          <w:p>
-            <w:pPr>
-              <w:rPr>
-                <w:rFonts w:ascii="Calibri" w:eastAsia="Times New Roman" w:hAnsi="Calibri" w:cs="Calibri"/>
-                <w:color w:val="000000"/>
-                <w:lang w:eastAsia="en-ZA"/>
-              </w:rPr>
-            </w:pPr>
-            <w:r>
-              <w:rPr>
-                <w:rFonts w:ascii="Calibri" w:eastAsia="Times New Roman" w:hAnsi="Calibri" w:cs="Calibri"/>
-                <w:color w:val="000000"/>
-                <w:lang w:eastAsia="en-ZA"/>
-              </w:rPr>
-              <w:t xml:space="preserve"> </w:t>
-            </w:r>
-          </w:p>
-        </w:tc>
-      </w:tr>
-      <w:tr>
-        <w:trPr>
-          <w:trHeight w:val="300"/>
-        </w:trPr>
-        <w:tc>
-          <w:tcPr>
-            <w:tcW w:w="4111" w:type="dxa"/>
-            <w:noWrap/>
-            <w:hideMark/>
-          </w:tcPr>
-          <w:p>
-            <w:pPr>
-              <w:rPr>
-                <w:rFonts w:ascii="Calibri" w:eastAsia="Times New Roman" w:hAnsi="Calibri" w:cs="Calibri"/>
-                <w:color w:val="000000"/>
-                <w:lang w:eastAsia="en-ZA"/>
-              </w:rPr>
-            </w:pPr>
-            <w:proofErr w:type="spellStart"/>
-            <w:r>
-              <w:rPr>
-                <w:rFonts w:ascii="Calibri" w:eastAsia="Times New Roman" w:hAnsi="Calibri" w:cs="Calibri"/>
-                <w:color w:val="000000"/>
-                <w:lang w:eastAsia="en-ZA"/>
-              </w:rPr>
-              <w:t>coUserValidatePassword</w:t>
-            </w:r>
-            <w:proofErr w:type="spellEnd"/>
-          </w:p>
-        </w:tc>
-        <w:tc>
-          <w:tcPr>
-            <w:tcW w:w="4059" w:type="dxa"/>
-            <w:noWrap/>
-            <w:hideMark/>
-          </w:tcPr>
-          <w:p>
-            <w:pPr>
-              <w:rPr>
-                <w:rFonts w:ascii="Calibri" w:eastAsia="Times New Roman" w:hAnsi="Calibri" w:cs="Calibri"/>
-                <w:color w:val="000000"/>
-                <w:lang w:eastAsia="en-ZA"/>
-              </w:rPr>
-            </w:pPr>
-            <w:r>
-              <w:rPr>
-                <w:rFonts w:ascii="Calibri" w:eastAsia="Times New Roman" w:hAnsi="Calibri" w:cs="Calibri"/>
-                <w:color w:val="000000"/>
-                <w:lang w:eastAsia="en-ZA"/>
-              </w:rPr>
-              <w:t xml:space="preserve"> </w:t>
-            </w:r>
-          </w:p>
-        </w:tc>
-      </w:tr>
-      <w:tr>
-        <w:trPr>
-          <w:trHeight w:val="300"/>
-        </w:trPr>
-        <w:tc>
-          <w:tcPr>
-            <w:tcW w:w="4111" w:type="dxa"/>
-            <w:noWrap/>
-            <w:hideMark/>
-          </w:tcPr>
-          <w:p>
-            <w:pPr>
-              <w:rPr>
-                <w:rFonts w:ascii="Calibri" w:eastAsia="Times New Roman" w:hAnsi="Calibri" w:cs="Calibri"/>
-                <w:color w:val="000000"/>
-                <w:lang w:eastAsia="en-ZA"/>
-              </w:rPr>
-            </w:pPr>
-            <w:proofErr w:type="spellStart"/>
-            <w:r>
-              <w:rPr>
-                <w:rFonts w:ascii="Calibri" w:eastAsia="Times New Roman" w:hAnsi="Calibri" w:cs="Calibri"/>
-                <w:color w:val="000000"/>
-                <w:lang w:eastAsia="en-ZA"/>
-              </w:rPr>
-              <w:t>CoValidateApplyDate</w:t>
-            </w:r>
-            <w:proofErr w:type="spellEnd"/>
-          </w:p>
-        </w:tc>
-        <w:tc>
-          <w:tcPr>
-            <w:tcW w:w="4059" w:type="dxa"/>
-            <w:noWrap/>
-            <w:hideMark/>
-          </w:tcPr>
-          <w:p>
-            <w:pPr>
-              <w:rPr>
-                <w:rFonts w:ascii="Calibri" w:eastAsia="Times New Roman" w:hAnsi="Calibri" w:cs="Calibri"/>
-                <w:color w:val="000000"/>
-                <w:lang w:eastAsia="en-ZA"/>
-              </w:rPr>
-            </w:pPr>
-            <w:r>
-              <w:rPr>
-                <w:rFonts w:ascii="Calibri" w:eastAsia="Times New Roman" w:hAnsi="Calibri" w:cs="Calibri"/>
-                <w:color w:val="000000"/>
-                <w:lang w:eastAsia="en-ZA"/>
-              </w:rPr>
-              <w:t xml:space="preserve"> </w:t>
-            </w:r>
-          </w:p>
-        </w:tc>
-      </w:tr>
-      <w:tr>
-        <w:trPr>
-          <w:trHeight w:val="300"/>
-        </w:trPr>
-        <w:tc>
-          <w:tcPr>
-            <w:tcW w:w="4111" w:type="dxa"/>
-            <w:noWrap/>
-            <w:hideMark/>
-          </w:tcPr>
-          <w:p>
-            <w:pPr>
-              <w:rPr>
-                <w:rFonts w:ascii="Calibri" w:eastAsia="Times New Roman" w:hAnsi="Calibri" w:cs="Calibri"/>
-                <w:color w:val="000000"/>
-                <w:lang w:eastAsia="en-ZA"/>
-              </w:rPr>
-            </w:pPr>
-            <w:proofErr w:type="spellStart"/>
-            <w:r>
-              <w:rPr>
-                <w:rFonts w:ascii="Calibri" w:eastAsia="Times New Roman" w:hAnsi="Calibri" w:cs="Calibri"/>
-                <w:color w:val="000000"/>
-                <w:lang w:eastAsia="en-ZA"/>
-              </w:rPr>
-              <w:t>CoValidateUserAccess</w:t>
-            </w:r>
-            <w:proofErr w:type="spellEnd"/>
-          </w:p>
-        </w:tc>
-        <w:tc>
-          <w:tcPr>
-            <w:tcW w:w="4059" w:type="dxa"/>
-            <w:noWrap/>
-            <w:hideMark/>
-          </w:tcPr>
-          <w:p>
-            <w:pPr>
-              <w:rPr>
-                <w:rFonts w:ascii="Calibri" w:eastAsia="Times New Roman" w:hAnsi="Calibri" w:cs="Calibri"/>
-                <w:color w:val="000000"/>
-                <w:lang w:eastAsia="en-ZA"/>
-              </w:rPr>
-            </w:pPr>
-            <w:r>
-              <w:rPr>
-                <w:rFonts w:ascii="Calibri" w:eastAsia="Times New Roman" w:hAnsi="Calibri" w:cs="Calibri"/>
-                <w:color w:val="000000"/>
-                <w:lang w:eastAsia="en-ZA"/>
-              </w:rPr>
-              <w:t xml:space="preserve"> </w:t>
-            </w:r>
+          </w:tcPr>
+          <w:p>
+            <w:pPr>
+              <w:rPr>
+                <w:rFonts w:ascii="Calibri" w:eastAsia="Times New Roman" w:hAnsi="Calibri" w:cs="Calibri"/>
+                <w:color w:val="000000"/>
+                <w:lang w:eastAsia="en-ZA"/>
+              </w:rPr>
+            </w:pPr>
           </w:p>
         </w:tc>
       </w:tr>
@@ -17309,7 +17042,7 @@
 </file>
 
 <file path=customXml/itemProps2.xml><?xml version="1.0" encoding="utf-8"?>
-<ds:datastoreItem xmlns:ds="http://schemas.openxmlformats.org/officeDocument/2006/customXml" ds:itemID="{B67C7D04-E5A0-4CE8-916A-CBFB98845A6F}">
+<ds:datastoreItem xmlns:ds="http://schemas.openxmlformats.org/officeDocument/2006/customXml" ds:itemID="{58202CEA-97FF-4804-8EA8-47CB1FE3143A}">
   <ds:schemaRefs>
     <ds:schemaRef ds:uri="http://schemas.openxmlformats.org/officeDocument/2006/bibliography"/>
   </ds:schemaRefs>
